--- a/coursework/Методические указания для курсового проекта.docx
+++ b/coursework/Методические указания для курсового проекта.docx
@@ -1,6 +1,6 @@
 
 <file path=word/document.xml><?xml version="1.0" encoding="utf-8"?>
-<w:document xmlns:wpc="http://schemas.microsoft.com/office/word/2010/wordprocessingCanvas" xmlns:mc="http://schemas.openxmlformats.org/markup-compatibility/2006" xmlns:o="urn:schemas-microsoft-com:office:office" xmlns:r="http://schemas.openxmlformats.org/officeDocument/2006/relationships" xmlns:m="http://schemas.openxmlformats.org/officeDocument/2006/math" xmlns:v="urn:schemas-microsoft-com:vml" xmlns:wp14="http://schemas.microsoft.com/office/word/2010/wordprocessingDrawing" xmlns:wp="http://schemas.openxmlformats.org/drawingml/2006/wordprocessingDrawing" xmlns:w10="urn:schemas-microsoft-com:office:word" xmlns:w="http://schemas.openxmlformats.org/wordprocessingml/2006/main" xmlns:w14="http://schemas.microsoft.com/office/word/2010/wordml" xmlns:w15="http://schemas.microsoft.com/office/word/2012/wordml" xmlns:wpg="http://schemas.microsoft.com/office/word/2010/wordprocessingGroup" xmlns:wpi="http://schemas.microsoft.com/office/word/2010/wordprocessingInk" xmlns:wne="http://schemas.microsoft.com/office/word/2006/wordml" xmlns:wps="http://schemas.microsoft.com/office/word/2010/wordprocessingShape" mc:Ignorable="w14 w15 wp14">
+<w:document xmlns:wpc="http://schemas.microsoft.com/office/word/2010/wordprocessingCanvas" xmlns:mc="http://schemas.openxmlformats.org/markup-compatibility/2006" xmlns:o="urn:schemas-microsoft-com:office:office" xmlns:r="http://schemas.openxmlformats.org/officeDocument/2006/relationships" xmlns:m="http://schemas.openxmlformats.org/officeDocument/2006/math" xmlns:v="urn:schemas-microsoft-com:vml" xmlns:wp14="http://schemas.microsoft.com/office/word/2010/wordprocessingDrawing" xmlns:wp="http://schemas.openxmlformats.org/drawingml/2006/wordprocessingDrawing" xmlns:w="http://schemas.openxmlformats.org/wordprocessingml/2006/main" xmlns:w14="http://schemas.microsoft.com/office/word/2010/wordml" xmlns:w10="urn:schemas-microsoft-com:office:word" xmlns:w15="http://schemas.microsoft.com/office/word/2012/wordml" xmlns:wpg="http://schemas.microsoft.com/office/word/2010/wordprocessingGroup" xmlns:wpi="http://schemas.microsoft.com/office/word/2010/wordprocessingInk" xmlns:wne="http://schemas.microsoft.com/office/word/2006/wordml" xmlns:wps="http://schemas.microsoft.com/office/word/2010/wordprocessingShape" xmlns:wpsCustomData="http://www.wps.cn/officeDocument/2013/wpsCustomData" mc:Ignorable="w14 w15 wp14">
   <w:body>
     <w:p>
       <w:pPr>
@@ -172,12 +172,12 @@
     </w:p>
     <w:p>
       <w:pPr>
-        <w:pStyle w:val="Times142"/>
+        <w:pStyle w:val="30"/>
         <w:spacing w:line="360" w:lineRule="auto"/>
         <w:ind w:firstLine="0"/>
         <w:jc w:val="center"/>
         <w:rPr>
-          <w:rStyle w:val="af0"/>
+          <w:rStyle w:val="32"/>
           <w:caps/>
           <w:smallCaps w:val="0"/>
           <w:szCs w:val="28"/>
@@ -185,7 +185,7 @@
       </w:pPr>
       <w:r>
         <w:rPr>
-          <w:rStyle w:val="af0"/>
+          <w:rStyle w:val="32"/>
           <w:caps/>
           <w:smallCaps w:val="0"/>
           <w:szCs w:val="28"/>
@@ -195,12 +195,12 @@
     </w:p>
     <w:p>
       <w:pPr>
-        <w:pStyle w:val="Times142"/>
+        <w:pStyle w:val="30"/>
         <w:spacing w:line="360" w:lineRule="auto"/>
         <w:ind w:firstLine="0"/>
         <w:jc w:val="center"/>
         <w:rPr>
-          <w:rStyle w:val="af0"/>
+          <w:rStyle w:val="32"/>
           <w:caps/>
           <w:smallCaps w:val="0"/>
           <w:szCs w:val="28"/>
@@ -211,7 +211,7 @@
       <w:pPr>
         <w:jc w:val="center"/>
         <w:rPr>
-          <w:rStyle w:val="af0"/>
+          <w:rStyle w:val="32"/>
           <w:rFonts w:ascii="Times New Roman" w:hAnsi="Times New Roman" w:cs="Times New Roman"/>
           <w:b w:val="0"/>
           <w:smallCaps w:val="0"/>
@@ -221,7 +221,7 @@
       </w:pPr>
       <w:r>
         <w:rPr>
-          <w:rStyle w:val="af0"/>
+          <w:rStyle w:val="32"/>
           <w:rFonts w:ascii="Times New Roman" w:hAnsi="Times New Roman" w:cs="Times New Roman"/>
           <w:b w:val="0"/>
           <w:smallCaps w:val="0"/>
@@ -243,7 +243,7 @@
       </w:pPr>
       <w:r>
         <w:rPr>
-          <w:rStyle w:val="af0"/>
+          <w:rStyle w:val="32"/>
           <w:rFonts w:ascii="Times New Roman" w:hAnsi="Times New Roman" w:cs="Times New Roman"/>
           <w:b w:val="0"/>
           <w:smallCaps w:val="0"/>
@@ -458,7 +458,6 @@
           <w:sz w:val="28"/>
           <w:szCs w:val="28"/>
         </w:rPr>
-        <w:lastRenderedPageBreak/>
         <w:t>ВВЕДЕНИЕ</w:t>
       </w:r>
     </w:p>
@@ -482,25 +481,7 @@
           <w:sz w:val="24"/>
           <w:szCs w:val="24"/>
         </w:rPr>
-        <w:t xml:space="preserve">Цель курсового проектирования </w:t>
-      </w:r>
-      <w:r>
-        <w:rPr>
-          <w:rFonts w:ascii="Times New Roman" w:hAnsi="Times New Roman" w:cs="Times New Roman"/>
-          <w:color w:val="000000"/>
-          <w:sz w:val="24"/>
-          <w:szCs w:val="24"/>
-        </w:rPr>
-        <w:t>–</w:t>
-      </w:r>
-      <w:r>
-        <w:rPr>
-          <w:rFonts w:ascii="Times New Roman" w:hAnsi="Times New Roman" w:cs="Times New Roman"/>
-          <w:color w:val="000000"/>
-          <w:sz w:val="24"/>
-          <w:szCs w:val="24"/>
-        </w:rPr>
-        <w:t xml:space="preserve"> изучение структур данных и алгоритмов их обработки, а также получение практических навыков их использования при разработке программ.</w:t>
+        <w:t>Цель курсового проектирования – изучение структур данных и алгоритмов их обработки, а также получение практических навыков их использования при разработке программ.</w:t>
       </w:r>
     </w:p>
     <w:p>
@@ -553,52 +534,7 @@
           <w:sz w:val="24"/>
           <w:szCs w:val="24"/>
         </w:rPr>
-        <w:t xml:space="preserve">Подготовленный </w:t>
-      </w:r>
-      <w:r>
-        <w:rPr>
-          <w:rFonts w:ascii="Times New Roman" w:hAnsi="Times New Roman" w:cs="Times New Roman"/>
-          <w:color w:val="000000"/>
-          <w:sz w:val="24"/>
-          <w:szCs w:val="24"/>
-        </w:rPr>
-        <w:t>курсов</w:t>
-      </w:r>
-      <w:r>
-        <w:rPr>
-          <w:rFonts w:ascii="Times New Roman" w:hAnsi="Times New Roman" w:cs="Times New Roman"/>
-          <w:color w:val="000000"/>
-          <w:sz w:val="24"/>
-          <w:szCs w:val="24"/>
-        </w:rPr>
-        <w:t xml:space="preserve">ой проект </w:t>
-      </w:r>
-      <w:r>
-        <w:rPr>
-          <w:rFonts w:ascii="Times New Roman" w:hAnsi="Times New Roman" w:cs="Times New Roman"/>
-          <w:color w:val="000000"/>
-          <w:sz w:val="24"/>
-          <w:szCs w:val="24"/>
-        </w:rPr>
-        <w:t>долж</w:t>
-      </w:r>
-      <w:r>
-        <w:rPr>
-          <w:rFonts w:ascii="Times New Roman" w:hAnsi="Times New Roman" w:cs="Times New Roman"/>
-          <w:color w:val="000000"/>
-          <w:sz w:val="24"/>
-          <w:szCs w:val="24"/>
-        </w:rPr>
-        <w:t>е</w:t>
-      </w:r>
-      <w:r>
-        <w:rPr>
-          <w:rFonts w:ascii="Times New Roman" w:hAnsi="Times New Roman" w:cs="Times New Roman"/>
-          <w:color w:val="000000"/>
-          <w:sz w:val="24"/>
-          <w:szCs w:val="24"/>
-        </w:rPr>
-        <w:t xml:space="preserve">н содержать: </w:t>
+        <w:t xml:space="preserve">Подготовленный курсовой проект должен содержать: </w:t>
       </w:r>
     </w:p>
     <w:p>
@@ -621,79 +557,7 @@
           <w:sz w:val="24"/>
           <w:szCs w:val="24"/>
         </w:rPr>
-        <w:t>-</w:t>
-      </w:r>
-      <w:r>
-        <w:rPr>
-          <w:rFonts w:ascii="Times New Roman" w:hAnsi="Times New Roman" w:cs="Times New Roman"/>
-          <w:color w:val="000000"/>
-          <w:sz w:val="24"/>
-          <w:szCs w:val="24"/>
-        </w:rPr>
-        <w:t> </w:t>
-      </w:r>
-      <w:r>
-        <w:rPr>
-          <w:rFonts w:ascii="Times New Roman" w:hAnsi="Times New Roman" w:cs="Times New Roman"/>
-          <w:color w:val="000000"/>
-          <w:sz w:val="24"/>
-          <w:szCs w:val="24"/>
-        </w:rPr>
-        <w:t>корректно работающ</w:t>
-      </w:r>
-      <w:r>
-        <w:rPr>
-          <w:rFonts w:ascii="Times New Roman" w:hAnsi="Times New Roman" w:cs="Times New Roman"/>
-          <w:color w:val="000000"/>
-          <w:sz w:val="24"/>
-          <w:szCs w:val="24"/>
-        </w:rPr>
-        <w:t>ее приложение,</w:t>
-      </w:r>
-      <w:r>
-        <w:rPr>
-          <w:rFonts w:ascii="Times New Roman" w:hAnsi="Times New Roman" w:cs="Times New Roman"/>
-          <w:color w:val="000000"/>
-          <w:sz w:val="24"/>
-          <w:szCs w:val="24"/>
-        </w:rPr>
-        <w:t xml:space="preserve"> написанное на языке C++</w:t>
-      </w:r>
-      <w:r>
-        <w:rPr>
-          <w:rFonts w:ascii="Times New Roman" w:hAnsi="Times New Roman" w:cs="Times New Roman"/>
-          <w:color w:val="000000"/>
-          <w:sz w:val="24"/>
-          <w:szCs w:val="24"/>
-        </w:rPr>
-        <w:t xml:space="preserve">, </w:t>
-      </w:r>
-      <w:r>
-        <w:rPr>
-          <w:rFonts w:ascii="Times New Roman" w:hAnsi="Times New Roman" w:cs="Times New Roman"/>
-          <w:color w:val="000000"/>
-          <w:sz w:val="24"/>
-          <w:szCs w:val="24"/>
-        </w:rPr>
-        <w:t xml:space="preserve">и </w:t>
-      </w:r>
-      <w:r>
-        <w:rPr>
-          <w:rFonts w:ascii="Times New Roman" w:hAnsi="Times New Roman" w:cs="Times New Roman"/>
-          <w:color w:val="000000"/>
-          <w:sz w:val="24"/>
-          <w:szCs w:val="24"/>
-        </w:rPr>
-        <w:t>удовлетворяющее требованиям варианта задания</w:t>
-      </w:r>
-      <w:r>
-        <w:rPr>
-          <w:rFonts w:ascii="Times New Roman" w:hAnsi="Times New Roman" w:cs="Times New Roman"/>
-          <w:color w:val="000000"/>
-          <w:sz w:val="24"/>
-          <w:szCs w:val="24"/>
-        </w:rPr>
-        <w:t xml:space="preserve">; </w:t>
+        <w:t xml:space="preserve">- корректно работающее приложение, написанное на языке C++, и удовлетворяющее требованиям варианта задания; </w:t>
       </w:r>
     </w:p>
     <w:p>
@@ -716,25 +580,7 @@
           <w:sz w:val="24"/>
           <w:szCs w:val="24"/>
         </w:rPr>
-        <w:t xml:space="preserve">- </w:t>
-      </w:r>
-      <w:r>
-        <w:rPr>
-          <w:rFonts w:ascii="Times New Roman" w:hAnsi="Times New Roman" w:cs="Times New Roman"/>
-          <w:color w:val="000000"/>
-          <w:sz w:val="24"/>
-          <w:szCs w:val="24"/>
-        </w:rPr>
-        <w:t> </w:t>
-      </w:r>
-      <w:r>
-        <w:rPr>
-          <w:rFonts w:ascii="Times New Roman" w:hAnsi="Times New Roman" w:cs="Times New Roman"/>
-          <w:color w:val="000000"/>
-          <w:sz w:val="24"/>
-          <w:szCs w:val="24"/>
-        </w:rPr>
-        <w:t xml:space="preserve">пояснительную записку в печатном и электронном виде. </w:t>
+        <w:t xml:space="preserve">-  пояснительную записку в печатном и электронном виде. </w:t>
       </w:r>
     </w:p>
     <w:p>
@@ -750,7 +596,6 @@
           <w:szCs w:val="24"/>
         </w:rPr>
       </w:pPr>
-      <w:bookmarkStart w:id="0" w:name="_GoBack"/>
       <w:r>
         <w:rPr>
           <w:rFonts w:ascii="Times New Roman" w:hAnsi="Times New Roman" w:cs="Times New Roman"/>
@@ -761,7 +606,6 @@
         <w:t xml:space="preserve">Пояснительная записка к курсовому проекту должна содержать: </w:t>
       </w:r>
     </w:p>
-    <w:bookmarkEnd w:id="0"/>
     <w:p>
       <w:pPr>
         <w:tabs>
@@ -874,34 +718,7 @@
           <w:sz w:val="24"/>
           <w:szCs w:val="24"/>
         </w:rPr>
-        <w:t>5</w:t>
-      </w:r>
-      <w:r>
-        <w:rPr>
-          <w:rFonts w:ascii="Times New Roman" w:hAnsi="Times New Roman" w:cs="Times New Roman"/>
-          <w:color w:val="000000"/>
-          <w:sz w:val="24"/>
-          <w:szCs w:val="24"/>
-        </w:rPr>
-        <w:t>) описание программы (краткое описание структуры программы, руководство по использованию программы, листинг программы с комментариями</w:t>
-      </w:r>
-      <w:r>
-        <w:rPr>
-          <w:rFonts w:ascii="Times New Roman" w:hAnsi="Times New Roman" w:cs="Times New Roman"/>
-          <w:color w:val="000000"/>
-          <w:sz w:val="24"/>
-          <w:szCs w:val="24"/>
-        </w:rPr>
-        <w:t>)</w:t>
-      </w:r>
-      <w:r>
-        <w:rPr>
-          <w:rFonts w:ascii="Times New Roman" w:hAnsi="Times New Roman" w:cs="Times New Roman"/>
-          <w:color w:val="000000"/>
-          <w:sz w:val="24"/>
-          <w:szCs w:val="24"/>
-        </w:rPr>
-        <w:t xml:space="preserve">; </w:t>
+        <w:t xml:space="preserve">5) описание программы (краткое описание структуры программы, руководство по использованию программы, листинг программы с комментариями); </w:t>
       </w:r>
     </w:p>
     <w:p>
@@ -924,16 +741,7 @@
           <w:sz w:val="24"/>
           <w:szCs w:val="24"/>
         </w:rPr>
-        <w:t>6</w:t>
-      </w:r>
-      <w:r>
-        <w:rPr>
-          <w:rFonts w:ascii="Times New Roman" w:hAnsi="Times New Roman" w:cs="Times New Roman"/>
-          <w:color w:val="000000"/>
-          <w:sz w:val="24"/>
-          <w:szCs w:val="24"/>
-        </w:rPr>
-        <w:t xml:space="preserve">) тестирование программы (исходные данные для тестовых прогонов программы, результаты тестирования); </w:t>
+        <w:t xml:space="preserve">6) тестирование программы (исходные данные для тестовых прогонов программы, результаты тестирования); </w:t>
       </w:r>
     </w:p>
     <w:p>
@@ -956,16 +764,7 @@
           <w:sz w:val="24"/>
           <w:szCs w:val="24"/>
         </w:rPr>
-        <w:t>7</w:t>
-      </w:r>
-      <w:r>
-        <w:rPr>
-          <w:rFonts w:ascii="Times New Roman" w:hAnsi="Times New Roman" w:cs="Times New Roman"/>
-          <w:color w:val="000000"/>
-          <w:sz w:val="24"/>
-          <w:szCs w:val="24"/>
-        </w:rPr>
-        <w:t xml:space="preserve">) заключение; </w:t>
+        <w:t xml:space="preserve">7) заключение; </w:t>
       </w:r>
     </w:p>
     <w:p>
@@ -988,16 +787,7 @@
           <w:sz w:val="24"/>
           <w:szCs w:val="24"/>
         </w:rPr>
-        <w:t>8</w:t>
-      </w:r>
-      <w:r>
-        <w:rPr>
-          <w:rFonts w:ascii="Times New Roman" w:hAnsi="Times New Roman" w:cs="Times New Roman"/>
-          <w:color w:val="000000"/>
-          <w:sz w:val="24"/>
-          <w:szCs w:val="24"/>
-        </w:rPr>
-        <w:t xml:space="preserve">) список использованной литературы. </w:t>
+        <w:t xml:space="preserve">8) список использованной литературы. </w:t>
       </w:r>
     </w:p>
     <w:p>
@@ -1020,25 +810,7 @@
           <w:sz w:val="24"/>
           <w:szCs w:val="24"/>
         </w:rPr>
-        <w:t>Все приведенные разделы являются обязательными. Листинг программы допускается помещать в приложени</w:t>
-      </w:r>
-      <w:r>
-        <w:rPr>
-          <w:rFonts w:ascii="Times New Roman" w:hAnsi="Times New Roman" w:cs="Times New Roman"/>
-          <w:color w:val="000000"/>
-          <w:sz w:val="24"/>
-          <w:szCs w:val="24"/>
-        </w:rPr>
-        <w:t>и</w:t>
-      </w:r>
-      <w:r>
-        <w:rPr>
-          <w:rFonts w:ascii="Times New Roman" w:hAnsi="Times New Roman" w:cs="Times New Roman"/>
-          <w:color w:val="000000"/>
-          <w:sz w:val="24"/>
-          <w:szCs w:val="24"/>
-        </w:rPr>
-        <w:t xml:space="preserve"> к пояснительной записке.</w:t>
+        <w:t>Все приведенные разделы являются обязательными. Листинг программы допускается помещать в приложении к пояснительной записке.</w:t>
       </w:r>
     </w:p>
     <w:p>
@@ -1180,26 +952,7 @@
           <w:sz w:val="24"/>
           <w:szCs w:val="24"/>
         </w:rPr>
-        <w:lastRenderedPageBreak/>
-        <w:t>Все действия над элементами выполняются в соответствии с их ключами: по</w:t>
-      </w:r>
-      <w:r>
-        <w:rPr>
-          <w:rFonts w:ascii="Times New Roman" w:hAnsi="Times New Roman" w:cs="Times New Roman"/>
-          <w:color w:val="000000"/>
-          <w:sz w:val="24"/>
-          <w:szCs w:val="24"/>
-        </w:rPr>
-        <w:t xml:space="preserve"> </w:t>
-      </w:r>
-      <w:r>
-        <w:rPr>
-          <w:rFonts w:ascii="Times New Roman" w:hAnsi="Times New Roman" w:cs="Times New Roman"/>
-          <w:color w:val="000000"/>
-          <w:sz w:val="24"/>
-          <w:szCs w:val="24"/>
-        </w:rPr>
-        <w:t>ключу элементы выбираются из таблицы и добавляются в нее.</w:t>
+        <w:t>Все действия над элементами выполняются в соответствии с их ключами: по ключу элементы выбираются из таблицы и добавляются в нее.</w:t>
       </w:r>
     </w:p>
     <w:p>
@@ -1222,25 +975,7 @@
           <w:sz w:val="24"/>
           <w:szCs w:val="24"/>
         </w:rPr>
-        <w:t xml:space="preserve">Рассмотрим пример (таблица 1): пусть </w:t>
-      </w:r>
-      <w:r>
-        <w:rPr>
-          <w:rFonts w:ascii="Times New Roman" w:hAnsi="Times New Roman" w:cs="Times New Roman"/>
-          <w:color w:val="000000"/>
-          <w:sz w:val="24"/>
-          <w:szCs w:val="24"/>
-        </w:rPr>
-        <w:t>имеется товарная накладная с информацией о датах и городах (когда и куда отправляются товары). Определенному товару соответствует его числовой код в диап</w:t>
-      </w:r>
-      <w:r>
-        <w:rPr>
-          <w:rFonts w:ascii="Times New Roman" w:hAnsi="Times New Roman" w:cs="Times New Roman"/>
-          <w:color w:val="000000"/>
-          <w:sz w:val="24"/>
-          <w:szCs w:val="24"/>
-        </w:rPr>
-        <w:t>азоне от 000000000 до 999999999.</w:t>
+        <w:t>Рассмотрим пример (таблица 1): пусть имеется товарная накладная с информацией о датах и городах (когда и куда отправляются товары). Определенному товару соответствует его числовой код в диапазоне от 000000000 до 999999999.</w:t>
       </w:r>
     </w:p>
     <w:p>
@@ -1260,24 +995,29 @@
           <w:sz w:val="24"/>
           <w:szCs w:val="28"/>
         </w:rPr>
-        <w:t xml:space="preserve">Таблица </w:t>
-      </w:r>
-      <w:r>
-        <w:rPr>
-          <w:rFonts w:ascii="Times New Roman" w:hAnsi="Times New Roman" w:cs="Times New Roman"/>
-          <w:b/>
-          <w:sz w:val="24"/>
-          <w:szCs w:val="28"/>
-        </w:rPr>
-        <w:t>1. Пример товарной накладной</w:t>
+        <w:t>Таблица 1. Пример товарной накладной</w:t>
       </w:r>
     </w:p>
     <w:tbl>
       <w:tblPr>
-        <w:tblStyle w:val="ab"/>
+        <w:tblStyle w:val="17"/>
         <w:tblW w:w="0" w:type="auto"/>
         <w:tblInd w:w="62" w:type="dxa"/>
-        <w:tblLook w:val="04A0" w:firstRow="1" w:lastRow="0" w:firstColumn="1" w:lastColumn="0" w:noHBand="0" w:noVBand="1"/>
+        <w:tblBorders>
+          <w:top w:val="single" w:color="auto" w:sz="4" w:space="0"/>
+          <w:left w:val="single" w:color="auto" w:sz="4" w:space="0"/>
+          <w:bottom w:val="single" w:color="auto" w:sz="4" w:space="0"/>
+          <w:right w:val="single" w:color="auto" w:sz="4" w:space="0"/>
+          <w:insideH w:val="single" w:color="auto" w:sz="4" w:space="0"/>
+          <w:insideV w:val="single" w:color="auto" w:sz="4" w:space="0"/>
+        </w:tblBorders>
+        <w:tblLayout w:type="autofit"/>
+        <w:tblCellMar>
+          <w:top w:w="0" w:type="dxa"/>
+          <w:left w:w="108" w:type="dxa"/>
+          <w:bottom w:w="0" w:type="dxa"/>
+          <w:right w:w="108" w:type="dxa"/>
+        </w:tblCellMar>
       </w:tblPr>
       <w:tblGrid>
         <w:gridCol w:w="3170"/>
@@ -1285,6 +1025,22 @@
         <w:gridCol w:w="3170"/>
       </w:tblGrid>
       <w:tr>
+        <w:tblPrEx>
+          <w:tblBorders>
+            <w:top w:val="single" w:color="auto" w:sz="4" w:space="0"/>
+            <w:left w:val="single" w:color="auto" w:sz="4" w:space="0"/>
+            <w:bottom w:val="single" w:color="auto" w:sz="4" w:space="0"/>
+            <w:right w:val="single" w:color="auto" w:sz="4" w:space="0"/>
+            <w:insideH w:val="single" w:color="auto" w:sz="4" w:space="0"/>
+            <w:insideV w:val="single" w:color="auto" w:sz="4" w:space="0"/>
+          </w:tblBorders>
+          <w:tblCellMar>
+            <w:top w:w="0" w:type="dxa"/>
+            <w:left w:w="108" w:type="dxa"/>
+            <w:bottom w:w="0" w:type="dxa"/>
+            <w:right w:w="108" w:type="dxa"/>
+          </w:tblCellMar>
+        </w:tblPrEx>
         <w:tc>
           <w:tcPr>
             <w:tcW w:w="3170" w:type="dxa"/>
@@ -1292,7 +1048,7 @@
           </w:tcPr>
           <w:p>
             <w:pPr>
-              <w:pStyle w:val="a3"/>
+              <w:pStyle w:val="15"/>
               <w:spacing w:before="0" w:beforeAutospacing="0" w:after="0" w:afterAutospacing="0"/>
               <w:jc w:val="center"/>
               <w:textAlignment w:val="baseline"/>
@@ -1321,7 +1077,7 @@
           </w:tcPr>
           <w:p>
             <w:pPr>
-              <w:pStyle w:val="a3"/>
+              <w:pStyle w:val="15"/>
               <w:spacing w:before="0" w:beforeAutospacing="0" w:after="0" w:afterAutospacing="0"/>
               <w:jc w:val="center"/>
               <w:textAlignment w:val="baseline"/>
@@ -1350,7 +1106,7 @@
           </w:tcPr>
           <w:p>
             <w:pPr>
-              <w:pStyle w:val="a3"/>
+              <w:pStyle w:val="15"/>
               <w:spacing w:before="0" w:beforeAutospacing="0" w:after="0" w:afterAutospacing="0"/>
               <w:jc w:val="center"/>
               <w:textAlignment w:val="baseline"/>
@@ -1374,6 +1130,22 @@
         </w:tc>
       </w:tr>
       <w:tr>
+        <w:tblPrEx>
+          <w:tblBorders>
+            <w:top w:val="single" w:color="auto" w:sz="4" w:space="0"/>
+            <w:left w:val="single" w:color="auto" w:sz="4" w:space="0"/>
+            <w:bottom w:val="single" w:color="auto" w:sz="4" w:space="0"/>
+            <w:right w:val="single" w:color="auto" w:sz="4" w:space="0"/>
+            <w:insideH w:val="single" w:color="auto" w:sz="4" w:space="0"/>
+            <w:insideV w:val="single" w:color="auto" w:sz="4" w:space="0"/>
+          </w:tblBorders>
+          <w:tblCellMar>
+            <w:top w:w="0" w:type="dxa"/>
+            <w:left w:w="108" w:type="dxa"/>
+            <w:bottom w:w="0" w:type="dxa"/>
+            <w:right w:w="108" w:type="dxa"/>
+          </w:tblCellMar>
+        </w:tblPrEx>
         <w:tc>
           <w:tcPr>
             <w:tcW w:w="3170" w:type="dxa"/>
@@ -1381,6 +1153,7 @@
           </w:tcPr>
           <w:p>
             <w:pPr>
+              <w:spacing w:line="240" w:lineRule="auto"/>
               <w:rPr>
                 <w:rFonts w:ascii="Times New Roman" w:hAnsi="Times New Roman" w:cs="Times New Roman"/>
                 <w:color w:val="000000"/>
@@ -1406,6 +1179,7 @@
           </w:tcPr>
           <w:p>
             <w:pPr>
+              <w:spacing w:line="240" w:lineRule="auto"/>
               <w:rPr>
                 <w:rFonts w:ascii="Times New Roman" w:hAnsi="Times New Roman" w:cs="Times New Roman"/>
                 <w:color w:val="000000"/>
@@ -1431,6 +1205,7 @@
           </w:tcPr>
           <w:p>
             <w:pPr>
+              <w:spacing w:line="240" w:lineRule="auto"/>
               <w:rPr>
                 <w:rFonts w:ascii="Times New Roman" w:hAnsi="Times New Roman" w:cs="Times New Roman"/>
                 <w:color w:val="000000"/>
@@ -1451,6 +1226,22 @@
         </w:tc>
       </w:tr>
       <w:tr>
+        <w:tblPrEx>
+          <w:tblBorders>
+            <w:top w:val="single" w:color="auto" w:sz="4" w:space="0"/>
+            <w:left w:val="single" w:color="auto" w:sz="4" w:space="0"/>
+            <w:bottom w:val="single" w:color="auto" w:sz="4" w:space="0"/>
+            <w:right w:val="single" w:color="auto" w:sz="4" w:space="0"/>
+            <w:insideH w:val="single" w:color="auto" w:sz="4" w:space="0"/>
+            <w:insideV w:val="single" w:color="auto" w:sz="4" w:space="0"/>
+          </w:tblBorders>
+          <w:tblCellMar>
+            <w:top w:w="0" w:type="dxa"/>
+            <w:left w:w="108" w:type="dxa"/>
+            <w:bottom w:w="0" w:type="dxa"/>
+            <w:right w:w="108" w:type="dxa"/>
+          </w:tblCellMar>
+        </w:tblPrEx>
         <w:tc>
           <w:tcPr>
             <w:tcW w:w="3170" w:type="dxa"/>
@@ -1458,6 +1249,7 @@
           </w:tcPr>
           <w:p>
             <w:pPr>
+              <w:spacing w:line="240" w:lineRule="auto"/>
               <w:rPr>
                 <w:rFonts w:ascii="Times New Roman" w:hAnsi="Times New Roman" w:cs="Times New Roman"/>
                 <w:color w:val="000000"/>
@@ -1483,6 +1275,7 @@
           </w:tcPr>
           <w:p>
             <w:pPr>
+              <w:spacing w:line="240" w:lineRule="auto"/>
               <w:rPr>
                 <w:rFonts w:ascii="Times New Roman" w:hAnsi="Times New Roman" w:cs="Times New Roman"/>
                 <w:color w:val="000000"/>
@@ -1508,6 +1301,7 @@
           </w:tcPr>
           <w:p>
             <w:pPr>
+              <w:spacing w:line="240" w:lineRule="auto"/>
               <w:rPr>
                 <w:rFonts w:ascii="Times New Roman" w:hAnsi="Times New Roman" w:cs="Times New Roman"/>
                 <w:color w:val="000000"/>
@@ -1528,6 +1322,22 @@
         </w:tc>
       </w:tr>
       <w:tr>
+        <w:tblPrEx>
+          <w:tblBorders>
+            <w:top w:val="single" w:color="auto" w:sz="4" w:space="0"/>
+            <w:left w:val="single" w:color="auto" w:sz="4" w:space="0"/>
+            <w:bottom w:val="single" w:color="auto" w:sz="4" w:space="0"/>
+            <w:right w:val="single" w:color="auto" w:sz="4" w:space="0"/>
+            <w:insideH w:val="single" w:color="auto" w:sz="4" w:space="0"/>
+            <w:insideV w:val="single" w:color="auto" w:sz="4" w:space="0"/>
+          </w:tblBorders>
+          <w:tblCellMar>
+            <w:top w:w="0" w:type="dxa"/>
+            <w:left w:w="108" w:type="dxa"/>
+            <w:bottom w:w="0" w:type="dxa"/>
+            <w:right w:w="108" w:type="dxa"/>
+          </w:tblCellMar>
+        </w:tblPrEx>
         <w:tc>
           <w:tcPr>
             <w:tcW w:w="3170" w:type="dxa"/>
@@ -1535,6 +1345,7 @@
           </w:tcPr>
           <w:p>
             <w:pPr>
+              <w:spacing w:line="240" w:lineRule="auto"/>
               <w:rPr>
                 <w:rFonts w:ascii="Times New Roman" w:hAnsi="Times New Roman" w:cs="Times New Roman"/>
                 <w:color w:val="000000"/>
@@ -1560,6 +1371,7 @@
           </w:tcPr>
           <w:p>
             <w:pPr>
+              <w:spacing w:line="240" w:lineRule="auto"/>
               <w:rPr>
                 <w:rFonts w:ascii="Times New Roman" w:hAnsi="Times New Roman" w:cs="Times New Roman"/>
                 <w:color w:val="000000"/>
@@ -1576,6 +1388,7 @@
           </w:tcPr>
           <w:p>
             <w:pPr>
+              <w:spacing w:line="240" w:lineRule="auto"/>
               <w:rPr>
                 <w:rFonts w:ascii="Times New Roman" w:hAnsi="Times New Roman" w:cs="Times New Roman"/>
                 <w:color w:val="000000"/>
@@ -1587,6 +1400,22 @@
         </w:tc>
       </w:tr>
       <w:tr>
+        <w:tblPrEx>
+          <w:tblBorders>
+            <w:top w:val="single" w:color="auto" w:sz="4" w:space="0"/>
+            <w:left w:val="single" w:color="auto" w:sz="4" w:space="0"/>
+            <w:bottom w:val="single" w:color="auto" w:sz="4" w:space="0"/>
+            <w:right w:val="single" w:color="auto" w:sz="4" w:space="0"/>
+            <w:insideH w:val="single" w:color="auto" w:sz="4" w:space="0"/>
+            <w:insideV w:val="single" w:color="auto" w:sz="4" w:space="0"/>
+          </w:tblBorders>
+          <w:tblCellMar>
+            <w:top w:w="0" w:type="dxa"/>
+            <w:left w:w="108" w:type="dxa"/>
+            <w:bottom w:w="0" w:type="dxa"/>
+            <w:right w:w="108" w:type="dxa"/>
+          </w:tblCellMar>
+        </w:tblPrEx>
         <w:tc>
           <w:tcPr>
             <w:tcW w:w="3170" w:type="dxa"/>
@@ -1594,6 +1423,7 @@
           </w:tcPr>
           <w:p>
             <w:pPr>
+              <w:spacing w:line="240" w:lineRule="auto"/>
               <w:rPr>
                 <w:rFonts w:ascii="Times New Roman" w:hAnsi="Times New Roman" w:cs="Times New Roman"/>
                 <w:color w:val="000000"/>
@@ -1619,6 +1449,7 @@
           </w:tcPr>
           <w:p>
             <w:pPr>
+              <w:spacing w:line="240" w:lineRule="auto"/>
               <w:rPr>
                 <w:rFonts w:ascii="Times New Roman" w:hAnsi="Times New Roman" w:cs="Times New Roman"/>
                 <w:color w:val="000000"/>
@@ -1644,6 +1475,7 @@
           </w:tcPr>
           <w:p>
             <w:pPr>
+              <w:spacing w:line="240" w:lineRule="auto"/>
               <w:rPr>
                 <w:rFonts w:ascii="Times New Roman" w:hAnsi="Times New Roman" w:cs="Times New Roman"/>
                 <w:color w:val="000000"/>
@@ -1664,6 +1496,22 @@
         </w:tc>
       </w:tr>
       <w:tr>
+        <w:tblPrEx>
+          <w:tblBorders>
+            <w:top w:val="single" w:color="auto" w:sz="4" w:space="0"/>
+            <w:left w:val="single" w:color="auto" w:sz="4" w:space="0"/>
+            <w:bottom w:val="single" w:color="auto" w:sz="4" w:space="0"/>
+            <w:right w:val="single" w:color="auto" w:sz="4" w:space="0"/>
+            <w:insideH w:val="single" w:color="auto" w:sz="4" w:space="0"/>
+            <w:insideV w:val="single" w:color="auto" w:sz="4" w:space="0"/>
+          </w:tblBorders>
+          <w:tblCellMar>
+            <w:top w:w="0" w:type="dxa"/>
+            <w:left w:w="108" w:type="dxa"/>
+            <w:bottom w:w="0" w:type="dxa"/>
+            <w:right w:w="108" w:type="dxa"/>
+          </w:tblCellMar>
+        </w:tblPrEx>
         <w:tc>
           <w:tcPr>
             <w:tcW w:w="3170" w:type="dxa"/>
@@ -1671,6 +1519,7 @@
           </w:tcPr>
           <w:p>
             <w:pPr>
+              <w:spacing w:line="240" w:lineRule="auto"/>
               <w:rPr>
                 <w:rFonts w:ascii="Times New Roman" w:hAnsi="Times New Roman" w:cs="Times New Roman"/>
                 <w:color w:val="000000"/>
@@ -1696,6 +1545,7 @@
           </w:tcPr>
           <w:p>
             <w:pPr>
+              <w:spacing w:line="240" w:lineRule="auto"/>
               <w:rPr>
                 <w:rFonts w:ascii="Times New Roman" w:hAnsi="Times New Roman" w:cs="Times New Roman"/>
                 <w:color w:val="000000"/>
@@ -1721,6 +1571,7 @@
           </w:tcPr>
           <w:p>
             <w:pPr>
+              <w:spacing w:line="240" w:lineRule="auto"/>
               <w:rPr>
                 <w:rFonts w:ascii="Times New Roman" w:hAnsi="Times New Roman" w:cs="Times New Roman"/>
                 <w:color w:val="000000"/>
@@ -1741,6 +1592,22 @@
         </w:tc>
       </w:tr>
       <w:tr>
+        <w:tblPrEx>
+          <w:tblBorders>
+            <w:top w:val="single" w:color="auto" w:sz="4" w:space="0"/>
+            <w:left w:val="single" w:color="auto" w:sz="4" w:space="0"/>
+            <w:bottom w:val="single" w:color="auto" w:sz="4" w:space="0"/>
+            <w:right w:val="single" w:color="auto" w:sz="4" w:space="0"/>
+            <w:insideH w:val="single" w:color="auto" w:sz="4" w:space="0"/>
+            <w:insideV w:val="single" w:color="auto" w:sz="4" w:space="0"/>
+          </w:tblBorders>
+          <w:tblCellMar>
+            <w:top w:w="0" w:type="dxa"/>
+            <w:left w:w="108" w:type="dxa"/>
+            <w:bottom w:w="0" w:type="dxa"/>
+            <w:right w:w="108" w:type="dxa"/>
+          </w:tblCellMar>
+        </w:tblPrEx>
         <w:tc>
           <w:tcPr>
             <w:tcW w:w="3170" w:type="dxa"/>
@@ -1748,6 +1615,7 @@
           </w:tcPr>
           <w:p>
             <w:pPr>
+              <w:spacing w:line="240" w:lineRule="auto"/>
               <w:rPr>
                 <w:rFonts w:ascii="Times New Roman" w:hAnsi="Times New Roman" w:cs="Times New Roman"/>
                 <w:color w:val="000000"/>
@@ -1773,6 +1641,7 @@
           </w:tcPr>
           <w:p>
             <w:pPr>
+              <w:spacing w:line="240" w:lineRule="auto"/>
               <w:rPr>
                 <w:rFonts w:ascii="Times New Roman" w:hAnsi="Times New Roman" w:cs="Times New Roman"/>
                 <w:color w:val="000000"/>
@@ -1798,6 +1667,7 @@
           </w:tcPr>
           <w:p>
             <w:pPr>
+              <w:spacing w:line="240" w:lineRule="auto"/>
               <w:rPr>
                 <w:rFonts w:ascii="Times New Roman" w:hAnsi="Times New Roman" w:cs="Times New Roman"/>
                 <w:color w:val="000000"/>
@@ -1818,6 +1688,22 @@
         </w:tc>
       </w:tr>
       <w:tr>
+        <w:tblPrEx>
+          <w:tblBorders>
+            <w:top w:val="single" w:color="auto" w:sz="4" w:space="0"/>
+            <w:left w:val="single" w:color="auto" w:sz="4" w:space="0"/>
+            <w:bottom w:val="single" w:color="auto" w:sz="4" w:space="0"/>
+            <w:right w:val="single" w:color="auto" w:sz="4" w:space="0"/>
+            <w:insideH w:val="single" w:color="auto" w:sz="4" w:space="0"/>
+            <w:insideV w:val="single" w:color="auto" w:sz="4" w:space="0"/>
+          </w:tblBorders>
+          <w:tblCellMar>
+            <w:top w:w="0" w:type="dxa"/>
+            <w:left w:w="108" w:type="dxa"/>
+            <w:bottom w:w="0" w:type="dxa"/>
+            <w:right w:w="108" w:type="dxa"/>
+          </w:tblCellMar>
+        </w:tblPrEx>
         <w:tc>
           <w:tcPr>
             <w:tcW w:w="3170" w:type="dxa"/>
@@ -1825,6 +1711,7 @@
           </w:tcPr>
           <w:p>
             <w:pPr>
+              <w:spacing w:line="240" w:lineRule="auto"/>
               <w:rPr>
                 <w:rFonts w:ascii="Times New Roman" w:hAnsi="Times New Roman" w:cs="Times New Roman"/>
                 <w:color w:val="000000"/>
@@ -1850,6 +1737,7 @@
           </w:tcPr>
           <w:p>
             <w:pPr>
+              <w:spacing w:line="240" w:lineRule="auto"/>
               <w:rPr>
                 <w:rFonts w:ascii="Times New Roman" w:hAnsi="Times New Roman" w:cs="Times New Roman"/>
                 <w:color w:val="000000"/>
@@ -1866,6 +1754,7 @@
           </w:tcPr>
           <w:p>
             <w:pPr>
+              <w:spacing w:line="240" w:lineRule="auto"/>
               <w:rPr>
                 <w:rFonts w:ascii="Times New Roman" w:hAnsi="Times New Roman" w:cs="Times New Roman"/>
                 <w:color w:val="000000"/>
@@ -1877,6 +1766,22 @@
         </w:tc>
       </w:tr>
       <w:tr>
+        <w:tblPrEx>
+          <w:tblBorders>
+            <w:top w:val="single" w:color="auto" w:sz="4" w:space="0"/>
+            <w:left w:val="single" w:color="auto" w:sz="4" w:space="0"/>
+            <w:bottom w:val="single" w:color="auto" w:sz="4" w:space="0"/>
+            <w:right w:val="single" w:color="auto" w:sz="4" w:space="0"/>
+            <w:insideH w:val="single" w:color="auto" w:sz="4" w:space="0"/>
+            <w:insideV w:val="single" w:color="auto" w:sz="4" w:space="0"/>
+          </w:tblBorders>
+          <w:tblCellMar>
+            <w:top w:w="0" w:type="dxa"/>
+            <w:left w:w="108" w:type="dxa"/>
+            <w:bottom w:w="0" w:type="dxa"/>
+            <w:right w:w="108" w:type="dxa"/>
+          </w:tblCellMar>
+        </w:tblPrEx>
         <w:tc>
           <w:tcPr>
             <w:tcW w:w="3170" w:type="dxa"/>
@@ -1884,6 +1789,7 @@
           </w:tcPr>
           <w:p>
             <w:pPr>
+              <w:spacing w:line="240" w:lineRule="auto"/>
               <w:rPr>
                 <w:rFonts w:ascii="Times New Roman" w:hAnsi="Times New Roman" w:cs="Times New Roman"/>
                 <w:color w:val="000000"/>
@@ -1909,6 +1815,7 @@
           </w:tcPr>
           <w:p>
             <w:pPr>
+              <w:spacing w:line="240" w:lineRule="auto"/>
               <w:rPr>
                 <w:rFonts w:ascii="Times New Roman" w:hAnsi="Times New Roman" w:cs="Times New Roman"/>
                 <w:color w:val="000000"/>
@@ -1934,6 +1841,7 @@
           </w:tcPr>
           <w:p>
             <w:pPr>
+              <w:spacing w:line="240" w:lineRule="auto"/>
               <w:rPr>
                 <w:rFonts w:ascii="Times New Roman" w:hAnsi="Times New Roman" w:cs="Times New Roman"/>
                 <w:color w:val="000000"/>
@@ -1954,6 +1862,22 @@
         </w:tc>
       </w:tr>
       <w:tr>
+        <w:tblPrEx>
+          <w:tblBorders>
+            <w:top w:val="single" w:color="auto" w:sz="4" w:space="0"/>
+            <w:left w:val="single" w:color="auto" w:sz="4" w:space="0"/>
+            <w:bottom w:val="single" w:color="auto" w:sz="4" w:space="0"/>
+            <w:right w:val="single" w:color="auto" w:sz="4" w:space="0"/>
+            <w:insideH w:val="single" w:color="auto" w:sz="4" w:space="0"/>
+            <w:insideV w:val="single" w:color="auto" w:sz="4" w:space="0"/>
+          </w:tblBorders>
+          <w:tblCellMar>
+            <w:top w:w="0" w:type="dxa"/>
+            <w:left w:w="108" w:type="dxa"/>
+            <w:bottom w:w="0" w:type="dxa"/>
+            <w:right w:w="108" w:type="dxa"/>
+          </w:tblCellMar>
+        </w:tblPrEx>
         <w:tc>
           <w:tcPr>
             <w:tcW w:w="3170" w:type="dxa"/>
@@ -1961,6 +1885,7 @@
           </w:tcPr>
           <w:p>
             <w:pPr>
+              <w:spacing w:line="240" w:lineRule="auto"/>
               <w:rPr>
                 <w:rFonts w:ascii="Times New Roman" w:hAnsi="Times New Roman" w:cs="Times New Roman"/>
                 <w:color w:val="000000"/>
@@ -1986,6 +1911,7 @@
           </w:tcPr>
           <w:p>
             <w:pPr>
+              <w:spacing w:line="240" w:lineRule="auto"/>
               <w:rPr>
                 <w:rFonts w:ascii="Times New Roman" w:hAnsi="Times New Roman" w:cs="Times New Roman"/>
                 <w:color w:val="000000"/>
@@ -2011,6 +1937,7 @@
           </w:tcPr>
           <w:p>
             <w:pPr>
+              <w:spacing w:line="240" w:lineRule="auto"/>
               <w:rPr>
                 <w:rFonts w:ascii="Times New Roman" w:hAnsi="Times New Roman" w:cs="Times New Roman"/>
                 <w:color w:val="000000"/>
@@ -2099,43 +2026,7 @@
           <w:sz w:val="24"/>
           <w:szCs w:val="24"/>
         </w:rPr>
-        <w:t xml:space="preserve">Хеш-таблица </w:t>
-      </w:r>
-      <w:r>
-        <w:rPr>
-          <w:rFonts w:ascii="Times New Roman" w:hAnsi="Times New Roman" w:cs="Times New Roman"/>
-          <w:color w:val="000000"/>
-          <w:sz w:val="24"/>
-          <w:szCs w:val="24"/>
-        </w:rPr>
-        <w:t xml:space="preserve">применяется в </w:t>
-      </w:r>
-      <w:r>
-        <w:rPr>
-          <w:rFonts w:ascii="Times New Roman" w:hAnsi="Times New Roman" w:cs="Times New Roman"/>
-          <w:color w:val="000000"/>
-          <w:sz w:val="24"/>
-          <w:szCs w:val="24"/>
-        </w:rPr>
-        <w:t>случа</w:t>
-      </w:r>
-      <w:r>
-        <w:rPr>
-          <w:rFonts w:ascii="Times New Roman" w:hAnsi="Times New Roman" w:cs="Times New Roman"/>
-          <w:color w:val="000000"/>
-          <w:sz w:val="24"/>
-          <w:szCs w:val="24"/>
-        </w:rPr>
-        <w:t>ях</w:t>
-      </w:r>
-      <w:r>
-        <w:rPr>
-          <w:rFonts w:ascii="Times New Roman" w:hAnsi="Times New Roman" w:cs="Times New Roman"/>
-          <w:color w:val="000000"/>
-          <w:sz w:val="24"/>
-          <w:szCs w:val="24"/>
-        </w:rPr>
-        <w:t>, когда мощность универсума U очень велика по отношению к мощности множеств, с которыми нужно работать.</w:t>
+        <w:t>Хеш-таблица применяется в случаях, когда мощность универсума U очень велика по отношению к мощности множеств, с которыми нужно работать.</w:t>
       </w:r>
     </w:p>
     <w:p>
@@ -2158,34 +2049,7 @@
           <w:sz w:val="24"/>
           <w:szCs w:val="24"/>
         </w:rPr>
-        <w:t>Хеш-функция, или ф</w:t>
-      </w:r>
-      <w:r>
-        <w:rPr>
-          <w:rFonts w:ascii="Times New Roman" w:hAnsi="Times New Roman" w:cs="Times New Roman"/>
-          <w:color w:val="000000"/>
-          <w:sz w:val="24"/>
-          <w:szCs w:val="24"/>
-        </w:rPr>
-        <w:t>ункция отображения</w:t>
-      </w:r>
-      <w:r>
-        <w:rPr>
-          <w:rFonts w:ascii="Times New Roman" w:hAnsi="Times New Roman" w:cs="Times New Roman"/>
-          <w:color w:val="000000"/>
-          <w:sz w:val="24"/>
-          <w:szCs w:val="24"/>
-        </w:rPr>
-        <w:t>,</w:t>
-      </w:r>
-      <w:r>
-        <w:rPr>
-          <w:rFonts w:ascii="Times New Roman" w:hAnsi="Times New Roman" w:cs="Times New Roman"/>
-          <w:color w:val="000000"/>
-          <w:sz w:val="24"/>
-          <w:szCs w:val="24"/>
-        </w:rPr>
-        <w:t xml:space="preserve"> вычисляет для каждого элемента таблицы по его ключу номер (позицию) элемента в массиве, таким образом,  преобразует значения ключей к интервалу [0, m – 1], где m — размер хеш-таблицы, m ≪ |U|. </w:t>
+        <w:t xml:space="preserve">Хеш-функция, или функция отображения, вычисляет для каждого элемента таблицы по его ключу номер (позицию) элемента в массиве, таким образом,  преобразует значения ключей к интервалу [0, m – 1], где m — размер хеш-таблицы, m ≪ |U|. </w:t>
       </w:r>
     </w:p>
     <w:p>
@@ -2254,17 +2118,7 @@
           <w:sz w:val="24"/>
           <w:szCs w:val="24"/>
         </w:rPr>
-        <w:t xml:space="preserve">1) выбрать размер хеш-таблицы с запасом. Если размер таблицы превышает мощность хранимого множества более чем вдвое, вероятность коллизии становится меньше 0,5. Если мощность множества заранее неизвестна, то выбирают некоторый </w:t>
-      </w:r>
-      <w:r>
-        <w:rPr>
-          <w:rFonts w:ascii="Times New Roman" w:hAnsi="Times New Roman" w:cs="Times New Roman"/>
-          <w:color w:val="000000"/>
-          <w:sz w:val="24"/>
-          <w:szCs w:val="24"/>
-        </w:rPr>
-        <w:lastRenderedPageBreak/>
-        <w:t xml:space="preserve">начальный размер, а когда его оказывается недостаточно, таблицу перестраивают с увеличением размера (обычно вдвое); </w:t>
+        <w:t xml:space="preserve">1) выбрать размер хеш-таблицы с запасом. Если размер таблицы превышает мощность хранимого множества более чем вдвое, вероятность коллизии становится меньше 0,5. Если мощность множества заранее неизвестна, то выбирают некоторый начальный размер, а когда его оказывается недостаточно, таблицу перестраивают с увеличением размера (обычно вдвое); </w:t>
       </w:r>
     </w:p>
     <w:p>
@@ -2309,38 +2163,20 @@
           <w:sz w:val="24"/>
           <w:szCs w:val="24"/>
         </w:rPr>
-        <w:t>Известно несколько методов получения хеш-функции, при этом обычно предполагают, что область определения хеш-функции – целые неотрицательные числа, если ключи не являются такими</w:t>
-      </w:r>
-      <w:r>
-        <w:rPr>
-          <w:rFonts w:ascii="Times New Roman" w:hAnsi="Times New Roman" w:cs="Times New Roman"/>
-          <w:color w:val="000000"/>
-          <w:sz w:val="24"/>
-          <w:szCs w:val="24"/>
-        </w:rPr>
-        <w:t>.</w:t>
-      </w:r>
-      <w:r>
-        <w:rPr>
-          <w:rFonts w:ascii="Times New Roman" w:hAnsi="Times New Roman" w:cs="Times New Roman"/>
-          <w:color w:val="000000"/>
-          <w:sz w:val="24"/>
-          <w:szCs w:val="24"/>
-        </w:rPr>
-        <w:t xml:space="preserve"> их всегда можно преобразовать к целому типу:</w:t>
-      </w:r>
-    </w:p>
-    <w:p>
-      <w:pPr>
-        <w:pStyle w:val="4"/>
+        <w:t>Известно несколько методов получения хеш-функции, при этом обычно предполагают, что область определения хеш-функции – целые неотрицательные числа, если ключи не являются такими. их всегда можно преобразовать к целому типу:</w:t>
+      </w:r>
+    </w:p>
+    <w:p>
+      <w:pPr>
+        <w:pStyle w:val="5"/>
         <w:numPr>
           <w:ilvl w:val="0"/>
-          <w:numId w:val="10"/>
+          <w:numId w:val="1"/>
         </w:numPr>
         <w:shd w:val="clear" w:color="auto" w:fill="FFFFFF"/>
         <w:spacing w:before="0"/>
         <w:rPr>
-          <w:rFonts w:ascii="Times New Roman" w:eastAsiaTheme="minorHAnsi" w:hAnsi="Times New Roman" w:cs="Times New Roman"/>
+          <w:rFonts w:ascii="Times New Roman" w:hAnsi="Times New Roman" w:cs="Times New Roman" w:eastAsiaTheme="minorHAnsi"/>
           <w:b w:val="0"/>
           <w:bCs w:val="0"/>
           <w:i w:val="0"/>
@@ -2352,7 +2188,7 @@
       </w:pPr>
       <w:r>
         <w:rPr>
-          <w:rFonts w:ascii="Times New Roman" w:eastAsiaTheme="minorHAnsi" w:hAnsi="Times New Roman" w:cs="Times New Roman"/>
+          <w:rFonts w:ascii="Times New Roman" w:hAnsi="Times New Roman" w:cs="Times New Roman" w:eastAsiaTheme="minorHAnsi"/>
           <w:b w:val="0"/>
           <w:bCs w:val="0"/>
           <w:i w:val="0"/>
@@ -2361,11 +2197,20 @@
           <w:sz w:val="24"/>
           <w:szCs w:val="24"/>
         </w:rPr>
-        <w:t>т</w:t>
-      </w:r>
-      <w:r>
-        <w:rPr>
-          <w:rFonts w:ascii="Times New Roman" w:eastAsiaTheme="minorHAnsi" w:hAnsi="Times New Roman" w:cs="Times New Roman"/>
+        <w:t>таблица прямого доступа,</w:t>
+      </w:r>
+    </w:p>
+    <w:p>
+      <w:pPr>
+        <w:pStyle w:val="5"/>
+        <w:numPr>
+          <w:ilvl w:val="0"/>
+          <w:numId w:val="1"/>
+        </w:numPr>
+        <w:shd w:val="clear" w:color="auto" w:fill="FFFFFF"/>
+        <w:spacing w:before="0"/>
+        <w:rPr>
+          <w:rFonts w:ascii="Times New Roman" w:hAnsi="Times New Roman" w:cs="Times New Roman" w:eastAsiaTheme="minorHAnsi"/>
           <w:b w:val="0"/>
           <w:bCs w:val="0"/>
           <w:i w:val="0"/>
@@ -2374,11 +2219,10 @@
           <w:sz w:val="24"/>
           <w:szCs w:val="24"/>
         </w:rPr>
-        <w:t>аблица прямого доступа</w:t>
-      </w:r>
-      <w:r>
-        <w:rPr>
-          <w:rFonts w:ascii="Times New Roman" w:eastAsiaTheme="minorHAnsi" w:hAnsi="Times New Roman" w:cs="Times New Roman"/>
+      </w:pPr>
+      <w:r>
+        <w:rPr>
+          <w:rFonts w:ascii="Times New Roman" w:hAnsi="Times New Roman" w:cs="Times New Roman" w:eastAsiaTheme="minorHAnsi"/>
           <w:b w:val="0"/>
           <w:bCs w:val="0"/>
           <w:i w:val="0"/>
@@ -2387,20 +2231,20 @@
           <w:sz w:val="24"/>
           <w:szCs w:val="24"/>
         </w:rPr>
-        <w:t>,</w:t>
-      </w:r>
-    </w:p>
-    <w:p>
-      <w:pPr>
-        <w:pStyle w:val="4"/>
+        <w:t>метод остатков от деления,</w:t>
+      </w:r>
+    </w:p>
+    <w:p>
+      <w:pPr>
+        <w:pStyle w:val="5"/>
         <w:numPr>
           <w:ilvl w:val="0"/>
-          <w:numId w:val="10"/>
+          <w:numId w:val="1"/>
         </w:numPr>
         <w:shd w:val="clear" w:color="auto" w:fill="FFFFFF"/>
         <w:spacing w:before="0"/>
         <w:rPr>
-          <w:rFonts w:ascii="Times New Roman" w:eastAsiaTheme="minorHAnsi" w:hAnsi="Times New Roman" w:cs="Times New Roman"/>
+          <w:rFonts w:ascii="Times New Roman" w:hAnsi="Times New Roman" w:cs="Times New Roman" w:eastAsiaTheme="minorHAnsi"/>
           <w:b w:val="0"/>
           <w:bCs w:val="0"/>
           <w:i w:val="0"/>
@@ -2412,7 +2256,7 @@
       </w:pPr>
       <w:r>
         <w:rPr>
-          <w:rFonts w:ascii="Times New Roman" w:eastAsiaTheme="minorHAnsi" w:hAnsi="Times New Roman" w:cs="Times New Roman"/>
+          <w:rFonts w:ascii="Times New Roman" w:hAnsi="Times New Roman" w:cs="Times New Roman" w:eastAsiaTheme="minorHAnsi"/>
           <w:b w:val="0"/>
           <w:bCs w:val="0"/>
           <w:i w:val="0"/>
@@ -2421,11 +2265,20 @@
           <w:sz w:val="24"/>
           <w:szCs w:val="24"/>
         </w:rPr>
-        <w:t>м</w:t>
-      </w:r>
-      <w:r>
-        <w:rPr>
-          <w:rFonts w:ascii="Times New Roman" w:eastAsiaTheme="minorHAnsi" w:hAnsi="Times New Roman" w:cs="Times New Roman"/>
+        <w:t>метод функции середины квадрата,</w:t>
+      </w:r>
+    </w:p>
+    <w:p>
+      <w:pPr>
+        <w:pStyle w:val="5"/>
+        <w:numPr>
+          <w:ilvl w:val="0"/>
+          <w:numId w:val="1"/>
+        </w:numPr>
+        <w:shd w:val="clear" w:color="auto" w:fill="FFFFFF"/>
+        <w:spacing w:before="0"/>
+        <w:rPr>
+          <w:rFonts w:ascii="Times New Roman" w:hAnsi="Times New Roman" w:cs="Times New Roman" w:eastAsiaTheme="minorHAnsi"/>
           <w:b w:val="0"/>
           <w:bCs w:val="0"/>
           <w:i w:val="0"/>
@@ -2434,11 +2287,10 @@
           <w:sz w:val="24"/>
           <w:szCs w:val="24"/>
         </w:rPr>
-        <w:t>етод остатков от деления</w:t>
-      </w:r>
-      <w:r>
-        <w:rPr>
-          <w:rFonts w:ascii="Times New Roman" w:eastAsiaTheme="minorHAnsi" w:hAnsi="Times New Roman" w:cs="Times New Roman"/>
+      </w:pPr>
+      <w:r>
+        <w:rPr>
+          <w:rFonts w:ascii="Times New Roman" w:hAnsi="Times New Roman" w:cs="Times New Roman" w:eastAsiaTheme="minorHAnsi"/>
           <w:b w:val="0"/>
           <w:bCs w:val="0"/>
           <w:i w:val="0"/>
@@ -2447,114 +2299,7 @@
           <w:sz w:val="24"/>
           <w:szCs w:val="24"/>
         </w:rPr>
-        <w:t>,</w:t>
-      </w:r>
-    </w:p>
-    <w:p>
-      <w:pPr>
-        <w:pStyle w:val="4"/>
-        <w:numPr>
-          <w:ilvl w:val="0"/>
-          <w:numId w:val="10"/>
-        </w:numPr>
-        <w:shd w:val="clear" w:color="auto" w:fill="FFFFFF"/>
-        <w:spacing w:before="0"/>
-        <w:rPr>
-          <w:rFonts w:ascii="Times New Roman" w:eastAsiaTheme="minorHAnsi" w:hAnsi="Times New Roman" w:cs="Times New Roman"/>
-          <w:b w:val="0"/>
-          <w:bCs w:val="0"/>
-          <w:i w:val="0"/>
-          <w:iCs w:val="0"/>
-          <w:color w:val="000000"/>
-          <w:sz w:val="24"/>
-          <w:szCs w:val="24"/>
-        </w:rPr>
-      </w:pPr>
-      <w:r>
-        <w:rPr>
-          <w:rFonts w:ascii="Times New Roman" w:eastAsiaTheme="minorHAnsi" w:hAnsi="Times New Roman" w:cs="Times New Roman"/>
-          <w:b w:val="0"/>
-          <w:bCs w:val="0"/>
-          <w:i w:val="0"/>
-          <w:iCs w:val="0"/>
-          <w:color w:val="000000"/>
-          <w:sz w:val="24"/>
-          <w:szCs w:val="24"/>
-        </w:rPr>
-        <w:t>м</w:t>
-      </w:r>
-      <w:r>
-        <w:rPr>
-          <w:rFonts w:ascii="Times New Roman" w:eastAsiaTheme="minorHAnsi" w:hAnsi="Times New Roman" w:cs="Times New Roman"/>
-          <w:b w:val="0"/>
-          <w:bCs w:val="0"/>
-          <w:i w:val="0"/>
-          <w:iCs w:val="0"/>
-          <w:color w:val="000000"/>
-          <w:sz w:val="24"/>
-          <w:szCs w:val="24"/>
-        </w:rPr>
-        <w:t>етод функции середины квадрата</w:t>
-      </w:r>
-      <w:r>
-        <w:rPr>
-          <w:rFonts w:ascii="Times New Roman" w:eastAsiaTheme="minorHAnsi" w:hAnsi="Times New Roman" w:cs="Times New Roman"/>
-          <w:b w:val="0"/>
-          <w:bCs w:val="0"/>
-          <w:i w:val="0"/>
-          <w:iCs w:val="0"/>
-          <w:color w:val="000000"/>
-          <w:sz w:val="24"/>
-          <w:szCs w:val="24"/>
-        </w:rPr>
-        <w:t>,</w:t>
-      </w:r>
-    </w:p>
-    <w:p>
-      <w:pPr>
-        <w:pStyle w:val="4"/>
-        <w:numPr>
-          <w:ilvl w:val="0"/>
-          <w:numId w:val="10"/>
-        </w:numPr>
-        <w:shd w:val="clear" w:color="auto" w:fill="FFFFFF"/>
-        <w:spacing w:before="0"/>
-        <w:rPr>
-          <w:rFonts w:ascii="Times New Roman" w:eastAsiaTheme="minorHAnsi" w:hAnsi="Times New Roman" w:cs="Times New Roman"/>
-          <w:b w:val="0"/>
-          <w:bCs w:val="0"/>
-          <w:i w:val="0"/>
-          <w:iCs w:val="0"/>
-          <w:color w:val="000000"/>
-          <w:sz w:val="24"/>
-          <w:szCs w:val="24"/>
-        </w:rPr>
-      </w:pPr>
-      <w:r>
-        <w:rPr>
-          <w:rFonts w:ascii="Times New Roman" w:eastAsiaTheme="minorHAnsi" w:hAnsi="Times New Roman" w:cs="Times New Roman"/>
-          <w:b w:val="0"/>
-          <w:bCs w:val="0"/>
-          <w:i w:val="0"/>
-          <w:iCs w:val="0"/>
-          <w:color w:val="000000"/>
-          <w:sz w:val="24"/>
-          <w:szCs w:val="24"/>
-        </w:rPr>
-        <w:t>м</w:t>
-      </w:r>
-      <w:r>
-        <w:rPr>
-          <w:rFonts w:ascii="Times New Roman" w:eastAsiaTheme="minorHAnsi" w:hAnsi="Times New Roman" w:cs="Times New Roman"/>
-          <w:b w:val="0"/>
-          <w:bCs w:val="0"/>
-          <w:i w:val="0"/>
-          <w:iCs w:val="0"/>
-          <w:color w:val="000000"/>
-          <w:sz w:val="24"/>
-          <w:szCs w:val="24"/>
-        </w:rPr>
-        <w:t>етод свертки и др.</w:t>
+        <w:t>метод свертки и др.</w:t>
       </w:r>
     </w:p>
     <w:p>
@@ -2600,16 +2345,7 @@
           <w:sz w:val="24"/>
           <w:szCs w:val="24"/>
         </w:rPr>
-        <w:t>1</w:t>
-      </w:r>
-      <w:r>
-        <w:rPr>
-          <w:rFonts w:ascii="Times New Roman" w:hAnsi="Times New Roman" w:cs="Times New Roman"/>
-          <w:color w:val="000000"/>
-          <w:sz w:val="24"/>
-          <w:szCs w:val="24"/>
-        </w:rPr>
-        <w:t xml:space="preserve">) Открытое хеширование (метод цепочек). </w:t>
+        <w:t xml:space="preserve">1) Открытое хеширование (метод цепочек). </w:t>
       </w:r>
     </w:p>
     <w:p>
@@ -2632,43 +2368,40 @@
           <w:sz w:val="24"/>
           <w:szCs w:val="24"/>
         </w:rPr>
-        <w:t>2</w:t>
-      </w:r>
-      <w:r>
-        <w:rPr>
-          <w:rFonts w:ascii="Times New Roman" w:hAnsi="Times New Roman" w:cs="Times New Roman"/>
-          <w:color w:val="000000"/>
-          <w:sz w:val="24"/>
-          <w:szCs w:val="24"/>
-        </w:rPr>
-        <w:t xml:space="preserve">) </w:t>
-      </w:r>
-      <w:r>
-        <w:rPr>
-          <w:rFonts w:ascii="Times New Roman" w:hAnsi="Times New Roman" w:cs="Times New Roman"/>
-          <w:color w:val="000000"/>
-          <w:sz w:val="24"/>
-          <w:szCs w:val="24"/>
-        </w:rPr>
-        <w:t>Закрытое хеширование (</w:t>
-      </w:r>
-      <w:r>
-        <w:rPr>
-          <w:rFonts w:ascii="Times New Roman" w:hAnsi="Times New Roman" w:cs="Times New Roman"/>
-          <w:color w:val="000000"/>
-          <w:sz w:val="24"/>
-          <w:szCs w:val="24"/>
-        </w:rPr>
-        <w:t>с открытой адресацией</w:t>
-      </w:r>
-      <w:r>
-        <w:rPr>
-          <w:rFonts w:ascii="Times New Roman" w:hAnsi="Times New Roman" w:cs="Times New Roman"/>
-          <w:color w:val="000000"/>
-          <w:sz w:val="24"/>
-          <w:szCs w:val="24"/>
-        </w:rPr>
-        <w:t>)</w:t>
+        <w:t xml:space="preserve">2) Закрытое хеширование (с открытой адресацией). </w:t>
+      </w:r>
+    </w:p>
+    <w:p>
+      <w:pPr>
+        <w:tabs>
+          <w:tab w:val="left" w:pos="726"/>
+        </w:tabs>
+        <w:ind w:firstLine="709"/>
+        <w:rPr>
+          <w:rFonts w:ascii="Times New Roman" w:hAnsi="Times New Roman" w:cs="Times New Roman"/>
+          <w:color w:val="000000"/>
+          <w:sz w:val="24"/>
+          <w:szCs w:val="24"/>
+        </w:rPr>
+      </w:pPr>
+      <w:r>
+        <w:rPr>
+          <w:rFonts w:ascii="Times New Roman" w:hAnsi="Times New Roman" w:cs="Times New Roman"/>
+          <w:color w:val="000000"/>
+          <w:sz w:val="24"/>
+          <w:szCs w:val="24"/>
+        </w:rPr>
+        <w:t xml:space="preserve">Подробнее о хеш-таблицах см. [1, с. 529–556], [2, с. 567–601], [3, с. 115–128], [4, с. 316–338], </w:t>
+      </w:r>
+      <w:r>
+        <w:rPr>
+          <w:rFonts w:ascii="Times New Roman" w:hAnsi="Times New Roman" w:cs="Times New Roman"/>
+          <w:b/>
+          <w:color w:val="000000"/>
+          <w:sz w:val="24"/>
+          <w:szCs w:val="24"/>
+        </w:rPr>
+        <w:t>5, 6</w:t>
       </w:r>
       <w:r>
         <w:rPr>
@@ -2688,47 +2421,21 @@
         <w:ind w:firstLine="709"/>
         <w:rPr>
           <w:rFonts w:ascii="Times New Roman" w:hAnsi="Times New Roman" w:cs="Times New Roman"/>
-          <w:color w:val="000000"/>
-          <w:sz w:val="24"/>
-          <w:szCs w:val="24"/>
-        </w:rPr>
-      </w:pPr>
-      <w:r>
-        <w:rPr>
-          <w:rFonts w:ascii="Times New Roman" w:hAnsi="Times New Roman" w:cs="Times New Roman"/>
-          <w:color w:val="000000"/>
-          <w:sz w:val="24"/>
-          <w:szCs w:val="24"/>
-        </w:rPr>
-        <w:t>Подробнее о хеш-таблицах см. [1, с. 529–556], [2, с. 567–601], [3, с. 115–128], [4, с. 316–338]</w:t>
-      </w:r>
-      <w:r>
-        <w:rPr>
-          <w:rFonts w:ascii="Times New Roman" w:hAnsi="Times New Roman" w:cs="Times New Roman"/>
-          <w:color w:val="000000"/>
-          <w:sz w:val="24"/>
-          <w:szCs w:val="24"/>
-        </w:rPr>
-        <w:t xml:space="preserve">, </w:t>
-      </w:r>
-      <w:r>
-        <w:rPr>
-          <w:rFonts w:ascii="Times New Roman" w:hAnsi="Times New Roman" w:cs="Times New Roman"/>
           <w:b/>
           <w:color w:val="000000"/>
           <w:sz w:val="24"/>
           <w:szCs w:val="24"/>
         </w:rPr>
-        <w:t>5, 6</w:t>
-      </w:r>
-      <w:r>
-        <w:rPr>
-          <w:rFonts w:ascii="Times New Roman" w:hAnsi="Times New Roman" w:cs="Times New Roman"/>
-          <w:color w:val="000000"/>
-          <w:sz w:val="24"/>
-          <w:szCs w:val="24"/>
-        </w:rPr>
-        <w:t xml:space="preserve">. </w:t>
+      </w:pPr>
+      <w:r>
+        <w:rPr>
+          <w:rFonts w:ascii="Times New Roman" w:hAnsi="Times New Roman" w:cs="Times New Roman"/>
+          <w:b/>
+          <w:color w:val="000000"/>
+          <w:sz w:val="24"/>
+          <w:szCs w:val="24"/>
+        </w:rPr>
+        <w:t>Открытое хеширование</w:t>
       </w:r>
     </w:p>
     <w:p>
@@ -2739,21 +2446,19 @@
         <w:ind w:firstLine="709"/>
         <w:rPr>
           <w:rFonts w:ascii="Times New Roman" w:hAnsi="Times New Roman" w:cs="Times New Roman"/>
-          <w:b/>
-          <w:color w:val="000000"/>
-          <w:sz w:val="24"/>
-          <w:szCs w:val="24"/>
-        </w:rPr>
-      </w:pPr>
-      <w:r>
-        <w:rPr>
-          <w:rFonts w:ascii="Times New Roman" w:hAnsi="Times New Roman" w:cs="Times New Roman"/>
-          <w:b/>
-          <w:color w:val="000000"/>
-          <w:sz w:val="24"/>
-          <w:szCs w:val="24"/>
-        </w:rPr>
-        <w:t>Открытое хеширование</w:t>
+          <w:color w:val="000000"/>
+          <w:sz w:val="24"/>
+          <w:szCs w:val="24"/>
+        </w:rPr>
+      </w:pPr>
+      <w:r>
+        <w:rPr>
+          <w:rFonts w:ascii="Times New Roman" w:hAnsi="Times New Roman" w:cs="Times New Roman"/>
+          <w:color w:val="000000"/>
+          <w:sz w:val="24"/>
+          <w:szCs w:val="24"/>
+        </w:rPr>
+        <w:t>Принцип организации хеш-таблицы методом открытого хеширования заключается в реализации логически связанных цепочек, начинающихся в ячейках хеш-таблицы. Под цепочками подразумеваются связанные списки, указатели на которые хранятся в ячейках хеш-таблицы. Каждый элемент связанного списка – блок данных, и если с некоторым указателем, хранящимся по адресу i, связаны n таких блоков (n&gt;1), то это свидетельствует о том, что n ключей получили один и тот же хеш-код i, т. е. имеет место коллизия. Но метод открытого хеширования устраняет конфликт, поскольку данные хранятся не в самой таблице, а в связных списках, которые увеличиваются при возникновении конфликта.</w:t>
       </w:r>
     </w:p>
     <w:p>
@@ -2776,48 +2481,7 @@
           <w:sz w:val="24"/>
           <w:szCs w:val="24"/>
         </w:rPr>
-        <w:t>Принцип организации хеш-таблицы методом открытого хеширования заключается в реализации логически связанных цепочек, начинающихся в ячейках хеш-таблицы. Под цепочками подразумеваются связанные списки, указатели на которые хранятся в ячейках хеш-таблицы. Каждый элемент связанного списка – блок данных, и если с некоторым указателем, хранящимся по адресу i, связаны n таких блоков (n&gt;1), то это свидетельствует о том, что n ключей получили один и тот же хеш-код i, т. е. имеет место коллизия. Но метод открытого хеширования устраняет конфликт, поскольку данные хранятся не в самой таблице, а в связных списках, которые увеличиваются при возникновении конфликта.</w:t>
-      </w:r>
-    </w:p>
-    <w:p>
-      <w:pPr>
-        <w:tabs>
-          <w:tab w:val="left" w:pos="726"/>
-        </w:tabs>
-        <w:ind w:firstLine="709"/>
-        <w:rPr>
-          <w:rFonts w:ascii="Times New Roman" w:hAnsi="Times New Roman" w:cs="Times New Roman"/>
-          <w:color w:val="000000"/>
-          <w:sz w:val="24"/>
-          <w:szCs w:val="24"/>
-        </w:rPr>
-      </w:pPr>
-      <w:r>
-        <w:rPr>
-          <w:rFonts w:ascii="Times New Roman" w:hAnsi="Times New Roman" w:cs="Times New Roman"/>
-          <w:color w:val="000000"/>
-          <w:sz w:val="24"/>
-          <w:szCs w:val="24"/>
-        </w:rPr>
-        <w:t>На рисунке</w:t>
-      </w:r>
-      <w:r>
-        <w:rPr>
-          <w:rFonts w:ascii="Times New Roman" w:hAnsi="Times New Roman" w:cs="Times New Roman"/>
-          <w:color w:val="000000"/>
-          <w:sz w:val="24"/>
-          <w:szCs w:val="24"/>
-        </w:rPr>
-        <w:t xml:space="preserve"> 1</w:t>
-      </w:r>
-      <w:r>
-        <w:rPr>
-          <w:rFonts w:ascii="Times New Roman" w:hAnsi="Times New Roman" w:cs="Times New Roman"/>
-          <w:color w:val="000000"/>
-          <w:sz w:val="24"/>
-          <w:szCs w:val="24"/>
-        </w:rPr>
-        <w:t xml:space="preserve"> изображены связанные списки со ссылающейся на них хеш-таблицей (ее размер = M). Первый столбец таблицы содержит хешированные значения ключей, второй – ссылки на списки. Количество последних ограничено лишь числом элементов исходного массива (он не показан, но предполагается). Состоят списки из трех (последний элемент подсписка – из двух) полей: &amp; — адрес элемента списка, $ — данные, * — указатель (ссылка).</w:t>
+        <w:t>На рисунке 1 изображены связанные списки со ссылающейся на них хеш-таблицей (ее размер = M). Первый столбец таблицы содержит хешированные значения ключей, второй – ссылки на списки. Количество последних ограничено лишь числом элементов исходного массива (он не показан, но предполагается). Состоят списки из трех (последний элемент подсписка – из двух) полей: &amp; — адрес элемента списка, $ — данные, * — указатель (ссылка).</w:t>
       </w:r>
     </w:p>
     <w:p>
@@ -2836,13 +2500,11 @@
       </w:pPr>
       <w:r>
         <w:rPr>
-          <w:noProof/>
           <w:lang w:eastAsia="ru-RU"/>
         </w:rPr>
-        <w:lastRenderedPageBreak/>
         <w:drawing>
           <wp:inline distT="0" distB="0" distL="0" distR="0">
-            <wp:extent cx="4200525" cy="2012751"/>
+            <wp:extent cx="4200525" cy="2012315"/>
             <wp:effectExtent l="19050" t="0" r="9525" b="0"/>
             <wp:docPr id="7" name="Рисунок 1" descr="https://kvodo.ru/wp-content/uploads/hash-table.png"/>
             <wp:cNvGraphicFramePr>
@@ -2852,19 +2514,19 @@
               <a:graphicData uri="http://schemas.openxmlformats.org/drawingml/2006/picture">
                 <pic:pic xmlns:pic="http://schemas.openxmlformats.org/drawingml/2006/picture">
                   <pic:nvPicPr>
-                    <pic:cNvPr id="0" name="Picture 1" descr="https://kvodo.ru/wp-content/uploads/hash-table.png"/>
+                    <pic:cNvPr id="7" name="Рисунок 1" descr="https://kvodo.ru/wp-content/uploads/hash-table.png"/>
                     <pic:cNvPicPr>
                       <a:picLocks noChangeAspect="1" noChangeArrowheads="1"/>
                     </pic:cNvPicPr>
                   </pic:nvPicPr>
                   <pic:blipFill>
-                    <a:blip r:embed="rId7" cstate="print"/>
+                    <a:blip r:embed="rId6" cstate="print"/>
                     <a:srcRect/>
                     <a:stretch>
                       <a:fillRect/>
                     </a:stretch>
                   </pic:blipFill>
-                  <pic:spPr bwMode="auto">
+                  <pic:spPr>
                     <a:xfrm>
                       <a:off x="0" y="0"/>
                       <a:ext cx="4202550" cy="2013721"/>
@@ -2933,25 +2595,7 @@
           <w:sz w:val="24"/>
           <w:szCs w:val="24"/>
         </w:rPr>
-        <w:t>Если в исходном массиве было всего N элементов (столько же будут содержать в совокупности и все списки), то средняя длина списков будет равна α=N/M, где M – число элементов хеш-таблицы, α – коэффициент заполнения хеш-таблицы. Предположив, например, чт</w:t>
-      </w:r>
-      <w:r>
-        <w:rPr>
-          <w:rFonts w:ascii="Times New Roman" w:hAnsi="Times New Roman" w:cs="Times New Roman"/>
-          <w:color w:val="000000"/>
-          <w:sz w:val="24"/>
-          <w:szCs w:val="24"/>
-        </w:rPr>
-        <w:t>о в списке на рисунке выше M=5</w:t>
-      </w:r>
-      <w:r>
-        <w:rPr>
-          <w:rFonts w:ascii="Times New Roman" w:hAnsi="Times New Roman" w:cs="Times New Roman"/>
-          <w:color w:val="000000"/>
-          <w:sz w:val="24"/>
-          <w:szCs w:val="24"/>
-        </w:rPr>
-        <w:t>, получим среднее число списков α=2.</w:t>
+        <w:t>Если в исходном массиве было всего N элементов (столько же будут содержать в совокупности и все списки), то средняя длина списков будет равна α=N/M, где M – число элементов хеш-таблицы, α – коэффициент заполнения хеш-таблицы. Предположив, например, что в списке на рисунке выше M=5, получим среднее число списков α=2.</w:t>
       </w:r>
     </w:p>
     <w:p>
@@ -3091,10 +2735,10 @@
     </w:p>
     <w:p>
       <w:pPr>
-        <w:pStyle w:val="ad"/>
+        <w:pStyle w:val="23"/>
         <w:numPr>
           <w:ilvl w:val="0"/>
-          <w:numId w:val="4"/>
+          <w:numId w:val="2"/>
         </w:numPr>
         <w:tabs>
           <w:tab w:val="left" w:pos="726"/>
@@ -3119,10 +2763,10 @@
     </w:p>
     <w:p>
       <w:pPr>
-        <w:pStyle w:val="ad"/>
+        <w:pStyle w:val="23"/>
         <w:numPr>
           <w:ilvl w:val="0"/>
-          <w:numId w:val="4"/>
+          <w:numId w:val="2"/>
         </w:numPr>
         <w:tabs>
           <w:tab w:val="left" w:pos="726"/>
@@ -3293,36 +2937,16 @@
           <w:szCs w:val="24"/>
           <w:vertAlign w:val="subscript"/>
         </w:rPr>
-        <w:t>i</w:t>
-      </w:r>
-      <w:r>
-        <w:rPr>
-          <w:rFonts w:ascii="Times New Roman" w:hAnsi="Times New Roman" w:cs="Times New Roman"/>
-          <w:color w:val="000000"/>
-          <w:sz w:val="24"/>
-          <w:szCs w:val="24"/>
-          <w:vertAlign w:val="subscript"/>
-        </w:rPr>
-        <w:t xml:space="preserve"> </w:t>
-      </w:r>
-      <w:r>
-        <w:rPr>
-          <w:rFonts w:ascii="Times New Roman" w:hAnsi="Times New Roman" w:cs="Times New Roman"/>
-          <w:color w:val="000000"/>
-          <w:sz w:val="24"/>
-          <w:szCs w:val="24"/>
-        </w:rPr>
-        <w:t xml:space="preserve">заносится в нее, иначе вновь проверяется другая </w:t>
-      </w:r>
-      <w:r>
-        <w:rPr>
-          <w:rFonts w:ascii="Times New Roman" w:hAnsi="Times New Roman" w:cs="Times New Roman"/>
-          <w:color w:val="000000"/>
-          <w:sz w:val="24"/>
-          <w:szCs w:val="24"/>
-        </w:rPr>
-        <w:lastRenderedPageBreak/>
-        <w:t>ячейка, и так до тех пор, пока не найдется свободная или окажется, что все M ячеек таблицы заполнены.</w:t>
+        <w:t xml:space="preserve">i </w:t>
+      </w:r>
+      <w:r>
+        <w:rPr>
+          <w:rFonts w:ascii="Times New Roman" w:hAnsi="Times New Roman" w:cs="Times New Roman"/>
+          <w:color w:val="000000"/>
+          <w:sz w:val="24"/>
+          <w:szCs w:val="24"/>
+        </w:rPr>
+        <w:t>заносится в нее, иначе вновь проверяется другая ячейка, и так до тех пор, пока не найдется свободная или окажется, что все M ячеек таблицы заполнены.</w:t>
       </w:r>
     </w:p>
     <w:p>
@@ -3368,42 +2992,15 @@
           <w:sz w:val="24"/>
           <w:szCs w:val="24"/>
         </w:rPr>
-        <w:t>Последовательность про</w:t>
-      </w:r>
-      <w:r>
-        <w:rPr>
-          <w:rFonts w:ascii="Times New Roman" w:hAnsi="Times New Roman" w:cs="Times New Roman"/>
-          <w:color w:val="000000"/>
-          <w:sz w:val="24"/>
-          <w:szCs w:val="24"/>
-        </w:rPr>
-        <w:t xml:space="preserve">б задается специальной функцией. В зависимости от </w:t>
-      </w:r>
-      <w:r>
-        <w:rPr>
-          <w:rFonts w:ascii="Times New Roman" w:hAnsi="Times New Roman" w:cs="Times New Roman"/>
-          <w:color w:val="000000"/>
-          <w:sz w:val="24"/>
-          <w:szCs w:val="24"/>
-        </w:rPr>
-        <w:t xml:space="preserve"> </w:t>
-      </w:r>
-      <w:r>
-        <w:rPr>
-          <w:rFonts w:ascii="Times New Roman" w:hAnsi="Times New Roman" w:cs="Times New Roman"/>
-          <w:color w:val="000000"/>
-          <w:sz w:val="24"/>
-          <w:szCs w:val="24"/>
-        </w:rPr>
-        <w:t>типа этой функции выделяют:</w:t>
-      </w:r>
-    </w:p>
-    <w:p>
-      <w:pPr>
-        <w:pStyle w:val="ad"/>
+        <w:t>Последовательность проб задается специальной функцией. В зависимости от  типа этой функции выделяют:</w:t>
+      </w:r>
+    </w:p>
+    <w:p>
+      <w:pPr>
+        <w:pStyle w:val="23"/>
         <w:numPr>
           <w:ilvl w:val="0"/>
-          <w:numId w:val="4"/>
+          <w:numId w:val="2"/>
         </w:numPr>
         <w:tabs>
           <w:tab w:val="left" w:pos="726"/>
@@ -3428,10 +3025,10 @@
     </w:p>
     <w:p>
       <w:pPr>
-        <w:pStyle w:val="ad"/>
+        <w:pStyle w:val="23"/>
         <w:numPr>
           <w:ilvl w:val="0"/>
-          <w:numId w:val="4"/>
+          <w:numId w:val="2"/>
         </w:numPr>
         <w:tabs>
           <w:tab w:val="left" w:pos="726"/>
@@ -3456,10 +3053,10 @@
     </w:p>
     <w:p>
       <w:pPr>
-        <w:pStyle w:val="ad"/>
+        <w:pStyle w:val="23"/>
         <w:numPr>
           <w:ilvl w:val="0"/>
-          <w:numId w:val="4"/>
+          <w:numId w:val="2"/>
         </w:numPr>
         <w:tabs>
           <w:tab w:val="left" w:pos="726"/>
@@ -3481,8 +3078,8 @@
         </w:rPr>
         <w:t>двойное </w:t>
       </w:r>
-      <w:bookmarkStart w:id="1" w:name="keyword112"/>
-      <w:bookmarkEnd w:id="1"/>
+      <w:bookmarkStart w:id="0" w:name="keyword112"/>
+      <w:bookmarkEnd w:id="0"/>
       <w:r>
         <w:rPr>
           <w:rFonts w:ascii="Times New Roman" w:hAnsi="Times New Roman" w:cs="Times New Roman"/>
@@ -3694,25 +3291,7 @@
           <w:sz w:val="24"/>
           <w:szCs w:val="24"/>
         </w:rPr>
-        <w:t>Х</w:t>
-      </w:r>
-      <w:r>
-        <w:rPr>
-          <w:rFonts w:ascii="Times New Roman" w:hAnsi="Times New Roman" w:cs="Times New Roman"/>
-          <w:color w:val="000000"/>
-          <w:sz w:val="24"/>
-          <w:szCs w:val="24"/>
-        </w:rPr>
-        <w:t>еш-функция h(key)</w:t>
-      </w:r>
-      <w:r>
-        <w:rPr>
-          <w:rFonts w:ascii="Times New Roman" w:hAnsi="Times New Roman" w:cs="Times New Roman"/>
-          <w:color w:val="000000"/>
-          <w:sz w:val="24"/>
-          <w:szCs w:val="24"/>
-        </w:rPr>
-        <w:t xml:space="preserve"> основана на методе деления и вычисляется как остаток от деления </w:t>
+        <w:t xml:space="preserve">Хеш-функция h(key) основана на методе деления и вычисляется как остаток от деления </w:t>
       </w:r>
       <w:r>
         <w:rPr>
@@ -3731,16 +3310,7 @@
           <w:sz w:val="24"/>
           <w:szCs w:val="24"/>
         </w:rPr>
-        <w:t xml:space="preserve"> на размер хеш-таблицы: </w:t>
-      </w:r>
-      <w:r>
-        <w:rPr>
-          <w:rFonts w:ascii="Times New Roman" w:hAnsi="Times New Roman" w:cs="Times New Roman"/>
-          <w:color w:val="000000"/>
-          <w:sz w:val="24"/>
-          <w:szCs w:val="24"/>
-        </w:rPr>
-        <w:t>key % M (% – операция «остаток от деления»). Заполним хеш-таблицу элементами массив A:</w:t>
+        <w:t xml:space="preserve"> на размер хеш-таблицы: key % M (% – операция «остаток от деления»). Заполним хеш-таблицу элементами массив A:</w:t>
       </w:r>
     </w:p>
     <w:p>
@@ -3759,12 +3329,11 @@
       </w:pPr>
       <w:r>
         <w:rPr>
-          <w:noProof/>
           <w:lang w:eastAsia="ru-RU"/>
         </w:rPr>
         <w:drawing>
           <wp:inline distT="0" distB="0" distL="0" distR="0">
-            <wp:extent cx="3819525" cy="1012818"/>
+            <wp:extent cx="3819525" cy="1012190"/>
             <wp:effectExtent l="0" t="0" r="0" b="0"/>
             <wp:docPr id="8" name="Рисунок 4" descr="https://kvodo.ru/wp-content/uploads/closed-hashing.png"/>
             <wp:cNvGraphicFramePr>
@@ -3774,19 +3343,19 @@
               <a:graphicData uri="http://schemas.openxmlformats.org/drawingml/2006/picture">
                 <pic:pic xmlns:pic="http://schemas.openxmlformats.org/drawingml/2006/picture">
                   <pic:nvPicPr>
-                    <pic:cNvPr id="0" name="Picture 4" descr="https://kvodo.ru/wp-content/uploads/closed-hashing.png"/>
+                    <pic:cNvPr id="8" name="Рисунок 4" descr="https://kvodo.ru/wp-content/uploads/closed-hashing.png"/>
                     <pic:cNvPicPr>
                       <a:picLocks noChangeAspect="1" noChangeArrowheads="1"/>
                     </pic:cNvPicPr>
                   </pic:nvPicPr>
                   <pic:blipFill>
-                    <a:blip r:embed="rId8" cstate="print"/>
+                    <a:blip r:embed="rId7" cstate="print"/>
                     <a:srcRect t="8333" b="9722"/>
                     <a:stretch>
                       <a:fillRect/>
                     </a:stretch>
                   </pic:blipFill>
-                  <pic:spPr bwMode="auto">
+                  <pic:spPr>
                     <a:xfrm>
                       <a:off x="0" y="0"/>
                       <a:ext cx="3819525" cy="1012818"/>
@@ -3832,17 +3401,7 @@
           <w:sz w:val="24"/>
           <w:szCs w:val="24"/>
         </w:rPr>
-        <w:t xml:space="preserve">Рисунок 2 </w:t>
-      </w:r>
-      <w:r>
-        <w:rPr>
-          <w:rFonts w:ascii="Times New Roman" w:hAnsi="Times New Roman" w:cs="Times New Roman"/>
-          <w:b/>
-          <w:color w:val="000000"/>
-          <w:sz w:val="24"/>
-          <w:szCs w:val="24"/>
-        </w:rPr>
-        <w:t>– Хеш-таблица с элементами массива А</w:t>
+        <w:t>Рисунок 2 – Хеш-таблица с элементами массива А</w:t>
       </w:r>
     </w:p>
     <w:p>
@@ -3932,7 +3491,64 @@
         </w:rPr>
         <w:t>При любом методе разрешения </w:t>
       </w:r>
-      <w:bookmarkStart w:id="2" w:name="keyword67"/>
+      <w:bookmarkStart w:id="1" w:name="keyword67"/>
+      <w:bookmarkEnd w:id="1"/>
+      <w:r>
+        <w:rPr>
+          <w:rFonts w:ascii="Times New Roman" w:hAnsi="Times New Roman" w:cs="Times New Roman"/>
+          <w:color w:val="000000"/>
+          <w:sz w:val="24"/>
+          <w:szCs w:val="24"/>
+        </w:rPr>
+        <w:t>коллизий необходимо ограничить длину поиска элемента. Если для поиска элемента необходимо более 3 – 4 сравнений, то эффективность пользования такой хеш-таблицы пропадает и ее следует реструктуризировать (т.е. найти другую хеш-функцию), чтобы минимизировать количество сравнений для поиска элемента.</w:t>
+      </w:r>
+    </w:p>
+    <w:p>
+      <w:pPr>
+        <w:tabs>
+          <w:tab w:val="left" w:pos="726"/>
+        </w:tabs>
+        <w:ind w:firstLine="709"/>
+        <w:rPr>
+          <w:rFonts w:ascii="Times New Roman" w:hAnsi="Times New Roman" w:cs="Times New Roman"/>
+          <w:color w:val="000000"/>
+          <w:sz w:val="24"/>
+          <w:szCs w:val="24"/>
+        </w:rPr>
+      </w:pPr>
+      <w:r>
+        <w:rPr>
+          <w:rFonts w:ascii="Times New Roman" w:hAnsi="Times New Roman" w:cs="Times New Roman"/>
+          <w:color w:val="000000"/>
+          <w:sz w:val="24"/>
+          <w:szCs w:val="24"/>
+        </w:rPr>
+        <w:t>Для успешной работы алгоритмов поиска, последовательность проб должна быть такой, чтобы все ячейки хеш-таблицы оказались просмотренными ровно по одному разу.</w:t>
+      </w:r>
+    </w:p>
+    <w:p>
+      <w:pPr>
+        <w:tabs>
+          <w:tab w:val="left" w:pos="726"/>
+        </w:tabs>
+        <w:ind w:firstLine="709"/>
+        <w:rPr>
+          <w:rFonts w:ascii="Times New Roman" w:hAnsi="Times New Roman" w:cs="Times New Roman"/>
+          <w:color w:val="000000"/>
+          <w:sz w:val="24"/>
+          <w:szCs w:val="24"/>
+        </w:rPr>
+      </w:pPr>
+      <w:r>
+        <w:rPr>
+          <w:rFonts w:ascii="Times New Roman" w:hAnsi="Times New Roman" w:cs="Times New Roman"/>
+          <w:color w:val="000000"/>
+          <w:sz w:val="24"/>
+          <w:szCs w:val="24"/>
+        </w:rPr>
+        <w:t>Удаление элементов в такой схеме несколько затруднено. Обычно поступают так: заводят </w:t>
+      </w:r>
+      <w:bookmarkStart w:id="2" w:name="keyword68"/>
       <w:bookmarkEnd w:id="2"/>
       <w:r>
         <w:rPr>
@@ -3941,92 +3557,9 @@
           <w:sz w:val="24"/>
           <w:szCs w:val="24"/>
         </w:rPr>
-        <w:t xml:space="preserve">коллизий необходимо ограничить длину поиска элемента. Если для поиска элемента необходимо более 3 – 4 сравнений, то эффективность пользования такой хеш-таблицы пропадает и ее следует </w:t>
-      </w:r>
-      <w:r>
-        <w:rPr>
-          <w:rFonts w:ascii="Times New Roman" w:hAnsi="Times New Roman" w:cs="Times New Roman"/>
-          <w:color w:val="000000"/>
-          <w:sz w:val="24"/>
-          <w:szCs w:val="24"/>
-        </w:rPr>
-        <w:lastRenderedPageBreak/>
-        <w:t xml:space="preserve">реструктуризировать (т.е. найти другую хеш-функцию), чтобы минимизировать количество сравнений для поиска </w:t>
-      </w:r>
-      <w:r>
-        <w:rPr>
-          <w:rFonts w:ascii="Times New Roman" w:hAnsi="Times New Roman" w:cs="Times New Roman"/>
-          <w:color w:val="000000"/>
-          <w:sz w:val="24"/>
-          <w:szCs w:val="24"/>
-        </w:rPr>
-        <w:t>э</w:t>
-      </w:r>
-      <w:r>
-        <w:rPr>
-          <w:rFonts w:ascii="Times New Roman" w:hAnsi="Times New Roman" w:cs="Times New Roman"/>
-          <w:color w:val="000000"/>
-          <w:sz w:val="24"/>
-          <w:szCs w:val="24"/>
-        </w:rPr>
-        <w:t>лемента</w:t>
-      </w:r>
-      <w:r>
-        <w:rPr>
-          <w:rFonts w:ascii="Times New Roman" w:hAnsi="Times New Roman" w:cs="Times New Roman"/>
-          <w:color w:val="000000"/>
-          <w:sz w:val="24"/>
-          <w:szCs w:val="24"/>
-        </w:rPr>
-        <w:t>.</w:t>
-      </w:r>
-    </w:p>
-    <w:p>
-      <w:pPr>
-        <w:tabs>
-          <w:tab w:val="left" w:pos="726"/>
-        </w:tabs>
-        <w:ind w:firstLine="709"/>
-        <w:rPr>
-          <w:rFonts w:ascii="Times New Roman" w:hAnsi="Times New Roman" w:cs="Times New Roman"/>
-          <w:color w:val="000000"/>
-          <w:sz w:val="24"/>
-          <w:szCs w:val="24"/>
-        </w:rPr>
-      </w:pPr>
-      <w:r>
-        <w:rPr>
-          <w:rFonts w:ascii="Times New Roman" w:hAnsi="Times New Roman" w:cs="Times New Roman"/>
-          <w:color w:val="000000"/>
-          <w:sz w:val="24"/>
-          <w:szCs w:val="24"/>
-        </w:rPr>
-        <w:t>Для успешной работы алгоритмов поиска, последовательность проб должна быть такой, чтобы все ячейки хеш-таблицы оказались просмотренными ровно по одному разу.</w:t>
-      </w:r>
-    </w:p>
-    <w:p>
-      <w:pPr>
-        <w:tabs>
-          <w:tab w:val="left" w:pos="726"/>
-        </w:tabs>
-        <w:ind w:firstLine="709"/>
-        <w:rPr>
-          <w:rFonts w:ascii="Times New Roman" w:hAnsi="Times New Roman" w:cs="Times New Roman"/>
-          <w:color w:val="000000"/>
-          <w:sz w:val="24"/>
-          <w:szCs w:val="24"/>
-        </w:rPr>
-      </w:pPr>
-      <w:r>
-        <w:rPr>
-          <w:rFonts w:ascii="Times New Roman" w:hAnsi="Times New Roman" w:cs="Times New Roman"/>
-          <w:color w:val="000000"/>
-          <w:sz w:val="24"/>
-          <w:szCs w:val="24"/>
-        </w:rPr>
-        <w:t>Удаление элементов в такой схеме несколько затруднено. Обычно поступают так: заводят </w:t>
-      </w:r>
-      <w:bookmarkStart w:id="3" w:name="keyword68"/>
+        <w:t>логический флаг для каждой ячейки, помечающий, удален ли элемент в ней или нет. Тогда </w:t>
+      </w:r>
+      <w:bookmarkStart w:id="3" w:name="keyword69"/>
       <w:bookmarkEnd w:id="3"/>
       <w:r>
         <w:rPr>
@@ -4035,21 +3568,10 @@
           <w:sz w:val="24"/>
           <w:szCs w:val="24"/>
         </w:rPr>
-        <w:t>логический флаг для каждой ячейки, помечающий, удален ли элемент в ней или нет. Тогда </w:t>
-      </w:r>
-      <w:bookmarkStart w:id="4" w:name="keyword69"/>
+        <w:t>удаление элемента состоит в установке этого флага для соответствующей ячейки хеш-таблицы, но при этом необходимо модифицировать процедуру поиска существующего элемента так, чтобы она считала удаленные ячейки занятыми, а процедуру добавления – чтобы она их считала свободными и сбрасывала </w:t>
+      </w:r>
+      <w:bookmarkStart w:id="4" w:name="keyword70"/>
       <w:bookmarkEnd w:id="4"/>
-      <w:r>
-        <w:rPr>
-          <w:rFonts w:ascii="Times New Roman" w:hAnsi="Times New Roman" w:cs="Times New Roman"/>
-          <w:color w:val="000000"/>
-          <w:sz w:val="24"/>
-          <w:szCs w:val="24"/>
-        </w:rPr>
-        <w:t>удаление элемента состоит в установке этого флага для соответствующей ячейки хеш-таблицы, но при этом необходимо модифицировать процедуру поиска существующего элемента так, чтобы она считала удаленные ячейки занятыми, а процедуру добавления – чтобы она их считала свободными и сбрасывала </w:t>
-      </w:r>
-      <w:bookmarkStart w:id="5" w:name="keyword70"/>
-      <w:bookmarkEnd w:id="5"/>
       <w:r>
         <w:rPr>
           <w:rFonts w:ascii="Times New Roman" w:hAnsi="Times New Roman" w:cs="Times New Roman"/>
@@ -4087,18 +3609,7 @@
           <w:sz w:val="28"/>
           <w:szCs w:val="28"/>
         </w:rPr>
-        <w:t>3</w:t>
-      </w:r>
-      <w:r>
-        <w:rPr>
-          <w:rFonts w:ascii="Times New Roman" w:hAnsi="Times New Roman" w:cs="Times New Roman"/>
-          <w:b/>
-          <w:bCs/>
-          <w:color w:val="000000"/>
-          <w:sz w:val="28"/>
-          <w:szCs w:val="28"/>
-        </w:rPr>
-        <w:t>. ЗАДАНИЕ НА КУРСОВОЙ ПРОЕКТ</w:t>
+        <w:t>3. ЗАДАНИЕ НА КУРСОВОЙ ПРОЕКТ</w:t>
       </w:r>
     </w:p>
     <w:p>
@@ -4121,43 +3632,7 @@
           <w:sz w:val="24"/>
           <w:szCs w:val="24"/>
         </w:rPr>
-        <w:t>В соответствии с выбранным вариантом (</w:t>
-      </w:r>
-      <w:r>
-        <w:rPr>
-          <w:rFonts w:ascii="Times New Roman" w:hAnsi="Times New Roman" w:cs="Times New Roman"/>
-          <w:color w:val="000000"/>
-          <w:sz w:val="24"/>
-          <w:szCs w:val="24"/>
-        </w:rPr>
-        <w:t>т</w:t>
-      </w:r>
-      <w:r>
-        <w:rPr>
-          <w:rFonts w:ascii="Times New Roman" w:hAnsi="Times New Roman" w:cs="Times New Roman"/>
-          <w:color w:val="000000"/>
-          <w:sz w:val="24"/>
-          <w:szCs w:val="24"/>
-        </w:rPr>
-        <w:t xml:space="preserve">аблица </w:t>
-      </w:r>
-      <w:r>
-        <w:rPr>
-          <w:rFonts w:ascii="Times New Roman" w:hAnsi="Times New Roman" w:cs="Times New Roman"/>
-          <w:color w:val="000000"/>
-          <w:sz w:val="24"/>
-          <w:szCs w:val="24"/>
-        </w:rPr>
-        <w:t>2</w:t>
-      </w:r>
-      <w:r>
-        <w:rPr>
-          <w:rFonts w:ascii="Times New Roman" w:hAnsi="Times New Roman" w:cs="Times New Roman"/>
-          <w:color w:val="000000"/>
-          <w:sz w:val="24"/>
-          <w:szCs w:val="24"/>
-        </w:rPr>
-        <w:t>):</w:t>
+        <w:t>В соответствии с выбранным вариантом (таблица 2):</w:t>
       </w:r>
     </w:p>
     <w:p>
@@ -4218,72 +3693,27 @@
           <w:sz w:val="24"/>
           <w:szCs w:val="24"/>
         </w:rPr>
+        <w:t>. Обратите внимание, что для вычисления хеш-функции, значение ключевого поля должно быть целым (для перевода строковых данных в целые можно воспользоваться функцией atoi). Примеры реализации хеш-таблиц с открытым и закрытым хешированием см. [5</w:t>
+      </w:r>
+      <w:r>
+        <w:rPr>
+          <w:rFonts w:ascii="Times New Roman" w:hAnsi="Times New Roman" w:cs="Times New Roman"/>
+          <w:color w:val="000000"/>
+          <w:sz w:val="24"/>
+          <w:szCs w:val="24"/>
+          <w:lang w:val="en-US"/>
+        </w:rPr>
+        <w:t>]</w:t>
+      </w:r>
+      <w:r>
+        <w:rPr>
+          <w:rFonts w:ascii="Times New Roman" w:hAnsi="Times New Roman" w:cs="Times New Roman"/>
+          <w:color w:val="000000"/>
+          <w:sz w:val="24"/>
+          <w:szCs w:val="24"/>
+        </w:rPr>
         <w:t>.</w:t>
       </w:r>
-      <w:r>
-        <w:rPr>
-          <w:rFonts w:ascii="Times New Roman" w:hAnsi="Times New Roman" w:cs="Times New Roman"/>
-          <w:color w:val="000000"/>
-          <w:sz w:val="24"/>
-          <w:szCs w:val="24"/>
-        </w:rPr>
-        <w:t xml:space="preserve"> Обратите внимание, что для вычисления хеш-функции, значение ключевого поля должно быть целым (для перевода строковых данных в целые можно воспользоваться функцией </w:t>
-      </w:r>
-      <w:r>
-        <w:rPr>
-          <w:rFonts w:ascii="Times New Roman" w:hAnsi="Times New Roman" w:cs="Times New Roman"/>
-          <w:color w:val="000000"/>
-          <w:sz w:val="24"/>
-          <w:szCs w:val="24"/>
-        </w:rPr>
-        <w:t>atoi</w:t>
-      </w:r>
-      <w:r>
-        <w:rPr>
-          <w:rFonts w:ascii="Times New Roman" w:hAnsi="Times New Roman" w:cs="Times New Roman"/>
-          <w:color w:val="000000"/>
-          <w:sz w:val="24"/>
-          <w:szCs w:val="24"/>
-        </w:rPr>
-        <w:t xml:space="preserve">). Примеры реализации хеш-таблиц с открытым и закрытым хешированием см. </w:t>
-      </w:r>
-      <w:r>
-        <w:rPr>
-          <w:rFonts w:ascii="Times New Roman" w:hAnsi="Times New Roman" w:cs="Times New Roman"/>
-          <w:color w:val="000000"/>
-          <w:sz w:val="24"/>
-          <w:szCs w:val="24"/>
-        </w:rPr>
-        <w:t>[</w:t>
-      </w:r>
-      <w:r>
-        <w:rPr>
-          <w:rFonts w:ascii="Times New Roman" w:hAnsi="Times New Roman" w:cs="Times New Roman"/>
-          <w:color w:val="000000"/>
-          <w:sz w:val="24"/>
-          <w:szCs w:val="24"/>
-        </w:rPr>
-        <w:t>5</w:t>
-      </w:r>
-      <w:r>
-        <w:rPr>
-          <w:rFonts w:ascii="Times New Roman" w:hAnsi="Times New Roman" w:cs="Times New Roman"/>
-          <w:color w:val="000000"/>
-          <w:sz w:val="24"/>
-          <w:szCs w:val="24"/>
-          <w:lang w:val="en-US"/>
-        </w:rPr>
-        <w:t>]</w:t>
-      </w:r>
-      <w:r>
-        <w:rPr>
-          <w:rFonts w:ascii="Times New Roman" w:hAnsi="Times New Roman" w:cs="Times New Roman"/>
-          <w:color w:val="000000"/>
-          <w:sz w:val="24"/>
-          <w:szCs w:val="24"/>
-        </w:rPr>
-        <w:t>.</w:t>
-      </w:r>
     </w:p>
     <w:p>
       <w:pPr>
@@ -4305,33 +3735,15 @@
           <w:sz w:val="24"/>
           <w:szCs w:val="24"/>
         </w:rPr>
-        <w:t xml:space="preserve">2. </w:t>
-      </w:r>
-      <w:r>
-        <w:rPr>
-          <w:rFonts w:ascii="Times New Roman" w:hAnsi="Times New Roman" w:cs="Times New Roman"/>
-          <w:color w:val="000000"/>
-          <w:sz w:val="24"/>
-          <w:szCs w:val="24"/>
-        </w:rPr>
-        <w:t>Реализуйте</w:t>
-      </w:r>
-      <w:r>
-        <w:rPr>
-          <w:rFonts w:ascii="Times New Roman" w:hAnsi="Times New Roman" w:cs="Times New Roman"/>
-          <w:color w:val="000000"/>
-          <w:sz w:val="24"/>
-          <w:szCs w:val="24"/>
-        </w:rPr>
-        <w:t xml:space="preserve"> следующие функции:</w:t>
-      </w:r>
-    </w:p>
-    <w:p>
-      <w:pPr>
-        <w:pStyle w:val="ad"/>
+        <w:t>2. Реализуйте следующие функции:</w:t>
+      </w:r>
+    </w:p>
+    <w:p>
+      <w:pPr>
+        <w:pStyle w:val="23"/>
         <w:numPr>
           <w:ilvl w:val="0"/>
-          <w:numId w:val="12"/>
+          <w:numId w:val="3"/>
         </w:numPr>
         <w:tabs>
           <w:tab w:val="left" w:pos="726"/>
@@ -4355,100 +3767,41 @@
     </w:p>
     <w:p>
       <w:pPr>
-        <w:pStyle w:val="ad"/>
+        <w:pStyle w:val="23"/>
         <w:numPr>
           <w:ilvl w:val="0"/>
-          <w:numId w:val="12"/>
+          <w:numId w:val="3"/>
         </w:numPr>
         <w:tabs>
           <w:tab w:val="left" w:pos="726"/>
         </w:tabs>
         <w:rPr>
           <w:rFonts w:ascii="Times New Roman" w:hAnsi="Times New Roman" w:cs="Times New Roman"/>
-          <w:color w:val="000000"/>
-          <w:sz w:val="24"/>
-          <w:szCs w:val="24"/>
-        </w:rPr>
-      </w:pPr>
-      <w:r>
-        <w:rPr>
-          <w:rFonts w:ascii="Times New Roman" w:hAnsi="Times New Roman" w:cs="Times New Roman"/>
-          <w:color w:val="000000"/>
-          <w:sz w:val="24"/>
-          <w:szCs w:val="24"/>
-        </w:rPr>
-        <w:t>Добавление записи</w:t>
-      </w:r>
-      <w:r>
-        <w:rPr>
-          <w:rFonts w:ascii="Times New Roman" w:hAnsi="Times New Roman" w:cs="Times New Roman"/>
-          <w:color w:val="000000"/>
-          <w:sz w:val="24"/>
-          <w:szCs w:val="24"/>
-        </w:rPr>
-        <w:t xml:space="preserve"> (в случае закрытого хеширования необходимо отслеживать заполненность хеш-таблицы)</w:t>
-      </w:r>
-      <w:r>
-        <w:rPr>
-          <w:rFonts w:ascii="Times New Roman" w:hAnsi="Times New Roman" w:cs="Times New Roman"/>
-          <w:color w:val="000000"/>
-          <w:sz w:val="24"/>
-          <w:szCs w:val="24"/>
-        </w:rPr>
-        <w:t xml:space="preserve"> </w:t>
-      </w:r>
-      <w:r>
-        <w:rPr>
-          <w:rFonts w:ascii="Times New Roman" w:hAnsi="Times New Roman" w:cs="Times New Roman"/>
-          <w:color w:val="000000"/>
-          <w:sz w:val="24"/>
-          <w:szCs w:val="24"/>
-        </w:rPr>
-        <w:t xml:space="preserve">(см. </w:t>
-      </w:r>
-      <w:r>
-        <w:rPr>
-          <w:rFonts w:ascii="Times New Roman" w:hAnsi="Times New Roman" w:cs="Times New Roman"/>
-          <w:color w:val="000000"/>
-          <w:sz w:val="24"/>
-          <w:szCs w:val="24"/>
-        </w:rPr>
-        <w:t>[5],</w:t>
-      </w:r>
-      <w:r>
-        <w:rPr>
-          <w:rFonts w:ascii="Times New Roman" w:hAnsi="Times New Roman" w:cs="Times New Roman"/>
-          <w:color w:val="000000"/>
-          <w:sz w:val="24"/>
-          <w:szCs w:val="24"/>
-        </w:rPr>
-        <w:t xml:space="preserve"> </w:t>
-      </w:r>
-      <w:r>
-        <w:rPr>
-          <w:rFonts w:ascii="Times New Roman" w:hAnsi="Times New Roman" w:cs="Times New Roman"/>
-          <w:color w:val="000000"/>
-          <w:sz w:val="24"/>
-          <w:szCs w:val="24"/>
-        </w:rPr>
-        <w:t>[7]</w:t>
-      </w:r>
-      <w:r>
-        <w:rPr>
-          <w:rFonts w:ascii="Times New Roman" w:hAnsi="Times New Roman" w:cs="Times New Roman"/>
-          <w:color w:val="000000"/>
-          <w:sz w:val="24"/>
-          <w:szCs w:val="24"/>
-        </w:rPr>
-        <w:t>).</w:t>
-      </w:r>
-    </w:p>
-    <w:p>
-      <w:pPr>
-        <w:pStyle w:val="ad"/>
+          <w:strike/>
+          <w:dstrike w:val="0"/>
+          <w:color w:val="000000"/>
+          <w:sz w:val="24"/>
+          <w:szCs w:val="24"/>
+        </w:rPr>
+      </w:pPr>
+      <w:r>
+        <w:rPr>
+          <w:rFonts w:ascii="Times New Roman" w:hAnsi="Times New Roman" w:cs="Times New Roman"/>
+          <w:strike/>
+          <w:dstrike w:val="0"/>
+          <w:color w:val="000000"/>
+          <w:sz w:val="24"/>
+          <w:szCs w:val="24"/>
+        </w:rPr>
+        <w:t>Добавление записи (в случае закрытого хеширования необходимо отслеживать заполненность хеш-таблицы) (см. [5], [7]).</w:t>
+      </w:r>
+    </w:p>
+    <w:p>
+      <w:pPr>
+        <w:pStyle w:val="23"/>
         <w:numPr>
           <w:ilvl w:val="0"/>
-          <w:numId w:val="12"/>
+          <w:numId w:val="3"/>
         </w:numPr>
         <w:tabs>
           <w:tab w:val="left" w:pos="726"/>
@@ -4469,13 +3822,23 @@
         </w:rPr>
         <w:t>Проверку корректности вводимой информации.</w:t>
       </w:r>
-    </w:p>
-    <w:p>
-      <w:pPr>
-        <w:pStyle w:val="ad"/>
+      <w:r>
+        <w:rPr>
+          <w:rFonts w:hint="default" w:ascii="Times New Roman" w:hAnsi="Times New Roman" w:cs="Times New Roman"/>
+          <w:color w:val="000000"/>
+          <w:sz w:val="24"/>
+          <w:szCs w:val="24"/>
+          <w:lang w:val="en-US"/>
+        </w:rPr>
+        <w:t xml:space="preserve"> +-</w:t>
+      </w:r>
+    </w:p>
+    <w:p>
+      <w:pPr>
+        <w:pStyle w:val="23"/>
         <w:numPr>
           <w:ilvl w:val="0"/>
-          <w:numId w:val="12"/>
+          <w:numId w:val="3"/>
         </w:numPr>
         <w:tabs>
           <w:tab w:val="left" w:pos="726"/>
@@ -4494,74 +3857,33 @@
           <w:sz w:val="24"/>
           <w:szCs w:val="24"/>
         </w:rPr>
-        <w:t>Удаление записи</w:t>
-      </w:r>
-      <w:r>
-        <w:rPr>
-          <w:rFonts w:ascii="Times New Roman" w:hAnsi="Times New Roman" w:cs="Times New Roman"/>
-          <w:color w:val="000000"/>
-          <w:sz w:val="24"/>
-          <w:szCs w:val="24"/>
-        </w:rPr>
-        <w:t xml:space="preserve"> (см. </w:t>
-      </w:r>
-      <w:r>
-        <w:rPr>
-          <w:rFonts w:ascii="Times New Roman" w:hAnsi="Times New Roman" w:cs="Times New Roman"/>
-          <w:color w:val="000000"/>
-          <w:sz w:val="24"/>
-          <w:szCs w:val="24"/>
-        </w:rPr>
-        <w:t>[5],</w:t>
-      </w:r>
-      <w:r>
-        <w:rPr>
-          <w:rFonts w:ascii="Times New Roman" w:hAnsi="Times New Roman" w:cs="Times New Roman"/>
-          <w:color w:val="000000"/>
-          <w:sz w:val="24"/>
-          <w:szCs w:val="24"/>
-        </w:rPr>
-        <w:t xml:space="preserve"> </w:t>
-      </w:r>
-      <w:r>
-        <w:rPr>
-          <w:rFonts w:ascii="Times New Roman" w:hAnsi="Times New Roman" w:cs="Times New Roman"/>
-          <w:color w:val="000000"/>
-          <w:sz w:val="24"/>
-          <w:szCs w:val="24"/>
-        </w:rPr>
-        <w:t>[7]</w:t>
-      </w:r>
-      <w:r>
-        <w:rPr>
-          <w:rFonts w:ascii="Times New Roman" w:hAnsi="Times New Roman" w:cs="Times New Roman"/>
-          <w:color w:val="000000"/>
-          <w:sz w:val="24"/>
-          <w:szCs w:val="24"/>
-        </w:rPr>
-        <w:t>).</w:t>
-      </w:r>
-    </w:p>
-    <w:p>
-      <w:pPr>
-        <w:pStyle w:val="ad"/>
+        <w:t>Удаление записи (см. [5], [7]).</w:t>
+      </w:r>
+    </w:p>
+    <w:p>
+      <w:pPr>
+        <w:pStyle w:val="23"/>
         <w:numPr>
           <w:ilvl w:val="0"/>
-          <w:numId w:val="12"/>
+          <w:numId w:val="3"/>
         </w:numPr>
         <w:tabs>
           <w:tab w:val="left" w:pos="726"/>
         </w:tabs>
         <w:rPr>
           <w:rFonts w:ascii="Times New Roman" w:hAnsi="Times New Roman" w:cs="Times New Roman"/>
-          <w:color w:val="000000"/>
-          <w:sz w:val="24"/>
-          <w:szCs w:val="24"/>
-        </w:rPr>
-      </w:pPr>
-      <w:r>
-        <w:rPr>
-          <w:rFonts w:ascii="Times New Roman" w:hAnsi="Times New Roman" w:cs="Times New Roman"/>
+          <w:strike/>
+          <w:dstrike w:val="0"/>
+          <w:color w:val="000000"/>
+          <w:sz w:val="24"/>
+          <w:szCs w:val="24"/>
+        </w:rPr>
+      </w:pPr>
+      <w:r>
+        <w:rPr>
+          <w:rFonts w:ascii="Times New Roman" w:hAnsi="Times New Roman" w:cs="Times New Roman"/>
+          <w:strike/>
+          <w:dstrike w:val="0"/>
           <w:color w:val="000000"/>
           <w:sz w:val="24"/>
           <w:szCs w:val="24"/>
@@ -4571,10 +3893,10 @@
     </w:p>
     <w:p>
       <w:pPr>
-        <w:pStyle w:val="ad"/>
+        <w:pStyle w:val="23"/>
         <w:numPr>
           <w:ilvl w:val="0"/>
-          <w:numId w:val="12"/>
+          <w:numId w:val="3"/>
         </w:numPr>
         <w:tabs>
           <w:tab w:val="left" w:pos="726"/>
@@ -4598,10 +3920,10 @@
     </w:p>
     <w:p>
       <w:pPr>
-        <w:pStyle w:val="ad"/>
+        <w:pStyle w:val="23"/>
         <w:numPr>
           <w:ilvl w:val="0"/>
-          <w:numId w:val="12"/>
+          <w:numId w:val="3"/>
         </w:numPr>
         <w:tabs>
           <w:tab w:val="left" w:pos="726"/>
@@ -4613,58 +3935,35 @@
           <w:szCs w:val="24"/>
         </w:rPr>
       </w:pPr>
-      <w:r>
-        <w:rPr>
-          <w:rFonts w:ascii="Times New Roman" w:hAnsi="Times New Roman" w:cs="Times New Roman"/>
-          <w:color w:val="000000"/>
-          <w:sz w:val="24"/>
-          <w:szCs w:val="24"/>
-        </w:rPr>
-        <w:t>Поиск записи по ключевому полю. Пример реализации см. [5</w:t>
-      </w:r>
-      <w:r>
-        <w:rPr>
-          <w:rFonts w:ascii="Times New Roman" w:hAnsi="Times New Roman" w:cs="Times New Roman"/>
-          <w:color w:val="000000"/>
-          <w:sz w:val="24"/>
-          <w:szCs w:val="24"/>
-        </w:rPr>
-        <w:t>], [</w:t>
-      </w:r>
-      <w:r>
-        <w:rPr>
-          <w:rFonts w:ascii="Times New Roman" w:hAnsi="Times New Roman" w:cs="Times New Roman"/>
-          <w:color w:val="000000"/>
-          <w:sz w:val="24"/>
-          <w:szCs w:val="24"/>
-        </w:rPr>
-        <w:t>7</w:t>
-      </w:r>
-      <w:r>
-        <w:rPr>
-          <w:rFonts w:ascii="Times New Roman" w:hAnsi="Times New Roman" w:cs="Times New Roman"/>
-          <w:color w:val="000000"/>
-          <w:sz w:val="24"/>
-          <w:szCs w:val="24"/>
-        </w:rPr>
-        <w:t>]</w:t>
-      </w:r>
-      <w:r>
-        <w:rPr>
-          <w:rFonts w:ascii="Times New Roman" w:hAnsi="Times New Roman" w:cs="Times New Roman"/>
-          <w:color w:val="000000"/>
-          <w:sz w:val="24"/>
-          <w:szCs w:val="24"/>
-        </w:rPr>
-        <w:t>.</w:t>
-      </w:r>
-    </w:p>
-    <w:p>
-      <w:pPr>
-        <w:pStyle w:val="ad"/>
+      <w:bookmarkStart w:id="5" w:name="_GoBack"/>
+      <w:r>
+        <w:rPr>
+          <w:rFonts w:ascii="Times New Roman" w:hAnsi="Times New Roman" w:cs="Times New Roman"/>
+          <w:strike/>
+          <w:dstrike w:val="0"/>
+          <w:color w:val="000000"/>
+          <w:sz w:val="24"/>
+          <w:szCs w:val="24"/>
+        </w:rPr>
+        <w:t xml:space="preserve">Поиск записи по ключевому полю. </w:t>
+      </w:r>
+      <w:bookmarkEnd w:id="5"/>
+      <w:r>
+        <w:rPr>
+          <w:rFonts w:ascii="Times New Roman" w:hAnsi="Times New Roman" w:cs="Times New Roman"/>
+          <w:color w:val="000000"/>
+          <w:sz w:val="24"/>
+          <w:szCs w:val="24"/>
+        </w:rPr>
+        <w:t>Пример реализации см. [5], [7].</w:t>
+      </w:r>
+    </w:p>
+    <w:p>
+      <w:pPr>
+        <w:pStyle w:val="23"/>
         <w:numPr>
           <w:ilvl w:val="0"/>
-          <w:numId w:val="12"/>
+          <w:numId w:val="3"/>
         </w:numPr>
         <w:tabs>
           <w:tab w:val="left" w:pos="726"/>
@@ -4683,25 +3982,7 @@
           <w:sz w:val="24"/>
           <w:szCs w:val="24"/>
         </w:rPr>
-        <w:t>Поиск данных по фрагменту одного из не ключевых полей (см</w:t>
-      </w:r>
-      <w:r>
-        <w:rPr>
-          <w:rFonts w:ascii="Times New Roman" w:hAnsi="Times New Roman" w:cs="Times New Roman"/>
-          <w:color w:val="000000"/>
-          <w:sz w:val="24"/>
-          <w:szCs w:val="24"/>
-        </w:rPr>
-        <w:t>.</w:t>
-      </w:r>
-      <w:r>
-        <w:rPr>
-          <w:rFonts w:ascii="Times New Roman" w:hAnsi="Times New Roman" w:cs="Times New Roman"/>
-          <w:color w:val="000000"/>
-          <w:sz w:val="24"/>
-          <w:szCs w:val="24"/>
-        </w:rPr>
-        <w:t xml:space="preserve"> вариант задания). Для поиска подстроки в строке необходимо использовать </w:t>
+        <w:t xml:space="preserve">Поиск данных по фрагменту одного из не ключевых полей (см. вариант задания). Для поиска подстроки в строке необходимо использовать </w:t>
       </w:r>
       <w:r>
         <w:rPr>
@@ -4741,29 +4022,29 @@
           <w:sz w:val="24"/>
           <w:szCs w:val="28"/>
         </w:rPr>
-        <w:t xml:space="preserve">Таблица </w:t>
-      </w:r>
-      <w:r>
-        <w:rPr>
-          <w:rFonts w:ascii="Times New Roman" w:hAnsi="Times New Roman" w:cs="Times New Roman"/>
-          <w:b/>
-          <w:sz w:val="24"/>
-          <w:szCs w:val="28"/>
-        </w:rPr>
-        <w:t>2. Варианты заданий</w:t>
+        <w:t>Таблица 2. Варианты заданий</w:t>
       </w:r>
     </w:p>
     <w:tbl>
       <w:tblPr>
-        <w:tblStyle w:val="ab"/>
+        <w:tblStyle w:val="17"/>
         <w:tblW w:w="9498" w:type="dxa"/>
         <w:tblInd w:w="-34" w:type="dxa"/>
+        <w:tblBorders>
+          <w:top w:val="single" w:color="auto" w:sz="4" w:space="0"/>
+          <w:left w:val="single" w:color="auto" w:sz="4" w:space="0"/>
+          <w:bottom w:val="single" w:color="auto" w:sz="4" w:space="0"/>
+          <w:right w:val="single" w:color="auto" w:sz="4" w:space="0"/>
+          <w:insideH w:val="single" w:color="auto" w:sz="4" w:space="0"/>
+          <w:insideV w:val="single" w:color="auto" w:sz="4" w:space="0"/>
+        </w:tblBorders>
         <w:tblLayout w:type="fixed"/>
         <w:tblCellMar>
+          <w:top w:w="0" w:type="dxa"/>
           <w:left w:w="85" w:type="dxa"/>
+          <w:bottom w:w="0" w:type="dxa"/>
           <w:right w:w="57" w:type="dxa"/>
         </w:tblCellMar>
-        <w:tblLook w:val="04A0" w:firstRow="1" w:lastRow="0" w:firstColumn="1" w:lastColumn="0" w:noHBand="0" w:noVBand="1"/>
       </w:tblPr>
       <w:tblGrid>
         <w:gridCol w:w="426"/>
@@ -4772,6 +4053,22 @@
         <w:gridCol w:w="1843"/>
       </w:tblGrid>
       <w:tr>
+        <w:tblPrEx>
+          <w:tblBorders>
+            <w:top w:val="single" w:color="auto" w:sz="4" w:space="0"/>
+            <w:left w:val="single" w:color="auto" w:sz="4" w:space="0"/>
+            <w:bottom w:val="single" w:color="auto" w:sz="4" w:space="0"/>
+            <w:right w:val="single" w:color="auto" w:sz="4" w:space="0"/>
+            <w:insideH w:val="single" w:color="auto" w:sz="4" w:space="0"/>
+            <w:insideV w:val="single" w:color="auto" w:sz="4" w:space="0"/>
+          </w:tblBorders>
+          <w:tblCellMar>
+            <w:top w:w="0" w:type="dxa"/>
+            <w:left w:w="85" w:type="dxa"/>
+            <w:bottom w:w="0" w:type="dxa"/>
+            <w:right w:w="57" w:type="dxa"/>
+          </w:tblCellMar>
+        </w:tblPrEx>
         <w:trPr>
           <w:tblHeader/>
         </w:trPr>
@@ -4782,6 +4079,7 @@
           </w:tcPr>
           <w:p>
             <w:pPr>
+              <w:spacing w:line="240" w:lineRule="auto"/>
               <w:ind w:left="0" w:firstLine="0"/>
               <w:jc w:val="center"/>
               <w:rPr>
@@ -4809,6 +4107,7 @@
           </w:tcPr>
           <w:p>
             <w:pPr>
+              <w:spacing w:line="240" w:lineRule="auto"/>
               <w:ind w:left="0" w:firstLine="0"/>
               <w:jc w:val="center"/>
               <w:rPr>
@@ -4836,6 +4135,7 @@
           </w:tcPr>
           <w:p>
             <w:pPr>
+              <w:spacing w:line="240" w:lineRule="auto"/>
               <w:ind w:left="0" w:firstLine="0"/>
               <w:jc w:val="center"/>
               <w:rPr>
@@ -4863,6 +4163,7 @@
           </w:tcPr>
           <w:p>
             <w:pPr>
+              <w:spacing w:line="240" w:lineRule="auto"/>
               <w:ind w:left="0" w:firstLine="0"/>
               <w:jc w:val="center"/>
               <w:rPr>
@@ -4879,27 +4180,35 @@
                 <w:sz w:val="20"/>
                 <w:szCs w:val="20"/>
               </w:rPr>
-              <w:t>П</w:t>
-            </w:r>
-            <w:r>
-              <w:rPr>
-                <w:rFonts w:ascii="Times New Roman" w:hAnsi="Times New Roman" w:cs="Times New Roman"/>
-                <w:b/>
-                <w:sz w:val="20"/>
-                <w:szCs w:val="20"/>
-              </w:rPr>
-              <w:t>оиск по фрагменту строки</w:t>
+              <w:t>Поиск по фрагменту строки</w:t>
             </w:r>
           </w:p>
         </w:tc>
       </w:tr>
       <w:tr>
+        <w:tblPrEx>
+          <w:tblBorders>
+            <w:top w:val="single" w:color="auto" w:sz="4" w:space="0"/>
+            <w:left w:val="single" w:color="auto" w:sz="4" w:space="0"/>
+            <w:bottom w:val="single" w:color="auto" w:sz="4" w:space="0"/>
+            <w:right w:val="single" w:color="auto" w:sz="4" w:space="0"/>
+            <w:insideH w:val="single" w:color="auto" w:sz="4" w:space="0"/>
+            <w:insideV w:val="single" w:color="auto" w:sz="4" w:space="0"/>
+          </w:tblBorders>
+          <w:tblCellMar>
+            <w:top w:w="0" w:type="dxa"/>
+            <w:left w:w="85" w:type="dxa"/>
+            <w:bottom w:w="0" w:type="dxa"/>
+            <w:right w:w="57" w:type="dxa"/>
+          </w:tblCellMar>
+        </w:tblPrEx>
         <w:tc>
           <w:tcPr>
             <w:tcW w:w="426" w:type="dxa"/>
           </w:tcPr>
           <w:p>
             <w:pPr>
+              <w:spacing w:line="240" w:lineRule="auto"/>
               <w:ind w:left="0" w:firstLine="0"/>
               <w:jc w:val="center"/>
               <w:rPr>
@@ -4924,6 +4233,7 @@
           </w:tcPr>
           <w:p>
             <w:pPr>
+              <w:spacing w:line="240" w:lineRule="auto"/>
               <w:ind w:left="0" w:firstLine="0"/>
               <w:rPr>
                 <w:rFonts w:ascii="Times New Roman" w:hAnsi="Times New Roman" w:cs="Times New Roman"/>
@@ -4944,6 +4254,7 @@
           </w:p>
           <w:p>
             <w:pPr>
+              <w:spacing w:line="240" w:lineRule="auto"/>
               <w:ind w:left="0" w:firstLine="0"/>
               <w:rPr>
                 <w:rFonts w:ascii="Times New Roman" w:hAnsi="Times New Roman" w:cs="Times New Roman"/>
@@ -5008,21 +4319,12 @@
                 <w:sz w:val="20"/>
                 <w:szCs w:val="20"/>
               </w:rPr>
-              <w:t xml:space="preserve"> – </w:t>
-            </w:r>
-            <w:r>
-              <w:rPr>
-                <w:rFonts w:ascii="Times New Roman" w:hAnsi="Times New Roman" w:cs="Times New Roman"/>
-                <w:i/>
-                <w:sz w:val="20"/>
-                <w:szCs w:val="20"/>
-              </w:rPr>
-              <w:lastRenderedPageBreak/>
-              <w:t>цифры.</w:t>
-            </w:r>
-          </w:p>
-          <w:p>
-            <w:pPr>
+              <w:t xml:space="preserve"> – цифры.</w:t>
+            </w:r>
+          </w:p>
+          <w:p>
+            <w:pPr>
+              <w:spacing w:line="240" w:lineRule="auto"/>
               <w:ind w:left="0" w:firstLine="0"/>
               <w:rPr>
                 <w:rFonts w:ascii="Times New Roman" w:hAnsi="Times New Roman" w:cs="Times New Roman"/>
@@ -5041,6 +4343,7 @@
           </w:p>
           <w:p>
             <w:pPr>
+              <w:spacing w:line="240" w:lineRule="auto"/>
               <w:ind w:left="0" w:firstLine="0"/>
               <w:rPr>
                 <w:rFonts w:ascii="Times New Roman" w:hAnsi="Times New Roman" w:cs="Times New Roman"/>
@@ -5064,6 +4367,7 @@
           </w:tcPr>
           <w:p>
             <w:pPr>
+              <w:spacing w:line="240" w:lineRule="auto"/>
               <w:ind w:left="0" w:firstLine="0"/>
               <w:rPr>
                 <w:rFonts w:ascii="Times New Roman" w:hAnsi="Times New Roman" w:cs="Times New Roman"/>
@@ -5077,7 +4381,6 @@
                 <w:sz w:val="20"/>
                 <w:szCs w:val="20"/>
               </w:rPr>
-              <w:lastRenderedPageBreak/>
               <w:t>Закрытое хеширование с линейным опробованием</w:t>
             </w:r>
           </w:p>
@@ -5088,6 +4391,7 @@
           </w:tcPr>
           <w:p>
             <w:pPr>
+              <w:spacing w:line="240" w:lineRule="auto"/>
               <w:ind w:left="0" w:firstLine="0"/>
               <w:jc w:val="left"/>
               <w:rPr>
@@ -5102,35 +4406,35 @@
                 <w:sz w:val="20"/>
                 <w:szCs w:val="20"/>
               </w:rPr>
-              <w:t>Поиск</w:t>
-            </w:r>
-            <w:r>
-              <w:rPr>
-                <w:rFonts w:ascii="Times New Roman" w:hAnsi="Times New Roman" w:cs="Times New Roman"/>
-                <w:sz w:val="20"/>
-                <w:szCs w:val="20"/>
-              </w:rPr>
-              <w:t xml:space="preserve"> покупателей с заданной </w:t>
-            </w:r>
-            <w:r>
-              <w:rPr>
-                <w:rFonts w:ascii="Times New Roman" w:hAnsi="Times New Roman" w:cs="Times New Roman"/>
-                <w:sz w:val="20"/>
-                <w:szCs w:val="20"/>
-              </w:rPr>
-              <w:lastRenderedPageBreak/>
-              <w:t>фамилией</w:t>
+              <w:t>Поиск покупателей с заданной фамилией</w:t>
             </w:r>
           </w:p>
         </w:tc>
       </w:tr>
       <w:tr>
+        <w:tblPrEx>
+          <w:tblBorders>
+            <w:top w:val="single" w:color="auto" w:sz="4" w:space="0"/>
+            <w:left w:val="single" w:color="auto" w:sz="4" w:space="0"/>
+            <w:bottom w:val="single" w:color="auto" w:sz="4" w:space="0"/>
+            <w:right w:val="single" w:color="auto" w:sz="4" w:space="0"/>
+            <w:insideH w:val="single" w:color="auto" w:sz="4" w:space="0"/>
+            <w:insideV w:val="single" w:color="auto" w:sz="4" w:space="0"/>
+          </w:tblBorders>
+          <w:tblCellMar>
+            <w:top w:w="0" w:type="dxa"/>
+            <w:left w:w="85" w:type="dxa"/>
+            <w:bottom w:w="0" w:type="dxa"/>
+            <w:right w:w="57" w:type="dxa"/>
+          </w:tblCellMar>
+        </w:tblPrEx>
         <w:tc>
           <w:tcPr>
             <w:tcW w:w="426" w:type="dxa"/>
           </w:tcPr>
           <w:p>
             <w:pPr>
+              <w:spacing w:line="240" w:lineRule="auto"/>
               <w:ind w:left="0" w:firstLine="0"/>
               <w:jc w:val="center"/>
               <w:rPr>
@@ -5145,7 +4449,6 @@
                 <w:sz w:val="20"/>
                 <w:szCs w:val="20"/>
               </w:rPr>
-              <w:lastRenderedPageBreak/>
               <w:t>2</w:t>
             </w:r>
           </w:p>
@@ -5156,6 +4459,7 @@
           </w:tcPr>
           <w:p>
             <w:pPr>
+              <w:spacing w:line="240" w:lineRule="auto"/>
               <w:ind w:left="0" w:firstLine="0"/>
               <w:rPr>
                 <w:rFonts w:ascii="Times New Roman" w:hAnsi="Times New Roman" w:cs="Times New Roman"/>
@@ -5176,6 +4480,7 @@
           </w:p>
           <w:p>
             <w:pPr>
+              <w:spacing w:line="240" w:lineRule="auto"/>
               <w:ind w:left="0" w:firstLine="0"/>
               <w:rPr>
                 <w:rFonts w:ascii="Times New Roman" w:hAnsi="Times New Roman" w:cs="Times New Roman"/>
@@ -5234,6 +4539,7 @@
           </w:p>
           <w:p>
             <w:pPr>
+              <w:spacing w:line="240" w:lineRule="auto"/>
               <w:ind w:left="0" w:firstLine="0"/>
               <w:rPr>
                 <w:rFonts w:ascii="Times New Roman" w:hAnsi="Times New Roman" w:cs="Times New Roman"/>
@@ -5252,6 +4558,7 @@
           </w:p>
           <w:p>
             <w:pPr>
+              <w:spacing w:line="240" w:lineRule="auto"/>
               <w:ind w:left="0" w:firstLine="0"/>
               <w:rPr>
                 <w:rFonts w:ascii="Times New Roman" w:hAnsi="Times New Roman" w:cs="Times New Roman"/>
@@ -5275,6 +4582,7 @@
           </w:tcPr>
           <w:p>
             <w:pPr>
+              <w:spacing w:line="240" w:lineRule="auto"/>
               <w:ind w:left="0" w:firstLine="0"/>
               <w:rPr>
                 <w:rFonts w:ascii="Times New Roman" w:hAnsi="Times New Roman" w:cs="Times New Roman"/>
@@ -5298,6 +4606,7 @@
           </w:tcPr>
           <w:p>
             <w:pPr>
+              <w:spacing w:line="240" w:lineRule="auto"/>
               <w:ind w:left="0" w:firstLine="0"/>
               <w:jc w:val="left"/>
               <w:rPr>
@@ -5312,26 +4621,35 @@
                 <w:sz w:val="20"/>
                 <w:szCs w:val="20"/>
               </w:rPr>
-              <w:t>Поиск</w:t>
-            </w:r>
-            <w:r>
-              <w:rPr>
-                <w:rFonts w:ascii="Times New Roman" w:hAnsi="Times New Roman" w:cs="Times New Roman"/>
-                <w:sz w:val="20"/>
-                <w:szCs w:val="20"/>
-              </w:rPr>
-              <w:t xml:space="preserve"> обучающихся с заданной фамилией</w:t>
+              <w:t>Поиск обучающихся с заданной фамилией</w:t>
             </w:r>
           </w:p>
         </w:tc>
       </w:tr>
       <w:tr>
+        <w:tblPrEx>
+          <w:tblBorders>
+            <w:top w:val="single" w:color="auto" w:sz="4" w:space="0"/>
+            <w:left w:val="single" w:color="auto" w:sz="4" w:space="0"/>
+            <w:bottom w:val="single" w:color="auto" w:sz="4" w:space="0"/>
+            <w:right w:val="single" w:color="auto" w:sz="4" w:space="0"/>
+            <w:insideH w:val="single" w:color="auto" w:sz="4" w:space="0"/>
+            <w:insideV w:val="single" w:color="auto" w:sz="4" w:space="0"/>
+          </w:tblBorders>
+          <w:tblCellMar>
+            <w:top w:w="0" w:type="dxa"/>
+            <w:left w:w="85" w:type="dxa"/>
+            <w:bottom w:w="0" w:type="dxa"/>
+            <w:right w:w="57" w:type="dxa"/>
+          </w:tblCellMar>
+        </w:tblPrEx>
         <w:tc>
           <w:tcPr>
             <w:tcW w:w="426" w:type="dxa"/>
           </w:tcPr>
           <w:p>
             <w:pPr>
+              <w:spacing w:line="240" w:lineRule="auto"/>
               <w:ind w:left="0" w:firstLine="0"/>
               <w:jc w:val="center"/>
               <w:rPr>
@@ -5356,6 +4674,7 @@
           </w:tcPr>
           <w:p>
             <w:pPr>
+              <w:spacing w:line="240" w:lineRule="auto"/>
               <w:ind w:left="0" w:firstLine="0"/>
               <w:rPr>
                 <w:rFonts w:ascii="Times New Roman" w:hAnsi="Times New Roman" w:cs="Times New Roman"/>
@@ -5376,6 +4695,7 @@
           </w:p>
           <w:p>
             <w:pPr>
+              <w:spacing w:line="240" w:lineRule="auto"/>
               <w:ind w:left="0" w:firstLine="0"/>
               <w:rPr>
                 <w:rFonts w:ascii="Times New Roman" w:hAnsi="Times New Roman" w:cs="Times New Roman"/>
@@ -5453,6 +4773,7 @@
           </w:p>
           <w:p>
             <w:pPr>
+              <w:spacing w:line="240" w:lineRule="auto"/>
               <w:ind w:left="0" w:firstLine="0"/>
               <w:rPr>
                 <w:rFonts w:ascii="Times New Roman" w:hAnsi="Times New Roman" w:cs="Times New Roman"/>
@@ -5471,6 +4792,7 @@
           </w:p>
           <w:p>
             <w:pPr>
+              <w:spacing w:line="240" w:lineRule="auto"/>
               <w:ind w:left="0" w:firstLine="0"/>
               <w:rPr>
                 <w:rFonts w:ascii="Times New Roman" w:hAnsi="Times New Roman" w:cs="Times New Roman"/>
@@ -5494,6 +4816,7 @@
           </w:tcPr>
           <w:p>
             <w:pPr>
+              <w:spacing w:line="240" w:lineRule="auto"/>
               <w:ind w:left="0" w:firstLine="0"/>
               <w:rPr>
                 <w:rFonts w:ascii="Times New Roman" w:hAnsi="Times New Roman" w:cs="Times New Roman"/>
@@ -5517,6 +4840,7 @@
           </w:tcPr>
           <w:p>
             <w:pPr>
+              <w:spacing w:line="240" w:lineRule="auto"/>
               <w:ind w:left="0" w:firstLine="0"/>
               <w:jc w:val="left"/>
               <w:rPr>
@@ -5531,26 +4855,35 @@
                 <w:sz w:val="20"/>
                 <w:szCs w:val="20"/>
               </w:rPr>
-              <w:t>Поиск</w:t>
-            </w:r>
-            <w:r>
-              <w:rPr>
-                <w:rFonts w:ascii="Times New Roman" w:hAnsi="Times New Roman" w:cs="Times New Roman"/>
-                <w:sz w:val="20"/>
-                <w:szCs w:val="20"/>
-              </w:rPr>
-              <w:t xml:space="preserve"> авто заданной марки</w:t>
+              <w:t>Поиск авто заданной марки</w:t>
             </w:r>
           </w:p>
         </w:tc>
       </w:tr>
       <w:tr>
+        <w:tblPrEx>
+          <w:tblBorders>
+            <w:top w:val="single" w:color="auto" w:sz="4" w:space="0"/>
+            <w:left w:val="single" w:color="auto" w:sz="4" w:space="0"/>
+            <w:bottom w:val="single" w:color="auto" w:sz="4" w:space="0"/>
+            <w:right w:val="single" w:color="auto" w:sz="4" w:space="0"/>
+            <w:insideH w:val="single" w:color="auto" w:sz="4" w:space="0"/>
+            <w:insideV w:val="single" w:color="auto" w:sz="4" w:space="0"/>
+          </w:tblBorders>
+          <w:tblCellMar>
+            <w:top w:w="0" w:type="dxa"/>
+            <w:left w:w="85" w:type="dxa"/>
+            <w:bottom w:w="0" w:type="dxa"/>
+            <w:right w:w="57" w:type="dxa"/>
+          </w:tblCellMar>
+        </w:tblPrEx>
         <w:tc>
           <w:tcPr>
             <w:tcW w:w="426" w:type="dxa"/>
           </w:tcPr>
           <w:p>
             <w:pPr>
+              <w:spacing w:line="240" w:lineRule="auto"/>
               <w:ind w:left="0" w:firstLine="0"/>
               <w:jc w:val="center"/>
               <w:rPr>
@@ -5575,6 +4908,7 @@
           </w:tcPr>
           <w:p>
             <w:pPr>
+              <w:spacing w:line="240" w:lineRule="auto"/>
               <w:ind w:left="0" w:firstLine="0"/>
               <w:rPr>
                 <w:rFonts w:ascii="Times New Roman" w:hAnsi="Times New Roman" w:cs="Times New Roman"/>
@@ -5595,6 +4929,7 @@
           </w:p>
           <w:p>
             <w:pPr>
+              <w:spacing w:line="240" w:lineRule="auto"/>
               <w:ind w:left="0" w:firstLine="0"/>
               <w:rPr>
                 <w:rFonts w:ascii="Times New Roman" w:hAnsi="Times New Roman" w:cs="Times New Roman"/>
@@ -5663,6 +4998,7 @@
           </w:p>
           <w:p>
             <w:pPr>
+              <w:spacing w:line="240" w:lineRule="auto"/>
               <w:ind w:left="0" w:firstLine="0"/>
               <w:rPr>
                 <w:rFonts w:ascii="Times New Roman" w:hAnsi="Times New Roman" w:cs="Times New Roman"/>
@@ -5681,6 +5017,7 @@
           </w:p>
           <w:p>
             <w:pPr>
+              <w:spacing w:line="240" w:lineRule="auto"/>
               <w:ind w:left="0" w:firstLine="0"/>
               <w:rPr>
                 <w:rFonts w:ascii="Times New Roman" w:hAnsi="Times New Roman" w:cs="Times New Roman"/>
@@ -5721,6 +5058,7 @@
           </w:tcPr>
           <w:p>
             <w:pPr>
+              <w:spacing w:line="240" w:lineRule="auto"/>
               <w:ind w:left="0" w:firstLine="0"/>
               <w:rPr>
                 <w:rFonts w:ascii="Times New Roman" w:hAnsi="Times New Roman" w:cs="Times New Roman"/>
@@ -5744,6 +5082,7 @@
           </w:tcPr>
           <w:p>
             <w:pPr>
+              <w:spacing w:line="240" w:lineRule="auto"/>
               <w:ind w:left="0" w:firstLine="0"/>
               <w:jc w:val="left"/>
               <w:rPr>
@@ -5758,26 +5097,35 @@
                 <w:sz w:val="20"/>
                 <w:szCs w:val="20"/>
               </w:rPr>
-              <w:t>Поиск</w:t>
-            </w:r>
-            <w:r>
-              <w:rPr>
-                <w:rFonts w:ascii="Times New Roman" w:hAnsi="Times New Roman" w:cs="Times New Roman"/>
-                <w:sz w:val="20"/>
-                <w:szCs w:val="20"/>
-              </w:rPr>
-              <w:t xml:space="preserve"> посетителей с заданной фамилией</w:t>
+              <w:t>Поиск посетителей с заданной фамилией</w:t>
             </w:r>
           </w:p>
         </w:tc>
       </w:tr>
       <w:tr>
+        <w:tblPrEx>
+          <w:tblBorders>
+            <w:top w:val="single" w:color="auto" w:sz="4" w:space="0"/>
+            <w:left w:val="single" w:color="auto" w:sz="4" w:space="0"/>
+            <w:bottom w:val="single" w:color="auto" w:sz="4" w:space="0"/>
+            <w:right w:val="single" w:color="auto" w:sz="4" w:space="0"/>
+            <w:insideH w:val="single" w:color="auto" w:sz="4" w:space="0"/>
+            <w:insideV w:val="single" w:color="auto" w:sz="4" w:space="0"/>
+          </w:tblBorders>
+          <w:tblCellMar>
+            <w:top w:w="0" w:type="dxa"/>
+            <w:left w:w="85" w:type="dxa"/>
+            <w:bottom w:w="0" w:type="dxa"/>
+            <w:right w:w="57" w:type="dxa"/>
+          </w:tblCellMar>
+        </w:tblPrEx>
         <w:tc>
           <w:tcPr>
             <w:tcW w:w="426" w:type="dxa"/>
           </w:tcPr>
           <w:p>
             <w:pPr>
+              <w:spacing w:line="240" w:lineRule="auto"/>
               <w:ind w:left="0" w:firstLine="0"/>
               <w:jc w:val="center"/>
               <w:rPr>
@@ -5802,6 +5150,7 @@
           </w:tcPr>
           <w:p>
             <w:pPr>
+              <w:spacing w:line="240" w:lineRule="auto"/>
               <w:ind w:left="0" w:firstLine="0"/>
               <w:rPr>
                 <w:rFonts w:ascii="Times New Roman" w:hAnsi="Times New Roman" w:cs="Times New Roman"/>
@@ -5822,6 +5171,7 @@
           </w:p>
           <w:p>
             <w:pPr>
+              <w:spacing w:line="240" w:lineRule="auto"/>
               <w:ind w:left="0" w:firstLine="0"/>
               <w:rPr>
                 <w:rFonts w:ascii="Times New Roman" w:hAnsi="Times New Roman" w:cs="Times New Roman"/>
@@ -5915,6 +5265,7 @@
           </w:p>
           <w:p>
             <w:pPr>
+              <w:spacing w:line="240" w:lineRule="auto"/>
               <w:ind w:left="0" w:firstLine="0"/>
               <w:rPr>
                 <w:rFonts w:ascii="Times New Roman" w:hAnsi="Times New Roman" w:cs="Times New Roman"/>
@@ -5933,6 +5284,7 @@
           </w:p>
           <w:p>
             <w:pPr>
+              <w:spacing w:line="240" w:lineRule="auto"/>
               <w:ind w:left="0" w:firstLine="0"/>
               <w:rPr>
                 <w:rFonts w:ascii="Times New Roman" w:hAnsi="Times New Roman" w:cs="Times New Roman"/>
@@ -5956,6 +5308,7 @@
           </w:tcPr>
           <w:p>
             <w:pPr>
+              <w:spacing w:line="240" w:lineRule="auto"/>
               <w:ind w:left="0" w:firstLine="0"/>
               <w:rPr>
                 <w:rFonts w:ascii="Times New Roman" w:hAnsi="Times New Roman" w:cs="Times New Roman"/>
@@ -5974,6 +5327,7 @@
           </w:p>
           <w:p>
             <w:pPr>
+              <w:spacing w:line="240" w:lineRule="auto"/>
               <w:ind w:left="0" w:firstLine="0"/>
               <w:rPr>
                 <w:rFonts w:ascii="Times New Roman" w:hAnsi="Times New Roman" w:cs="Times New Roman"/>
@@ -5997,6 +5351,7 @@
           </w:tcPr>
           <w:p>
             <w:pPr>
+              <w:spacing w:line="240" w:lineRule="auto"/>
               <w:ind w:left="0" w:firstLine="0"/>
               <w:jc w:val="left"/>
               <w:rPr>
@@ -6011,26 +5366,35 @@
                 <w:sz w:val="20"/>
                 <w:szCs w:val="20"/>
               </w:rPr>
-              <w:t>Поиск</w:t>
-            </w:r>
-            <w:r>
-              <w:rPr>
-                <w:rFonts w:ascii="Times New Roman" w:hAnsi="Times New Roman" w:cs="Times New Roman"/>
-                <w:sz w:val="20"/>
-                <w:szCs w:val="20"/>
-              </w:rPr>
-              <w:t xml:space="preserve"> пациентов с заданной фамилией</w:t>
+              <w:t>Поиск пациентов с заданной фамилией</w:t>
             </w:r>
           </w:p>
         </w:tc>
       </w:tr>
       <w:tr>
+        <w:tblPrEx>
+          <w:tblBorders>
+            <w:top w:val="single" w:color="auto" w:sz="4" w:space="0"/>
+            <w:left w:val="single" w:color="auto" w:sz="4" w:space="0"/>
+            <w:bottom w:val="single" w:color="auto" w:sz="4" w:space="0"/>
+            <w:right w:val="single" w:color="auto" w:sz="4" w:space="0"/>
+            <w:insideH w:val="single" w:color="auto" w:sz="4" w:space="0"/>
+            <w:insideV w:val="single" w:color="auto" w:sz="4" w:space="0"/>
+          </w:tblBorders>
+          <w:tblCellMar>
+            <w:top w:w="0" w:type="dxa"/>
+            <w:left w:w="85" w:type="dxa"/>
+            <w:bottom w:w="0" w:type="dxa"/>
+            <w:right w:w="57" w:type="dxa"/>
+          </w:tblCellMar>
+        </w:tblPrEx>
         <w:tc>
           <w:tcPr>
             <w:tcW w:w="426" w:type="dxa"/>
           </w:tcPr>
           <w:p>
             <w:pPr>
+              <w:spacing w:line="240" w:lineRule="auto"/>
               <w:ind w:left="0" w:firstLine="0"/>
               <w:jc w:val="center"/>
               <w:rPr>
@@ -6055,6 +5419,7 @@
           </w:tcPr>
           <w:p>
             <w:pPr>
+              <w:spacing w:line="240" w:lineRule="auto"/>
               <w:ind w:left="0" w:firstLine="0"/>
               <w:rPr>
                 <w:rFonts w:ascii="Times New Roman" w:hAnsi="Times New Roman" w:cs="Times New Roman"/>
@@ -6075,6 +5440,7 @@
           </w:p>
           <w:p>
             <w:pPr>
+              <w:spacing w:line="240" w:lineRule="auto"/>
               <w:ind w:left="0" w:firstLine="0"/>
               <w:rPr>
                 <w:rFonts w:ascii="Times New Roman" w:hAnsi="Times New Roman" w:cs="Times New Roman"/>
@@ -6144,6 +5510,7 @@
           </w:p>
           <w:p>
             <w:pPr>
+              <w:spacing w:line="240" w:lineRule="auto"/>
               <w:ind w:left="0" w:firstLine="0"/>
               <w:rPr>
                 <w:rFonts w:ascii="Times New Roman" w:hAnsi="Times New Roman" w:cs="Times New Roman"/>
@@ -6162,6 +5529,7 @@
           </w:p>
           <w:p>
             <w:pPr>
+              <w:spacing w:line="240" w:lineRule="auto"/>
               <w:ind w:left="0" w:firstLine="0"/>
               <w:rPr>
                 <w:rFonts w:ascii="Times New Roman" w:hAnsi="Times New Roman" w:cs="Times New Roman"/>
@@ -6185,6 +5553,7 @@
           </w:tcPr>
           <w:p>
             <w:pPr>
+              <w:spacing w:line="240" w:lineRule="auto"/>
               <w:ind w:left="0" w:firstLine="0"/>
               <w:rPr>
                 <w:rFonts w:ascii="Times New Roman" w:hAnsi="Times New Roman" w:cs="Times New Roman"/>
@@ -6208,6 +5577,7 @@
           </w:tcPr>
           <w:p>
             <w:pPr>
+              <w:spacing w:line="240" w:lineRule="auto"/>
               <w:ind w:left="0" w:firstLine="0"/>
               <w:jc w:val="left"/>
               <w:rPr>
@@ -6222,26 +5592,35 @@
                 <w:sz w:val="20"/>
                 <w:szCs w:val="20"/>
               </w:rPr>
-              <w:t>Поиск</w:t>
-            </w:r>
-            <w:r>
-              <w:rPr>
-                <w:rFonts w:ascii="Times New Roman" w:hAnsi="Times New Roman" w:cs="Times New Roman"/>
-                <w:sz w:val="20"/>
-                <w:szCs w:val="20"/>
-              </w:rPr>
-              <w:t xml:space="preserve"> покупателей, живущих на заданной улице</w:t>
+              <w:t>Поиск покупателей, живущих на заданной улице</w:t>
             </w:r>
           </w:p>
         </w:tc>
       </w:tr>
       <w:tr>
+        <w:tblPrEx>
+          <w:tblBorders>
+            <w:top w:val="single" w:color="auto" w:sz="4" w:space="0"/>
+            <w:left w:val="single" w:color="auto" w:sz="4" w:space="0"/>
+            <w:bottom w:val="single" w:color="auto" w:sz="4" w:space="0"/>
+            <w:right w:val="single" w:color="auto" w:sz="4" w:space="0"/>
+            <w:insideH w:val="single" w:color="auto" w:sz="4" w:space="0"/>
+            <w:insideV w:val="single" w:color="auto" w:sz="4" w:space="0"/>
+          </w:tblBorders>
+          <w:tblCellMar>
+            <w:top w:w="0" w:type="dxa"/>
+            <w:left w:w="85" w:type="dxa"/>
+            <w:bottom w:w="0" w:type="dxa"/>
+            <w:right w:w="57" w:type="dxa"/>
+          </w:tblCellMar>
+        </w:tblPrEx>
         <w:tc>
           <w:tcPr>
             <w:tcW w:w="426" w:type="dxa"/>
           </w:tcPr>
           <w:p>
             <w:pPr>
+              <w:spacing w:line="240" w:lineRule="auto"/>
               <w:ind w:left="0" w:firstLine="0"/>
               <w:jc w:val="center"/>
               <w:rPr>
@@ -6266,6 +5645,7 @@
           </w:tcPr>
           <w:p>
             <w:pPr>
+              <w:spacing w:line="240" w:lineRule="auto"/>
               <w:ind w:left="0" w:firstLine="0"/>
               <w:rPr>
                 <w:rFonts w:ascii="Times New Roman" w:hAnsi="Times New Roman" w:cs="Times New Roman"/>
@@ -6286,6 +5666,7 @@
           </w:p>
           <w:p>
             <w:pPr>
+              <w:spacing w:line="240" w:lineRule="auto"/>
               <w:ind w:left="0" w:firstLine="0"/>
               <w:rPr>
                 <w:rFonts w:ascii="Times New Roman" w:hAnsi="Times New Roman" w:cs="Times New Roman"/>
@@ -6344,6 +5725,7 @@
           </w:p>
           <w:p>
             <w:pPr>
+              <w:spacing w:line="240" w:lineRule="auto"/>
               <w:ind w:left="0" w:firstLine="0"/>
               <w:rPr>
                 <w:rFonts w:ascii="Times New Roman" w:hAnsi="Times New Roman" w:cs="Times New Roman"/>
@@ -6362,6 +5744,7 @@
           </w:p>
           <w:p>
             <w:pPr>
+              <w:spacing w:line="240" w:lineRule="auto"/>
               <w:ind w:left="0" w:firstLine="0"/>
               <w:rPr>
                 <w:rFonts w:ascii="Times New Roman" w:hAnsi="Times New Roman" w:cs="Times New Roman"/>
@@ -6385,6 +5768,7 @@
           </w:tcPr>
           <w:p>
             <w:pPr>
+              <w:spacing w:line="240" w:lineRule="auto"/>
               <w:ind w:left="0" w:firstLine="0"/>
               <w:rPr>
                 <w:rFonts w:ascii="Times New Roman" w:hAnsi="Times New Roman" w:cs="Times New Roman"/>
@@ -6408,6 +5792,7 @@
           </w:tcPr>
           <w:p>
             <w:pPr>
+              <w:spacing w:line="240" w:lineRule="auto"/>
               <w:ind w:left="0" w:firstLine="0"/>
               <w:jc w:val="left"/>
               <w:rPr>
@@ -6422,26 +5807,35 @@
                 <w:sz w:val="20"/>
                 <w:szCs w:val="20"/>
               </w:rPr>
-              <w:t>Поиск</w:t>
-            </w:r>
-            <w:r>
-              <w:rPr>
-                <w:rFonts w:ascii="Times New Roman" w:hAnsi="Times New Roman" w:cs="Times New Roman"/>
-                <w:sz w:val="20"/>
-                <w:szCs w:val="20"/>
-              </w:rPr>
-              <w:t xml:space="preserve"> обучающихся с заданным годом рождения</w:t>
+              <w:t>Поиск обучающихся с заданным годом рождения</w:t>
             </w:r>
           </w:p>
         </w:tc>
       </w:tr>
       <w:tr>
+        <w:tblPrEx>
+          <w:tblBorders>
+            <w:top w:val="single" w:color="auto" w:sz="4" w:space="0"/>
+            <w:left w:val="single" w:color="auto" w:sz="4" w:space="0"/>
+            <w:bottom w:val="single" w:color="auto" w:sz="4" w:space="0"/>
+            <w:right w:val="single" w:color="auto" w:sz="4" w:space="0"/>
+            <w:insideH w:val="single" w:color="auto" w:sz="4" w:space="0"/>
+            <w:insideV w:val="single" w:color="auto" w:sz="4" w:space="0"/>
+          </w:tblBorders>
+          <w:tblCellMar>
+            <w:top w:w="0" w:type="dxa"/>
+            <w:left w:w="85" w:type="dxa"/>
+            <w:bottom w:w="0" w:type="dxa"/>
+            <w:right w:w="57" w:type="dxa"/>
+          </w:tblCellMar>
+        </w:tblPrEx>
         <w:tc>
           <w:tcPr>
             <w:tcW w:w="426" w:type="dxa"/>
           </w:tcPr>
           <w:p>
             <w:pPr>
+              <w:spacing w:line="240" w:lineRule="auto"/>
               <w:ind w:left="0" w:firstLine="0"/>
               <w:jc w:val="center"/>
               <w:rPr>
@@ -6466,6 +5860,7 @@
           </w:tcPr>
           <w:p>
             <w:pPr>
+              <w:spacing w:line="240" w:lineRule="auto"/>
               <w:ind w:left="0" w:firstLine="0"/>
               <w:rPr>
                 <w:rFonts w:ascii="Times New Roman" w:hAnsi="Times New Roman" w:cs="Times New Roman"/>
@@ -6486,6 +5881,7 @@
           </w:p>
           <w:p>
             <w:pPr>
+              <w:spacing w:line="240" w:lineRule="auto"/>
               <w:ind w:left="0" w:firstLine="0"/>
               <w:rPr>
                 <w:rFonts w:ascii="Times New Roman" w:hAnsi="Times New Roman" w:cs="Times New Roman"/>
@@ -6563,6 +5959,7 @@
           </w:p>
           <w:p>
             <w:pPr>
+              <w:spacing w:line="240" w:lineRule="auto"/>
               <w:ind w:left="0" w:firstLine="0"/>
               <w:rPr>
                 <w:rFonts w:ascii="Times New Roman" w:hAnsi="Times New Roman" w:cs="Times New Roman"/>
@@ -6581,6 +5978,7 @@
           </w:p>
           <w:p>
             <w:pPr>
+              <w:spacing w:line="240" w:lineRule="auto"/>
               <w:ind w:left="0" w:firstLine="0"/>
               <w:rPr>
                 <w:rFonts w:ascii="Times New Roman" w:hAnsi="Times New Roman" w:cs="Times New Roman"/>
@@ -6604,6 +6002,7 @@
           </w:tcPr>
           <w:p>
             <w:pPr>
+              <w:spacing w:line="240" w:lineRule="auto"/>
               <w:ind w:left="0" w:firstLine="0"/>
               <w:rPr>
                 <w:rFonts w:ascii="Times New Roman" w:hAnsi="Times New Roman" w:cs="Times New Roman"/>
@@ -6627,6 +6026,7 @@
           </w:tcPr>
           <w:p>
             <w:pPr>
+              <w:spacing w:line="240" w:lineRule="auto"/>
               <w:ind w:left="0" w:firstLine="0"/>
               <w:jc w:val="left"/>
               <w:rPr>
@@ -6641,26 +6041,35 @@
                 <w:sz w:val="20"/>
                 <w:szCs w:val="20"/>
               </w:rPr>
-              <w:t>Поиск</w:t>
-            </w:r>
-            <w:r>
-              <w:rPr>
-                <w:rFonts w:ascii="Times New Roman" w:hAnsi="Times New Roman" w:cs="Times New Roman"/>
-                <w:sz w:val="20"/>
-                <w:szCs w:val="20"/>
-              </w:rPr>
-              <w:t xml:space="preserve"> авто, принадлежащих владельцам с  заданной фамилией</w:t>
+              <w:t>Поиск авто, принадлежащих владельцам с  заданной фамилией</w:t>
             </w:r>
           </w:p>
         </w:tc>
       </w:tr>
       <w:tr>
+        <w:tblPrEx>
+          <w:tblBorders>
+            <w:top w:val="single" w:color="auto" w:sz="4" w:space="0"/>
+            <w:left w:val="single" w:color="auto" w:sz="4" w:space="0"/>
+            <w:bottom w:val="single" w:color="auto" w:sz="4" w:space="0"/>
+            <w:right w:val="single" w:color="auto" w:sz="4" w:space="0"/>
+            <w:insideH w:val="single" w:color="auto" w:sz="4" w:space="0"/>
+            <w:insideV w:val="single" w:color="auto" w:sz="4" w:space="0"/>
+          </w:tblBorders>
+          <w:tblCellMar>
+            <w:top w:w="0" w:type="dxa"/>
+            <w:left w:w="85" w:type="dxa"/>
+            <w:bottom w:w="0" w:type="dxa"/>
+            <w:right w:w="57" w:type="dxa"/>
+          </w:tblCellMar>
+        </w:tblPrEx>
         <w:tc>
           <w:tcPr>
             <w:tcW w:w="426" w:type="dxa"/>
           </w:tcPr>
           <w:p>
             <w:pPr>
+              <w:spacing w:line="240" w:lineRule="auto"/>
               <w:ind w:left="0" w:firstLine="0"/>
               <w:jc w:val="center"/>
               <w:rPr>
@@ -6685,6 +6094,7 @@
           </w:tcPr>
           <w:p>
             <w:pPr>
+              <w:spacing w:line="240" w:lineRule="auto"/>
               <w:ind w:left="0" w:firstLine="0"/>
               <w:rPr>
                 <w:rFonts w:ascii="Times New Roman" w:hAnsi="Times New Roman" w:cs="Times New Roman"/>
@@ -6705,6 +6115,7 @@
           </w:p>
           <w:p>
             <w:pPr>
+              <w:spacing w:line="240" w:lineRule="auto"/>
               <w:ind w:left="0" w:firstLine="0"/>
               <w:rPr>
                 <w:rFonts w:ascii="Times New Roman" w:hAnsi="Times New Roman" w:cs="Times New Roman"/>
@@ -6773,6 +6184,7 @@
           </w:p>
           <w:p>
             <w:pPr>
+              <w:spacing w:line="240" w:lineRule="auto"/>
               <w:ind w:left="0" w:firstLine="0"/>
               <w:rPr>
                 <w:rFonts w:ascii="Times New Roman" w:hAnsi="Times New Roman" w:cs="Times New Roman"/>
@@ -6791,6 +6203,7 @@
           </w:p>
           <w:p>
             <w:pPr>
+              <w:spacing w:line="240" w:lineRule="auto"/>
               <w:ind w:left="0" w:firstLine="0"/>
               <w:rPr>
                 <w:rFonts w:ascii="Times New Roman" w:hAnsi="Times New Roman" w:cs="Times New Roman"/>
@@ -6831,6 +6244,7 @@
           </w:tcPr>
           <w:p>
             <w:pPr>
+              <w:spacing w:line="240" w:lineRule="auto"/>
               <w:ind w:left="0" w:firstLine="0"/>
               <w:rPr>
                 <w:rFonts w:ascii="Times New Roman" w:hAnsi="Times New Roman" w:cs="Times New Roman"/>
@@ -6854,6 +6268,7 @@
           </w:tcPr>
           <w:p>
             <w:pPr>
+              <w:spacing w:line="240" w:lineRule="auto"/>
               <w:ind w:left="0" w:firstLine="0"/>
               <w:jc w:val="left"/>
               <w:rPr>
@@ -6868,26 +6283,35 @@
                 <w:sz w:val="20"/>
                 <w:szCs w:val="20"/>
               </w:rPr>
-              <w:t>Поиск</w:t>
-            </w:r>
-            <w:r>
-              <w:rPr>
-                <w:rFonts w:ascii="Times New Roman" w:hAnsi="Times New Roman" w:cs="Times New Roman"/>
-                <w:sz w:val="20"/>
-                <w:szCs w:val="20"/>
-              </w:rPr>
-              <w:t xml:space="preserve"> посетителей с номерами телефона, содержащими определенную комбинацию цифр</w:t>
+              <w:t>Поиск посетителей с номерами телефона, содержащими определенную комбинацию цифр</w:t>
             </w:r>
           </w:p>
         </w:tc>
       </w:tr>
       <w:tr>
+        <w:tblPrEx>
+          <w:tblBorders>
+            <w:top w:val="single" w:color="auto" w:sz="4" w:space="0"/>
+            <w:left w:val="single" w:color="auto" w:sz="4" w:space="0"/>
+            <w:bottom w:val="single" w:color="auto" w:sz="4" w:space="0"/>
+            <w:right w:val="single" w:color="auto" w:sz="4" w:space="0"/>
+            <w:insideH w:val="single" w:color="auto" w:sz="4" w:space="0"/>
+            <w:insideV w:val="single" w:color="auto" w:sz="4" w:space="0"/>
+          </w:tblBorders>
+          <w:tblCellMar>
+            <w:top w:w="0" w:type="dxa"/>
+            <w:left w:w="85" w:type="dxa"/>
+            <w:bottom w:w="0" w:type="dxa"/>
+            <w:right w:w="57" w:type="dxa"/>
+          </w:tblCellMar>
+        </w:tblPrEx>
         <w:tc>
           <w:tcPr>
             <w:tcW w:w="426" w:type="dxa"/>
           </w:tcPr>
           <w:p>
             <w:pPr>
+              <w:spacing w:line="240" w:lineRule="auto"/>
               <w:ind w:left="0" w:firstLine="0"/>
               <w:jc w:val="center"/>
               <w:rPr>
@@ -6912,6 +6336,7 @@
           </w:tcPr>
           <w:p>
             <w:pPr>
+              <w:spacing w:line="240" w:lineRule="auto"/>
               <w:ind w:left="0" w:firstLine="0"/>
               <w:rPr>
                 <w:rFonts w:ascii="Times New Roman" w:hAnsi="Times New Roman" w:cs="Times New Roman"/>
@@ -6932,6 +6357,7 @@
           </w:p>
           <w:p>
             <w:pPr>
+              <w:spacing w:line="240" w:lineRule="auto"/>
               <w:ind w:left="0" w:firstLine="0"/>
               <w:rPr>
                 <w:rFonts w:ascii="Times New Roman" w:hAnsi="Times New Roman" w:cs="Times New Roman"/>
@@ -7025,6 +6451,7 @@
           </w:p>
           <w:p>
             <w:pPr>
+              <w:spacing w:line="240" w:lineRule="auto"/>
               <w:ind w:left="0" w:firstLine="0"/>
               <w:rPr>
                 <w:rFonts w:ascii="Times New Roman" w:hAnsi="Times New Roman" w:cs="Times New Roman"/>
@@ -7043,6 +6470,7 @@
           </w:p>
           <w:p>
             <w:pPr>
+              <w:spacing w:line="240" w:lineRule="auto"/>
               <w:ind w:left="0" w:firstLine="0"/>
               <w:rPr>
                 <w:rFonts w:ascii="Times New Roman" w:hAnsi="Times New Roman" w:cs="Times New Roman"/>
@@ -7066,6 +6494,7 @@
           </w:tcPr>
           <w:p>
             <w:pPr>
+              <w:spacing w:line="240" w:lineRule="auto"/>
               <w:ind w:left="0" w:firstLine="0"/>
               <w:rPr>
                 <w:rFonts w:ascii="Times New Roman" w:hAnsi="Times New Roman" w:cs="Times New Roman"/>
@@ -7084,6 +6513,7 @@
           </w:p>
           <w:p>
             <w:pPr>
+              <w:spacing w:line="240" w:lineRule="auto"/>
               <w:ind w:left="0" w:firstLine="0"/>
               <w:rPr>
                 <w:rFonts w:ascii="Times New Roman" w:hAnsi="Times New Roman" w:cs="Times New Roman"/>
@@ -7107,6 +6537,7 @@
           </w:tcPr>
           <w:p>
             <w:pPr>
+              <w:spacing w:line="240" w:lineRule="auto"/>
               <w:ind w:left="0" w:firstLine="0"/>
               <w:jc w:val="left"/>
               <w:rPr>
@@ -7121,15 +6552,7 @@
                 <w:sz w:val="20"/>
                 <w:szCs w:val="20"/>
               </w:rPr>
-              <w:t>Поиск</w:t>
-            </w:r>
-            <w:r>
-              <w:rPr>
-                <w:rFonts w:ascii="Times New Roman" w:hAnsi="Times New Roman" w:cs="Times New Roman"/>
-                <w:sz w:val="20"/>
-                <w:szCs w:val="20"/>
-              </w:rPr>
-              <w:t xml:space="preserve"> пациентов заданного филиала</w:t>
+              <w:t>Поиск пациентов заданного филиала</w:t>
             </w:r>
           </w:p>
         </w:tc>
@@ -7159,18 +6582,7 @@
           <w:sz w:val="20"/>
           <w:szCs w:val="24"/>
         </w:rPr>
-        <w:t>*</w:t>
-      </w:r>
-      <w:r>
-        <w:rPr>
-          <w:rFonts w:ascii="Times New Roman" w:hAnsi="Times New Roman" w:cs="Times New Roman"/>
-          <w:b/>
-          <w:i/>
-          <w:color w:val="000000"/>
-          <w:sz w:val="20"/>
-          <w:szCs w:val="24"/>
-        </w:rPr>
-        <w:t>Примечание</w:t>
+        <w:t>*Примечание</w:t>
       </w:r>
       <w:r>
         <w:rPr>
@@ -7210,19 +6622,7 @@
           <w:sz w:val="28"/>
           <w:szCs w:val="28"/>
         </w:rPr>
-        <w:lastRenderedPageBreak/>
-        <w:t>4</w:t>
-      </w:r>
-      <w:r>
-        <w:rPr>
-          <w:rFonts w:ascii="Times New Roman" w:hAnsi="Times New Roman" w:cs="Times New Roman"/>
-          <w:b/>
-          <w:bCs/>
-          <w:color w:val="000000"/>
-          <w:sz w:val="28"/>
-          <w:szCs w:val="28"/>
-        </w:rPr>
-        <w:t>. РЕКОМЕНДАЦИИ ПО ВЫПОЛНЕНИЮ КУРСОВОГО ПРОЕКТА</w:t>
+        <w:t>4. РЕКОМЕНДАЦИИ ПО ВЫПОЛНЕНИЮ КУРСОВОГО ПРОЕКТА</w:t>
       </w:r>
     </w:p>
     <w:p>
@@ -7245,61 +6645,7 @@
           <w:sz w:val="24"/>
           <w:szCs w:val="24"/>
         </w:rPr>
-        <w:t xml:space="preserve">Курсовой проект разрешается </w:t>
-      </w:r>
-      <w:r>
-        <w:rPr>
-          <w:rFonts w:ascii="Times New Roman" w:hAnsi="Times New Roman" w:cs="Times New Roman"/>
-          <w:color w:val="000000"/>
-          <w:sz w:val="24"/>
-          <w:szCs w:val="24"/>
-        </w:rPr>
-        <w:t>выполня</w:t>
-      </w:r>
-      <w:r>
-        <w:rPr>
-          <w:rFonts w:ascii="Times New Roman" w:hAnsi="Times New Roman" w:cs="Times New Roman"/>
-          <w:color w:val="000000"/>
-          <w:sz w:val="24"/>
-          <w:szCs w:val="24"/>
-        </w:rPr>
-        <w:t>ть</w:t>
-      </w:r>
-      <w:r>
-        <w:rPr>
-          <w:rFonts w:ascii="Times New Roman" w:hAnsi="Times New Roman" w:cs="Times New Roman"/>
-          <w:color w:val="000000"/>
-          <w:sz w:val="24"/>
-          <w:szCs w:val="24"/>
-        </w:rPr>
-        <w:t xml:space="preserve"> в командах по 2 человека.</w:t>
-      </w:r>
-      <w:r>
-        <w:rPr>
-          <w:rFonts w:ascii="Times New Roman" w:hAnsi="Times New Roman" w:cs="Times New Roman"/>
-          <w:color w:val="000000"/>
-          <w:sz w:val="24"/>
-          <w:szCs w:val="24"/>
-        </w:rPr>
-        <w:t xml:space="preserve"> Вариант задания курсового проекта </w:t>
-      </w:r>
-      <w:r>
-        <w:rPr>
-          <w:rFonts w:ascii="Times New Roman" w:hAnsi="Times New Roman" w:cs="Times New Roman"/>
-          <w:color w:val="000000"/>
-          <w:sz w:val="24"/>
-          <w:szCs w:val="24"/>
-        </w:rPr>
-        <w:t>назначается преподавателем</w:t>
-      </w:r>
-      <w:r>
-        <w:rPr>
-          <w:rFonts w:ascii="Times New Roman" w:hAnsi="Times New Roman" w:cs="Times New Roman"/>
-          <w:color w:val="000000"/>
-          <w:sz w:val="24"/>
-          <w:szCs w:val="24"/>
-        </w:rPr>
-        <w:t>.</w:t>
+        <w:t>Курсовой проект разрешается выполнять в командах по 2 человека. Вариант задания курсового проекта назначается преподавателем.</w:t>
       </w:r>
     </w:p>
     <w:p>
@@ -7345,34 +6691,7 @@
           <w:sz w:val="24"/>
           <w:szCs w:val="24"/>
         </w:rPr>
-        <w:t>Особые</w:t>
-      </w:r>
-      <w:r>
-        <w:rPr>
-          <w:rFonts w:ascii="Times New Roman" w:hAnsi="Times New Roman" w:cs="Times New Roman"/>
-          <w:color w:val="000000"/>
-          <w:sz w:val="24"/>
-          <w:szCs w:val="24"/>
-        </w:rPr>
-        <w:t xml:space="preserve"> требовани</w:t>
-      </w:r>
-      <w:r>
-        <w:rPr>
-          <w:rFonts w:ascii="Times New Roman" w:hAnsi="Times New Roman" w:cs="Times New Roman"/>
-          <w:color w:val="000000"/>
-          <w:sz w:val="24"/>
-          <w:szCs w:val="24"/>
-        </w:rPr>
-        <w:t>я</w:t>
-      </w:r>
-      <w:r>
-        <w:rPr>
-          <w:rFonts w:ascii="Times New Roman" w:hAnsi="Times New Roman" w:cs="Times New Roman"/>
-          <w:color w:val="000000"/>
-          <w:sz w:val="24"/>
-          <w:szCs w:val="24"/>
-        </w:rPr>
-        <w:t xml:space="preserve"> к интерфейсу программы не предъявляются. Состав и форма отображаемой информации, а также способы управления программой и ввода данных, должны быть достаточными для демонстрации всех функций и структур данных, которые определены в задании. </w:t>
+        <w:t xml:space="preserve">Особые требования к интерфейсу программы не предъявляются. Состав и форма отображаемой информации, а также способы управления программой и ввода данных, должны быть достаточными для демонстрации всех функций и структур данных, которые определены в задании. </w:t>
       </w:r>
     </w:p>
     <w:p>
@@ -7418,43 +6737,7 @@
           <w:sz w:val="24"/>
           <w:szCs w:val="24"/>
         </w:rPr>
-        <w:t xml:space="preserve">Для демонстрации программы </w:t>
-      </w:r>
-      <w:r>
-        <w:rPr>
-          <w:rFonts w:ascii="Times New Roman" w:hAnsi="Times New Roman" w:cs="Times New Roman"/>
-          <w:color w:val="000000"/>
-          <w:sz w:val="24"/>
-          <w:szCs w:val="24"/>
-        </w:rPr>
-        <w:t>необходимо</w:t>
-      </w:r>
-      <w:r>
-        <w:rPr>
-          <w:rFonts w:ascii="Times New Roman" w:hAnsi="Times New Roman" w:cs="Times New Roman"/>
-          <w:color w:val="000000"/>
-          <w:sz w:val="24"/>
-          <w:szCs w:val="24"/>
-        </w:rPr>
-        <w:t xml:space="preserve"> подготовить тестовый набор данных. Объем этих данных должен быть достаточен для демонстрации основных свойств разработанных структур данных и выполнении всех заданных операций. В частности, в хеш-таблицу должны быть внесены несколько</w:t>
-      </w:r>
-      <w:r>
-        <w:rPr>
-          <w:rFonts w:ascii="Times New Roman" w:hAnsi="Times New Roman" w:cs="Times New Roman"/>
-          <w:color w:val="000000"/>
-          <w:sz w:val="24"/>
-          <w:szCs w:val="24"/>
-        </w:rPr>
-        <w:t xml:space="preserve"> элементов, образующих коллизию</w:t>
-      </w:r>
-      <w:r>
-        <w:rPr>
-          <w:rFonts w:ascii="Times New Roman" w:hAnsi="Times New Roman" w:cs="Times New Roman"/>
-          <w:color w:val="000000"/>
-          <w:sz w:val="24"/>
-          <w:szCs w:val="24"/>
-        </w:rPr>
-        <w:t>.</w:t>
+        <w:t>Для демонстрации программы необходимо подготовить тестовый набор данных. Объем этих данных должен быть достаточен для демонстрации основных свойств разработанных структур данных и выполнении всех заданных операций. В частности, в хеш-таблицу должны быть внесены несколько элементов, образующих коллизию.</w:t>
       </w:r>
     </w:p>
     <w:p>
@@ -7504,37 +6787,15 @@
           <w:sz w:val="28"/>
           <w:szCs w:val="28"/>
         </w:rPr>
-        <w:t>5</w:t>
-      </w:r>
-      <w:r>
-        <w:rPr>
-          <w:rFonts w:ascii="Times New Roman" w:hAnsi="Times New Roman" w:cs="Times New Roman"/>
-          <w:b/>
-          <w:bCs/>
-          <w:color w:val="000000"/>
-          <w:sz w:val="28"/>
-          <w:szCs w:val="28"/>
-        </w:rPr>
-        <w:t xml:space="preserve">. СПИСОК </w:t>
-      </w:r>
-      <w:r>
-        <w:rPr>
-          <w:rFonts w:ascii="Times New Roman" w:hAnsi="Times New Roman" w:cs="Times New Roman"/>
-          <w:b/>
-          <w:bCs/>
-          <w:color w:val="000000"/>
-          <w:sz w:val="28"/>
-          <w:szCs w:val="28"/>
-        </w:rPr>
-        <w:t>ИСТОЧНИКОВ ИНФОРМАЦИИ</w:t>
-      </w:r>
-    </w:p>
-    <w:p>
-      <w:pPr>
-        <w:pStyle w:val="ad"/>
+        <w:t>5. СПИСОК ИСТОЧНИКОВ ИНФОРМАЦИИ</w:t>
+      </w:r>
+    </w:p>
+    <w:p>
+      <w:pPr>
+        <w:pStyle w:val="23"/>
         <w:numPr>
           <w:ilvl w:val="0"/>
-          <w:numId w:val="11"/>
+          <w:numId w:val="4"/>
         </w:numPr>
         <w:tabs>
           <w:tab w:val="left" w:pos="284"/>
@@ -7559,10 +6820,10 @@
     </w:p>
     <w:p>
       <w:pPr>
-        <w:pStyle w:val="ad"/>
+        <w:pStyle w:val="23"/>
         <w:numPr>
           <w:ilvl w:val="0"/>
-          <w:numId w:val="11"/>
+          <w:numId w:val="4"/>
         </w:numPr>
         <w:tabs>
           <w:tab w:val="left" w:pos="284"/>
@@ -7587,10 +6848,10 @@
     </w:p>
     <w:p>
       <w:pPr>
-        <w:pStyle w:val="ad"/>
+        <w:pStyle w:val="23"/>
         <w:numPr>
           <w:ilvl w:val="0"/>
-          <w:numId w:val="11"/>
+          <w:numId w:val="4"/>
         </w:numPr>
         <w:tabs>
           <w:tab w:val="left" w:pos="284"/>
@@ -7615,10 +6876,10 @@
     </w:p>
     <w:p>
       <w:pPr>
-        <w:pStyle w:val="ad"/>
+        <w:pStyle w:val="23"/>
         <w:numPr>
           <w:ilvl w:val="0"/>
-          <w:numId w:val="11"/>
+          <w:numId w:val="4"/>
         </w:numPr>
         <w:tabs>
           <w:tab w:val="left" w:pos="284"/>
@@ -7643,10 +6904,10 @@
     </w:p>
     <w:p>
       <w:pPr>
-        <w:pStyle w:val="ad"/>
+        <w:pStyle w:val="23"/>
         <w:numPr>
           <w:ilvl w:val="0"/>
-          <w:numId w:val="11"/>
+          <w:numId w:val="4"/>
         </w:numPr>
         <w:tabs>
           <w:tab w:val="left" w:pos="284"/>
@@ -7658,24 +6919,40 @@
           <w:szCs w:val="28"/>
         </w:rPr>
       </w:pPr>
-      <w:hyperlink r:id="rId9" w:history="1">
-        <w:r>
-          <w:rPr>
-            <w:rStyle w:val="aa"/>
-            <w:rFonts w:ascii="Times New Roman" w:hAnsi="Times New Roman" w:cs="Times New Roman"/>
-            <w:sz w:val="24"/>
-            <w:szCs w:val="24"/>
-          </w:rPr>
-          <w:t>https://intuit.ru/studies/courses/648/504/lecture/11467?page=1</w:t>
-        </w:r>
-      </w:hyperlink>
-    </w:p>
-    <w:p>
-      <w:pPr>
-        <w:pStyle w:val="ad"/>
+      <w:r>
+        <w:fldChar w:fldCharType="begin"/>
+      </w:r>
+      <w:r>
+        <w:instrText xml:space="preserve"> HYPERLINK "https://intuit.ru/studies/courses/648/504/lecture/11467?page=1" </w:instrText>
+      </w:r>
+      <w:r>
+        <w:fldChar w:fldCharType="separate"/>
+      </w:r>
+      <w:r>
+        <w:rPr>
+          <w:rStyle w:val="10"/>
+          <w:rFonts w:ascii="Times New Roman" w:hAnsi="Times New Roman" w:cs="Times New Roman"/>
+          <w:sz w:val="24"/>
+          <w:szCs w:val="24"/>
+        </w:rPr>
+        <w:t>https://intuit.ru/studies/courses/648/504/lecture/11467?page=1</w:t>
+      </w:r>
+      <w:r>
+        <w:rPr>
+          <w:rStyle w:val="10"/>
+          <w:rFonts w:ascii="Times New Roman" w:hAnsi="Times New Roman" w:cs="Times New Roman"/>
+          <w:sz w:val="24"/>
+          <w:szCs w:val="24"/>
+        </w:rPr>
+        <w:fldChar w:fldCharType="end"/>
+      </w:r>
+    </w:p>
+    <w:p>
+      <w:pPr>
+        <w:pStyle w:val="23"/>
         <w:numPr>
           <w:ilvl w:val="0"/>
-          <w:numId w:val="11"/>
+          <w:numId w:val="4"/>
         </w:numPr>
         <w:tabs>
           <w:tab w:val="left" w:pos="284"/>
@@ -7687,17 +6964,33 @@
           <w:szCs w:val="28"/>
         </w:rPr>
       </w:pPr>
-      <w:hyperlink r:id="rId10" w:history="1">
-        <w:r>
-          <w:rPr>
-            <w:rStyle w:val="aa"/>
-            <w:rFonts w:ascii="Times New Roman" w:hAnsi="Times New Roman" w:cs="Times New Roman"/>
-            <w:sz w:val="24"/>
-            <w:szCs w:val="24"/>
-          </w:rPr>
-          <w:t>https://kvodo.ru/hash-table.html</w:t>
-        </w:r>
-      </w:hyperlink>
+      <w:r>
+        <w:fldChar w:fldCharType="begin"/>
+      </w:r>
+      <w:r>
+        <w:instrText xml:space="preserve"> HYPERLINK "https://kvodo.ru/hash-table.html" </w:instrText>
+      </w:r>
+      <w:r>
+        <w:fldChar w:fldCharType="separate"/>
+      </w:r>
+      <w:r>
+        <w:rPr>
+          <w:rStyle w:val="10"/>
+          <w:rFonts w:ascii="Times New Roman" w:hAnsi="Times New Roman" w:cs="Times New Roman"/>
+          <w:sz w:val="24"/>
+          <w:szCs w:val="24"/>
+        </w:rPr>
+        <w:t>https://kvodo.ru/hash-table.html</w:t>
+      </w:r>
+      <w:r>
+        <w:rPr>
+          <w:rStyle w:val="10"/>
+          <w:rFonts w:ascii="Times New Roman" w:hAnsi="Times New Roman" w:cs="Times New Roman"/>
+          <w:sz w:val="24"/>
+          <w:szCs w:val="24"/>
+        </w:rPr>
+        <w:fldChar w:fldCharType="end"/>
+      </w:r>
       <w:r>
         <w:rPr>
           <w:rFonts w:ascii="Times New Roman" w:hAnsi="Times New Roman" w:cs="Times New Roman"/>
@@ -7710,10 +7003,10 @@
     </w:p>
     <w:p>
       <w:pPr>
-        <w:pStyle w:val="ad"/>
+        <w:pStyle w:val="23"/>
         <w:numPr>
           <w:ilvl w:val="0"/>
-          <w:numId w:val="11"/>
+          <w:numId w:val="4"/>
         </w:numPr>
         <w:tabs>
           <w:tab w:val="left" w:pos="284"/>
@@ -7725,17 +7018,33 @@
           <w:szCs w:val="28"/>
         </w:rPr>
       </w:pPr>
-      <w:hyperlink r:id="rId11" w:history="1">
-        <w:r>
-          <w:rPr>
-            <w:rStyle w:val="aa"/>
-            <w:rFonts w:ascii="Times New Roman" w:hAnsi="Times New Roman" w:cs="Times New Roman"/>
-            <w:sz w:val="24"/>
-            <w:szCs w:val="24"/>
-          </w:rPr>
-          <w:t>https://github.com/ilyamoskalev/HashTable/blob/master/README.md</w:t>
-        </w:r>
-      </w:hyperlink>
+      <w:r>
+        <w:fldChar w:fldCharType="begin"/>
+      </w:r>
+      <w:r>
+        <w:instrText xml:space="preserve"> HYPERLINK "https://github.com/ilyamoskalev/HashTable/blob/master/README.md" </w:instrText>
+      </w:r>
+      <w:r>
+        <w:fldChar w:fldCharType="separate"/>
+      </w:r>
+      <w:r>
+        <w:rPr>
+          <w:rStyle w:val="10"/>
+          <w:rFonts w:ascii="Times New Roman" w:hAnsi="Times New Roman" w:cs="Times New Roman"/>
+          <w:sz w:val="24"/>
+          <w:szCs w:val="24"/>
+        </w:rPr>
+        <w:t>https://github.com/ilyamoskalev/HashTable/blob/master/README.md</w:t>
+      </w:r>
+      <w:r>
+        <w:rPr>
+          <w:rStyle w:val="10"/>
+          <w:rFonts w:ascii="Times New Roman" w:hAnsi="Times New Roman" w:cs="Times New Roman"/>
+          <w:sz w:val="24"/>
+          <w:szCs w:val="24"/>
+        </w:rPr>
+        <w:fldChar w:fldCharType="end"/>
+      </w:r>
       <w:r>
         <w:rPr>
           <w:rFonts w:ascii="Times New Roman" w:hAnsi="Times New Roman" w:cs="Times New Roman"/>
@@ -7748,10 +7057,10 @@
     </w:p>
     <w:p>
       <w:pPr>
-        <w:pStyle w:val="ad"/>
+        <w:pStyle w:val="23"/>
         <w:numPr>
           <w:ilvl w:val="0"/>
-          <w:numId w:val="11"/>
+          <w:numId w:val="4"/>
         </w:numPr>
         <w:tabs>
           <w:tab w:val="left" w:pos="284"/>
@@ -7763,20 +7072,36 @@
           <w:szCs w:val="28"/>
         </w:rPr>
       </w:pPr>
-      <w:hyperlink r:id="rId12" w:history="1">
-        <w:r>
-          <w:t>h</w:t>
-        </w:r>
-        <w:r>
-          <w:rPr>
-            <w:rStyle w:val="aa"/>
-            <w:rFonts w:ascii="Times New Roman" w:hAnsi="Times New Roman" w:cs="Times New Roman"/>
-            <w:sz w:val="24"/>
-            <w:szCs w:val="28"/>
-          </w:rPr>
-          <w:t>ttps://intuit.ru/studies/courses/648/504/lecture/11468</w:t>
-        </w:r>
-      </w:hyperlink>
+      <w:r>
+        <w:fldChar w:fldCharType="begin"/>
+      </w:r>
+      <w:r>
+        <w:instrText xml:space="preserve"> HYPERLINK "https://intuit.ru/studies/courses/648/504/lecture/11468" </w:instrText>
+      </w:r>
+      <w:r>
+        <w:fldChar w:fldCharType="separate"/>
+      </w:r>
+      <w:r>
+        <w:t>h</w:t>
+      </w:r>
+      <w:r>
+        <w:rPr>
+          <w:rStyle w:val="10"/>
+          <w:rFonts w:ascii="Times New Roman" w:hAnsi="Times New Roman" w:cs="Times New Roman"/>
+          <w:sz w:val="24"/>
+          <w:szCs w:val="28"/>
+        </w:rPr>
+        <w:t>ttps://intuit.ru/studies/courses/648/504/lecture/11468</w:t>
+      </w:r>
+      <w:r>
+        <w:rPr>
+          <w:rStyle w:val="10"/>
+          <w:rFonts w:ascii="Times New Roman" w:hAnsi="Times New Roman" w:cs="Times New Roman"/>
+          <w:sz w:val="24"/>
+          <w:szCs w:val="28"/>
+        </w:rPr>
+        <w:fldChar w:fldCharType="end"/>
+      </w:r>
       <w:r>
         <w:rPr>
           <w:rFonts w:ascii="Times New Roman" w:hAnsi="Times New Roman" w:cs="Times New Roman"/>
@@ -7817,16 +7142,16 @@
     <w:sectPr>
       <w:pgSz w:w="11906" w:h="16838"/>
       <w:pgMar w:top="1134" w:right="850" w:bottom="1134" w:left="1701" w:header="708" w:footer="708" w:gutter="0"/>
-      <w:cols w:space="708"/>
-      <w:docGrid w:linePitch="360"/>
+      <w:cols w:space="708" w:num="1"/>
+      <w:docGrid w:linePitch="360" w:charSpace="0"/>
     </w:sectPr>
   </w:body>
 </w:document>
 </file>
 
 <file path=word/endnotes.xml><?xml version="1.0" encoding="utf-8"?>
-<w:endnotes xmlns:wpc="http://schemas.microsoft.com/office/word/2010/wordprocessingCanvas" xmlns:mc="http://schemas.openxmlformats.org/markup-compatibility/2006" xmlns:o="urn:schemas-microsoft-com:office:office" xmlns:r="http://schemas.openxmlformats.org/officeDocument/2006/relationships" xmlns:m="http://schemas.openxmlformats.org/officeDocument/2006/math" xmlns:v="urn:schemas-microsoft-com:vml" xmlns:wp14="http://schemas.microsoft.com/office/word/2010/wordprocessingDrawing" xmlns:wp="http://schemas.openxmlformats.org/drawingml/2006/wordprocessingDrawing" xmlns:w10="urn:schemas-microsoft-com:office:word" xmlns:w="http://schemas.openxmlformats.org/wordprocessingml/2006/main" xmlns:w14="http://schemas.microsoft.com/office/word/2010/wordml" xmlns:w15="http://schemas.microsoft.com/office/word/2012/wordml" xmlns:wpg="http://schemas.microsoft.com/office/word/2010/wordprocessingGroup" xmlns:wpi="http://schemas.microsoft.com/office/word/2010/wordprocessingInk" xmlns:wne="http://schemas.microsoft.com/office/word/2006/wordml" xmlns:wps="http://schemas.microsoft.com/office/word/2010/wordprocessingShape" mc:Ignorable="w14 w15 wp14">
-  <w:endnote w:type="separator" w:id="-1">
+<w:endnotes xmlns:wpc="http://schemas.microsoft.com/office/word/2010/wordprocessingCanvas" xmlns:mc="http://schemas.openxmlformats.org/markup-compatibility/2006" xmlns:o="urn:schemas-microsoft-com:office:office" xmlns:r="http://schemas.openxmlformats.org/officeDocument/2006/relationships" xmlns:m="http://schemas.openxmlformats.org/officeDocument/2006/math" xmlns:v="urn:schemas-microsoft-com:vml" xmlns:wp14="http://schemas.microsoft.com/office/word/2010/wordprocessingDrawing" xmlns:wp="http://schemas.openxmlformats.org/drawingml/2006/wordprocessingDrawing" xmlns:w="http://schemas.openxmlformats.org/wordprocessingml/2006/main" xmlns:w14="http://schemas.microsoft.com/office/word/2010/wordml" xmlns:w15="http://schemas.microsoft.com/office/word/2012/wordml" xmlns:w10="urn:schemas-microsoft-com:office:word" xmlns:wpg="http://schemas.microsoft.com/office/word/2010/wordprocessingGroup" xmlns:wpi="http://schemas.microsoft.com/office/word/2010/wordprocessingInk" xmlns:wne="http://schemas.microsoft.com/office/word/2006/wordml" xmlns:wps="http://schemas.microsoft.com/office/word/2010/wordprocessingShape" xmlns:wpsCustomData="http://www.wps.cn/officeDocument/2013/wpsCustomData" mc:Ignorable="w14 w15 wp14">
+  <w:endnote w:type="separator" w:id="0">
     <w:p>
       <w:pPr>
         <w:spacing w:line="240" w:lineRule="auto"/>
@@ -7836,7 +7161,7 @@
       </w:r>
     </w:p>
   </w:endnote>
-  <w:endnote w:type="continuationSeparator" w:id="0">
+  <w:endnote w:type="continuationSeparator" w:id="1">
     <w:p>
       <w:pPr>
         <w:spacing w:line="240" w:lineRule="auto"/>
@@ -7850,21 +7175,21 @@
 </file>
 
 <file path=word/footnotes.xml><?xml version="1.0" encoding="utf-8"?>
-<w:footnotes xmlns:wpc="http://schemas.microsoft.com/office/word/2010/wordprocessingCanvas" xmlns:mc="http://schemas.openxmlformats.org/markup-compatibility/2006" xmlns:o="urn:schemas-microsoft-com:office:office" xmlns:r="http://schemas.openxmlformats.org/officeDocument/2006/relationships" xmlns:m="http://schemas.openxmlformats.org/officeDocument/2006/math" xmlns:v="urn:schemas-microsoft-com:vml" xmlns:wp14="http://schemas.microsoft.com/office/word/2010/wordprocessingDrawing" xmlns:wp="http://schemas.openxmlformats.org/drawingml/2006/wordprocessingDrawing" xmlns:w10="urn:schemas-microsoft-com:office:word" xmlns:w="http://schemas.openxmlformats.org/wordprocessingml/2006/main" xmlns:w14="http://schemas.microsoft.com/office/word/2010/wordml" xmlns:w15="http://schemas.microsoft.com/office/word/2012/wordml" xmlns:wpg="http://schemas.microsoft.com/office/word/2010/wordprocessingGroup" xmlns:wpi="http://schemas.microsoft.com/office/word/2010/wordprocessingInk" xmlns:wne="http://schemas.microsoft.com/office/word/2006/wordml" xmlns:wps="http://schemas.microsoft.com/office/word/2010/wordprocessingShape" mc:Ignorable="w14 w15 wp14">
-  <w:footnote w:type="separator" w:id="-1">
-    <w:p>
-      <w:pPr>
-        <w:spacing w:line="240" w:lineRule="auto"/>
+<w:footnotes xmlns:wpc="http://schemas.microsoft.com/office/word/2010/wordprocessingCanvas" xmlns:mc="http://schemas.openxmlformats.org/markup-compatibility/2006" xmlns:o="urn:schemas-microsoft-com:office:office" xmlns:r="http://schemas.openxmlformats.org/officeDocument/2006/relationships" xmlns:m="http://schemas.openxmlformats.org/officeDocument/2006/math" xmlns:v="urn:schemas-microsoft-com:vml" xmlns:wp14="http://schemas.microsoft.com/office/word/2010/wordprocessingDrawing" xmlns:wp="http://schemas.openxmlformats.org/drawingml/2006/wordprocessingDrawing" xmlns:w="http://schemas.openxmlformats.org/wordprocessingml/2006/main" xmlns:w14="http://schemas.microsoft.com/office/word/2010/wordml" xmlns:w15="http://schemas.microsoft.com/office/word/2012/wordml" xmlns:w10="urn:schemas-microsoft-com:office:word" xmlns:wpg="http://schemas.microsoft.com/office/word/2010/wordprocessingGroup" xmlns:wpi="http://schemas.microsoft.com/office/word/2010/wordprocessingInk" xmlns:wne="http://schemas.microsoft.com/office/word/2006/wordml" xmlns:wps="http://schemas.microsoft.com/office/word/2010/wordprocessingShape" xmlns:wpsCustomData="http://www.wps.cn/officeDocument/2013/wpsCustomData" mc:Ignorable="w14 w15 wp14">
+  <w:footnote w:type="separator" w:id="0">
+    <w:p>
+      <w:pPr>
+        <w:spacing w:line="360" w:lineRule="auto"/>
       </w:pPr>
       <w:r>
         <w:separator/>
       </w:r>
     </w:p>
   </w:footnote>
-  <w:footnote w:type="continuationSeparator" w:id="0">
-    <w:p>
-      <w:pPr>
-        <w:spacing w:line="240" w:lineRule="auto"/>
+  <w:footnote w:type="continuationSeparator" w:id="1">
+    <w:p>
+      <w:pPr>
+        <w:spacing w:line="360" w:lineRule="auto"/>
       </w:pPr>
       <w:r>
         <w:continuationSeparator/>
@@ -7875,4230 +7200,633 @@
 </file>
 
 <file path=word/numbering.xml><?xml version="1.0" encoding="utf-8"?>
-<w:numbering xmlns:wpc="http://schemas.microsoft.com/office/word/2010/wordprocessingCanvas" xmlns:mc="http://schemas.openxmlformats.org/markup-compatibility/2006" xmlns:o="urn:schemas-microsoft-com:office:office" xmlns:r="http://schemas.openxmlformats.org/officeDocument/2006/relationships" xmlns:m="http://schemas.openxmlformats.org/officeDocument/2006/math" xmlns:v="urn:schemas-microsoft-com:vml" xmlns:wp14="http://schemas.microsoft.com/office/word/2010/wordprocessingDrawing" xmlns:wp="http://schemas.openxmlformats.org/drawingml/2006/wordprocessingDrawing" xmlns:w10="urn:schemas-microsoft-com:office:word" xmlns:w="http://schemas.openxmlformats.org/wordprocessingml/2006/main" xmlns:w14="http://schemas.microsoft.com/office/word/2010/wordml" xmlns:w15="http://schemas.microsoft.com/office/word/2012/wordml" xmlns:wpg="http://schemas.microsoft.com/office/word/2010/wordprocessingGroup" xmlns:wpi="http://schemas.microsoft.com/office/word/2010/wordprocessingInk" xmlns:wne="http://schemas.microsoft.com/office/word/2006/wordml" xmlns:wps="http://schemas.microsoft.com/office/word/2010/wordprocessingShape" mc:Ignorable="w14 w15 wp14">
-  <w:abstractNum w:abstractNumId="0" w15:restartNumberingAfterBreak="0">
-    <w:nsid w:val="091D41E9"/>
-    <w:multiLevelType w:val="hybridMultilevel"/>
-    <w:tmpl w:val="8BA4A53E"/>
-    <w:lvl w:ilvl="0" w:tplc="0419000F">
+<w:numbering xmlns:wpc="http://schemas.microsoft.com/office/word/2010/wordprocessingCanvas" xmlns:mc="http://schemas.openxmlformats.org/markup-compatibility/2006" xmlns:o="urn:schemas-microsoft-com:office:office" xmlns:r="http://schemas.openxmlformats.org/officeDocument/2006/relationships" xmlns:m="http://schemas.openxmlformats.org/officeDocument/2006/math" xmlns:v="urn:schemas-microsoft-com:vml" xmlns:wp14="http://schemas.microsoft.com/office/word/2010/wordprocessingDrawing" xmlns:wp="http://schemas.openxmlformats.org/drawingml/2006/wordprocessingDrawing" xmlns:w10="urn:schemas-microsoft-com:office:word" xmlns:w="http://schemas.openxmlformats.org/wordprocessingml/2006/main" xmlns:w14="http://schemas.microsoft.com/office/word/2010/wordml" xmlns:wpg="http://schemas.microsoft.com/office/word/2010/wordprocessingGroup" xmlns:wpi="http://schemas.microsoft.com/office/word/2010/wordprocessingInk" xmlns:wne="http://schemas.microsoft.com/office/word/2006/wordml" xmlns:wps="http://schemas.microsoft.com/office/word/2010/wordprocessingShape" xmlns:wpsCustomData="http://www.wps.cn/officeDocument/2013/wpsCustomData" mc:Ignorable="w14 wp14">
+  <w:abstractNum w:abstractNumId="0">
+    <w:nsid w:val="23DE2FD9"/>
+    <w:multiLevelType w:val="multilevel"/>
+    <w:tmpl w:val="23DE2FD9"/>
+    <w:lvl w:ilvl="0" w:tentative="0">
+      <w:start w:val="1"/>
+      <w:numFmt w:val="bullet"/>
+      <w:lvlText w:val=""/>
+      <w:lvlJc w:val="left"/>
+      <w:pPr>
+        <w:ind w:left="1491" w:hanging="360"/>
+      </w:pPr>
+      <w:rPr>
+        <w:rFonts w:hint="default" w:ascii="Symbol" w:hAnsi="Symbol"/>
+      </w:rPr>
+    </w:lvl>
+    <w:lvl w:ilvl="1" w:tentative="0">
+      <w:start w:val="1"/>
+      <w:numFmt w:val="bullet"/>
+      <w:lvlText w:val="o"/>
+      <w:lvlJc w:val="left"/>
+      <w:pPr>
+        <w:ind w:left="2211" w:hanging="360"/>
+      </w:pPr>
+      <w:rPr>
+        <w:rFonts w:hint="default" w:ascii="Courier New" w:hAnsi="Courier New" w:cs="Courier New"/>
+      </w:rPr>
+    </w:lvl>
+    <w:lvl w:ilvl="2" w:tentative="0">
+      <w:start w:val="1"/>
+      <w:numFmt w:val="bullet"/>
+      <w:lvlText w:val=""/>
+      <w:lvlJc w:val="left"/>
+      <w:pPr>
+        <w:ind w:left="2931" w:hanging="360"/>
+      </w:pPr>
+      <w:rPr>
+        <w:rFonts w:hint="default" w:ascii="Wingdings" w:hAnsi="Wingdings"/>
+      </w:rPr>
+    </w:lvl>
+    <w:lvl w:ilvl="3" w:tentative="0">
+      <w:start w:val="1"/>
+      <w:numFmt w:val="bullet"/>
+      <w:lvlText w:val=""/>
+      <w:lvlJc w:val="left"/>
+      <w:pPr>
+        <w:ind w:left="3651" w:hanging="360"/>
+      </w:pPr>
+      <w:rPr>
+        <w:rFonts w:hint="default" w:ascii="Symbol" w:hAnsi="Symbol"/>
+      </w:rPr>
+    </w:lvl>
+    <w:lvl w:ilvl="4" w:tentative="0">
+      <w:start w:val="1"/>
+      <w:numFmt w:val="bullet"/>
+      <w:lvlText w:val="o"/>
+      <w:lvlJc w:val="left"/>
+      <w:pPr>
+        <w:ind w:left="4371" w:hanging="360"/>
+      </w:pPr>
+      <w:rPr>
+        <w:rFonts w:hint="default" w:ascii="Courier New" w:hAnsi="Courier New" w:cs="Courier New"/>
+      </w:rPr>
+    </w:lvl>
+    <w:lvl w:ilvl="5" w:tentative="0">
+      <w:start w:val="1"/>
+      <w:numFmt w:val="bullet"/>
+      <w:lvlText w:val=""/>
+      <w:lvlJc w:val="left"/>
+      <w:pPr>
+        <w:ind w:left="5091" w:hanging="360"/>
+      </w:pPr>
+      <w:rPr>
+        <w:rFonts w:hint="default" w:ascii="Wingdings" w:hAnsi="Wingdings"/>
+      </w:rPr>
+    </w:lvl>
+    <w:lvl w:ilvl="6" w:tentative="0">
+      <w:start w:val="1"/>
+      <w:numFmt w:val="bullet"/>
+      <w:lvlText w:val=""/>
+      <w:lvlJc w:val="left"/>
+      <w:pPr>
+        <w:ind w:left="5811" w:hanging="360"/>
+      </w:pPr>
+      <w:rPr>
+        <w:rFonts w:hint="default" w:ascii="Symbol" w:hAnsi="Symbol"/>
+      </w:rPr>
+    </w:lvl>
+    <w:lvl w:ilvl="7" w:tentative="0">
+      <w:start w:val="1"/>
+      <w:numFmt w:val="bullet"/>
+      <w:lvlText w:val="o"/>
+      <w:lvlJc w:val="left"/>
+      <w:pPr>
+        <w:ind w:left="6531" w:hanging="360"/>
+      </w:pPr>
+      <w:rPr>
+        <w:rFonts w:hint="default" w:ascii="Courier New" w:hAnsi="Courier New" w:cs="Courier New"/>
+      </w:rPr>
+    </w:lvl>
+    <w:lvl w:ilvl="8" w:tentative="0">
+      <w:start w:val="1"/>
+      <w:numFmt w:val="bullet"/>
+      <w:lvlText w:val=""/>
+      <w:lvlJc w:val="left"/>
+      <w:pPr>
+        <w:ind w:left="7251" w:hanging="360"/>
+      </w:pPr>
+      <w:rPr>
+        <w:rFonts w:hint="default" w:ascii="Wingdings" w:hAnsi="Wingdings"/>
+      </w:rPr>
+    </w:lvl>
+  </w:abstractNum>
+  <w:abstractNum w:abstractNumId="1">
+    <w:nsid w:val="31137577"/>
+    <w:multiLevelType w:val="multilevel"/>
+    <w:tmpl w:val="31137577"/>
+    <w:lvl w:ilvl="0" w:tentative="0">
+      <w:start w:val="1"/>
+      <w:numFmt w:val="bullet"/>
+      <w:lvlText w:val=""/>
+      <w:lvlJc w:val="left"/>
+      <w:pPr>
+        <w:ind w:left="1491" w:hanging="360"/>
+      </w:pPr>
+      <w:rPr>
+        <w:rFonts w:hint="default" w:ascii="Symbol" w:hAnsi="Symbol"/>
+      </w:rPr>
+    </w:lvl>
+    <w:lvl w:ilvl="1" w:tentative="0">
+      <w:start w:val="1"/>
+      <w:numFmt w:val="bullet"/>
+      <w:lvlText w:val="o"/>
+      <w:lvlJc w:val="left"/>
+      <w:pPr>
+        <w:ind w:left="2211" w:hanging="360"/>
+      </w:pPr>
+      <w:rPr>
+        <w:rFonts w:hint="default" w:ascii="Courier New" w:hAnsi="Courier New" w:cs="Courier New"/>
+      </w:rPr>
+    </w:lvl>
+    <w:lvl w:ilvl="2" w:tentative="0">
+      <w:start w:val="1"/>
+      <w:numFmt w:val="bullet"/>
+      <w:lvlText w:val=""/>
+      <w:lvlJc w:val="left"/>
+      <w:pPr>
+        <w:ind w:left="2931" w:hanging="360"/>
+      </w:pPr>
+      <w:rPr>
+        <w:rFonts w:hint="default" w:ascii="Wingdings" w:hAnsi="Wingdings"/>
+      </w:rPr>
+    </w:lvl>
+    <w:lvl w:ilvl="3" w:tentative="0">
+      <w:start w:val="1"/>
+      <w:numFmt w:val="bullet"/>
+      <w:lvlText w:val=""/>
+      <w:lvlJc w:val="left"/>
+      <w:pPr>
+        <w:ind w:left="3651" w:hanging="360"/>
+      </w:pPr>
+      <w:rPr>
+        <w:rFonts w:hint="default" w:ascii="Symbol" w:hAnsi="Symbol"/>
+      </w:rPr>
+    </w:lvl>
+    <w:lvl w:ilvl="4" w:tentative="0">
+      <w:start w:val="1"/>
+      <w:numFmt w:val="bullet"/>
+      <w:lvlText w:val="o"/>
+      <w:lvlJc w:val="left"/>
+      <w:pPr>
+        <w:ind w:left="4371" w:hanging="360"/>
+      </w:pPr>
+      <w:rPr>
+        <w:rFonts w:hint="default" w:ascii="Courier New" w:hAnsi="Courier New" w:cs="Courier New"/>
+      </w:rPr>
+    </w:lvl>
+    <w:lvl w:ilvl="5" w:tentative="0">
+      <w:start w:val="1"/>
+      <w:numFmt w:val="bullet"/>
+      <w:lvlText w:val=""/>
+      <w:lvlJc w:val="left"/>
+      <w:pPr>
+        <w:ind w:left="5091" w:hanging="360"/>
+      </w:pPr>
+      <w:rPr>
+        <w:rFonts w:hint="default" w:ascii="Wingdings" w:hAnsi="Wingdings"/>
+      </w:rPr>
+    </w:lvl>
+    <w:lvl w:ilvl="6" w:tentative="0">
+      <w:start w:val="1"/>
+      <w:numFmt w:val="bullet"/>
+      <w:lvlText w:val=""/>
+      <w:lvlJc w:val="left"/>
+      <w:pPr>
+        <w:ind w:left="5811" w:hanging="360"/>
+      </w:pPr>
+      <w:rPr>
+        <w:rFonts w:hint="default" w:ascii="Symbol" w:hAnsi="Symbol"/>
+      </w:rPr>
+    </w:lvl>
+    <w:lvl w:ilvl="7" w:tentative="0">
+      <w:start w:val="1"/>
+      <w:numFmt w:val="bullet"/>
+      <w:lvlText w:val="o"/>
+      <w:lvlJc w:val="left"/>
+      <w:pPr>
+        <w:ind w:left="6531" w:hanging="360"/>
+      </w:pPr>
+      <w:rPr>
+        <w:rFonts w:hint="default" w:ascii="Courier New" w:hAnsi="Courier New" w:cs="Courier New"/>
+      </w:rPr>
+    </w:lvl>
+    <w:lvl w:ilvl="8" w:tentative="0">
+      <w:start w:val="1"/>
+      <w:numFmt w:val="bullet"/>
+      <w:lvlText w:val=""/>
+      <w:lvlJc w:val="left"/>
+      <w:pPr>
+        <w:ind w:left="7251" w:hanging="360"/>
+      </w:pPr>
+      <w:rPr>
+        <w:rFonts w:hint="default" w:ascii="Wingdings" w:hAnsi="Wingdings"/>
+      </w:rPr>
+    </w:lvl>
+  </w:abstractNum>
+  <w:abstractNum w:abstractNumId="2">
+    <w:nsid w:val="482C0D30"/>
+    <w:multiLevelType w:val="multilevel"/>
+    <w:tmpl w:val="482C0D30"/>
+    <w:lvl w:ilvl="0" w:tentative="0">
+      <w:start w:val="1"/>
+      <w:numFmt w:val="bullet"/>
+      <w:lvlText w:val=""/>
+      <w:lvlJc w:val="left"/>
+      <w:pPr>
+        <w:ind w:left="1043" w:hanging="360"/>
+      </w:pPr>
+      <w:rPr>
+        <w:rFonts w:hint="default" w:ascii="Symbol" w:hAnsi="Symbol"/>
+      </w:rPr>
+    </w:lvl>
+    <w:lvl w:ilvl="1" w:tentative="0">
+      <w:start w:val="1"/>
+      <w:numFmt w:val="bullet"/>
+      <w:lvlText w:val="o"/>
+      <w:lvlJc w:val="left"/>
+      <w:pPr>
+        <w:ind w:left="1763" w:hanging="360"/>
+      </w:pPr>
+      <w:rPr>
+        <w:rFonts w:hint="default" w:ascii="Courier New" w:hAnsi="Courier New" w:cs="Courier New"/>
+      </w:rPr>
+    </w:lvl>
+    <w:lvl w:ilvl="2" w:tentative="0">
+      <w:start w:val="1"/>
+      <w:numFmt w:val="bullet"/>
+      <w:lvlText w:val=""/>
+      <w:lvlJc w:val="left"/>
+      <w:pPr>
+        <w:ind w:left="2483" w:hanging="360"/>
+      </w:pPr>
+      <w:rPr>
+        <w:rFonts w:hint="default" w:ascii="Wingdings" w:hAnsi="Wingdings"/>
+      </w:rPr>
+    </w:lvl>
+    <w:lvl w:ilvl="3" w:tentative="0">
+      <w:start w:val="1"/>
+      <w:numFmt w:val="bullet"/>
+      <w:lvlText w:val=""/>
+      <w:lvlJc w:val="left"/>
+      <w:pPr>
+        <w:ind w:left="3203" w:hanging="360"/>
+      </w:pPr>
+      <w:rPr>
+        <w:rFonts w:hint="default" w:ascii="Symbol" w:hAnsi="Symbol"/>
+      </w:rPr>
+    </w:lvl>
+    <w:lvl w:ilvl="4" w:tentative="0">
+      <w:start w:val="1"/>
+      <w:numFmt w:val="bullet"/>
+      <w:lvlText w:val="o"/>
+      <w:lvlJc w:val="left"/>
+      <w:pPr>
+        <w:ind w:left="3923" w:hanging="360"/>
+      </w:pPr>
+      <w:rPr>
+        <w:rFonts w:hint="default" w:ascii="Courier New" w:hAnsi="Courier New" w:cs="Courier New"/>
+      </w:rPr>
+    </w:lvl>
+    <w:lvl w:ilvl="5" w:tentative="0">
+      <w:start w:val="1"/>
+      <w:numFmt w:val="bullet"/>
+      <w:lvlText w:val=""/>
+      <w:lvlJc w:val="left"/>
+      <w:pPr>
+        <w:ind w:left="4643" w:hanging="360"/>
+      </w:pPr>
+      <w:rPr>
+        <w:rFonts w:hint="default" w:ascii="Wingdings" w:hAnsi="Wingdings"/>
+      </w:rPr>
+    </w:lvl>
+    <w:lvl w:ilvl="6" w:tentative="0">
+      <w:start w:val="1"/>
+      <w:numFmt w:val="bullet"/>
+      <w:lvlText w:val=""/>
+      <w:lvlJc w:val="left"/>
+      <w:pPr>
+        <w:ind w:left="5363" w:hanging="360"/>
+      </w:pPr>
+      <w:rPr>
+        <w:rFonts w:hint="default" w:ascii="Symbol" w:hAnsi="Symbol"/>
+      </w:rPr>
+    </w:lvl>
+    <w:lvl w:ilvl="7" w:tentative="0">
+      <w:start w:val="1"/>
+      <w:numFmt w:val="bullet"/>
+      <w:lvlText w:val="o"/>
+      <w:lvlJc w:val="left"/>
+      <w:pPr>
+        <w:ind w:left="6083" w:hanging="360"/>
+      </w:pPr>
+      <w:rPr>
+        <w:rFonts w:hint="default" w:ascii="Courier New" w:hAnsi="Courier New" w:cs="Courier New"/>
+      </w:rPr>
+    </w:lvl>
+    <w:lvl w:ilvl="8" w:tentative="0">
+      <w:start w:val="1"/>
+      <w:numFmt w:val="bullet"/>
+      <w:lvlText w:val=""/>
+      <w:lvlJc w:val="left"/>
+      <w:pPr>
+        <w:ind w:left="6803" w:hanging="360"/>
+      </w:pPr>
+      <w:rPr>
+        <w:rFonts w:hint="default" w:ascii="Wingdings" w:hAnsi="Wingdings"/>
+      </w:rPr>
+    </w:lvl>
+  </w:abstractNum>
+  <w:abstractNum w:abstractNumId="3">
+    <w:nsid w:val="66E47CBE"/>
+    <w:multiLevelType w:val="multilevel"/>
+    <w:tmpl w:val="66E47CBE"/>
+    <w:lvl w:ilvl="0" w:tentative="0">
       <w:start w:val="1"/>
       <w:numFmt w:val="decimal"/>
       <w:lvlText w:val="%1."/>
       <w:lvlJc w:val="left"/>
       <w:pPr>
-        <w:ind w:left="1491" w:hanging="360"/>
+        <w:ind w:left="9715" w:hanging="360"/>
       </w:pPr>
     </w:lvl>
-    <w:lvl w:ilvl="1" w:tplc="04190019" w:tentative="1">
+    <w:lvl w:ilvl="1" w:tentative="0">
       <w:start w:val="1"/>
       <w:numFmt w:val="lowerLetter"/>
       <w:lvlText w:val="%2."/>
       <w:lvlJc w:val="left"/>
       <w:pPr>
-        <w:ind w:left="2211" w:hanging="360"/>
+        <w:ind w:left="10435" w:hanging="360"/>
       </w:pPr>
     </w:lvl>
-    <w:lvl w:ilvl="2" w:tplc="0419001B" w:tentative="1">
+    <w:lvl w:ilvl="2" w:tentative="0">
       <w:start w:val="1"/>
       <w:numFmt w:val="lowerRoman"/>
       <w:lvlText w:val="%3."/>
       <w:lvlJc w:val="right"/>
       <w:pPr>
-        <w:ind w:left="2931" w:hanging="180"/>
+        <w:ind w:left="11155" w:hanging="180"/>
       </w:pPr>
     </w:lvl>
-    <w:lvl w:ilvl="3" w:tplc="0419000F" w:tentative="1">
+    <w:lvl w:ilvl="3" w:tentative="0">
       <w:start w:val="1"/>
       <w:numFmt w:val="decimal"/>
       <w:lvlText w:val="%4."/>
       <w:lvlJc w:val="left"/>
       <w:pPr>
-        <w:ind w:left="3651" w:hanging="360"/>
+        <w:ind w:left="11875" w:hanging="360"/>
       </w:pPr>
     </w:lvl>
-    <w:lvl w:ilvl="4" w:tplc="04190019" w:tentative="1">
+    <w:lvl w:ilvl="4" w:tentative="0">
       <w:start w:val="1"/>
       <w:numFmt w:val="lowerLetter"/>
       <w:lvlText w:val="%5."/>
       <w:lvlJc w:val="left"/>
       <w:pPr>
-        <w:ind w:left="4371" w:hanging="360"/>
+        <w:ind w:left="12595" w:hanging="360"/>
       </w:pPr>
     </w:lvl>
-    <w:lvl w:ilvl="5" w:tplc="0419001B" w:tentative="1">
+    <w:lvl w:ilvl="5" w:tentative="0">
       <w:start w:val="1"/>
       <w:numFmt w:val="lowerRoman"/>
       <w:lvlText w:val="%6."/>
       <w:lvlJc w:val="right"/>
       <w:pPr>
-        <w:ind w:left="5091" w:hanging="180"/>
+        <w:ind w:left="13315" w:hanging="180"/>
       </w:pPr>
     </w:lvl>
-    <w:lvl w:ilvl="6" w:tplc="0419000F" w:tentative="1">
+    <w:lvl w:ilvl="6" w:tentative="0">
       <w:start w:val="1"/>
       <w:numFmt w:val="decimal"/>
       <w:lvlText w:val="%7."/>
       <w:lvlJc w:val="left"/>
       <w:pPr>
-        <w:ind w:left="5811" w:hanging="360"/>
+        <w:ind w:left="14035" w:hanging="360"/>
       </w:pPr>
     </w:lvl>
-    <w:lvl w:ilvl="7" w:tplc="04190019" w:tentative="1">
+    <w:lvl w:ilvl="7" w:tentative="0">
       <w:start w:val="1"/>
       <w:numFmt w:val="lowerLetter"/>
       <w:lvlText w:val="%8."/>
       <w:lvlJc w:val="left"/>
       <w:pPr>
-        <w:ind w:left="6531" w:hanging="360"/>
+        <w:ind w:left="14755" w:hanging="360"/>
       </w:pPr>
     </w:lvl>
-    <w:lvl w:ilvl="8" w:tplc="0419001B" w:tentative="1">
+    <w:lvl w:ilvl="8" w:tentative="0">
       <w:start w:val="1"/>
       <w:numFmt w:val="lowerRoman"/>
       <w:lvlText w:val="%9."/>
       <w:lvlJc w:val="right"/>
       <w:pPr>
-        <w:ind w:left="7251" w:hanging="180"/>
-      </w:pPr>
-    </w:lvl>
-  </w:abstractNum>
-  <w:abstractNum w:abstractNumId="1" w15:restartNumberingAfterBreak="0">
-    <w:nsid w:val="0D952D1B"/>
-    <w:multiLevelType w:val="multilevel"/>
-    <w:tmpl w:val="3446EA08"/>
-    <w:lvl w:ilvl="0">
-      <w:start w:val="1"/>
-      <w:numFmt w:val="decimal"/>
-      <w:lvlText w:val="%1."/>
-      <w:lvlJc w:val="left"/>
-      <w:pPr>
-        <w:tabs>
-          <w:tab w:val="num" w:pos="720"/>
-        </w:tabs>
-        <w:ind w:left="720" w:hanging="360"/>
-      </w:pPr>
-    </w:lvl>
-    <w:lvl w:ilvl="1" w:tentative="1">
-      <w:start w:val="1"/>
-      <w:numFmt w:val="decimal"/>
-      <w:lvlText w:val="%2."/>
-      <w:lvlJc w:val="left"/>
-      <w:pPr>
-        <w:tabs>
-          <w:tab w:val="num" w:pos="1440"/>
-        </w:tabs>
-        <w:ind w:left="1440" w:hanging="360"/>
-      </w:pPr>
-    </w:lvl>
-    <w:lvl w:ilvl="2" w:tentative="1">
-      <w:start w:val="1"/>
-      <w:numFmt w:val="decimal"/>
-      <w:lvlText w:val="%3."/>
-      <w:lvlJc w:val="left"/>
-      <w:pPr>
-        <w:tabs>
-          <w:tab w:val="num" w:pos="2160"/>
-        </w:tabs>
-        <w:ind w:left="2160" w:hanging="360"/>
-      </w:pPr>
-    </w:lvl>
-    <w:lvl w:ilvl="3" w:tentative="1">
-      <w:start w:val="1"/>
-      <w:numFmt w:val="decimal"/>
-      <w:lvlText w:val="%4."/>
-      <w:lvlJc w:val="left"/>
-      <w:pPr>
-        <w:tabs>
-          <w:tab w:val="num" w:pos="2880"/>
-        </w:tabs>
-        <w:ind w:left="2880" w:hanging="360"/>
-      </w:pPr>
-    </w:lvl>
-    <w:lvl w:ilvl="4" w:tentative="1">
-      <w:start w:val="1"/>
-      <w:numFmt w:val="decimal"/>
-      <w:lvlText w:val="%5."/>
-      <w:lvlJc w:val="left"/>
-      <w:pPr>
-        <w:tabs>
-          <w:tab w:val="num" w:pos="3600"/>
-        </w:tabs>
-        <w:ind w:left="3600" w:hanging="360"/>
-      </w:pPr>
-    </w:lvl>
-    <w:lvl w:ilvl="5" w:tentative="1">
-      <w:start w:val="1"/>
-      <w:numFmt w:val="decimal"/>
-      <w:lvlText w:val="%6."/>
-      <w:lvlJc w:val="left"/>
-      <w:pPr>
-        <w:tabs>
-          <w:tab w:val="num" w:pos="4320"/>
-        </w:tabs>
-        <w:ind w:left="4320" w:hanging="360"/>
-      </w:pPr>
-    </w:lvl>
-    <w:lvl w:ilvl="6" w:tentative="1">
-      <w:start w:val="1"/>
-      <w:numFmt w:val="decimal"/>
-      <w:lvlText w:val="%7."/>
-      <w:lvlJc w:val="left"/>
-      <w:pPr>
-        <w:tabs>
-          <w:tab w:val="num" w:pos="5040"/>
-        </w:tabs>
-        <w:ind w:left="5040" w:hanging="360"/>
-      </w:pPr>
-    </w:lvl>
-    <w:lvl w:ilvl="7" w:tentative="1">
-      <w:start w:val="1"/>
-      <w:numFmt w:val="decimal"/>
-      <w:lvlText w:val="%8."/>
-      <w:lvlJc w:val="left"/>
-      <w:pPr>
-        <w:tabs>
-          <w:tab w:val="num" w:pos="5760"/>
-        </w:tabs>
-        <w:ind w:left="5760" w:hanging="360"/>
-      </w:pPr>
-    </w:lvl>
-    <w:lvl w:ilvl="8" w:tentative="1">
-      <w:start w:val="1"/>
-      <w:numFmt w:val="decimal"/>
-      <w:lvlText w:val="%9."/>
-      <w:lvlJc w:val="left"/>
-      <w:pPr>
-        <w:tabs>
-          <w:tab w:val="num" w:pos="6480"/>
-        </w:tabs>
-        <w:ind w:left="6480" w:hanging="360"/>
-      </w:pPr>
-    </w:lvl>
-  </w:abstractNum>
-  <w:abstractNum w:abstractNumId="2" w15:restartNumberingAfterBreak="0">
-    <w:nsid w:val="0F747E28"/>
-    <w:multiLevelType w:val="multilevel"/>
-    <w:tmpl w:val="1772E550"/>
-    <w:lvl w:ilvl="0">
-      <w:start w:val="1"/>
-      <w:numFmt w:val="bullet"/>
-      <w:lvlText w:val=""/>
-      <w:lvlJc w:val="left"/>
-      <w:pPr>
-        <w:tabs>
-          <w:tab w:val="num" w:pos="720"/>
-        </w:tabs>
-        <w:ind w:left="720" w:hanging="360"/>
-      </w:pPr>
-      <w:rPr>
-        <w:rFonts w:ascii="Symbol" w:hAnsi="Symbol" w:hint="default"/>
-        <w:sz w:val="20"/>
-      </w:rPr>
-    </w:lvl>
-    <w:lvl w:ilvl="1" w:tentative="1">
-      <w:start w:val="1"/>
-      <w:numFmt w:val="bullet"/>
-      <w:lvlText w:val="o"/>
-      <w:lvlJc w:val="left"/>
-      <w:pPr>
-        <w:tabs>
-          <w:tab w:val="num" w:pos="1440"/>
-        </w:tabs>
-        <w:ind w:left="1440" w:hanging="360"/>
-      </w:pPr>
-      <w:rPr>
-        <w:rFonts w:ascii="Courier New" w:hAnsi="Courier New" w:hint="default"/>
-        <w:sz w:val="20"/>
-      </w:rPr>
-    </w:lvl>
-    <w:lvl w:ilvl="2" w:tentative="1">
-      <w:start w:val="1"/>
-      <w:numFmt w:val="bullet"/>
-      <w:lvlText w:val=""/>
-      <w:lvlJc w:val="left"/>
-      <w:pPr>
-        <w:tabs>
-          <w:tab w:val="num" w:pos="2160"/>
-        </w:tabs>
-        <w:ind w:left="2160" w:hanging="360"/>
-      </w:pPr>
-      <w:rPr>
-        <w:rFonts w:ascii="Wingdings" w:hAnsi="Wingdings" w:hint="default"/>
-        <w:sz w:val="20"/>
-      </w:rPr>
-    </w:lvl>
-    <w:lvl w:ilvl="3" w:tentative="1">
-      <w:start w:val="1"/>
-      <w:numFmt w:val="bullet"/>
-      <w:lvlText w:val=""/>
-      <w:lvlJc w:val="left"/>
-      <w:pPr>
-        <w:tabs>
-          <w:tab w:val="num" w:pos="2880"/>
-        </w:tabs>
-        <w:ind w:left="2880" w:hanging="360"/>
-      </w:pPr>
-      <w:rPr>
-        <w:rFonts w:ascii="Wingdings" w:hAnsi="Wingdings" w:hint="default"/>
-        <w:sz w:val="20"/>
-      </w:rPr>
-    </w:lvl>
-    <w:lvl w:ilvl="4" w:tentative="1">
-      <w:start w:val="1"/>
-      <w:numFmt w:val="bullet"/>
-      <w:lvlText w:val=""/>
-      <w:lvlJc w:val="left"/>
-      <w:pPr>
-        <w:tabs>
-          <w:tab w:val="num" w:pos="3600"/>
-        </w:tabs>
-        <w:ind w:left="3600" w:hanging="360"/>
-      </w:pPr>
-      <w:rPr>
-        <w:rFonts w:ascii="Wingdings" w:hAnsi="Wingdings" w:hint="default"/>
-        <w:sz w:val="20"/>
-      </w:rPr>
-    </w:lvl>
-    <w:lvl w:ilvl="5" w:tentative="1">
-      <w:start w:val="1"/>
-      <w:numFmt w:val="bullet"/>
-      <w:lvlText w:val=""/>
-      <w:lvlJc w:val="left"/>
-      <w:pPr>
-        <w:tabs>
-          <w:tab w:val="num" w:pos="4320"/>
-        </w:tabs>
-        <w:ind w:left="4320" w:hanging="360"/>
-      </w:pPr>
-      <w:rPr>
-        <w:rFonts w:ascii="Wingdings" w:hAnsi="Wingdings" w:hint="default"/>
-        <w:sz w:val="20"/>
-      </w:rPr>
-    </w:lvl>
-    <w:lvl w:ilvl="6" w:tentative="1">
-      <w:start w:val="1"/>
-      <w:numFmt w:val="bullet"/>
-      <w:lvlText w:val=""/>
-      <w:lvlJc w:val="left"/>
-      <w:pPr>
-        <w:tabs>
-          <w:tab w:val="num" w:pos="5040"/>
-        </w:tabs>
-        <w:ind w:left="5040" w:hanging="360"/>
-      </w:pPr>
-      <w:rPr>
-        <w:rFonts w:ascii="Wingdings" w:hAnsi="Wingdings" w:hint="default"/>
-        <w:sz w:val="20"/>
-      </w:rPr>
-    </w:lvl>
-    <w:lvl w:ilvl="7" w:tentative="1">
-      <w:start w:val="1"/>
-      <w:numFmt w:val="bullet"/>
-      <w:lvlText w:val=""/>
-      <w:lvlJc w:val="left"/>
-      <w:pPr>
-        <w:tabs>
-          <w:tab w:val="num" w:pos="5760"/>
-        </w:tabs>
-        <w:ind w:left="5760" w:hanging="360"/>
-      </w:pPr>
-      <w:rPr>
-        <w:rFonts w:ascii="Wingdings" w:hAnsi="Wingdings" w:hint="default"/>
-        <w:sz w:val="20"/>
-      </w:rPr>
-    </w:lvl>
-    <w:lvl w:ilvl="8" w:tentative="1">
-      <w:start w:val="1"/>
-      <w:numFmt w:val="bullet"/>
-      <w:lvlText w:val=""/>
-      <w:lvlJc w:val="left"/>
-      <w:pPr>
-        <w:tabs>
-          <w:tab w:val="num" w:pos="6480"/>
-        </w:tabs>
-        <w:ind w:left="6480" w:hanging="360"/>
-      </w:pPr>
-      <w:rPr>
-        <w:rFonts w:ascii="Wingdings" w:hAnsi="Wingdings" w:hint="default"/>
-        <w:sz w:val="20"/>
-      </w:rPr>
-    </w:lvl>
-  </w:abstractNum>
-  <w:abstractNum w:abstractNumId="3" w15:restartNumberingAfterBreak="0">
-    <w:nsid w:val="10652C92"/>
-    <w:multiLevelType w:val="multilevel"/>
-    <w:tmpl w:val="29D670CC"/>
-    <w:lvl w:ilvl="0">
-      <w:start w:val="1"/>
-      <w:numFmt w:val="bullet"/>
-      <w:lvlText w:val=""/>
-      <w:lvlJc w:val="left"/>
-      <w:pPr>
-        <w:tabs>
-          <w:tab w:val="num" w:pos="720"/>
-        </w:tabs>
-        <w:ind w:left="720" w:hanging="360"/>
-      </w:pPr>
-      <w:rPr>
-        <w:rFonts w:ascii="Symbol" w:hAnsi="Symbol" w:hint="default"/>
-        <w:sz w:val="20"/>
-      </w:rPr>
-    </w:lvl>
-    <w:lvl w:ilvl="1" w:tentative="1">
-      <w:start w:val="1"/>
-      <w:numFmt w:val="bullet"/>
-      <w:lvlText w:val="o"/>
-      <w:lvlJc w:val="left"/>
-      <w:pPr>
-        <w:tabs>
-          <w:tab w:val="num" w:pos="1440"/>
-        </w:tabs>
-        <w:ind w:left="1440" w:hanging="360"/>
-      </w:pPr>
-      <w:rPr>
-        <w:rFonts w:ascii="Courier New" w:hAnsi="Courier New" w:hint="default"/>
-        <w:sz w:val="20"/>
-      </w:rPr>
-    </w:lvl>
-    <w:lvl w:ilvl="2" w:tentative="1">
-      <w:start w:val="1"/>
-      <w:numFmt w:val="bullet"/>
-      <w:lvlText w:val=""/>
-      <w:lvlJc w:val="left"/>
-      <w:pPr>
-        <w:tabs>
-          <w:tab w:val="num" w:pos="2160"/>
-        </w:tabs>
-        <w:ind w:left="2160" w:hanging="360"/>
-      </w:pPr>
-      <w:rPr>
-        <w:rFonts w:ascii="Wingdings" w:hAnsi="Wingdings" w:hint="default"/>
-        <w:sz w:val="20"/>
-      </w:rPr>
-    </w:lvl>
-    <w:lvl w:ilvl="3" w:tentative="1">
-      <w:start w:val="1"/>
-      <w:numFmt w:val="bullet"/>
-      <w:lvlText w:val=""/>
-      <w:lvlJc w:val="left"/>
-      <w:pPr>
-        <w:tabs>
-          <w:tab w:val="num" w:pos="2880"/>
-        </w:tabs>
-        <w:ind w:left="2880" w:hanging="360"/>
-      </w:pPr>
-      <w:rPr>
-        <w:rFonts w:ascii="Wingdings" w:hAnsi="Wingdings" w:hint="default"/>
-        <w:sz w:val="20"/>
-      </w:rPr>
-    </w:lvl>
-    <w:lvl w:ilvl="4" w:tentative="1">
-      <w:start w:val="1"/>
-      <w:numFmt w:val="bullet"/>
-      <w:lvlText w:val=""/>
-      <w:lvlJc w:val="left"/>
-      <w:pPr>
-        <w:tabs>
-          <w:tab w:val="num" w:pos="3600"/>
-        </w:tabs>
-        <w:ind w:left="3600" w:hanging="360"/>
-      </w:pPr>
-      <w:rPr>
-        <w:rFonts w:ascii="Wingdings" w:hAnsi="Wingdings" w:hint="default"/>
-        <w:sz w:val="20"/>
-      </w:rPr>
-    </w:lvl>
-    <w:lvl w:ilvl="5" w:tentative="1">
-      <w:start w:val="1"/>
-      <w:numFmt w:val="bullet"/>
-      <w:lvlText w:val=""/>
-      <w:lvlJc w:val="left"/>
-      <w:pPr>
-        <w:tabs>
-          <w:tab w:val="num" w:pos="4320"/>
-        </w:tabs>
-        <w:ind w:left="4320" w:hanging="360"/>
-      </w:pPr>
-      <w:rPr>
-        <w:rFonts w:ascii="Wingdings" w:hAnsi="Wingdings" w:hint="default"/>
-        <w:sz w:val="20"/>
-      </w:rPr>
-    </w:lvl>
-    <w:lvl w:ilvl="6" w:tentative="1">
-      <w:start w:val="1"/>
-      <w:numFmt w:val="bullet"/>
-      <w:lvlText w:val=""/>
-      <w:lvlJc w:val="left"/>
-      <w:pPr>
-        <w:tabs>
-          <w:tab w:val="num" w:pos="5040"/>
-        </w:tabs>
-        <w:ind w:left="5040" w:hanging="360"/>
-      </w:pPr>
-      <w:rPr>
-        <w:rFonts w:ascii="Wingdings" w:hAnsi="Wingdings" w:hint="default"/>
-        <w:sz w:val="20"/>
-      </w:rPr>
-    </w:lvl>
-    <w:lvl w:ilvl="7" w:tentative="1">
-      <w:start w:val="1"/>
-      <w:numFmt w:val="bullet"/>
-      <w:lvlText w:val=""/>
-      <w:lvlJc w:val="left"/>
-      <w:pPr>
-        <w:tabs>
-          <w:tab w:val="num" w:pos="5760"/>
-        </w:tabs>
-        <w:ind w:left="5760" w:hanging="360"/>
-      </w:pPr>
-      <w:rPr>
-        <w:rFonts w:ascii="Wingdings" w:hAnsi="Wingdings" w:hint="default"/>
-        <w:sz w:val="20"/>
-      </w:rPr>
-    </w:lvl>
-    <w:lvl w:ilvl="8" w:tentative="1">
-      <w:start w:val="1"/>
-      <w:numFmt w:val="bullet"/>
-      <w:lvlText w:val=""/>
-      <w:lvlJc w:val="left"/>
-      <w:pPr>
-        <w:tabs>
-          <w:tab w:val="num" w:pos="6480"/>
-        </w:tabs>
-        <w:ind w:left="6480" w:hanging="360"/>
-      </w:pPr>
-      <w:rPr>
-        <w:rFonts w:ascii="Wingdings" w:hAnsi="Wingdings" w:hint="default"/>
-        <w:sz w:val="20"/>
-      </w:rPr>
-    </w:lvl>
-  </w:abstractNum>
-  <w:abstractNum w:abstractNumId="4" w15:restartNumberingAfterBreak="0">
-    <w:nsid w:val="11B213A0"/>
-    <w:multiLevelType w:val="multilevel"/>
-    <w:tmpl w:val="47E46732"/>
-    <w:lvl w:ilvl="0">
-      <w:start w:val="1"/>
-      <w:numFmt w:val="decimal"/>
-      <w:lvlText w:val="%1."/>
-      <w:lvlJc w:val="left"/>
-      <w:pPr>
-        <w:tabs>
-          <w:tab w:val="num" w:pos="720"/>
-        </w:tabs>
-        <w:ind w:left="720" w:hanging="360"/>
-      </w:pPr>
-    </w:lvl>
-    <w:lvl w:ilvl="1" w:tentative="1">
-      <w:start w:val="1"/>
-      <w:numFmt w:val="decimal"/>
-      <w:lvlText w:val="%2."/>
-      <w:lvlJc w:val="left"/>
-      <w:pPr>
-        <w:tabs>
-          <w:tab w:val="num" w:pos="1440"/>
-        </w:tabs>
-        <w:ind w:left="1440" w:hanging="360"/>
-      </w:pPr>
-    </w:lvl>
-    <w:lvl w:ilvl="2" w:tentative="1">
-      <w:start w:val="1"/>
-      <w:numFmt w:val="decimal"/>
-      <w:lvlText w:val="%3."/>
-      <w:lvlJc w:val="left"/>
-      <w:pPr>
-        <w:tabs>
-          <w:tab w:val="num" w:pos="2160"/>
-        </w:tabs>
-        <w:ind w:left="2160" w:hanging="360"/>
-      </w:pPr>
-    </w:lvl>
-    <w:lvl w:ilvl="3" w:tentative="1">
-      <w:start w:val="1"/>
-      <w:numFmt w:val="decimal"/>
-      <w:lvlText w:val="%4."/>
-      <w:lvlJc w:val="left"/>
-      <w:pPr>
-        <w:tabs>
-          <w:tab w:val="num" w:pos="2880"/>
-        </w:tabs>
-        <w:ind w:left="2880" w:hanging="360"/>
-      </w:pPr>
-    </w:lvl>
-    <w:lvl w:ilvl="4" w:tentative="1">
-      <w:start w:val="1"/>
-      <w:numFmt w:val="decimal"/>
-      <w:lvlText w:val="%5."/>
-      <w:lvlJc w:val="left"/>
-      <w:pPr>
-        <w:tabs>
-          <w:tab w:val="num" w:pos="3600"/>
-        </w:tabs>
-        <w:ind w:left="3600" w:hanging="360"/>
-      </w:pPr>
-    </w:lvl>
-    <w:lvl w:ilvl="5" w:tentative="1">
-      <w:start w:val="1"/>
-      <w:numFmt w:val="decimal"/>
-      <w:lvlText w:val="%6."/>
-      <w:lvlJc w:val="left"/>
-      <w:pPr>
-        <w:tabs>
-          <w:tab w:val="num" w:pos="4320"/>
-        </w:tabs>
-        <w:ind w:left="4320" w:hanging="360"/>
-      </w:pPr>
-    </w:lvl>
-    <w:lvl w:ilvl="6" w:tentative="1">
-      <w:start w:val="1"/>
-      <w:numFmt w:val="decimal"/>
-      <w:lvlText w:val="%7."/>
-      <w:lvlJc w:val="left"/>
-      <w:pPr>
-        <w:tabs>
-          <w:tab w:val="num" w:pos="5040"/>
-        </w:tabs>
-        <w:ind w:left="5040" w:hanging="360"/>
-      </w:pPr>
-    </w:lvl>
-    <w:lvl w:ilvl="7" w:tentative="1">
-      <w:start w:val="1"/>
-      <w:numFmt w:val="decimal"/>
-      <w:lvlText w:val="%8."/>
-      <w:lvlJc w:val="left"/>
-      <w:pPr>
-        <w:tabs>
-          <w:tab w:val="num" w:pos="5760"/>
-        </w:tabs>
-        <w:ind w:left="5760" w:hanging="360"/>
-      </w:pPr>
-    </w:lvl>
-    <w:lvl w:ilvl="8" w:tentative="1">
-      <w:start w:val="1"/>
-      <w:numFmt w:val="decimal"/>
-      <w:lvlText w:val="%9."/>
-      <w:lvlJc w:val="left"/>
-      <w:pPr>
-        <w:tabs>
-          <w:tab w:val="num" w:pos="6480"/>
-        </w:tabs>
-        <w:ind w:left="6480" w:hanging="360"/>
-      </w:pPr>
-    </w:lvl>
-  </w:abstractNum>
-  <w:abstractNum w:abstractNumId="5" w15:restartNumberingAfterBreak="0">
-    <w:nsid w:val="14261C05"/>
-    <w:multiLevelType w:val="multilevel"/>
-    <w:tmpl w:val="21FC1464"/>
-    <w:lvl w:ilvl="0">
-      <w:start w:val="1"/>
-      <w:numFmt w:val="bullet"/>
-      <w:lvlText w:val=""/>
-      <w:lvlJc w:val="left"/>
-      <w:pPr>
-        <w:tabs>
-          <w:tab w:val="num" w:pos="720"/>
-        </w:tabs>
-        <w:ind w:left="720" w:hanging="360"/>
-      </w:pPr>
-      <w:rPr>
-        <w:rFonts w:ascii="Symbol" w:hAnsi="Symbol" w:hint="default"/>
-        <w:sz w:val="20"/>
-      </w:rPr>
-    </w:lvl>
-    <w:lvl w:ilvl="1" w:tentative="1">
-      <w:start w:val="1"/>
-      <w:numFmt w:val="bullet"/>
-      <w:lvlText w:val="o"/>
-      <w:lvlJc w:val="left"/>
-      <w:pPr>
-        <w:tabs>
-          <w:tab w:val="num" w:pos="1440"/>
-        </w:tabs>
-        <w:ind w:left="1440" w:hanging="360"/>
-      </w:pPr>
-      <w:rPr>
-        <w:rFonts w:ascii="Courier New" w:hAnsi="Courier New" w:hint="default"/>
-        <w:sz w:val="20"/>
-      </w:rPr>
-    </w:lvl>
-    <w:lvl w:ilvl="2" w:tentative="1">
-      <w:start w:val="1"/>
-      <w:numFmt w:val="bullet"/>
-      <w:lvlText w:val=""/>
-      <w:lvlJc w:val="left"/>
-      <w:pPr>
-        <w:tabs>
-          <w:tab w:val="num" w:pos="2160"/>
-        </w:tabs>
-        <w:ind w:left="2160" w:hanging="360"/>
-      </w:pPr>
-      <w:rPr>
-        <w:rFonts w:ascii="Wingdings" w:hAnsi="Wingdings" w:hint="default"/>
-        <w:sz w:val="20"/>
-      </w:rPr>
-    </w:lvl>
-    <w:lvl w:ilvl="3" w:tentative="1">
-      <w:start w:val="1"/>
-      <w:numFmt w:val="bullet"/>
-      <w:lvlText w:val=""/>
-      <w:lvlJc w:val="left"/>
-      <w:pPr>
-        <w:tabs>
-          <w:tab w:val="num" w:pos="2880"/>
-        </w:tabs>
-        <w:ind w:left="2880" w:hanging="360"/>
-      </w:pPr>
-      <w:rPr>
-        <w:rFonts w:ascii="Wingdings" w:hAnsi="Wingdings" w:hint="default"/>
-        <w:sz w:val="20"/>
-      </w:rPr>
-    </w:lvl>
-    <w:lvl w:ilvl="4" w:tentative="1">
-      <w:start w:val="1"/>
-      <w:numFmt w:val="bullet"/>
-      <w:lvlText w:val=""/>
-      <w:lvlJc w:val="left"/>
-      <w:pPr>
-        <w:tabs>
-          <w:tab w:val="num" w:pos="3600"/>
-        </w:tabs>
-        <w:ind w:left="3600" w:hanging="360"/>
-      </w:pPr>
-      <w:rPr>
-        <w:rFonts w:ascii="Wingdings" w:hAnsi="Wingdings" w:hint="default"/>
-        <w:sz w:val="20"/>
-      </w:rPr>
-    </w:lvl>
-    <w:lvl w:ilvl="5" w:tentative="1">
-      <w:start w:val="1"/>
-      <w:numFmt w:val="bullet"/>
-      <w:lvlText w:val=""/>
-      <w:lvlJc w:val="left"/>
-      <w:pPr>
-        <w:tabs>
-          <w:tab w:val="num" w:pos="4320"/>
-        </w:tabs>
-        <w:ind w:left="4320" w:hanging="360"/>
-      </w:pPr>
-      <w:rPr>
-        <w:rFonts w:ascii="Wingdings" w:hAnsi="Wingdings" w:hint="default"/>
-        <w:sz w:val="20"/>
-      </w:rPr>
-    </w:lvl>
-    <w:lvl w:ilvl="6" w:tentative="1">
-      <w:start w:val="1"/>
-      <w:numFmt w:val="bullet"/>
-      <w:lvlText w:val=""/>
-      <w:lvlJc w:val="left"/>
-      <w:pPr>
-        <w:tabs>
-          <w:tab w:val="num" w:pos="5040"/>
-        </w:tabs>
-        <w:ind w:left="5040" w:hanging="360"/>
-      </w:pPr>
-      <w:rPr>
-        <w:rFonts w:ascii="Wingdings" w:hAnsi="Wingdings" w:hint="default"/>
-        <w:sz w:val="20"/>
-      </w:rPr>
-    </w:lvl>
-    <w:lvl w:ilvl="7" w:tentative="1">
-      <w:start w:val="1"/>
-      <w:numFmt w:val="bullet"/>
-      <w:lvlText w:val=""/>
-      <w:lvlJc w:val="left"/>
-      <w:pPr>
-        <w:tabs>
-          <w:tab w:val="num" w:pos="5760"/>
-        </w:tabs>
-        <w:ind w:left="5760" w:hanging="360"/>
-      </w:pPr>
-      <w:rPr>
-        <w:rFonts w:ascii="Wingdings" w:hAnsi="Wingdings" w:hint="default"/>
-        <w:sz w:val="20"/>
-      </w:rPr>
-    </w:lvl>
-    <w:lvl w:ilvl="8" w:tentative="1">
-      <w:start w:val="1"/>
-      <w:numFmt w:val="bullet"/>
-      <w:lvlText w:val=""/>
-      <w:lvlJc w:val="left"/>
-      <w:pPr>
-        <w:tabs>
-          <w:tab w:val="num" w:pos="6480"/>
-        </w:tabs>
-        <w:ind w:left="6480" w:hanging="360"/>
-      </w:pPr>
-      <w:rPr>
-        <w:rFonts w:ascii="Wingdings" w:hAnsi="Wingdings" w:hint="default"/>
-        <w:sz w:val="20"/>
-      </w:rPr>
-    </w:lvl>
-  </w:abstractNum>
-  <w:abstractNum w:abstractNumId="6" w15:restartNumberingAfterBreak="0">
-    <w:nsid w:val="15CF6B56"/>
-    <w:multiLevelType w:val="multilevel"/>
-    <w:tmpl w:val="3482EB5E"/>
-    <w:lvl w:ilvl="0">
-      <w:start w:val="1"/>
-      <w:numFmt w:val="decimal"/>
-      <w:lvlText w:val="%1."/>
-      <w:lvlJc w:val="left"/>
-      <w:pPr>
-        <w:tabs>
-          <w:tab w:val="num" w:pos="720"/>
-        </w:tabs>
-        <w:ind w:left="720" w:hanging="360"/>
-      </w:pPr>
-    </w:lvl>
-    <w:lvl w:ilvl="1" w:tentative="1">
-      <w:start w:val="1"/>
-      <w:numFmt w:val="decimal"/>
-      <w:lvlText w:val="%2."/>
-      <w:lvlJc w:val="left"/>
-      <w:pPr>
-        <w:tabs>
-          <w:tab w:val="num" w:pos="1440"/>
-        </w:tabs>
-        <w:ind w:left="1440" w:hanging="360"/>
-      </w:pPr>
-    </w:lvl>
-    <w:lvl w:ilvl="2" w:tentative="1">
-      <w:start w:val="1"/>
-      <w:numFmt w:val="decimal"/>
-      <w:lvlText w:val="%3."/>
-      <w:lvlJc w:val="left"/>
-      <w:pPr>
-        <w:tabs>
-          <w:tab w:val="num" w:pos="2160"/>
-        </w:tabs>
-        <w:ind w:left="2160" w:hanging="360"/>
-      </w:pPr>
-    </w:lvl>
-    <w:lvl w:ilvl="3" w:tentative="1">
-      <w:start w:val="1"/>
-      <w:numFmt w:val="decimal"/>
-      <w:lvlText w:val="%4."/>
-      <w:lvlJc w:val="left"/>
-      <w:pPr>
-        <w:tabs>
-          <w:tab w:val="num" w:pos="2880"/>
-        </w:tabs>
-        <w:ind w:left="2880" w:hanging="360"/>
-      </w:pPr>
-    </w:lvl>
-    <w:lvl w:ilvl="4" w:tentative="1">
-      <w:start w:val="1"/>
-      <w:numFmt w:val="decimal"/>
-      <w:lvlText w:val="%5."/>
-      <w:lvlJc w:val="left"/>
-      <w:pPr>
-        <w:tabs>
-          <w:tab w:val="num" w:pos="3600"/>
-        </w:tabs>
-        <w:ind w:left="3600" w:hanging="360"/>
-      </w:pPr>
-    </w:lvl>
-    <w:lvl w:ilvl="5" w:tentative="1">
-      <w:start w:val="1"/>
-      <w:numFmt w:val="decimal"/>
-      <w:lvlText w:val="%6."/>
-      <w:lvlJc w:val="left"/>
-      <w:pPr>
-        <w:tabs>
-          <w:tab w:val="num" w:pos="4320"/>
-        </w:tabs>
-        <w:ind w:left="4320" w:hanging="360"/>
-      </w:pPr>
-    </w:lvl>
-    <w:lvl w:ilvl="6" w:tentative="1">
-      <w:start w:val="1"/>
-      <w:numFmt w:val="decimal"/>
-      <w:lvlText w:val="%7."/>
-      <w:lvlJc w:val="left"/>
-      <w:pPr>
-        <w:tabs>
-          <w:tab w:val="num" w:pos="5040"/>
-        </w:tabs>
-        <w:ind w:left="5040" w:hanging="360"/>
-      </w:pPr>
-    </w:lvl>
-    <w:lvl w:ilvl="7" w:tentative="1">
-      <w:start w:val="1"/>
-      <w:numFmt w:val="decimal"/>
-      <w:lvlText w:val="%8."/>
-      <w:lvlJc w:val="left"/>
-      <w:pPr>
-        <w:tabs>
-          <w:tab w:val="num" w:pos="5760"/>
-        </w:tabs>
-        <w:ind w:left="5760" w:hanging="360"/>
-      </w:pPr>
-    </w:lvl>
-    <w:lvl w:ilvl="8" w:tentative="1">
-      <w:start w:val="1"/>
-      <w:numFmt w:val="decimal"/>
-      <w:lvlText w:val="%9."/>
-      <w:lvlJc w:val="left"/>
-      <w:pPr>
-        <w:tabs>
-          <w:tab w:val="num" w:pos="6480"/>
-        </w:tabs>
-        <w:ind w:left="6480" w:hanging="360"/>
-      </w:pPr>
-    </w:lvl>
-  </w:abstractNum>
-  <w:abstractNum w:abstractNumId="7" w15:restartNumberingAfterBreak="0">
-    <w:nsid w:val="1B135AE6"/>
-    <w:multiLevelType w:val="multilevel"/>
-    <w:tmpl w:val="DB746D2A"/>
-    <w:lvl w:ilvl="0">
-      <w:start w:val="1"/>
-      <w:numFmt w:val="bullet"/>
-      <w:lvlText w:val=""/>
-      <w:lvlJc w:val="left"/>
-      <w:pPr>
-        <w:tabs>
-          <w:tab w:val="num" w:pos="720"/>
-        </w:tabs>
-        <w:ind w:left="720" w:hanging="360"/>
-      </w:pPr>
-      <w:rPr>
-        <w:rFonts w:ascii="Symbol" w:hAnsi="Symbol" w:hint="default"/>
-        <w:sz w:val="20"/>
-      </w:rPr>
-    </w:lvl>
-    <w:lvl w:ilvl="1" w:tentative="1">
-      <w:start w:val="1"/>
-      <w:numFmt w:val="bullet"/>
-      <w:lvlText w:val="o"/>
-      <w:lvlJc w:val="left"/>
-      <w:pPr>
-        <w:tabs>
-          <w:tab w:val="num" w:pos="1440"/>
-        </w:tabs>
-        <w:ind w:left="1440" w:hanging="360"/>
-      </w:pPr>
-      <w:rPr>
-        <w:rFonts w:ascii="Courier New" w:hAnsi="Courier New" w:hint="default"/>
-        <w:sz w:val="20"/>
-      </w:rPr>
-    </w:lvl>
-    <w:lvl w:ilvl="2" w:tentative="1">
-      <w:start w:val="1"/>
-      <w:numFmt w:val="bullet"/>
-      <w:lvlText w:val=""/>
-      <w:lvlJc w:val="left"/>
-      <w:pPr>
-        <w:tabs>
-          <w:tab w:val="num" w:pos="2160"/>
-        </w:tabs>
-        <w:ind w:left="2160" w:hanging="360"/>
-      </w:pPr>
-      <w:rPr>
-        <w:rFonts w:ascii="Wingdings" w:hAnsi="Wingdings" w:hint="default"/>
-        <w:sz w:val="20"/>
-      </w:rPr>
-    </w:lvl>
-    <w:lvl w:ilvl="3" w:tentative="1">
-      <w:start w:val="1"/>
-      <w:numFmt w:val="bullet"/>
-      <w:lvlText w:val=""/>
-      <w:lvlJc w:val="left"/>
-      <w:pPr>
-        <w:tabs>
-          <w:tab w:val="num" w:pos="2880"/>
-        </w:tabs>
-        <w:ind w:left="2880" w:hanging="360"/>
-      </w:pPr>
-      <w:rPr>
-        <w:rFonts w:ascii="Wingdings" w:hAnsi="Wingdings" w:hint="default"/>
-        <w:sz w:val="20"/>
-      </w:rPr>
-    </w:lvl>
-    <w:lvl w:ilvl="4" w:tentative="1">
-      <w:start w:val="1"/>
-      <w:numFmt w:val="bullet"/>
-      <w:lvlText w:val=""/>
-      <w:lvlJc w:val="left"/>
-      <w:pPr>
-        <w:tabs>
-          <w:tab w:val="num" w:pos="3600"/>
-        </w:tabs>
-        <w:ind w:left="3600" w:hanging="360"/>
-      </w:pPr>
-      <w:rPr>
-        <w:rFonts w:ascii="Wingdings" w:hAnsi="Wingdings" w:hint="default"/>
-        <w:sz w:val="20"/>
-      </w:rPr>
-    </w:lvl>
-    <w:lvl w:ilvl="5" w:tentative="1">
-      <w:start w:val="1"/>
-      <w:numFmt w:val="bullet"/>
-      <w:lvlText w:val=""/>
-      <w:lvlJc w:val="left"/>
-      <w:pPr>
-        <w:tabs>
-          <w:tab w:val="num" w:pos="4320"/>
-        </w:tabs>
-        <w:ind w:left="4320" w:hanging="360"/>
-      </w:pPr>
-      <w:rPr>
-        <w:rFonts w:ascii="Wingdings" w:hAnsi="Wingdings" w:hint="default"/>
-        <w:sz w:val="20"/>
-      </w:rPr>
-    </w:lvl>
-    <w:lvl w:ilvl="6" w:tentative="1">
-      <w:start w:val="1"/>
-      <w:numFmt w:val="bullet"/>
-      <w:lvlText w:val=""/>
-      <w:lvlJc w:val="left"/>
-      <w:pPr>
-        <w:tabs>
-          <w:tab w:val="num" w:pos="5040"/>
-        </w:tabs>
-        <w:ind w:left="5040" w:hanging="360"/>
-      </w:pPr>
-      <w:rPr>
-        <w:rFonts w:ascii="Wingdings" w:hAnsi="Wingdings" w:hint="default"/>
-        <w:sz w:val="20"/>
-      </w:rPr>
-    </w:lvl>
-    <w:lvl w:ilvl="7" w:tentative="1">
-      <w:start w:val="1"/>
-      <w:numFmt w:val="bullet"/>
-      <w:lvlText w:val=""/>
-      <w:lvlJc w:val="left"/>
-      <w:pPr>
-        <w:tabs>
-          <w:tab w:val="num" w:pos="5760"/>
-        </w:tabs>
-        <w:ind w:left="5760" w:hanging="360"/>
-      </w:pPr>
-      <w:rPr>
-        <w:rFonts w:ascii="Wingdings" w:hAnsi="Wingdings" w:hint="default"/>
-        <w:sz w:val="20"/>
-      </w:rPr>
-    </w:lvl>
-    <w:lvl w:ilvl="8" w:tentative="1">
-      <w:start w:val="1"/>
-      <w:numFmt w:val="bullet"/>
-      <w:lvlText w:val=""/>
-      <w:lvlJc w:val="left"/>
-      <w:pPr>
-        <w:tabs>
-          <w:tab w:val="num" w:pos="6480"/>
-        </w:tabs>
-        <w:ind w:left="6480" w:hanging="360"/>
-      </w:pPr>
-      <w:rPr>
-        <w:rFonts w:ascii="Wingdings" w:hAnsi="Wingdings" w:hint="default"/>
-        <w:sz w:val="20"/>
-      </w:rPr>
-    </w:lvl>
-  </w:abstractNum>
-  <w:abstractNum w:abstractNumId="8" w15:restartNumberingAfterBreak="0">
-    <w:nsid w:val="1CAE04A5"/>
-    <w:multiLevelType w:val="multilevel"/>
-    <w:tmpl w:val="DE867E12"/>
-    <w:lvl w:ilvl="0">
-      <w:start w:val="1"/>
-      <w:numFmt w:val="decimal"/>
-      <w:lvlText w:val="%1."/>
-      <w:lvlJc w:val="left"/>
-      <w:pPr>
-        <w:tabs>
-          <w:tab w:val="num" w:pos="720"/>
-        </w:tabs>
-        <w:ind w:left="720" w:hanging="360"/>
-      </w:pPr>
-    </w:lvl>
-    <w:lvl w:ilvl="1" w:tentative="1">
-      <w:start w:val="1"/>
-      <w:numFmt w:val="decimal"/>
-      <w:lvlText w:val="%2."/>
-      <w:lvlJc w:val="left"/>
-      <w:pPr>
-        <w:tabs>
-          <w:tab w:val="num" w:pos="1440"/>
-        </w:tabs>
-        <w:ind w:left="1440" w:hanging="360"/>
-      </w:pPr>
-    </w:lvl>
-    <w:lvl w:ilvl="2" w:tentative="1">
-      <w:start w:val="1"/>
-      <w:numFmt w:val="decimal"/>
-      <w:lvlText w:val="%3."/>
-      <w:lvlJc w:val="left"/>
-      <w:pPr>
-        <w:tabs>
-          <w:tab w:val="num" w:pos="2160"/>
-        </w:tabs>
-        <w:ind w:left="2160" w:hanging="360"/>
-      </w:pPr>
-    </w:lvl>
-    <w:lvl w:ilvl="3" w:tentative="1">
-      <w:start w:val="1"/>
-      <w:numFmt w:val="decimal"/>
-      <w:lvlText w:val="%4."/>
-      <w:lvlJc w:val="left"/>
-      <w:pPr>
-        <w:tabs>
-          <w:tab w:val="num" w:pos="2880"/>
-        </w:tabs>
-        <w:ind w:left="2880" w:hanging="360"/>
-      </w:pPr>
-    </w:lvl>
-    <w:lvl w:ilvl="4" w:tentative="1">
-      <w:start w:val="1"/>
-      <w:numFmt w:val="decimal"/>
-      <w:lvlText w:val="%5."/>
-      <w:lvlJc w:val="left"/>
-      <w:pPr>
-        <w:tabs>
-          <w:tab w:val="num" w:pos="3600"/>
-        </w:tabs>
-        <w:ind w:left="3600" w:hanging="360"/>
-      </w:pPr>
-    </w:lvl>
-    <w:lvl w:ilvl="5" w:tentative="1">
-      <w:start w:val="1"/>
-      <w:numFmt w:val="decimal"/>
-      <w:lvlText w:val="%6."/>
-      <w:lvlJc w:val="left"/>
-      <w:pPr>
-        <w:tabs>
-          <w:tab w:val="num" w:pos="4320"/>
-        </w:tabs>
-        <w:ind w:left="4320" w:hanging="360"/>
-      </w:pPr>
-    </w:lvl>
-    <w:lvl w:ilvl="6" w:tentative="1">
-      <w:start w:val="1"/>
-      <w:numFmt w:val="decimal"/>
-      <w:lvlText w:val="%7."/>
-      <w:lvlJc w:val="left"/>
-      <w:pPr>
-        <w:tabs>
-          <w:tab w:val="num" w:pos="5040"/>
-        </w:tabs>
-        <w:ind w:left="5040" w:hanging="360"/>
-      </w:pPr>
-    </w:lvl>
-    <w:lvl w:ilvl="7" w:tentative="1">
-      <w:start w:val="1"/>
-      <w:numFmt w:val="decimal"/>
-      <w:lvlText w:val="%8."/>
-      <w:lvlJc w:val="left"/>
-      <w:pPr>
-        <w:tabs>
-          <w:tab w:val="num" w:pos="5760"/>
-        </w:tabs>
-        <w:ind w:left="5760" w:hanging="360"/>
-      </w:pPr>
-    </w:lvl>
-    <w:lvl w:ilvl="8" w:tentative="1">
-      <w:start w:val="1"/>
-      <w:numFmt w:val="decimal"/>
-      <w:lvlText w:val="%9."/>
-      <w:lvlJc w:val="left"/>
-      <w:pPr>
-        <w:tabs>
-          <w:tab w:val="num" w:pos="6480"/>
-        </w:tabs>
-        <w:ind w:left="6480" w:hanging="360"/>
-      </w:pPr>
-    </w:lvl>
-  </w:abstractNum>
-  <w:abstractNum w:abstractNumId="9" w15:restartNumberingAfterBreak="0">
-    <w:nsid w:val="1DB86529"/>
-    <w:multiLevelType w:val="multilevel"/>
-    <w:tmpl w:val="3B904F0E"/>
-    <w:lvl w:ilvl="0">
-      <w:start w:val="1"/>
-      <w:numFmt w:val="bullet"/>
-      <w:lvlText w:val=""/>
-      <w:lvlJc w:val="left"/>
-      <w:pPr>
-        <w:tabs>
-          <w:tab w:val="num" w:pos="720"/>
-        </w:tabs>
-        <w:ind w:left="720" w:hanging="360"/>
-      </w:pPr>
-      <w:rPr>
-        <w:rFonts w:ascii="Symbol" w:hAnsi="Symbol" w:hint="default"/>
-        <w:sz w:val="20"/>
-      </w:rPr>
-    </w:lvl>
-    <w:lvl w:ilvl="1" w:tentative="1">
-      <w:start w:val="1"/>
-      <w:numFmt w:val="bullet"/>
-      <w:lvlText w:val="o"/>
-      <w:lvlJc w:val="left"/>
-      <w:pPr>
-        <w:tabs>
-          <w:tab w:val="num" w:pos="1440"/>
-        </w:tabs>
-        <w:ind w:left="1440" w:hanging="360"/>
-      </w:pPr>
-      <w:rPr>
-        <w:rFonts w:ascii="Courier New" w:hAnsi="Courier New" w:hint="default"/>
-        <w:sz w:val="20"/>
-      </w:rPr>
-    </w:lvl>
-    <w:lvl w:ilvl="2" w:tentative="1">
-      <w:start w:val="1"/>
-      <w:numFmt w:val="bullet"/>
-      <w:lvlText w:val=""/>
-      <w:lvlJc w:val="left"/>
-      <w:pPr>
-        <w:tabs>
-          <w:tab w:val="num" w:pos="2160"/>
-        </w:tabs>
-        <w:ind w:left="2160" w:hanging="360"/>
-      </w:pPr>
-      <w:rPr>
-        <w:rFonts w:ascii="Wingdings" w:hAnsi="Wingdings" w:hint="default"/>
-        <w:sz w:val="20"/>
-      </w:rPr>
-    </w:lvl>
-    <w:lvl w:ilvl="3" w:tentative="1">
-      <w:start w:val="1"/>
-      <w:numFmt w:val="bullet"/>
-      <w:lvlText w:val=""/>
-      <w:lvlJc w:val="left"/>
-      <w:pPr>
-        <w:tabs>
-          <w:tab w:val="num" w:pos="2880"/>
-        </w:tabs>
-        <w:ind w:left="2880" w:hanging="360"/>
-      </w:pPr>
-      <w:rPr>
-        <w:rFonts w:ascii="Wingdings" w:hAnsi="Wingdings" w:hint="default"/>
-        <w:sz w:val="20"/>
-      </w:rPr>
-    </w:lvl>
-    <w:lvl w:ilvl="4" w:tentative="1">
-      <w:start w:val="1"/>
-      <w:numFmt w:val="bullet"/>
-      <w:lvlText w:val=""/>
-      <w:lvlJc w:val="left"/>
-      <w:pPr>
-        <w:tabs>
-          <w:tab w:val="num" w:pos="3600"/>
-        </w:tabs>
-        <w:ind w:left="3600" w:hanging="360"/>
-      </w:pPr>
-      <w:rPr>
-        <w:rFonts w:ascii="Wingdings" w:hAnsi="Wingdings" w:hint="default"/>
-        <w:sz w:val="20"/>
-      </w:rPr>
-    </w:lvl>
-    <w:lvl w:ilvl="5" w:tentative="1">
-      <w:start w:val="1"/>
-      <w:numFmt w:val="bullet"/>
-      <w:lvlText w:val=""/>
-      <w:lvlJc w:val="left"/>
-      <w:pPr>
-        <w:tabs>
-          <w:tab w:val="num" w:pos="4320"/>
-        </w:tabs>
-        <w:ind w:left="4320" w:hanging="360"/>
-      </w:pPr>
-      <w:rPr>
-        <w:rFonts w:ascii="Wingdings" w:hAnsi="Wingdings" w:hint="default"/>
-        <w:sz w:val="20"/>
-      </w:rPr>
-    </w:lvl>
-    <w:lvl w:ilvl="6" w:tentative="1">
-      <w:start w:val="1"/>
-      <w:numFmt w:val="bullet"/>
-      <w:lvlText w:val=""/>
-      <w:lvlJc w:val="left"/>
-      <w:pPr>
-        <w:tabs>
-          <w:tab w:val="num" w:pos="5040"/>
-        </w:tabs>
-        <w:ind w:left="5040" w:hanging="360"/>
-      </w:pPr>
-      <w:rPr>
-        <w:rFonts w:ascii="Wingdings" w:hAnsi="Wingdings" w:hint="default"/>
-        <w:sz w:val="20"/>
-      </w:rPr>
-    </w:lvl>
-    <w:lvl w:ilvl="7" w:tentative="1">
-      <w:start w:val="1"/>
-      <w:numFmt w:val="bullet"/>
-      <w:lvlText w:val=""/>
-      <w:lvlJc w:val="left"/>
-      <w:pPr>
-        <w:tabs>
-          <w:tab w:val="num" w:pos="5760"/>
-        </w:tabs>
-        <w:ind w:left="5760" w:hanging="360"/>
-      </w:pPr>
-      <w:rPr>
-        <w:rFonts w:ascii="Wingdings" w:hAnsi="Wingdings" w:hint="default"/>
-        <w:sz w:val="20"/>
-      </w:rPr>
-    </w:lvl>
-    <w:lvl w:ilvl="8" w:tentative="1">
-      <w:start w:val="1"/>
-      <w:numFmt w:val="bullet"/>
-      <w:lvlText w:val=""/>
-      <w:lvlJc w:val="left"/>
-      <w:pPr>
-        <w:tabs>
-          <w:tab w:val="num" w:pos="6480"/>
-        </w:tabs>
-        <w:ind w:left="6480" w:hanging="360"/>
-      </w:pPr>
-      <w:rPr>
-        <w:rFonts w:ascii="Wingdings" w:hAnsi="Wingdings" w:hint="default"/>
-        <w:sz w:val="20"/>
-      </w:rPr>
-    </w:lvl>
-  </w:abstractNum>
-  <w:abstractNum w:abstractNumId="10" w15:restartNumberingAfterBreak="0">
-    <w:nsid w:val="23DE2FD9"/>
-    <w:multiLevelType w:val="hybridMultilevel"/>
-    <w:tmpl w:val="B0F0540E"/>
-    <w:lvl w:ilvl="0" w:tplc="04190001">
-      <w:start w:val="1"/>
-      <w:numFmt w:val="bullet"/>
-      <w:lvlText w:val=""/>
-      <w:lvlJc w:val="left"/>
-      <w:pPr>
-        <w:ind w:left="1491" w:hanging="360"/>
-      </w:pPr>
-      <w:rPr>
-        <w:rFonts w:ascii="Symbol" w:hAnsi="Symbol" w:hint="default"/>
-      </w:rPr>
-    </w:lvl>
-    <w:lvl w:ilvl="1" w:tplc="04190003">
-      <w:start w:val="1"/>
-      <w:numFmt w:val="bullet"/>
-      <w:lvlText w:val="o"/>
-      <w:lvlJc w:val="left"/>
-      <w:pPr>
-        <w:ind w:left="2211" w:hanging="360"/>
-      </w:pPr>
-      <w:rPr>
-        <w:rFonts w:ascii="Courier New" w:hAnsi="Courier New" w:cs="Courier New" w:hint="default"/>
-      </w:rPr>
-    </w:lvl>
-    <w:lvl w:ilvl="2" w:tplc="04190005" w:tentative="1">
-      <w:start w:val="1"/>
-      <w:numFmt w:val="bullet"/>
-      <w:lvlText w:val=""/>
-      <w:lvlJc w:val="left"/>
-      <w:pPr>
-        <w:ind w:left="2931" w:hanging="360"/>
-      </w:pPr>
-      <w:rPr>
-        <w:rFonts w:ascii="Wingdings" w:hAnsi="Wingdings" w:hint="default"/>
-      </w:rPr>
-    </w:lvl>
-    <w:lvl w:ilvl="3" w:tplc="04190001" w:tentative="1">
-      <w:start w:val="1"/>
-      <w:numFmt w:val="bullet"/>
-      <w:lvlText w:val=""/>
-      <w:lvlJc w:val="left"/>
-      <w:pPr>
-        <w:ind w:left="3651" w:hanging="360"/>
-      </w:pPr>
-      <w:rPr>
-        <w:rFonts w:ascii="Symbol" w:hAnsi="Symbol" w:hint="default"/>
-      </w:rPr>
-    </w:lvl>
-    <w:lvl w:ilvl="4" w:tplc="04190003" w:tentative="1">
-      <w:start w:val="1"/>
-      <w:numFmt w:val="bullet"/>
-      <w:lvlText w:val="o"/>
-      <w:lvlJc w:val="left"/>
-      <w:pPr>
-        <w:ind w:left="4371" w:hanging="360"/>
-      </w:pPr>
-      <w:rPr>
-        <w:rFonts w:ascii="Courier New" w:hAnsi="Courier New" w:cs="Courier New" w:hint="default"/>
-      </w:rPr>
-    </w:lvl>
-    <w:lvl w:ilvl="5" w:tplc="04190005" w:tentative="1">
-      <w:start w:val="1"/>
-      <w:numFmt w:val="bullet"/>
-      <w:lvlText w:val=""/>
-      <w:lvlJc w:val="left"/>
-      <w:pPr>
-        <w:ind w:left="5091" w:hanging="360"/>
-      </w:pPr>
-      <w:rPr>
-        <w:rFonts w:ascii="Wingdings" w:hAnsi="Wingdings" w:hint="default"/>
-      </w:rPr>
-    </w:lvl>
-    <w:lvl w:ilvl="6" w:tplc="04190001" w:tentative="1">
-      <w:start w:val="1"/>
-      <w:numFmt w:val="bullet"/>
-      <w:lvlText w:val=""/>
-      <w:lvlJc w:val="left"/>
-      <w:pPr>
-        <w:ind w:left="5811" w:hanging="360"/>
-      </w:pPr>
-      <w:rPr>
-        <w:rFonts w:ascii="Symbol" w:hAnsi="Symbol" w:hint="default"/>
-      </w:rPr>
-    </w:lvl>
-    <w:lvl w:ilvl="7" w:tplc="04190003" w:tentative="1">
-      <w:start w:val="1"/>
-      <w:numFmt w:val="bullet"/>
-      <w:lvlText w:val="o"/>
-      <w:lvlJc w:val="left"/>
-      <w:pPr>
-        <w:ind w:left="6531" w:hanging="360"/>
-      </w:pPr>
-      <w:rPr>
-        <w:rFonts w:ascii="Courier New" w:hAnsi="Courier New" w:cs="Courier New" w:hint="default"/>
-      </w:rPr>
-    </w:lvl>
-    <w:lvl w:ilvl="8" w:tplc="04190005" w:tentative="1">
-      <w:start w:val="1"/>
-      <w:numFmt w:val="bullet"/>
-      <w:lvlText w:val=""/>
-      <w:lvlJc w:val="left"/>
-      <w:pPr>
-        <w:ind w:left="7251" w:hanging="360"/>
-      </w:pPr>
-      <w:rPr>
-        <w:rFonts w:ascii="Wingdings" w:hAnsi="Wingdings" w:hint="default"/>
-      </w:rPr>
-    </w:lvl>
-  </w:abstractNum>
-  <w:abstractNum w:abstractNumId="11" w15:restartNumberingAfterBreak="0">
-    <w:nsid w:val="2ACA3BC0"/>
-    <w:multiLevelType w:val="hybridMultilevel"/>
-    <w:tmpl w:val="CAFA58AE"/>
-    <w:lvl w:ilvl="0" w:tplc="0419000F">
-      <w:start w:val="1"/>
-      <w:numFmt w:val="decimal"/>
-      <w:lvlText w:val="%1."/>
-      <w:lvlJc w:val="left"/>
-      <w:pPr>
-        <w:ind w:left="1491" w:hanging="360"/>
-      </w:pPr>
-    </w:lvl>
-    <w:lvl w:ilvl="1" w:tplc="04190019" w:tentative="1">
-      <w:start w:val="1"/>
-      <w:numFmt w:val="lowerLetter"/>
-      <w:lvlText w:val="%2."/>
-      <w:lvlJc w:val="left"/>
-      <w:pPr>
-        <w:ind w:left="2211" w:hanging="360"/>
-      </w:pPr>
-    </w:lvl>
-    <w:lvl w:ilvl="2" w:tplc="0419001B" w:tentative="1">
-      <w:start w:val="1"/>
-      <w:numFmt w:val="lowerRoman"/>
-      <w:lvlText w:val="%3."/>
-      <w:lvlJc w:val="right"/>
-      <w:pPr>
-        <w:ind w:left="2931" w:hanging="180"/>
-      </w:pPr>
-    </w:lvl>
-    <w:lvl w:ilvl="3" w:tplc="0419000F" w:tentative="1">
-      <w:start w:val="1"/>
-      <w:numFmt w:val="decimal"/>
-      <w:lvlText w:val="%4."/>
-      <w:lvlJc w:val="left"/>
-      <w:pPr>
-        <w:ind w:left="3651" w:hanging="360"/>
-      </w:pPr>
-    </w:lvl>
-    <w:lvl w:ilvl="4" w:tplc="04190019" w:tentative="1">
-      <w:start w:val="1"/>
-      <w:numFmt w:val="lowerLetter"/>
-      <w:lvlText w:val="%5."/>
-      <w:lvlJc w:val="left"/>
-      <w:pPr>
-        <w:ind w:left="4371" w:hanging="360"/>
-      </w:pPr>
-    </w:lvl>
-    <w:lvl w:ilvl="5" w:tplc="0419001B" w:tentative="1">
-      <w:start w:val="1"/>
-      <w:numFmt w:val="lowerRoman"/>
-      <w:lvlText w:val="%6."/>
-      <w:lvlJc w:val="right"/>
-      <w:pPr>
-        <w:ind w:left="5091" w:hanging="180"/>
-      </w:pPr>
-    </w:lvl>
-    <w:lvl w:ilvl="6" w:tplc="0419000F" w:tentative="1">
-      <w:start w:val="1"/>
-      <w:numFmt w:val="decimal"/>
-      <w:lvlText w:val="%7."/>
-      <w:lvlJc w:val="left"/>
-      <w:pPr>
-        <w:ind w:left="5811" w:hanging="360"/>
-      </w:pPr>
-    </w:lvl>
-    <w:lvl w:ilvl="7" w:tplc="04190019" w:tentative="1">
-      <w:start w:val="1"/>
-      <w:numFmt w:val="lowerLetter"/>
-      <w:lvlText w:val="%8."/>
-      <w:lvlJc w:val="left"/>
-      <w:pPr>
-        <w:ind w:left="6531" w:hanging="360"/>
-      </w:pPr>
-    </w:lvl>
-    <w:lvl w:ilvl="8" w:tplc="0419001B" w:tentative="1">
-      <w:start w:val="1"/>
-      <w:numFmt w:val="lowerRoman"/>
-      <w:lvlText w:val="%9."/>
-      <w:lvlJc w:val="right"/>
-      <w:pPr>
-        <w:ind w:left="7251" w:hanging="180"/>
-      </w:pPr>
-    </w:lvl>
-  </w:abstractNum>
-  <w:abstractNum w:abstractNumId="12" w15:restartNumberingAfterBreak="0">
-    <w:nsid w:val="30887CF2"/>
-    <w:multiLevelType w:val="multilevel"/>
-    <w:tmpl w:val="04C2EA7A"/>
-    <w:lvl w:ilvl="0">
-      <w:start w:val="1"/>
-      <w:numFmt w:val="decimal"/>
-      <w:lvlText w:val="%1."/>
-      <w:lvlJc w:val="left"/>
-      <w:pPr>
-        <w:tabs>
-          <w:tab w:val="num" w:pos="720"/>
-        </w:tabs>
-        <w:ind w:left="720" w:hanging="360"/>
-      </w:pPr>
-      <w:rPr>
-        <w:rFonts w:hint="default"/>
-        <w:sz w:val="20"/>
-      </w:rPr>
-    </w:lvl>
-    <w:lvl w:ilvl="1" w:tentative="1">
-      <w:start w:val="1"/>
-      <w:numFmt w:val="bullet"/>
-      <w:lvlText w:val="o"/>
-      <w:lvlJc w:val="left"/>
-      <w:pPr>
-        <w:tabs>
-          <w:tab w:val="num" w:pos="1440"/>
-        </w:tabs>
-        <w:ind w:left="1440" w:hanging="360"/>
-      </w:pPr>
-      <w:rPr>
-        <w:rFonts w:ascii="Courier New" w:hAnsi="Courier New" w:hint="default"/>
-        <w:sz w:val="20"/>
-      </w:rPr>
-    </w:lvl>
-    <w:lvl w:ilvl="2" w:tentative="1">
-      <w:start w:val="1"/>
-      <w:numFmt w:val="bullet"/>
-      <w:lvlText w:val=""/>
-      <w:lvlJc w:val="left"/>
-      <w:pPr>
-        <w:tabs>
-          <w:tab w:val="num" w:pos="2160"/>
-        </w:tabs>
-        <w:ind w:left="2160" w:hanging="360"/>
-      </w:pPr>
-      <w:rPr>
-        <w:rFonts w:ascii="Wingdings" w:hAnsi="Wingdings" w:hint="default"/>
-        <w:sz w:val="20"/>
-      </w:rPr>
-    </w:lvl>
-    <w:lvl w:ilvl="3" w:tentative="1">
-      <w:start w:val="1"/>
-      <w:numFmt w:val="bullet"/>
-      <w:lvlText w:val=""/>
-      <w:lvlJc w:val="left"/>
-      <w:pPr>
-        <w:tabs>
-          <w:tab w:val="num" w:pos="2880"/>
-        </w:tabs>
-        <w:ind w:left="2880" w:hanging="360"/>
-      </w:pPr>
-      <w:rPr>
-        <w:rFonts w:ascii="Wingdings" w:hAnsi="Wingdings" w:hint="default"/>
-        <w:sz w:val="20"/>
-      </w:rPr>
-    </w:lvl>
-    <w:lvl w:ilvl="4" w:tentative="1">
-      <w:start w:val="1"/>
-      <w:numFmt w:val="bullet"/>
-      <w:lvlText w:val=""/>
-      <w:lvlJc w:val="left"/>
-      <w:pPr>
-        <w:tabs>
-          <w:tab w:val="num" w:pos="3600"/>
-        </w:tabs>
-        <w:ind w:left="3600" w:hanging="360"/>
-      </w:pPr>
-      <w:rPr>
-        <w:rFonts w:ascii="Wingdings" w:hAnsi="Wingdings" w:hint="default"/>
-        <w:sz w:val="20"/>
-      </w:rPr>
-    </w:lvl>
-    <w:lvl w:ilvl="5" w:tentative="1">
-      <w:start w:val="1"/>
-      <w:numFmt w:val="bullet"/>
-      <w:lvlText w:val=""/>
-      <w:lvlJc w:val="left"/>
-      <w:pPr>
-        <w:tabs>
-          <w:tab w:val="num" w:pos="4320"/>
-        </w:tabs>
-        <w:ind w:left="4320" w:hanging="360"/>
-      </w:pPr>
-      <w:rPr>
-        <w:rFonts w:ascii="Wingdings" w:hAnsi="Wingdings" w:hint="default"/>
-        <w:sz w:val="20"/>
-      </w:rPr>
-    </w:lvl>
-    <w:lvl w:ilvl="6" w:tentative="1">
-      <w:start w:val="1"/>
-      <w:numFmt w:val="bullet"/>
-      <w:lvlText w:val=""/>
-      <w:lvlJc w:val="left"/>
-      <w:pPr>
-        <w:tabs>
-          <w:tab w:val="num" w:pos="5040"/>
-        </w:tabs>
-        <w:ind w:left="5040" w:hanging="360"/>
-      </w:pPr>
-      <w:rPr>
-        <w:rFonts w:ascii="Wingdings" w:hAnsi="Wingdings" w:hint="default"/>
-        <w:sz w:val="20"/>
-      </w:rPr>
-    </w:lvl>
-    <w:lvl w:ilvl="7" w:tentative="1">
-      <w:start w:val="1"/>
-      <w:numFmt w:val="bullet"/>
-      <w:lvlText w:val=""/>
-      <w:lvlJc w:val="left"/>
-      <w:pPr>
-        <w:tabs>
-          <w:tab w:val="num" w:pos="5760"/>
-        </w:tabs>
-        <w:ind w:left="5760" w:hanging="360"/>
-      </w:pPr>
-      <w:rPr>
-        <w:rFonts w:ascii="Wingdings" w:hAnsi="Wingdings" w:hint="default"/>
-        <w:sz w:val="20"/>
-      </w:rPr>
-    </w:lvl>
-    <w:lvl w:ilvl="8" w:tentative="1">
-      <w:start w:val="1"/>
-      <w:numFmt w:val="bullet"/>
-      <w:lvlText w:val=""/>
-      <w:lvlJc w:val="left"/>
-      <w:pPr>
-        <w:tabs>
-          <w:tab w:val="num" w:pos="6480"/>
-        </w:tabs>
-        <w:ind w:left="6480" w:hanging="360"/>
-      </w:pPr>
-      <w:rPr>
-        <w:rFonts w:ascii="Wingdings" w:hAnsi="Wingdings" w:hint="default"/>
-        <w:sz w:val="20"/>
-      </w:rPr>
-    </w:lvl>
-  </w:abstractNum>
-  <w:abstractNum w:abstractNumId="13" w15:restartNumberingAfterBreak="0">
-    <w:nsid w:val="31137577"/>
-    <w:multiLevelType w:val="hybridMultilevel"/>
-    <w:tmpl w:val="A45E2C4E"/>
-    <w:lvl w:ilvl="0" w:tplc="04190001">
-      <w:start w:val="1"/>
-      <w:numFmt w:val="bullet"/>
-      <w:lvlText w:val=""/>
-      <w:lvlJc w:val="left"/>
-      <w:pPr>
-        <w:ind w:left="1491" w:hanging="360"/>
-      </w:pPr>
-      <w:rPr>
-        <w:rFonts w:ascii="Symbol" w:hAnsi="Symbol" w:hint="default"/>
-      </w:rPr>
-    </w:lvl>
-    <w:lvl w:ilvl="1" w:tplc="04190003" w:tentative="1">
-      <w:start w:val="1"/>
-      <w:numFmt w:val="bullet"/>
-      <w:lvlText w:val="o"/>
-      <w:lvlJc w:val="left"/>
-      <w:pPr>
-        <w:ind w:left="2211" w:hanging="360"/>
-      </w:pPr>
-      <w:rPr>
-        <w:rFonts w:ascii="Courier New" w:hAnsi="Courier New" w:cs="Courier New" w:hint="default"/>
-      </w:rPr>
-    </w:lvl>
-    <w:lvl w:ilvl="2" w:tplc="04190005" w:tentative="1">
-      <w:start w:val="1"/>
-      <w:numFmt w:val="bullet"/>
-      <w:lvlText w:val=""/>
-      <w:lvlJc w:val="left"/>
-      <w:pPr>
-        <w:ind w:left="2931" w:hanging="360"/>
-      </w:pPr>
-      <w:rPr>
-        <w:rFonts w:ascii="Wingdings" w:hAnsi="Wingdings" w:hint="default"/>
-      </w:rPr>
-    </w:lvl>
-    <w:lvl w:ilvl="3" w:tplc="04190001" w:tentative="1">
-      <w:start w:val="1"/>
-      <w:numFmt w:val="bullet"/>
-      <w:lvlText w:val=""/>
-      <w:lvlJc w:val="left"/>
-      <w:pPr>
-        <w:ind w:left="3651" w:hanging="360"/>
-      </w:pPr>
-      <w:rPr>
-        <w:rFonts w:ascii="Symbol" w:hAnsi="Symbol" w:hint="default"/>
-      </w:rPr>
-    </w:lvl>
-    <w:lvl w:ilvl="4" w:tplc="04190003" w:tentative="1">
-      <w:start w:val="1"/>
-      <w:numFmt w:val="bullet"/>
-      <w:lvlText w:val="o"/>
-      <w:lvlJc w:val="left"/>
-      <w:pPr>
-        <w:ind w:left="4371" w:hanging="360"/>
-      </w:pPr>
-      <w:rPr>
-        <w:rFonts w:ascii="Courier New" w:hAnsi="Courier New" w:cs="Courier New" w:hint="default"/>
-      </w:rPr>
-    </w:lvl>
-    <w:lvl w:ilvl="5" w:tplc="04190005" w:tentative="1">
-      <w:start w:val="1"/>
-      <w:numFmt w:val="bullet"/>
-      <w:lvlText w:val=""/>
-      <w:lvlJc w:val="left"/>
-      <w:pPr>
-        <w:ind w:left="5091" w:hanging="360"/>
-      </w:pPr>
-      <w:rPr>
-        <w:rFonts w:ascii="Wingdings" w:hAnsi="Wingdings" w:hint="default"/>
-      </w:rPr>
-    </w:lvl>
-    <w:lvl w:ilvl="6" w:tplc="04190001" w:tentative="1">
-      <w:start w:val="1"/>
-      <w:numFmt w:val="bullet"/>
-      <w:lvlText w:val=""/>
-      <w:lvlJc w:val="left"/>
-      <w:pPr>
-        <w:ind w:left="5811" w:hanging="360"/>
-      </w:pPr>
-      <w:rPr>
-        <w:rFonts w:ascii="Symbol" w:hAnsi="Symbol" w:hint="default"/>
-      </w:rPr>
-    </w:lvl>
-    <w:lvl w:ilvl="7" w:tplc="04190003" w:tentative="1">
-      <w:start w:val="1"/>
-      <w:numFmt w:val="bullet"/>
-      <w:lvlText w:val="o"/>
-      <w:lvlJc w:val="left"/>
-      <w:pPr>
-        <w:ind w:left="6531" w:hanging="360"/>
-      </w:pPr>
-      <w:rPr>
-        <w:rFonts w:ascii="Courier New" w:hAnsi="Courier New" w:cs="Courier New" w:hint="default"/>
-      </w:rPr>
-    </w:lvl>
-    <w:lvl w:ilvl="8" w:tplc="04190005" w:tentative="1">
-      <w:start w:val="1"/>
-      <w:numFmt w:val="bullet"/>
-      <w:lvlText w:val=""/>
-      <w:lvlJc w:val="left"/>
-      <w:pPr>
-        <w:ind w:left="7251" w:hanging="360"/>
-      </w:pPr>
-      <w:rPr>
-        <w:rFonts w:ascii="Wingdings" w:hAnsi="Wingdings" w:hint="default"/>
-      </w:rPr>
-    </w:lvl>
-  </w:abstractNum>
-  <w:abstractNum w:abstractNumId="14" w15:restartNumberingAfterBreak="0">
-    <w:nsid w:val="361A33DB"/>
-    <w:multiLevelType w:val="hybridMultilevel"/>
-    <w:tmpl w:val="3836FFBC"/>
-    <w:lvl w:ilvl="0" w:tplc="0419000F">
-      <w:start w:val="1"/>
-      <w:numFmt w:val="decimal"/>
-      <w:lvlText w:val="%1."/>
-      <w:lvlJc w:val="left"/>
-      <w:pPr>
-        <w:ind w:left="720" w:hanging="360"/>
-      </w:pPr>
-    </w:lvl>
-    <w:lvl w:ilvl="1" w:tplc="04190019" w:tentative="1">
-      <w:start w:val="1"/>
-      <w:numFmt w:val="lowerLetter"/>
-      <w:lvlText w:val="%2."/>
-      <w:lvlJc w:val="left"/>
-      <w:pPr>
-        <w:ind w:left="1440" w:hanging="360"/>
-      </w:pPr>
-    </w:lvl>
-    <w:lvl w:ilvl="2" w:tplc="0419001B" w:tentative="1">
-      <w:start w:val="1"/>
-      <w:numFmt w:val="lowerRoman"/>
-      <w:lvlText w:val="%3."/>
-      <w:lvlJc w:val="right"/>
-      <w:pPr>
-        <w:ind w:left="2160" w:hanging="180"/>
-      </w:pPr>
-    </w:lvl>
-    <w:lvl w:ilvl="3" w:tplc="0419000F" w:tentative="1">
-      <w:start w:val="1"/>
-      <w:numFmt w:val="decimal"/>
-      <w:lvlText w:val="%4."/>
-      <w:lvlJc w:val="left"/>
-      <w:pPr>
-        <w:ind w:left="2880" w:hanging="360"/>
-      </w:pPr>
-    </w:lvl>
-    <w:lvl w:ilvl="4" w:tplc="04190019" w:tentative="1">
-      <w:start w:val="1"/>
-      <w:numFmt w:val="lowerLetter"/>
-      <w:lvlText w:val="%5."/>
-      <w:lvlJc w:val="left"/>
-      <w:pPr>
-        <w:ind w:left="3600" w:hanging="360"/>
-      </w:pPr>
-    </w:lvl>
-    <w:lvl w:ilvl="5" w:tplc="0419001B" w:tentative="1">
-      <w:start w:val="1"/>
-      <w:numFmt w:val="lowerRoman"/>
-      <w:lvlText w:val="%6."/>
-      <w:lvlJc w:val="right"/>
-      <w:pPr>
-        <w:ind w:left="4320" w:hanging="180"/>
-      </w:pPr>
-    </w:lvl>
-    <w:lvl w:ilvl="6" w:tplc="0419000F" w:tentative="1">
-      <w:start w:val="1"/>
-      <w:numFmt w:val="decimal"/>
-      <w:lvlText w:val="%7."/>
-      <w:lvlJc w:val="left"/>
-      <w:pPr>
-        <w:ind w:left="5040" w:hanging="360"/>
-      </w:pPr>
-    </w:lvl>
-    <w:lvl w:ilvl="7" w:tplc="04190019" w:tentative="1">
-      <w:start w:val="1"/>
-      <w:numFmt w:val="lowerLetter"/>
-      <w:lvlText w:val="%8."/>
-      <w:lvlJc w:val="left"/>
-      <w:pPr>
-        <w:ind w:left="5760" w:hanging="360"/>
-      </w:pPr>
-    </w:lvl>
-    <w:lvl w:ilvl="8" w:tplc="0419001B" w:tentative="1">
-      <w:start w:val="1"/>
-      <w:numFmt w:val="lowerRoman"/>
-      <w:lvlText w:val="%9."/>
-      <w:lvlJc w:val="right"/>
-      <w:pPr>
-        <w:ind w:left="6480" w:hanging="180"/>
-      </w:pPr>
-    </w:lvl>
-  </w:abstractNum>
-  <w:abstractNum w:abstractNumId="15" w15:restartNumberingAfterBreak="0">
-    <w:nsid w:val="377551B2"/>
-    <w:multiLevelType w:val="hybridMultilevel"/>
-    <w:tmpl w:val="C82A8954"/>
-    <w:lvl w:ilvl="0" w:tplc="04190001">
-      <w:start w:val="1"/>
-      <w:numFmt w:val="bullet"/>
-      <w:lvlText w:val=""/>
-      <w:lvlJc w:val="left"/>
-      <w:pPr>
-        <w:ind w:left="1491" w:hanging="360"/>
-      </w:pPr>
-      <w:rPr>
-        <w:rFonts w:ascii="Symbol" w:hAnsi="Symbol" w:hint="default"/>
-      </w:rPr>
-    </w:lvl>
-    <w:lvl w:ilvl="1" w:tplc="04190019" w:tentative="1">
-      <w:start w:val="1"/>
-      <w:numFmt w:val="lowerLetter"/>
-      <w:lvlText w:val="%2."/>
-      <w:lvlJc w:val="left"/>
-      <w:pPr>
-        <w:ind w:left="2211" w:hanging="360"/>
-      </w:pPr>
-    </w:lvl>
-    <w:lvl w:ilvl="2" w:tplc="0419001B" w:tentative="1">
-      <w:start w:val="1"/>
-      <w:numFmt w:val="lowerRoman"/>
-      <w:lvlText w:val="%3."/>
-      <w:lvlJc w:val="right"/>
-      <w:pPr>
-        <w:ind w:left="2931" w:hanging="180"/>
-      </w:pPr>
-    </w:lvl>
-    <w:lvl w:ilvl="3" w:tplc="0419000F" w:tentative="1">
-      <w:start w:val="1"/>
-      <w:numFmt w:val="decimal"/>
-      <w:lvlText w:val="%4."/>
-      <w:lvlJc w:val="left"/>
-      <w:pPr>
-        <w:ind w:left="3651" w:hanging="360"/>
-      </w:pPr>
-    </w:lvl>
-    <w:lvl w:ilvl="4" w:tplc="04190019" w:tentative="1">
-      <w:start w:val="1"/>
-      <w:numFmt w:val="lowerLetter"/>
-      <w:lvlText w:val="%5."/>
-      <w:lvlJc w:val="left"/>
-      <w:pPr>
-        <w:ind w:left="4371" w:hanging="360"/>
-      </w:pPr>
-    </w:lvl>
-    <w:lvl w:ilvl="5" w:tplc="0419001B" w:tentative="1">
-      <w:start w:val="1"/>
-      <w:numFmt w:val="lowerRoman"/>
-      <w:lvlText w:val="%6."/>
-      <w:lvlJc w:val="right"/>
-      <w:pPr>
-        <w:ind w:left="5091" w:hanging="180"/>
-      </w:pPr>
-    </w:lvl>
-    <w:lvl w:ilvl="6" w:tplc="0419000F" w:tentative="1">
-      <w:start w:val="1"/>
-      <w:numFmt w:val="decimal"/>
-      <w:lvlText w:val="%7."/>
-      <w:lvlJc w:val="left"/>
-      <w:pPr>
-        <w:ind w:left="5811" w:hanging="360"/>
-      </w:pPr>
-    </w:lvl>
-    <w:lvl w:ilvl="7" w:tplc="04190019" w:tentative="1">
-      <w:start w:val="1"/>
-      <w:numFmt w:val="lowerLetter"/>
-      <w:lvlText w:val="%8."/>
-      <w:lvlJc w:val="left"/>
-      <w:pPr>
-        <w:ind w:left="6531" w:hanging="360"/>
-      </w:pPr>
-    </w:lvl>
-    <w:lvl w:ilvl="8" w:tplc="0419001B" w:tentative="1">
-      <w:start w:val="1"/>
-      <w:numFmt w:val="lowerRoman"/>
-      <w:lvlText w:val="%9."/>
-      <w:lvlJc w:val="right"/>
-      <w:pPr>
-        <w:ind w:left="7251" w:hanging="180"/>
-      </w:pPr>
-    </w:lvl>
-  </w:abstractNum>
-  <w:abstractNum w:abstractNumId="16" w15:restartNumberingAfterBreak="0">
-    <w:nsid w:val="3CDE5A53"/>
-    <w:multiLevelType w:val="hybridMultilevel"/>
-    <w:tmpl w:val="3836FFBC"/>
-    <w:lvl w:ilvl="0" w:tplc="0419000F">
-      <w:start w:val="1"/>
-      <w:numFmt w:val="decimal"/>
-      <w:lvlText w:val="%1."/>
-      <w:lvlJc w:val="left"/>
-      <w:pPr>
-        <w:ind w:left="720" w:hanging="360"/>
-      </w:pPr>
-    </w:lvl>
-    <w:lvl w:ilvl="1" w:tplc="04190019" w:tentative="1">
-      <w:start w:val="1"/>
-      <w:numFmt w:val="lowerLetter"/>
-      <w:lvlText w:val="%2."/>
-      <w:lvlJc w:val="left"/>
-      <w:pPr>
-        <w:ind w:left="1440" w:hanging="360"/>
-      </w:pPr>
-    </w:lvl>
-    <w:lvl w:ilvl="2" w:tplc="0419001B" w:tentative="1">
-      <w:start w:val="1"/>
-      <w:numFmt w:val="lowerRoman"/>
-      <w:lvlText w:val="%3."/>
-      <w:lvlJc w:val="right"/>
-      <w:pPr>
-        <w:ind w:left="2160" w:hanging="180"/>
-      </w:pPr>
-    </w:lvl>
-    <w:lvl w:ilvl="3" w:tplc="0419000F" w:tentative="1">
-      <w:start w:val="1"/>
-      <w:numFmt w:val="decimal"/>
-      <w:lvlText w:val="%4."/>
-      <w:lvlJc w:val="left"/>
-      <w:pPr>
-        <w:ind w:left="2880" w:hanging="360"/>
-      </w:pPr>
-    </w:lvl>
-    <w:lvl w:ilvl="4" w:tplc="04190019" w:tentative="1">
-      <w:start w:val="1"/>
-      <w:numFmt w:val="lowerLetter"/>
-      <w:lvlText w:val="%5."/>
-      <w:lvlJc w:val="left"/>
-      <w:pPr>
-        <w:ind w:left="3600" w:hanging="360"/>
-      </w:pPr>
-    </w:lvl>
-    <w:lvl w:ilvl="5" w:tplc="0419001B" w:tentative="1">
-      <w:start w:val="1"/>
-      <w:numFmt w:val="lowerRoman"/>
-      <w:lvlText w:val="%6."/>
-      <w:lvlJc w:val="right"/>
-      <w:pPr>
-        <w:ind w:left="4320" w:hanging="180"/>
-      </w:pPr>
-    </w:lvl>
-    <w:lvl w:ilvl="6" w:tplc="0419000F" w:tentative="1">
-      <w:start w:val="1"/>
-      <w:numFmt w:val="decimal"/>
-      <w:lvlText w:val="%7."/>
-      <w:lvlJc w:val="left"/>
-      <w:pPr>
-        <w:ind w:left="5040" w:hanging="360"/>
-      </w:pPr>
-    </w:lvl>
-    <w:lvl w:ilvl="7" w:tplc="04190019" w:tentative="1">
-      <w:start w:val="1"/>
-      <w:numFmt w:val="lowerLetter"/>
-      <w:lvlText w:val="%8."/>
-      <w:lvlJc w:val="left"/>
-      <w:pPr>
-        <w:ind w:left="5760" w:hanging="360"/>
-      </w:pPr>
-    </w:lvl>
-    <w:lvl w:ilvl="8" w:tplc="0419001B" w:tentative="1">
-      <w:start w:val="1"/>
-      <w:numFmt w:val="lowerRoman"/>
-      <w:lvlText w:val="%9."/>
-      <w:lvlJc w:val="right"/>
-      <w:pPr>
-        <w:ind w:left="6480" w:hanging="180"/>
-      </w:pPr>
-    </w:lvl>
-  </w:abstractNum>
-  <w:abstractNum w:abstractNumId="17" w15:restartNumberingAfterBreak="0">
-    <w:nsid w:val="3EB970D1"/>
-    <w:multiLevelType w:val="hybridMultilevel"/>
-    <w:tmpl w:val="B93E28CE"/>
-    <w:lvl w:ilvl="0" w:tplc="0419000F">
-      <w:start w:val="1"/>
-      <w:numFmt w:val="decimal"/>
-      <w:lvlText w:val="%1."/>
-      <w:lvlJc w:val="left"/>
-      <w:pPr>
-        <w:ind w:left="1491" w:hanging="360"/>
-      </w:pPr>
-    </w:lvl>
-    <w:lvl w:ilvl="1" w:tplc="04190019" w:tentative="1">
-      <w:start w:val="1"/>
-      <w:numFmt w:val="lowerLetter"/>
-      <w:lvlText w:val="%2."/>
-      <w:lvlJc w:val="left"/>
-      <w:pPr>
-        <w:ind w:left="2211" w:hanging="360"/>
-      </w:pPr>
-    </w:lvl>
-    <w:lvl w:ilvl="2" w:tplc="0419001B" w:tentative="1">
-      <w:start w:val="1"/>
-      <w:numFmt w:val="lowerRoman"/>
-      <w:lvlText w:val="%3."/>
-      <w:lvlJc w:val="right"/>
-      <w:pPr>
-        <w:ind w:left="2931" w:hanging="180"/>
-      </w:pPr>
-    </w:lvl>
-    <w:lvl w:ilvl="3" w:tplc="0419000F" w:tentative="1">
-      <w:start w:val="1"/>
-      <w:numFmt w:val="decimal"/>
-      <w:lvlText w:val="%4."/>
-      <w:lvlJc w:val="left"/>
-      <w:pPr>
-        <w:ind w:left="3651" w:hanging="360"/>
-      </w:pPr>
-    </w:lvl>
-    <w:lvl w:ilvl="4" w:tplc="04190019" w:tentative="1">
-      <w:start w:val="1"/>
-      <w:numFmt w:val="lowerLetter"/>
-      <w:lvlText w:val="%5."/>
-      <w:lvlJc w:val="left"/>
-      <w:pPr>
-        <w:ind w:left="4371" w:hanging="360"/>
-      </w:pPr>
-    </w:lvl>
-    <w:lvl w:ilvl="5" w:tplc="0419001B" w:tentative="1">
-      <w:start w:val="1"/>
-      <w:numFmt w:val="lowerRoman"/>
-      <w:lvlText w:val="%6."/>
-      <w:lvlJc w:val="right"/>
-      <w:pPr>
-        <w:ind w:left="5091" w:hanging="180"/>
-      </w:pPr>
-    </w:lvl>
-    <w:lvl w:ilvl="6" w:tplc="0419000F" w:tentative="1">
-      <w:start w:val="1"/>
-      <w:numFmt w:val="decimal"/>
-      <w:lvlText w:val="%7."/>
-      <w:lvlJc w:val="left"/>
-      <w:pPr>
-        <w:ind w:left="5811" w:hanging="360"/>
-      </w:pPr>
-    </w:lvl>
-    <w:lvl w:ilvl="7" w:tplc="04190019" w:tentative="1">
-      <w:start w:val="1"/>
-      <w:numFmt w:val="lowerLetter"/>
-      <w:lvlText w:val="%8."/>
-      <w:lvlJc w:val="left"/>
-      <w:pPr>
-        <w:ind w:left="6531" w:hanging="360"/>
-      </w:pPr>
-    </w:lvl>
-    <w:lvl w:ilvl="8" w:tplc="0419001B" w:tentative="1">
-      <w:start w:val="1"/>
-      <w:numFmt w:val="lowerRoman"/>
-      <w:lvlText w:val="%9."/>
-      <w:lvlJc w:val="right"/>
-      <w:pPr>
-        <w:ind w:left="7251" w:hanging="180"/>
-      </w:pPr>
-    </w:lvl>
-  </w:abstractNum>
-  <w:abstractNum w:abstractNumId="18" w15:restartNumberingAfterBreak="0">
-    <w:nsid w:val="45C54D05"/>
-    <w:multiLevelType w:val="multilevel"/>
-    <w:tmpl w:val="1C6CB822"/>
-    <w:lvl w:ilvl="0">
-      <w:start w:val="1"/>
-      <w:numFmt w:val="decimal"/>
-      <w:lvlText w:val="%1."/>
-      <w:lvlJc w:val="left"/>
-      <w:pPr>
-        <w:tabs>
-          <w:tab w:val="num" w:pos="720"/>
-        </w:tabs>
-        <w:ind w:left="720" w:hanging="360"/>
-      </w:pPr>
-    </w:lvl>
-    <w:lvl w:ilvl="1" w:tentative="1">
-      <w:start w:val="1"/>
-      <w:numFmt w:val="decimal"/>
-      <w:lvlText w:val="%2."/>
-      <w:lvlJc w:val="left"/>
-      <w:pPr>
-        <w:tabs>
-          <w:tab w:val="num" w:pos="1440"/>
-        </w:tabs>
-        <w:ind w:left="1440" w:hanging="360"/>
-      </w:pPr>
-    </w:lvl>
-    <w:lvl w:ilvl="2" w:tentative="1">
-      <w:start w:val="1"/>
-      <w:numFmt w:val="decimal"/>
-      <w:lvlText w:val="%3."/>
-      <w:lvlJc w:val="left"/>
-      <w:pPr>
-        <w:tabs>
-          <w:tab w:val="num" w:pos="2160"/>
-        </w:tabs>
-        <w:ind w:left="2160" w:hanging="360"/>
-      </w:pPr>
-    </w:lvl>
-    <w:lvl w:ilvl="3" w:tentative="1">
-      <w:start w:val="1"/>
-      <w:numFmt w:val="decimal"/>
-      <w:lvlText w:val="%4."/>
-      <w:lvlJc w:val="left"/>
-      <w:pPr>
-        <w:tabs>
-          <w:tab w:val="num" w:pos="2880"/>
-        </w:tabs>
-        <w:ind w:left="2880" w:hanging="360"/>
-      </w:pPr>
-    </w:lvl>
-    <w:lvl w:ilvl="4" w:tentative="1">
-      <w:start w:val="1"/>
-      <w:numFmt w:val="decimal"/>
-      <w:lvlText w:val="%5."/>
-      <w:lvlJc w:val="left"/>
-      <w:pPr>
-        <w:tabs>
-          <w:tab w:val="num" w:pos="3600"/>
-        </w:tabs>
-        <w:ind w:left="3600" w:hanging="360"/>
-      </w:pPr>
-    </w:lvl>
-    <w:lvl w:ilvl="5" w:tentative="1">
-      <w:start w:val="1"/>
-      <w:numFmt w:val="decimal"/>
-      <w:lvlText w:val="%6."/>
-      <w:lvlJc w:val="left"/>
-      <w:pPr>
-        <w:tabs>
-          <w:tab w:val="num" w:pos="4320"/>
-        </w:tabs>
-        <w:ind w:left="4320" w:hanging="360"/>
-      </w:pPr>
-    </w:lvl>
-    <w:lvl w:ilvl="6" w:tentative="1">
-      <w:start w:val="1"/>
-      <w:numFmt w:val="decimal"/>
-      <w:lvlText w:val="%7."/>
-      <w:lvlJc w:val="left"/>
-      <w:pPr>
-        <w:tabs>
-          <w:tab w:val="num" w:pos="5040"/>
-        </w:tabs>
-        <w:ind w:left="5040" w:hanging="360"/>
-      </w:pPr>
-    </w:lvl>
-    <w:lvl w:ilvl="7" w:tentative="1">
-      <w:start w:val="1"/>
-      <w:numFmt w:val="decimal"/>
-      <w:lvlText w:val="%8."/>
-      <w:lvlJc w:val="left"/>
-      <w:pPr>
-        <w:tabs>
-          <w:tab w:val="num" w:pos="5760"/>
-        </w:tabs>
-        <w:ind w:left="5760" w:hanging="360"/>
-      </w:pPr>
-    </w:lvl>
-    <w:lvl w:ilvl="8" w:tentative="1">
-      <w:start w:val="1"/>
-      <w:numFmt w:val="decimal"/>
-      <w:lvlText w:val="%9."/>
-      <w:lvlJc w:val="left"/>
-      <w:pPr>
-        <w:tabs>
-          <w:tab w:val="num" w:pos="6480"/>
-        </w:tabs>
-        <w:ind w:left="6480" w:hanging="360"/>
-      </w:pPr>
-    </w:lvl>
-  </w:abstractNum>
-  <w:abstractNum w:abstractNumId="19" w15:restartNumberingAfterBreak="0">
-    <w:nsid w:val="460565AE"/>
-    <w:multiLevelType w:val="multilevel"/>
-    <w:tmpl w:val="137029C6"/>
-    <w:lvl w:ilvl="0">
-      <w:start w:val="1"/>
-      <w:numFmt w:val="bullet"/>
-      <w:lvlText w:val=""/>
-      <w:lvlJc w:val="left"/>
-      <w:pPr>
-        <w:tabs>
-          <w:tab w:val="num" w:pos="720"/>
-        </w:tabs>
-        <w:ind w:left="720" w:hanging="360"/>
-      </w:pPr>
-      <w:rPr>
-        <w:rFonts w:ascii="Symbol" w:hAnsi="Symbol" w:hint="default"/>
-        <w:sz w:val="20"/>
-      </w:rPr>
-    </w:lvl>
-    <w:lvl w:ilvl="1" w:tentative="1">
-      <w:start w:val="1"/>
-      <w:numFmt w:val="bullet"/>
-      <w:lvlText w:val="o"/>
-      <w:lvlJc w:val="left"/>
-      <w:pPr>
-        <w:tabs>
-          <w:tab w:val="num" w:pos="1440"/>
-        </w:tabs>
-        <w:ind w:left="1440" w:hanging="360"/>
-      </w:pPr>
-      <w:rPr>
-        <w:rFonts w:ascii="Courier New" w:hAnsi="Courier New" w:hint="default"/>
-        <w:sz w:val="20"/>
-      </w:rPr>
-    </w:lvl>
-    <w:lvl w:ilvl="2" w:tentative="1">
-      <w:start w:val="1"/>
-      <w:numFmt w:val="bullet"/>
-      <w:lvlText w:val=""/>
-      <w:lvlJc w:val="left"/>
-      <w:pPr>
-        <w:tabs>
-          <w:tab w:val="num" w:pos="2160"/>
-        </w:tabs>
-        <w:ind w:left="2160" w:hanging="360"/>
-      </w:pPr>
-      <w:rPr>
-        <w:rFonts w:ascii="Wingdings" w:hAnsi="Wingdings" w:hint="default"/>
-        <w:sz w:val="20"/>
-      </w:rPr>
-    </w:lvl>
-    <w:lvl w:ilvl="3" w:tentative="1">
-      <w:start w:val="1"/>
-      <w:numFmt w:val="bullet"/>
-      <w:lvlText w:val=""/>
-      <w:lvlJc w:val="left"/>
-      <w:pPr>
-        <w:tabs>
-          <w:tab w:val="num" w:pos="2880"/>
-        </w:tabs>
-        <w:ind w:left="2880" w:hanging="360"/>
-      </w:pPr>
-      <w:rPr>
-        <w:rFonts w:ascii="Wingdings" w:hAnsi="Wingdings" w:hint="default"/>
-        <w:sz w:val="20"/>
-      </w:rPr>
-    </w:lvl>
-    <w:lvl w:ilvl="4" w:tentative="1">
-      <w:start w:val="1"/>
-      <w:numFmt w:val="bullet"/>
-      <w:lvlText w:val=""/>
-      <w:lvlJc w:val="left"/>
-      <w:pPr>
-        <w:tabs>
-          <w:tab w:val="num" w:pos="3600"/>
-        </w:tabs>
-        <w:ind w:left="3600" w:hanging="360"/>
-      </w:pPr>
-      <w:rPr>
-        <w:rFonts w:ascii="Wingdings" w:hAnsi="Wingdings" w:hint="default"/>
-        <w:sz w:val="20"/>
-      </w:rPr>
-    </w:lvl>
-    <w:lvl w:ilvl="5" w:tentative="1">
-      <w:start w:val="1"/>
-      <w:numFmt w:val="bullet"/>
-      <w:lvlText w:val=""/>
-      <w:lvlJc w:val="left"/>
-      <w:pPr>
-        <w:tabs>
-          <w:tab w:val="num" w:pos="4320"/>
-        </w:tabs>
-        <w:ind w:left="4320" w:hanging="360"/>
-      </w:pPr>
-      <w:rPr>
-        <w:rFonts w:ascii="Wingdings" w:hAnsi="Wingdings" w:hint="default"/>
-        <w:sz w:val="20"/>
-      </w:rPr>
-    </w:lvl>
-    <w:lvl w:ilvl="6" w:tentative="1">
-      <w:start w:val="1"/>
-      <w:numFmt w:val="bullet"/>
-      <w:lvlText w:val=""/>
-      <w:lvlJc w:val="left"/>
-      <w:pPr>
-        <w:tabs>
-          <w:tab w:val="num" w:pos="5040"/>
-        </w:tabs>
-        <w:ind w:left="5040" w:hanging="360"/>
-      </w:pPr>
-      <w:rPr>
-        <w:rFonts w:ascii="Wingdings" w:hAnsi="Wingdings" w:hint="default"/>
-        <w:sz w:val="20"/>
-      </w:rPr>
-    </w:lvl>
-    <w:lvl w:ilvl="7" w:tentative="1">
-      <w:start w:val="1"/>
-      <w:numFmt w:val="bullet"/>
-      <w:lvlText w:val=""/>
-      <w:lvlJc w:val="left"/>
-      <w:pPr>
-        <w:tabs>
-          <w:tab w:val="num" w:pos="5760"/>
-        </w:tabs>
-        <w:ind w:left="5760" w:hanging="360"/>
-      </w:pPr>
-      <w:rPr>
-        <w:rFonts w:ascii="Wingdings" w:hAnsi="Wingdings" w:hint="default"/>
-        <w:sz w:val="20"/>
-      </w:rPr>
-    </w:lvl>
-    <w:lvl w:ilvl="8" w:tentative="1">
-      <w:start w:val="1"/>
-      <w:numFmt w:val="bullet"/>
-      <w:lvlText w:val=""/>
-      <w:lvlJc w:val="left"/>
-      <w:pPr>
-        <w:tabs>
-          <w:tab w:val="num" w:pos="6480"/>
-        </w:tabs>
-        <w:ind w:left="6480" w:hanging="360"/>
-      </w:pPr>
-      <w:rPr>
-        <w:rFonts w:ascii="Wingdings" w:hAnsi="Wingdings" w:hint="default"/>
-        <w:sz w:val="20"/>
-      </w:rPr>
-    </w:lvl>
-  </w:abstractNum>
-  <w:abstractNum w:abstractNumId="20" w15:restartNumberingAfterBreak="0">
-    <w:nsid w:val="482C0D30"/>
-    <w:multiLevelType w:val="hybridMultilevel"/>
-    <w:tmpl w:val="36D88E68"/>
-    <w:lvl w:ilvl="0" w:tplc="04190001">
-      <w:start w:val="1"/>
-      <w:numFmt w:val="bullet"/>
-      <w:lvlText w:val=""/>
-      <w:lvlJc w:val="left"/>
-      <w:pPr>
-        <w:ind w:left="1043" w:hanging="360"/>
-      </w:pPr>
-      <w:rPr>
-        <w:rFonts w:ascii="Symbol" w:hAnsi="Symbol" w:hint="default"/>
-      </w:rPr>
-    </w:lvl>
-    <w:lvl w:ilvl="1" w:tplc="04190003" w:tentative="1">
-      <w:start w:val="1"/>
-      <w:numFmt w:val="bullet"/>
-      <w:lvlText w:val="o"/>
-      <w:lvlJc w:val="left"/>
-      <w:pPr>
-        <w:ind w:left="1763" w:hanging="360"/>
-      </w:pPr>
-      <w:rPr>
-        <w:rFonts w:ascii="Courier New" w:hAnsi="Courier New" w:cs="Courier New" w:hint="default"/>
-      </w:rPr>
-    </w:lvl>
-    <w:lvl w:ilvl="2" w:tplc="04190005" w:tentative="1">
-      <w:start w:val="1"/>
-      <w:numFmt w:val="bullet"/>
-      <w:lvlText w:val=""/>
-      <w:lvlJc w:val="left"/>
-      <w:pPr>
-        <w:ind w:left="2483" w:hanging="360"/>
-      </w:pPr>
-      <w:rPr>
-        <w:rFonts w:ascii="Wingdings" w:hAnsi="Wingdings" w:hint="default"/>
-      </w:rPr>
-    </w:lvl>
-    <w:lvl w:ilvl="3" w:tplc="04190001" w:tentative="1">
-      <w:start w:val="1"/>
-      <w:numFmt w:val="bullet"/>
-      <w:lvlText w:val=""/>
-      <w:lvlJc w:val="left"/>
-      <w:pPr>
-        <w:ind w:left="3203" w:hanging="360"/>
-      </w:pPr>
-      <w:rPr>
-        <w:rFonts w:ascii="Symbol" w:hAnsi="Symbol" w:hint="default"/>
-      </w:rPr>
-    </w:lvl>
-    <w:lvl w:ilvl="4" w:tplc="04190003" w:tentative="1">
-      <w:start w:val="1"/>
-      <w:numFmt w:val="bullet"/>
-      <w:lvlText w:val="o"/>
-      <w:lvlJc w:val="left"/>
-      <w:pPr>
-        <w:ind w:left="3923" w:hanging="360"/>
-      </w:pPr>
-      <w:rPr>
-        <w:rFonts w:ascii="Courier New" w:hAnsi="Courier New" w:cs="Courier New" w:hint="default"/>
-      </w:rPr>
-    </w:lvl>
-    <w:lvl w:ilvl="5" w:tplc="04190005" w:tentative="1">
-      <w:start w:val="1"/>
-      <w:numFmt w:val="bullet"/>
-      <w:lvlText w:val=""/>
-      <w:lvlJc w:val="left"/>
-      <w:pPr>
-        <w:ind w:left="4643" w:hanging="360"/>
-      </w:pPr>
-      <w:rPr>
-        <w:rFonts w:ascii="Wingdings" w:hAnsi="Wingdings" w:hint="default"/>
-      </w:rPr>
-    </w:lvl>
-    <w:lvl w:ilvl="6" w:tplc="04190001" w:tentative="1">
-      <w:start w:val="1"/>
-      <w:numFmt w:val="bullet"/>
-      <w:lvlText w:val=""/>
-      <w:lvlJc w:val="left"/>
-      <w:pPr>
-        <w:ind w:left="5363" w:hanging="360"/>
-      </w:pPr>
-      <w:rPr>
-        <w:rFonts w:ascii="Symbol" w:hAnsi="Symbol" w:hint="default"/>
-      </w:rPr>
-    </w:lvl>
-    <w:lvl w:ilvl="7" w:tplc="04190003" w:tentative="1">
-      <w:start w:val="1"/>
-      <w:numFmt w:val="bullet"/>
-      <w:lvlText w:val="o"/>
-      <w:lvlJc w:val="left"/>
-      <w:pPr>
-        <w:ind w:left="6083" w:hanging="360"/>
-      </w:pPr>
-      <w:rPr>
-        <w:rFonts w:ascii="Courier New" w:hAnsi="Courier New" w:cs="Courier New" w:hint="default"/>
-      </w:rPr>
-    </w:lvl>
-    <w:lvl w:ilvl="8" w:tplc="04190005" w:tentative="1">
-      <w:start w:val="1"/>
-      <w:numFmt w:val="bullet"/>
-      <w:lvlText w:val=""/>
-      <w:lvlJc w:val="left"/>
-      <w:pPr>
-        <w:ind w:left="6803" w:hanging="360"/>
-      </w:pPr>
-      <w:rPr>
-        <w:rFonts w:ascii="Wingdings" w:hAnsi="Wingdings" w:hint="default"/>
-      </w:rPr>
-    </w:lvl>
-  </w:abstractNum>
-  <w:abstractNum w:abstractNumId="21" w15:restartNumberingAfterBreak="0">
-    <w:nsid w:val="487E4DF2"/>
-    <w:multiLevelType w:val="multilevel"/>
-    <w:tmpl w:val="FCF04F18"/>
-    <w:lvl w:ilvl="0">
-      <w:start w:val="1"/>
-      <w:numFmt w:val="bullet"/>
-      <w:lvlText w:val=""/>
-      <w:lvlJc w:val="left"/>
-      <w:pPr>
-        <w:tabs>
-          <w:tab w:val="num" w:pos="720"/>
-        </w:tabs>
-        <w:ind w:left="720" w:hanging="360"/>
-      </w:pPr>
-      <w:rPr>
-        <w:rFonts w:ascii="Symbol" w:hAnsi="Symbol" w:hint="default"/>
-        <w:sz w:val="20"/>
-      </w:rPr>
-    </w:lvl>
-    <w:lvl w:ilvl="1" w:tentative="1">
-      <w:start w:val="1"/>
-      <w:numFmt w:val="bullet"/>
-      <w:lvlText w:val="o"/>
-      <w:lvlJc w:val="left"/>
-      <w:pPr>
-        <w:tabs>
-          <w:tab w:val="num" w:pos="1440"/>
-        </w:tabs>
-        <w:ind w:left="1440" w:hanging="360"/>
-      </w:pPr>
-      <w:rPr>
-        <w:rFonts w:ascii="Courier New" w:hAnsi="Courier New" w:hint="default"/>
-        <w:sz w:val="20"/>
-      </w:rPr>
-    </w:lvl>
-    <w:lvl w:ilvl="2" w:tentative="1">
-      <w:start w:val="1"/>
-      <w:numFmt w:val="bullet"/>
-      <w:lvlText w:val=""/>
-      <w:lvlJc w:val="left"/>
-      <w:pPr>
-        <w:tabs>
-          <w:tab w:val="num" w:pos="2160"/>
-        </w:tabs>
-        <w:ind w:left="2160" w:hanging="360"/>
-      </w:pPr>
-      <w:rPr>
-        <w:rFonts w:ascii="Wingdings" w:hAnsi="Wingdings" w:hint="default"/>
-        <w:sz w:val="20"/>
-      </w:rPr>
-    </w:lvl>
-    <w:lvl w:ilvl="3" w:tentative="1">
-      <w:start w:val="1"/>
-      <w:numFmt w:val="bullet"/>
-      <w:lvlText w:val=""/>
-      <w:lvlJc w:val="left"/>
-      <w:pPr>
-        <w:tabs>
-          <w:tab w:val="num" w:pos="2880"/>
-        </w:tabs>
-        <w:ind w:left="2880" w:hanging="360"/>
-      </w:pPr>
-      <w:rPr>
-        <w:rFonts w:ascii="Wingdings" w:hAnsi="Wingdings" w:hint="default"/>
-        <w:sz w:val="20"/>
-      </w:rPr>
-    </w:lvl>
-    <w:lvl w:ilvl="4" w:tentative="1">
-      <w:start w:val="1"/>
-      <w:numFmt w:val="bullet"/>
-      <w:lvlText w:val=""/>
-      <w:lvlJc w:val="left"/>
-      <w:pPr>
-        <w:tabs>
-          <w:tab w:val="num" w:pos="3600"/>
-        </w:tabs>
-        <w:ind w:left="3600" w:hanging="360"/>
-      </w:pPr>
-      <w:rPr>
-        <w:rFonts w:ascii="Wingdings" w:hAnsi="Wingdings" w:hint="default"/>
-        <w:sz w:val="20"/>
-      </w:rPr>
-    </w:lvl>
-    <w:lvl w:ilvl="5" w:tentative="1">
-      <w:start w:val="1"/>
-      <w:numFmt w:val="bullet"/>
-      <w:lvlText w:val=""/>
-      <w:lvlJc w:val="left"/>
-      <w:pPr>
-        <w:tabs>
-          <w:tab w:val="num" w:pos="4320"/>
-        </w:tabs>
-        <w:ind w:left="4320" w:hanging="360"/>
-      </w:pPr>
-      <w:rPr>
-        <w:rFonts w:ascii="Wingdings" w:hAnsi="Wingdings" w:hint="default"/>
-        <w:sz w:val="20"/>
-      </w:rPr>
-    </w:lvl>
-    <w:lvl w:ilvl="6" w:tentative="1">
-      <w:start w:val="1"/>
-      <w:numFmt w:val="bullet"/>
-      <w:lvlText w:val=""/>
-      <w:lvlJc w:val="left"/>
-      <w:pPr>
-        <w:tabs>
-          <w:tab w:val="num" w:pos="5040"/>
-        </w:tabs>
-        <w:ind w:left="5040" w:hanging="360"/>
-      </w:pPr>
-      <w:rPr>
-        <w:rFonts w:ascii="Wingdings" w:hAnsi="Wingdings" w:hint="default"/>
-        <w:sz w:val="20"/>
-      </w:rPr>
-    </w:lvl>
-    <w:lvl w:ilvl="7" w:tentative="1">
-      <w:start w:val="1"/>
-      <w:numFmt w:val="bullet"/>
-      <w:lvlText w:val=""/>
-      <w:lvlJc w:val="left"/>
-      <w:pPr>
-        <w:tabs>
-          <w:tab w:val="num" w:pos="5760"/>
-        </w:tabs>
-        <w:ind w:left="5760" w:hanging="360"/>
-      </w:pPr>
-      <w:rPr>
-        <w:rFonts w:ascii="Wingdings" w:hAnsi="Wingdings" w:hint="default"/>
-        <w:sz w:val="20"/>
-      </w:rPr>
-    </w:lvl>
-    <w:lvl w:ilvl="8" w:tentative="1">
-      <w:start w:val="1"/>
-      <w:numFmt w:val="bullet"/>
-      <w:lvlText w:val=""/>
-      <w:lvlJc w:val="left"/>
-      <w:pPr>
-        <w:tabs>
-          <w:tab w:val="num" w:pos="6480"/>
-        </w:tabs>
-        <w:ind w:left="6480" w:hanging="360"/>
-      </w:pPr>
-      <w:rPr>
-        <w:rFonts w:ascii="Wingdings" w:hAnsi="Wingdings" w:hint="default"/>
-        <w:sz w:val="20"/>
-      </w:rPr>
-    </w:lvl>
-  </w:abstractNum>
-  <w:abstractNum w:abstractNumId="22" w15:restartNumberingAfterBreak="0">
-    <w:nsid w:val="4EDA4031"/>
-    <w:multiLevelType w:val="multilevel"/>
-    <w:tmpl w:val="AE20846C"/>
-    <w:lvl w:ilvl="0">
-      <w:start w:val="1"/>
-      <w:numFmt w:val="bullet"/>
-      <w:lvlText w:val=""/>
-      <w:lvlJc w:val="left"/>
-      <w:pPr>
-        <w:tabs>
-          <w:tab w:val="num" w:pos="720"/>
-        </w:tabs>
-        <w:ind w:left="720" w:hanging="360"/>
-      </w:pPr>
-      <w:rPr>
-        <w:rFonts w:ascii="Symbol" w:hAnsi="Symbol" w:hint="default"/>
-        <w:sz w:val="20"/>
-      </w:rPr>
-    </w:lvl>
-    <w:lvl w:ilvl="1" w:tentative="1">
-      <w:start w:val="1"/>
-      <w:numFmt w:val="bullet"/>
-      <w:lvlText w:val="o"/>
-      <w:lvlJc w:val="left"/>
-      <w:pPr>
-        <w:tabs>
-          <w:tab w:val="num" w:pos="1440"/>
-        </w:tabs>
-        <w:ind w:left="1440" w:hanging="360"/>
-      </w:pPr>
-      <w:rPr>
-        <w:rFonts w:ascii="Courier New" w:hAnsi="Courier New" w:hint="default"/>
-        <w:sz w:val="20"/>
-      </w:rPr>
-    </w:lvl>
-    <w:lvl w:ilvl="2" w:tentative="1">
-      <w:start w:val="1"/>
-      <w:numFmt w:val="bullet"/>
-      <w:lvlText w:val=""/>
-      <w:lvlJc w:val="left"/>
-      <w:pPr>
-        <w:tabs>
-          <w:tab w:val="num" w:pos="2160"/>
-        </w:tabs>
-        <w:ind w:left="2160" w:hanging="360"/>
-      </w:pPr>
-      <w:rPr>
-        <w:rFonts w:ascii="Wingdings" w:hAnsi="Wingdings" w:hint="default"/>
-        <w:sz w:val="20"/>
-      </w:rPr>
-    </w:lvl>
-    <w:lvl w:ilvl="3" w:tentative="1">
-      <w:start w:val="1"/>
-      <w:numFmt w:val="bullet"/>
-      <w:lvlText w:val=""/>
-      <w:lvlJc w:val="left"/>
-      <w:pPr>
-        <w:tabs>
-          <w:tab w:val="num" w:pos="2880"/>
-        </w:tabs>
-        <w:ind w:left="2880" w:hanging="360"/>
-      </w:pPr>
-      <w:rPr>
-        <w:rFonts w:ascii="Wingdings" w:hAnsi="Wingdings" w:hint="default"/>
-        <w:sz w:val="20"/>
-      </w:rPr>
-    </w:lvl>
-    <w:lvl w:ilvl="4" w:tentative="1">
-      <w:start w:val="1"/>
-      <w:numFmt w:val="bullet"/>
-      <w:lvlText w:val=""/>
-      <w:lvlJc w:val="left"/>
-      <w:pPr>
-        <w:tabs>
-          <w:tab w:val="num" w:pos="3600"/>
-        </w:tabs>
-        <w:ind w:left="3600" w:hanging="360"/>
-      </w:pPr>
-      <w:rPr>
-        <w:rFonts w:ascii="Wingdings" w:hAnsi="Wingdings" w:hint="default"/>
-        <w:sz w:val="20"/>
-      </w:rPr>
-    </w:lvl>
-    <w:lvl w:ilvl="5" w:tentative="1">
-      <w:start w:val="1"/>
-      <w:numFmt w:val="bullet"/>
-      <w:lvlText w:val=""/>
-      <w:lvlJc w:val="left"/>
-      <w:pPr>
-        <w:tabs>
-          <w:tab w:val="num" w:pos="4320"/>
-        </w:tabs>
-        <w:ind w:left="4320" w:hanging="360"/>
-      </w:pPr>
-      <w:rPr>
-        <w:rFonts w:ascii="Wingdings" w:hAnsi="Wingdings" w:hint="default"/>
-        <w:sz w:val="20"/>
-      </w:rPr>
-    </w:lvl>
-    <w:lvl w:ilvl="6" w:tentative="1">
-      <w:start w:val="1"/>
-      <w:numFmt w:val="bullet"/>
-      <w:lvlText w:val=""/>
-      <w:lvlJc w:val="left"/>
-      <w:pPr>
-        <w:tabs>
-          <w:tab w:val="num" w:pos="5040"/>
-        </w:tabs>
-        <w:ind w:left="5040" w:hanging="360"/>
-      </w:pPr>
-      <w:rPr>
-        <w:rFonts w:ascii="Wingdings" w:hAnsi="Wingdings" w:hint="default"/>
-        <w:sz w:val="20"/>
-      </w:rPr>
-    </w:lvl>
-    <w:lvl w:ilvl="7" w:tentative="1">
-      <w:start w:val="1"/>
-      <w:numFmt w:val="bullet"/>
-      <w:lvlText w:val=""/>
-      <w:lvlJc w:val="left"/>
-      <w:pPr>
-        <w:tabs>
-          <w:tab w:val="num" w:pos="5760"/>
-        </w:tabs>
-        <w:ind w:left="5760" w:hanging="360"/>
-      </w:pPr>
-      <w:rPr>
-        <w:rFonts w:ascii="Wingdings" w:hAnsi="Wingdings" w:hint="default"/>
-        <w:sz w:val="20"/>
-      </w:rPr>
-    </w:lvl>
-    <w:lvl w:ilvl="8" w:tentative="1">
-      <w:start w:val="1"/>
-      <w:numFmt w:val="bullet"/>
-      <w:lvlText w:val=""/>
-      <w:lvlJc w:val="left"/>
-      <w:pPr>
-        <w:tabs>
-          <w:tab w:val="num" w:pos="6480"/>
-        </w:tabs>
-        <w:ind w:left="6480" w:hanging="360"/>
-      </w:pPr>
-      <w:rPr>
-        <w:rFonts w:ascii="Wingdings" w:hAnsi="Wingdings" w:hint="default"/>
-        <w:sz w:val="20"/>
-      </w:rPr>
-    </w:lvl>
-  </w:abstractNum>
-  <w:abstractNum w:abstractNumId="23" w15:restartNumberingAfterBreak="0">
-    <w:nsid w:val="5CBB4071"/>
-    <w:multiLevelType w:val="hybridMultilevel"/>
-    <w:tmpl w:val="F2122FD8"/>
-    <w:lvl w:ilvl="0" w:tplc="04190001">
-      <w:start w:val="1"/>
-      <w:numFmt w:val="bullet"/>
-      <w:lvlText w:val=""/>
-      <w:lvlJc w:val="left"/>
-      <w:pPr>
-        <w:ind w:left="1491" w:hanging="360"/>
-      </w:pPr>
-      <w:rPr>
-        <w:rFonts w:ascii="Symbol" w:hAnsi="Symbol" w:hint="default"/>
-      </w:rPr>
-    </w:lvl>
-    <w:lvl w:ilvl="1" w:tplc="04190003" w:tentative="1">
-      <w:start w:val="1"/>
-      <w:numFmt w:val="bullet"/>
-      <w:lvlText w:val="o"/>
-      <w:lvlJc w:val="left"/>
-      <w:pPr>
-        <w:ind w:left="2211" w:hanging="360"/>
-      </w:pPr>
-      <w:rPr>
-        <w:rFonts w:ascii="Courier New" w:hAnsi="Courier New" w:cs="Courier New" w:hint="default"/>
-      </w:rPr>
-    </w:lvl>
-    <w:lvl w:ilvl="2" w:tplc="04190005" w:tentative="1">
-      <w:start w:val="1"/>
-      <w:numFmt w:val="bullet"/>
-      <w:lvlText w:val=""/>
-      <w:lvlJc w:val="left"/>
-      <w:pPr>
-        <w:ind w:left="2931" w:hanging="360"/>
-      </w:pPr>
-      <w:rPr>
-        <w:rFonts w:ascii="Wingdings" w:hAnsi="Wingdings" w:hint="default"/>
-      </w:rPr>
-    </w:lvl>
-    <w:lvl w:ilvl="3" w:tplc="04190001" w:tentative="1">
-      <w:start w:val="1"/>
-      <w:numFmt w:val="bullet"/>
-      <w:lvlText w:val=""/>
-      <w:lvlJc w:val="left"/>
-      <w:pPr>
-        <w:ind w:left="3651" w:hanging="360"/>
-      </w:pPr>
-      <w:rPr>
-        <w:rFonts w:ascii="Symbol" w:hAnsi="Symbol" w:hint="default"/>
-      </w:rPr>
-    </w:lvl>
-    <w:lvl w:ilvl="4" w:tplc="04190003" w:tentative="1">
-      <w:start w:val="1"/>
-      <w:numFmt w:val="bullet"/>
-      <w:lvlText w:val="o"/>
-      <w:lvlJc w:val="left"/>
-      <w:pPr>
-        <w:ind w:left="4371" w:hanging="360"/>
-      </w:pPr>
-      <w:rPr>
-        <w:rFonts w:ascii="Courier New" w:hAnsi="Courier New" w:cs="Courier New" w:hint="default"/>
-      </w:rPr>
-    </w:lvl>
-    <w:lvl w:ilvl="5" w:tplc="04190005" w:tentative="1">
-      <w:start w:val="1"/>
-      <w:numFmt w:val="bullet"/>
-      <w:lvlText w:val=""/>
-      <w:lvlJc w:val="left"/>
-      <w:pPr>
-        <w:ind w:left="5091" w:hanging="360"/>
-      </w:pPr>
-      <w:rPr>
-        <w:rFonts w:ascii="Wingdings" w:hAnsi="Wingdings" w:hint="default"/>
-      </w:rPr>
-    </w:lvl>
-    <w:lvl w:ilvl="6" w:tplc="04190001" w:tentative="1">
-      <w:start w:val="1"/>
-      <w:numFmt w:val="bullet"/>
-      <w:lvlText w:val=""/>
-      <w:lvlJc w:val="left"/>
-      <w:pPr>
-        <w:ind w:left="5811" w:hanging="360"/>
-      </w:pPr>
-      <w:rPr>
-        <w:rFonts w:ascii="Symbol" w:hAnsi="Symbol" w:hint="default"/>
-      </w:rPr>
-    </w:lvl>
-    <w:lvl w:ilvl="7" w:tplc="04190003" w:tentative="1">
-      <w:start w:val="1"/>
-      <w:numFmt w:val="bullet"/>
-      <w:lvlText w:val="o"/>
-      <w:lvlJc w:val="left"/>
-      <w:pPr>
-        <w:ind w:left="6531" w:hanging="360"/>
-      </w:pPr>
-      <w:rPr>
-        <w:rFonts w:ascii="Courier New" w:hAnsi="Courier New" w:cs="Courier New" w:hint="default"/>
-      </w:rPr>
-    </w:lvl>
-    <w:lvl w:ilvl="8" w:tplc="04190005" w:tentative="1">
-      <w:start w:val="1"/>
-      <w:numFmt w:val="bullet"/>
-      <w:lvlText w:val=""/>
-      <w:lvlJc w:val="left"/>
-      <w:pPr>
-        <w:ind w:left="7251" w:hanging="360"/>
-      </w:pPr>
-      <w:rPr>
-        <w:rFonts w:ascii="Wingdings" w:hAnsi="Wingdings" w:hint="default"/>
-      </w:rPr>
-    </w:lvl>
-  </w:abstractNum>
-  <w:abstractNum w:abstractNumId="24" w15:restartNumberingAfterBreak="0">
-    <w:nsid w:val="66E47CBE"/>
-    <w:multiLevelType w:val="hybridMultilevel"/>
-    <w:tmpl w:val="A50C5992"/>
-    <w:lvl w:ilvl="0" w:tplc="0419000F">
-      <w:start w:val="1"/>
-      <w:numFmt w:val="decimal"/>
-      <w:lvlText w:val="%1."/>
-      <w:lvlJc w:val="left"/>
-      <w:pPr>
-        <w:ind w:left="9715" w:hanging="360"/>
-      </w:pPr>
-    </w:lvl>
-    <w:lvl w:ilvl="1" w:tplc="04190019" w:tentative="1">
-      <w:start w:val="1"/>
-      <w:numFmt w:val="lowerLetter"/>
-      <w:lvlText w:val="%2."/>
-      <w:lvlJc w:val="left"/>
-      <w:pPr>
-        <w:ind w:left="10435" w:hanging="360"/>
-      </w:pPr>
-    </w:lvl>
-    <w:lvl w:ilvl="2" w:tplc="0419001B" w:tentative="1">
-      <w:start w:val="1"/>
-      <w:numFmt w:val="lowerRoman"/>
-      <w:lvlText w:val="%3."/>
-      <w:lvlJc w:val="right"/>
-      <w:pPr>
-        <w:ind w:left="11155" w:hanging="180"/>
-      </w:pPr>
-    </w:lvl>
-    <w:lvl w:ilvl="3" w:tplc="0419000F" w:tentative="1">
-      <w:start w:val="1"/>
-      <w:numFmt w:val="decimal"/>
-      <w:lvlText w:val="%4."/>
-      <w:lvlJc w:val="left"/>
-      <w:pPr>
-        <w:ind w:left="11875" w:hanging="360"/>
-      </w:pPr>
-    </w:lvl>
-    <w:lvl w:ilvl="4" w:tplc="04190019" w:tentative="1">
-      <w:start w:val="1"/>
-      <w:numFmt w:val="lowerLetter"/>
-      <w:lvlText w:val="%5."/>
-      <w:lvlJc w:val="left"/>
-      <w:pPr>
-        <w:ind w:left="12595" w:hanging="360"/>
-      </w:pPr>
-    </w:lvl>
-    <w:lvl w:ilvl="5" w:tplc="0419001B" w:tentative="1">
-      <w:start w:val="1"/>
-      <w:numFmt w:val="lowerRoman"/>
-      <w:lvlText w:val="%6."/>
-      <w:lvlJc w:val="right"/>
-      <w:pPr>
-        <w:ind w:left="13315" w:hanging="180"/>
-      </w:pPr>
-    </w:lvl>
-    <w:lvl w:ilvl="6" w:tplc="0419000F" w:tentative="1">
-      <w:start w:val="1"/>
-      <w:numFmt w:val="decimal"/>
-      <w:lvlText w:val="%7."/>
-      <w:lvlJc w:val="left"/>
-      <w:pPr>
-        <w:ind w:left="14035" w:hanging="360"/>
-      </w:pPr>
-    </w:lvl>
-    <w:lvl w:ilvl="7" w:tplc="04190019" w:tentative="1">
-      <w:start w:val="1"/>
-      <w:numFmt w:val="lowerLetter"/>
-      <w:lvlText w:val="%8."/>
-      <w:lvlJc w:val="left"/>
-      <w:pPr>
-        <w:ind w:left="14755" w:hanging="360"/>
-      </w:pPr>
-    </w:lvl>
-    <w:lvl w:ilvl="8" w:tplc="0419001B" w:tentative="1">
-      <w:start w:val="1"/>
-      <w:numFmt w:val="lowerRoman"/>
-      <w:lvlText w:val="%9."/>
-      <w:lvlJc w:val="right"/>
-      <w:pPr>
         <w:ind w:left="15475" w:hanging="180"/>
       </w:pPr>
-    </w:lvl>
-  </w:abstractNum>
-  <w:abstractNum w:abstractNumId="25" w15:restartNumberingAfterBreak="0">
-    <w:nsid w:val="675565E4"/>
-    <w:multiLevelType w:val="hybridMultilevel"/>
-    <w:tmpl w:val="B8D2F998"/>
-    <w:lvl w:ilvl="0" w:tplc="0419000F">
-      <w:start w:val="1"/>
-      <w:numFmt w:val="decimal"/>
-      <w:lvlText w:val="%1."/>
-      <w:lvlJc w:val="left"/>
-      <w:pPr>
-        <w:ind w:left="1491" w:hanging="360"/>
-      </w:pPr>
-    </w:lvl>
-    <w:lvl w:ilvl="1" w:tplc="04190019" w:tentative="1">
-      <w:start w:val="1"/>
-      <w:numFmt w:val="lowerLetter"/>
-      <w:lvlText w:val="%2."/>
-      <w:lvlJc w:val="left"/>
-      <w:pPr>
-        <w:ind w:left="2211" w:hanging="360"/>
-      </w:pPr>
-    </w:lvl>
-    <w:lvl w:ilvl="2" w:tplc="0419001B" w:tentative="1">
-      <w:start w:val="1"/>
-      <w:numFmt w:val="lowerRoman"/>
-      <w:lvlText w:val="%3."/>
-      <w:lvlJc w:val="right"/>
-      <w:pPr>
-        <w:ind w:left="2931" w:hanging="180"/>
-      </w:pPr>
-    </w:lvl>
-    <w:lvl w:ilvl="3" w:tplc="0419000F" w:tentative="1">
-      <w:start w:val="1"/>
-      <w:numFmt w:val="decimal"/>
-      <w:lvlText w:val="%4."/>
-      <w:lvlJc w:val="left"/>
-      <w:pPr>
-        <w:ind w:left="3651" w:hanging="360"/>
-      </w:pPr>
-    </w:lvl>
-    <w:lvl w:ilvl="4" w:tplc="04190019" w:tentative="1">
-      <w:start w:val="1"/>
-      <w:numFmt w:val="lowerLetter"/>
-      <w:lvlText w:val="%5."/>
-      <w:lvlJc w:val="left"/>
-      <w:pPr>
-        <w:ind w:left="4371" w:hanging="360"/>
-      </w:pPr>
-    </w:lvl>
-    <w:lvl w:ilvl="5" w:tplc="0419001B" w:tentative="1">
-      <w:start w:val="1"/>
-      <w:numFmt w:val="lowerRoman"/>
-      <w:lvlText w:val="%6."/>
-      <w:lvlJc w:val="right"/>
-      <w:pPr>
-        <w:ind w:left="5091" w:hanging="180"/>
-      </w:pPr>
-    </w:lvl>
-    <w:lvl w:ilvl="6" w:tplc="0419000F" w:tentative="1">
-      <w:start w:val="1"/>
-      <w:numFmt w:val="decimal"/>
-      <w:lvlText w:val="%7."/>
-      <w:lvlJc w:val="left"/>
-      <w:pPr>
-        <w:ind w:left="5811" w:hanging="360"/>
-      </w:pPr>
-    </w:lvl>
-    <w:lvl w:ilvl="7" w:tplc="04190019" w:tentative="1">
-      <w:start w:val="1"/>
-      <w:numFmt w:val="lowerLetter"/>
-      <w:lvlText w:val="%8."/>
-      <w:lvlJc w:val="left"/>
-      <w:pPr>
-        <w:ind w:left="6531" w:hanging="360"/>
-      </w:pPr>
-    </w:lvl>
-    <w:lvl w:ilvl="8" w:tplc="0419001B" w:tentative="1">
-      <w:start w:val="1"/>
-      <w:numFmt w:val="lowerRoman"/>
-      <w:lvlText w:val="%9."/>
-      <w:lvlJc w:val="right"/>
-      <w:pPr>
-        <w:ind w:left="7251" w:hanging="180"/>
-      </w:pPr>
-    </w:lvl>
-  </w:abstractNum>
-  <w:abstractNum w:abstractNumId="26" w15:restartNumberingAfterBreak="0">
-    <w:nsid w:val="70472483"/>
-    <w:multiLevelType w:val="multilevel"/>
-    <w:tmpl w:val="F21A8980"/>
-    <w:lvl w:ilvl="0">
-      <w:start w:val="1"/>
-      <w:numFmt w:val="bullet"/>
-      <w:lvlText w:val=""/>
-      <w:lvlJc w:val="left"/>
-      <w:pPr>
-        <w:tabs>
-          <w:tab w:val="num" w:pos="720"/>
-        </w:tabs>
-        <w:ind w:left="720" w:hanging="360"/>
-      </w:pPr>
-      <w:rPr>
-        <w:rFonts w:ascii="Symbol" w:hAnsi="Symbol" w:hint="default"/>
-        <w:sz w:val="20"/>
-      </w:rPr>
-    </w:lvl>
-    <w:lvl w:ilvl="1" w:tentative="1">
-      <w:start w:val="1"/>
-      <w:numFmt w:val="bullet"/>
-      <w:lvlText w:val="o"/>
-      <w:lvlJc w:val="left"/>
-      <w:pPr>
-        <w:tabs>
-          <w:tab w:val="num" w:pos="1440"/>
-        </w:tabs>
-        <w:ind w:left="1440" w:hanging="360"/>
-      </w:pPr>
-      <w:rPr>
-        <w:rFonts w:ascii="Courier New" w:hAnsi="Courier New" w:hint="default"/>
-        <w:sz w:val="20"/>
-      </w:rPr>
-    </w:lvl>
-    <w:lvl w:ilvl="2" w:tentative="1">
-      <w:start w:val="1"/>
-      <w:numFmt w:val="bullet"/>
-      <w:lvlText w:val=""/>
-      <w:lvlJc w:val="left"/>
-      <w:pPr>
-        <w:tabs>
-          <w:tab w:val="num" w:pos="2160"/>
-        </w:tabs>
-        <w:ind w:left="2160" w:hanging="360"/>
-      </w:pPr>
-      <w:rPr>
-        <w:rFonts w:ascii="Wingdings" w:hAnsi="Wingdings" w:hint="default"/>
-        <w:sz w:val="20"/>
-      </w:rPr>
-    </w:lvl>
-    <w:lvl w:ilvl="3" w:tentative="1">
-      <w:start w:val="1"/>
-      <w:numFmt w:val="bullet"/>
-      <w:lvlText w:val=""/>
-      <w:lvlJc w:val="left"/>
-      <w:pPr>
-        <w:tabs>
-          <w:tab w:val="num" w:pos="2880"/>
-        </w:tabs>
-        <w:ind w:left="2880" w:hanging="360"/>
-      </w:pPr>
-      <w:rPr>
-        <w:rFonts w:ascii="Wingdings" w:hAnsi="Wingdings" w:hint="default"/>
-        <w:sz w:val="20"/>
-      </w:rPr>
-    </w:lvl>
-    <w:lvl w:ilvl="4" w:tentative="1">
-      <w:start w:val="1"/>
-      <w:numFmt w:val="bullet"/>
-      <w:lvlText w:val=""/>
-      <w:lvlJc w:val="left"/>
-      <w:pPr>
-        <w:tabs>
-          <w:tab w:val="num" w:pos="3600"/>
-        </w:tabs>
-        <w:ind w:left="3600" w:hanging="360"/>
-      </w:pPr>
-      <w:rPr>
-        <w:rFonts w:ascii="Wingdings" w:hAnsi="Wingdings" w:hint="default"/>
-        <w:sz w:val="20"/>
-      </w:rPr>
-    </w:lvl>
-    <w:lvl w:ilvl="5" w:tentative="1">
-      <w:start w:val="1"/>
-      <w:numFmt w:val="bullet"/>
-      <w:lvlText w:val=""/>
-      <w:lvlJc w:val="left"/>
-      <w:pPr>
-        <w:tabs>
-          <w:tab w:val="num" w:pos="4320"/>
-        </w:tabs>
-        <w:ind w:left="4320" w:hanging="360"/>
-      </w:pPr>
-      <w:rPr>
-        <w:rFonts w:ascii="Wingdings" w:hAnsi="Wingdings" w:hint="default"/>
-        <w:sz w:val="20"/>
-      </w:rPr>
-    </w:lvl>
-    <w:lvl w:ilvl="6" w:tentative="1">
-      <w:start w:val="1"/>
-      <w:numFmt w:val="bullet"/>
-      <w:lvlText w:val=""/>
-      <w:lvlJc w:val="left"/>
-      <w:pPr>
-        <w:tabs>
-          <w:tab w:val="num" w:pos="5040"/>
-        </w:tabs>
-        <w:ind w:left="5040" w:hanging="360"/>
-      </w:pPr>
-      <w:rPr>
-        <w:rFonts w:ascii="Wingdings" w:hAnsi="Wingdings" w:hint="default"/>
-        <w:sz w:val="20"/>
-      </w:rPr>
-    </w:lvl>
-    <w:lvl w:ilvl="7" w:tentative="1">
-      <w:start w:val="1"/>
-      <w:numFmt w:val="bullet"/>
-      <w:lvlText w:val=""/>
-      <w:lvlJc w:val="left"/>
-      <w:pPr>
-        <w:tabs>
-          <w:tab w:val="num" w:pos="5760"/>
-        </w:tabs>
-        <w:ind w:left="5760" w:hanging="360"/>
-      </w:pPr>
-      <w:rPr>
-        <w:rFonts w:ascii="Wingdings" w:hAnsi="Wingdings" w:hint="default"/>
-        <w:sz w:val="20"/>
-      </w:rPr>
-    </w:lvl>
-    <w:lvl w:ilvl="8" w:tentative="1">
-      <w:start w:val="1"/>
-      <w:numFmt w:val="bullet"/>
-      <w:lvlText w:val=""/>
-      <w:lvlJc w:val="left"/>
-      <w:pPr>
-        <w:tabs>
-          <w:tab w:val="num" w:pos="6480"/>
-        </w:tabs>
-        <w:ind w:left="6480" w:hanging="360"/>
-      </w:pPr>
-      <w:rPr>
-        <w:rFonts w:ascii="Wingdings" w:hAnsi="Wingdings" w:hint="default"/>
-        <w:sz w:val="20"/>
-      </w:rPr>
-    </w:lvl>
-  </w:abstractNum>
-  <w:abstractNum w:abstractNumId="27" w15:restartNumberingAfterBreak="0">
-    <w:nsid w:val="70FE0D5D"/>
-    <w:multiLevelType w:val="multilevel"/>
-    <w:tmpl w:val="C40ED9D4"/>
-    <w:lvl w:ilvl="0">
-      <w:start w:val="1"/>
-      <w:numFmt w:val="decimal"/>
-      <w:lvlText w:val="%1."/>
-      <w:lvlJc w:val="left"/>
-      <w:pPr>
-        <w:tabs>
-          <w:tab w:val="num" w:pos="720"/>
-        </w:tabs>
-        <w:ind w:left="720" w:hanging="360"/>
-      </w:pPr>
-    </w:lvl>
-    <w:lvl w:ilvl="1" w:tentative="1">
-      <w:start w:val="1"/>
-      <w:numFmt w:val="decimal"/>
-      <w:lvlText w:val="%2."/>
-      <w:lvlJc w:val="left"/>
-      <w:pPr>
-        <w:tabs>
-          <w:tab w:val="num" w:pos="1440"/>
-        </w:tabs>
-        <w:ind w:left="1440" w:hanging="360"/>
-      </w:pPr>
-    </w:lvl>
-    <w:lvl w:ilvl="2" w:tentative="1">
-      <w:start w:val="1"/>
-      <w:numFmt w:val="decimal"/>
-      <w:lvlText w:val="%3."/>
-      <w:lvlJc w:val="left"/>
-      <w:pPr>
-        <w:tabs>
-          <w:tab w:val="num" w:pos="2160"/>
-        </w:tabs>
-        <w:ind w:left="2160" w:hanging="360"/>
-      </w:pPr>
-    </w:lvl>
-    <w:lvl w:ilvl="3" w:tentative="1">
-      <w:start w:val="1"/>
-      <w:numFmt w:val="decimal"/>
-      <w:lvlText w:val="%4."/>
-      <w:lvlJc w:val="left"/>
-      <w:pPr>
-        <w:tabs>
-          <w:tab w:val="num" w:pos="2880"/>
-        </w:tabs>
-        <w:ind w:left="2880" w:hanging="360"/>
-      </w:pPr>
-    </w:lvl>
-    <w:lvl w:ilvl="4" w:tentative="1">
-      <w:start w:val="1"/>
-      <w:numFmt w:val="decimal"/>
-      <w:lvlText w:val="%5."/>
-      <w:lvlJc w:val="left"/>
-      <w:pPr>
-        <w:tabs>
-          <w:tab w:val="num" w:pos="3600"/>
-        </w:tabs>
-        <w:ind w:left="3600" w:hanging="360"/>
-      </w:pPr>
-    </w:lvl>
-    <w:lvl w:ilvl="5" w:tentative="1">
-      <w:start w:val="1"/>
-      <w:numFmt w:val="decimal"/>
-      <w:lvlText w:val="%6."/>
-      <w:lvlJc w:val="left"/>
-      <w:pPr>
-        <w:tabs>
-          <w:tab w:val="num" w:pos="4320"/>
-        </w:tabs>
-        <w:ind w:left="4320" w:hanging="360"/>
-      </w:pPr>
-    </w:lvl>
-    <w:lvl w:ilvl="6" w:tentative="1">
-      <w:start w:val="1"/>
-      <w:numFmt w:val="decimal"/>
-      <w:lvlText w:val="%7."/>
-      <w:lvlJc w:val="left"/>
-      <w:pPr>
-        <w:tabs>
-          <w:tab w:val="num" w:pos="5040"/>
-        </w:tabs>
-        <w:ind w:left="5040" w:hanging="360"/>
-      </w:pPr>
-    </w:lvl>
-    <w:lvl w:ilvl="7" w:tentative="1">
-      <w:start w:val="1"/>
-      <w:numFmt w:val="decimal"/>
-      <w:lvlText w:val="%8."/>
-      <w:lvlJc w:val="left"/>
-      <w:pPr>
-        <w:tabs>
-          <w:tab w:val="num" w:pos="5760"/>
-        </w:tabs>
-        <w:ind w:left="5760" w:hanging="360"/>
-      </w:pPr>
-    </w:lvl>
-    <w:lvl w:ilvl="8" w:tentative="1">
-      <w:start w:val="1"/>
-      <w:numFmt w:val="decimal"/>
-      <w:lvlText w:val="%9."/>
-      <w:lvlJc w:val="left"/>
-      <w:pPr>
-        <w:tabs>
-          <w:tab w:val="num" w:pos="6480"/>
-        </w:tabs>
-        <w:ind w:left="6480" w:hanging="360"/>
-      </w:pPr>
-    </w:lvl>
-  </w:abstractNum>
-  <w:abstractNum w:abstractNumId="28" w15:restartNumberingAfterBreak="0">
-    <w:nsid w:val="74DB52B7"/>
-    <w:multiLevelType w:val="multilevel"/>
-    <w:tmpl w:val="E206870A"/>
-    <w:lvl w:ilvl="0">
-      <w:start w:val="1"/>
-      <w:numFmt w:val="bullet"/>
-      <w:lvlText w:val=""/>
-      <w:lvlJc w:val="left"/>
-      <w:pPr>
-        <w:tabs>
-          <w:tab w:val="num" w:pos="1928"/>
-        </w:tabs>
-        <w:ind w:left="1928" w:hanging="360"/>
-      </w:pPr>
-      <w:rPr>
-        <w:rFonts w:ascii="Symbol" w:hAnsi="Symbol" w:hint="default"/>
-        <w:sz w:val="20"/>
-      </w:rPr>
-    </w:lvl>
-    <w:lvl w:ilvl="1" w:tentative="1">
-      <w:start w:val="1"/>
-      <w:numFmt w:val="bullet"/>
-      <w:lvlText w:val="o"/>
-      <w:lvlJc w:val="left"/>
-      <w:pPr>
-        <w:tabs>
-          <w:tab w:val="num" w:pos="2648"/>
-        </w:tabs>
-        <w:ind w:left="2648" w:hanging="360"/>
-      </w:pPr>
-      <w:rPr>
-        <w:rFonts w:ascii="Courier New" w:hAnsi="Courier New" w:hint="default"/>
-        <w:sz w:val="20"/>
-      </w:rPr>
-    </w:lvl>
-    <w:lvl w:ilvl="2" w:tentative="1">
-      <w:start w:val="1"/>
-      <w:numFmt w:val="bullet"/>
-      <w:lvlText w:val=""/>
-      <w:lvlJc w:val="left"/>
-      <w:pPr>
-        <w:tabs>
-          <w:tab w:val="num" w:pos="3368"/>
-        </w:tabs>
-        <w:ind w:left="3368" w:hanging="360"/>
-      </w:pPr>
-      <w:rPr>
-        <w:rFonts w:ascii="Wingdings" w:hAnsi="Wingdings" w:hint="default"/>
-        <w:sz w:val="20"/>
-      </w:rPr>
-    </w:lvl>
-    <w:lvl w:ilvl="3" w:tentative="1">
-      <w:start w:val="1"/>
-      <w:numFmt w:val="bullet"/>
-      <w:lvlText w:val=""/>
-      <w:lvlJc w:val="left"/>
-      <w:pPr>
-        <w:tabs>
-          <w:tab w:val="num" w:pos="4088"/>
-        </w:tabs>
-        <w:ind w:left="4088" w:hanging="360"/>
-      </w:pPr>
-      <w:rPr>
-        <w:rFonts w:ascii="Wingdings" w:hAnsi="Wingdings" w:hint="default"/>
-        <w:sz w:val="20"/>
-      </w:rPr>
-    </w:lvl>
-    <w:lvl w:ilvl="4" w:tentative="1">
-      <w:start w:val="1"/>
-      <w:numFmt w:val="bullet"/>
-      <w:lvlText w:val=""/>
-      <w:lvlJc w:val="left"/>
-      <w:pPr>
-        <w:tabs>
-          <w:tab w:val="num" w:pos="4808"/>
-        </w:tabs>
-        <w:ind w:left="4808" w:hanging="360"/>
-      </w:pPr>
-      <w:rPr>
-        <w:rFonts w:ascii="Wingdings" w:hAnsi="Wingdings" w:hint="default"/>
-        <w:sz w:val="20"/>
-      </w:rPr>
-    </w:lvl>
-    <w:lvl w:ilvl="5" w:tentative="1">
-      <w:start w:val="1"/>
-      <w:numFmt w:val="bullet"/>
-      <w:lvlText w:val=""/>
-      <w:lvlJc w:val="left"/>
-      <w:pPr>
-        <w:tabs>
-          <w:tab w:val="num" w:pos="5528"/>
-        </w:tabs>
-        <w:ind w:left="5528" w:hanging="360"/>
-      </w:pPr>
-      <w:rPr>
-        <w:rFonts w:ascii="Wingdings" w:hAnsi="Wingdings" w:hint="default"/>
-        <w:sz w:val="20"/>
-      </w:rPr>
-    </w:lvl>
-    <w:lvl w:ilvl="6" w:tentative="1">
-      <w:start w:val="1"/>
-      <w:numFmt w:val="bullet"/>
-      <w:lvlText w:val=""/>
-      <w:lvlJc w:val="left"/>
-      <w:pPr>
-        <w:tabs>
-          <w:tab w:val="num" w:pos="6248"/>
-        </w:tabs>
-        <w:ind w:left="6248" w:hanging="360"/>
-      </w:pPr>
-      <w:rPr>
-        <w:rFonts w:ascii="Wingdings" w:hAnsi="Wingdings" w:hint="default"/>
-        <w:sz w:val="20"/>
-      </w:rPr>
-    </w:lvl>
-    <w:lvl w:ilvl="7" w:tentative="1">
-      <w:start w:val="1"/>
-      <w:numFmt w:val="bullet"/>
-      <w:lvlText w:val=""/>
-      <w:lvlJc w:val="left"/>
-      <w:pPr>
-        <w:tabs>
-          <w:tab w:val="num" w:pos="6968"/>
-        </w:tabs>
-        <w:ind w:left="6968" w:hanging="360"/>
-      </w:pPr>
-      <w:rPr>
-        <w:rFonts w:ascii="Wingdings" w:hAnsi="Wingdings" w:hint="default"/>
-        <w:sz w:val="20"/>
-      </w:rPr>
-    </w:lvl>
-    <w:lvl w:ilvl="8" w:tentative="1">
-      <w:start w:val="1"/>
-      <w:numFmt w:val="bullet"/>
-      <w:lvlText w:val=""/>
-      <w:lvlJc w:val="left"/>
-      <w:pPr>
-        <w:tabs>
-          <w:tab w:val="num" w:pos="7688"/>
-        </w:tabs>
-        <w:ind w:left="7688" w:hanging="360"/>
-      </w:pPr>
-      <w:rPr>
-        <w:rFonts w:ascii="Wingdings" w:hAnsi="Wingdings" w:hint="default"/>
-        <w:sz w:val="20"/>
-      </w:rPr>
-    </w:lvl>
-  </w:abstractNum>
-  <w:abstractNum w:abstractNumId="29" w15:restartNumberingAfterBreak="0">
-    <w:nsid w:val="7978427D"/>
-    <w:multiLevelType w:val="hybridMultilevel"/>
-    <w:tmpl w:val="E6084A2E"/>
-    <w:lvl w:ilvl="0" w:tplc="04190001">
-      <w:start w:val="1"/>
-      <w:numFmt w:val="bullet"/>
-      <w:lvlText w:val=""/>
-      <w:lvlJc w:val="left"/>
-      <w:pPr>
-        <w:ind w:left="1491" w:hanging="360"/>
-      </w:pPr>
-      <w:rPr>
-        <w:rFonts w:ascii="Symbol" w:hAnsi="Symbol" w:hint="default"/>
-      </w:rPr>
-    </w:lvl>
-    <w:lvl w:ilvl="1" w:tplc="04190003" w:tentative="1">
-      <w:start w:val="1"/>
-      <w:numFmt w:val="bullet"/>
-      <w:lvlText w:val="o"/>
-      <w:lvlJc w:val="left"/>
-      <w:pPr>
-        <w:ind w:left="2211" w:hanging="360"/>
-      </w:pPr>
-      <w:rPr>
-        <w:rFonts w:ascii="Courier New" w:hAnsi="Courier New" w:cs="Courier New" w:hint="default"/>
-      </w:rPr>
-    </w:lvl>
-    <w:lvl w:ilvl="2" w:tplc="04190005" w:tentative="1">
-      <w:start w:val="1"/>
-      <w:numFmt w:val="bullet"/>
-      <w:lvlText w:val=""/>
-      <w:lvlJc w:val="left"/>
-      <w:pPr>
-        <w:ind w:left="2931" w:hanging="360"/>
-      </w:pPr>
-      <w:rPr>
-        <w:rFonts w:ascii="Wingdings" w:hAnsi="Wingdings" w:hint="default"/>
-      </w:rPr>
-    </w:lvl>
-    <w:lvl w:ilvl="3" w:tplc="04190001" w:tentative="1">
-      <w:start w:val="1"/>
-      <w:numFmt w:val="bullet"/>
-      <w:lvlText w:val=""/>
-      <w:lvlJc w:val="left"/>
-      <w:pPr>
-        <w:ind w:left="3651" w:hanging="360"/>
-      </w:pPr>
-      <w:rPr>
-        <w:rFonts w:ascii="Symbol" w:hAnsi="Symbol" w:hint="default"/>
-      </w:rPr>
-    </w:lvl>
-    <w:lvl w:ilvl="4" w:tplc="04190003" w:tentative="1">
-      <w:start w:val="1"/>
-      <w:numFmt w:val="bullet"/>
-      <w:lvlText w:val="o"/>
-      <w:lvlJc w:val="left"/>
-      <w:pPr>
-        <w:ind w:left="4371" w:hanging="360"/>
-      </w:pPr>
-      <w:rPr>
-        <w:rFonts w:ascii="Courier New" w:hAnsi="Courier New" w:cs="Courier New" w:hint="default"/>
-      </w:rPr>
-    </w:lvl>
-    <w:lvl w:ilvl="5" w:tplc="04190005" w:tentative="1">
-      <w:start w:val="1"/>
-      <w:numFmt w:val="bullet"/>
-      <w:lvlText w:val=""/>
-      <w:lvlJc w:val="left"/>
-      <w:pPr>
-        <w:ind w:left="5091" w:hanging="360"/>
-      </w:pPr>
-      <w:rPr>
-        <w:rFonts w:ascii="Wingdings" w:hAnsi="Wingdings" w:hint="default"/>
-      </w:rPr>
-    </w:lvl>
-    <w:lvl w:ilvl="6" w:tplc="04190001" w:tentative="1">
-      <w:start w:val="1"/>
-      <w:numFmt w:val="bullet"/>
-      <w:lvlText w:val=""/>
-      <w:lvlJc w:val="left"/>
-      <w:pPr>
-        <w:ind w:left="5811" w:hanging="360"/>
-      </w:pPr>
-      <w:rPr>
-        <w:rFonts w:ascii="Symbol" w:hAnsi="Symbol" w:hint="default"/>
-      </w:rPr>
-    </w:lvl>
-    <w:lvl w:ilvl="7" w:tplc="04190003" w:tentative="1">
-      <w:start w:val="1"/>
-      <w:numFmt w:val="bullet"/>
-      <w:lvlText w:val="o"/>
-      <w:lvlJc w:val="left"/>
-      <w:pPr>
-        <w:ind w:left="6531" w:hanging="360"/>
-      </w:pPr>
-      <w:rPr>
-        <w:rFonts w:ascii="Courier New" w:hAnsi="Courier New" w:cs="Courier New" w:hint="default"/>
-      </w:rPr>
-    </w:lvl>
-    <w:lvl w:ilvl="8" w:tplc="04190005" w:tentative="1">
-      <w:start w:val="1"/>
-      <w:numFmt w:val="bullet"/>
-      <w:lvlText w:val=""/>
-      <w:lvlJc w:val="left"/>
-      <w:pPr>
-        <w:ind w:left="7251" w:hanging="360"/>
-      </w:pPr>
-      <w:rPr>
-        <w:rFonts w:ascii="Wingdings" w:hAnsi="Wingdings" w:hint="default"/>
-      </w:rPr>
-    </w:lvl>
-  </w:abstractNum>
-  <w:abstractNum w:abstractNumId="30" w15:restartNumberingAfterBreak="0">
-    <w:nsid w:val="7F2B6442"/>
-    <w:multiLevelType w:val="multilevel"/>
-    <w:tmpl w:val="037E3B52"/>
-    <w:lvl w:ilvl="0">
-      <w:start w:val="1"/>
-      <w:numFmt w:val="bullet"/>
-      <w:lvlText w:val=""/>
-      <w:lvlJc w:val="left"/>
-      <w:pPr>
-        <w:tabs>
-          <w:tab w:val="num" w:pos="720"/>
-        </w:tabs>
-        <w:ind w:left="720" w:hanging="360"/>
-      </w:pPr>
-      <w:rPr>
-        <w:rFonts w:ascii="Symbol" w:hAnsi="Symbol" w:hint="default"/>
-        <w:sz w:val="20"/>
-      </w:rPr>
-    </w:lvl>
-    <w:lvl w:ilvl="1" w:tentative="1">
-      <w:start w:val="1"/>
-      <w:numFmt w:val="bullet"/>
-      <w:lvlText w:val="o"/>
-      <w:lvlJc w:val="left"/>
-      <w:pPr>
-        <w:tabs>
-          <w:tab w:val="num" w:pos="1440"/>
-        </w:tabs>
-        <w:ind w:left="1440" w:hanging="360"/>
-      </w:pPr>
-      <w:rPr>
-        <w:rFonts w:ascii="Courier New" w:hAnsi="Courier New" w:hint="default"/>
-        <w:sz w:val="20"/>
-      </w:rPr>
-    </w:lvl>
-    <w:lvl w:ilvl="2" w:tentative="1">
-      <w:start w:val="1"/>
-      <w:numFmt w:val="bullet"/>
-      <w:lvlText w:val=""/>
-      <w:lvlJc w:val="left"/>
-      <w:pPr>
-        <w:tabs>
-          <w:tab w:val="num" w:pos="2160"/>
-        </w:tabs>
-        <w:ind w:left="2160" w:hanging="360"/>
-      </w:pPr>
-      <w:rPr>
-        <w:rFonts w:ascii="Wingdings" w:hAnsi="Wingdings" w:hint="default"/>
-        <w:sz w:val="20"/>
-      </w:rPr>
-    </w:lvl>
-    <w:lvl w:ilvl="3" w:tentative="1">
-      <w:start w:val="1"/>
-      <w:numFmt w:val="bullet"/>
-      <w:lvlText w:val=""/>
-      <w:lvlJc w:val="left"/>
-      <w:pPr>
-        <w:tabs>
-          <w:tab w:val="num" w:pos="2880"/>
-        </w:tabs>
-        <w:ind w:left="2880" w:hanging="360"/>
-      </w:pPr>
-      <w:rPr>
-        <w:rFonts w:ascii="Wingdings" w:hAnsi="Wingdings" w:hint="default"/>
-        <w:sz w:val="20"/>
-      </w:rPr>
-    </w:lvl>
-    <w:lvl w:ilvl="4" w:tentative="1">
-      <w:start w:val="1"/>
-      <w:numFmt w:val="bullet"/>
-      <w:lvlText w:val=""/>
-      <w:lvlJc w:val="left"/>
-      <w:pPr>
-        <w:tabs>
-          <w:tab w:val="num" w:pos="3600"/>
-        </w:tabs>
-        <w:ind w:left="3600" w:hanging="360"/>
-      </w:pPr>
-      <w:rPr>
-        <w:rFonts w:ascii="Wingdings" w:hAnsi="Wingdings" w:hint="default"/>
-        <w:sz w:val="20"/>
-      </w:rPr>
-    </w:lvl>
-    <w:lvl w:ilvl="5" w:tentative="1">
-      <w:start w:val="1"/>
-      <w:numFmt w:val="bullet"/>
-      <w:lvlText w:val=""/>
-      <w:lvlJc w:val="left"/>
-      <w:pPr>
-        <w:tabs>
-          <w:tab w:val="num" w:pos="4320"/>
-        </w:tabs>
-        <w:ind w:left="4320" w:hanging="360"/>
-      </w:pPr>
-      <w:rPr>
-        <w:rFonts w:ascii="Wingdings" w:hAnsi="Wingdings" w:hint="default"/>
-        <w:sz w:val="20"/>
-      </w:rPr>
-    </w:lvl>
-    <w:lvl w:ilvl="6" w:tentative="1">
-      <w:start w:val="1"/>
-      <w:numFmt w:val="bullet"/>
-      <w:lvlText w:val=""/>
-      <w:lvlJc w:val="left"/>
-      <w:pPr>
-        <w:tabs>
-          <w:tab w:val="num" w:pos="5040"/>
-        </w:tabs>
-        <w:ind w:left="5040" w:hanging="360"/>
-      </w:pPr>
-      <w:rPr>
-        <w:rFonts w:ascii="Wingdings" w:hAnsi="Wingdings" w:hint="default"/>
-        <w:sz w:val="20"/>
-      </w:rPr>
-    </w:lvl>
-    <w:lvl w:ilvl="7" w:tentative="1">
-      <w:start w:val="1"/>
-      <w:numFmt w:val="bullet"/>
-      <w:lvlText w:val=""/>
-      <w:lvlJc w:val="left"/>
-      <w:pPr>
-        <w:tabs>
-          <w:tab w:val="num" w:pos="5760"/>
-        </w:tabs>
-        <w:ind w:left="5760" w:hanging="360"/>
-      </w:pPr>
-      <w:rPr>
-        <w:rFonts w:ascii="Wingdings" w:hAnsi="Wingdings" w:hint="default"/>
-        <w:sz w:val="20"/>
-      </w:rPr>
-    </w:lvl>
-    <w:lvl w:ilvl="8" w:tentative="1">
-      <w:start w:val="1"/>
-      <w:numFmt w:val="bullet"/>
-      <w:lvlText w:val=""/>
-      <w:lvlJc w:val="left"/>
-      <w:pPr>
-        <w:tabs>
-          <w:tab w:val="num" w:pos="6480"/>
-        </w:tabs>
-        <w:ind w:left="6480" w:hanging="360"/>
-      </w:pPr>
-      <w:rPr>
-        <w:rFonts w:ascii="Wingdings" w:hAnsi="Wingdings" w:hint="default"/>
-        <w:sz w:val="20"/>
-      </w:rPr>
     </w:lvl>
   </w:abstractNum>
   <w:num w:numId="1">
+    <w:abstractNumId w:val="2"/>
+  </w:num>
+  <w:num w:numId="2">
+    <w:abstractNumId w:val="1"/>
+  </w:num>
+  <w:num w:numId="3">
     <w:abstractNumId w:val="0"/>
   </w:num>
-  <w:num w:numId="2">
-    <w:abstractNumId w:val="15"/>
-  </w:num>
-  <w:num w:numId="3">
-    <w:abstractNumId w:val="6"/>
-  </w:num>
   <w:num w:numId="4">
-    <w:abstractNumId w:val="13"/>
-  </w:num>
-  <w:num w:numId="5">
-    <w:abstractNumId w:val="28"/>
-  </w:num>
-  <w:num w:numId="6">
-    <w:abstractNumId w:val="8"/>
-  </w:num>
-  <w:num w:numId="7">
-    <w:abstractNumId w:val="18"/>
-  </w:num>
-  <w:num w:numId="8">
-    <w:abstractNumId w:val="26"/>
-  </w:num>
-  <w:num w:numId="9">
-    <w:abstractNumId w:val="12"/>
-  </w:num>
-  <w:num w:numId="10">
-    <w:abstractNumId w:val="20"/>
-  </w:num>
-  <w:num w:numId="11">
-    <w:abstractNumId w:val="24"/>
-  </w:num>
-  <w:num w:numId="12">
-    <w:abstractNumId w:val="10"/>
-  </w:num>
-  <w:num w:numId="13">
-    <w:abstractNumId w:val="14"/>
-  </w:num>
-  <w:num w:numId="14">
-    <w:abstractNumId w:val="11"/>
-  </w:num>
-  <w:num w:numId="15">
-    <w:abstractNumId w:val="16"/>
-  </w:num>
-  <w:num w:numId="16">
-    <w:abstractNumId w:val="17"/>
-  </w:num>
-  <w:num w:numId="17">
-    <w:abstractNumId w:val="27"/>
-  </w:num>
-  <w:num w:numId="18">
     <w:abstractNumId w:val="3"/>
-  </w:num>
-  <w:num w:numId="19">
-    <w:abstractNumId w:val="22"/>
-  </w:num>
-  <w:num w:numId="20">
-    <w:abstractNumId w:val="19"/>
-  </w:num>
-  <w:num w:numId="21">
-    <w:abstractNumId w:val="9"/>
-  </w:num>
-  <w:num w:numId="22">
-    <w:abstractNumId w:val="21"/>
-  </w:num>
-  <w:num w:numId="23">
-    <w:abstractNumId w:val="29"/>
-  </w:num>
-  <w:num w:numId="24">
-    <w:abstractNumId w:val="23"/>
-  </w:num>
-  <w:num w:numId="25">
-    <w:abstractNumId w:val="25"/>
-  </w:num>
-  <w:num w:numId="26">
-    <w:abstractNumId w:val="30"/>
-  </w:num>
-  <w:num w:numId="27">
-    <w:abstractNumId w:val="7"/>
-  </w:num>
-  <w:num w:numId="28">
-    <w:abstractNumId w:val="5"/>
-  </w:num>
-  <w:num w:numId="29">
-    <w:abstractNumId w:val="2"/>
-  </w:num>
-  <w:num w:numId="30">
-    <w:abstractNumId w:val="4"/>
-  </w:num>
-  <w:num w:numId="31">
-    <w:abstractNumId w:val="1"/>
   </w:num>
 </w:numbering>
 </file>
 
 <file path=word/styles.xml><?xml version="1.0" encoding="utf-8"?>
-<w:styles xmlns:mc="http://schemas.openxmlformats.org/markup-compatibility/2006" xmlns:r="http://schemas.openxmlformats.org/officeDocument/2006/relationships" xmlns:w="http://schemas.openxmlformats.org/wordprocessingml/2006/main" xmlns:w14="http://schemas.microsoft.com/office/word/2010/wordml" xmlns:w15="http://schemas.microsoft.com/office/word/2012/wordml" mc:Ignorable="w14 w15">
+<w:styles xmlns:mc="http://schemas.openxmlformats.org/markup-compatibility/2006" xmlns:o="urn:schemas-microsoft-com:office:office" xmlns:r="http://schemas.openxmlformats.org/officeDocument/2006/relationships" xmlns:m="http://schemas.openxmlformats.org/officeDocument/2006/math" xmlns:v="urn:schemas-microsoft-com:vml" xmlns:w="http://schemas.openxmlformats.org/wordprocessingml/2006/main" xmlns:w14="http://schemas.microsoft.com/office/word/2010/wordml" xmlns:w10="urn:schemas-microsoft-com:office:word" xmlns:sl="http://schemas.openxmlformats.org/schemaLibrary/2006/main" xmlns:wpsCustomData="http://www.wps.cn/officeDocument/2013/wpsCustomData" mc:Ignorable="w14">
   <w:docDefaults>
     <w:rPrDefault>
       <w:rPr>
-        <w:rFonts w:asciiTheme="minorHAnsi" w:eastAsiaTheme="minorHAnsi" w:hAnsiTheme="minorHAnsi" w:cstheme="minorBidi"/>
-        <w:sz w:val="22"/>
-        <w:szCs w:val="22"/>
-        <w:lang w:val="ru-RU" w:eastAsia="en-US" w:bidi="ar-SA"/>
+        <w:rFonts w:asciiTheme="minorHAnsi" w:hAnsiTheme="minorHAnsi" w:eastAsiaTheme="minorHAnsi" w:cstheme="minorBidi"/>
       </w:rPr>
     </w:rPrDefault>
-    <w:pPrDefault>
-      <w:pPr>
-        <w:spacing w:line="360" w:lineRule="auto"/>
-        <w:ind w:left="62" w:right="23" w:firstLine="261"/>
-        <w:jc w:val="both"/>
-      </w:pPr>
-    </w:pPrDefault>
+    <w:pPrDefault/>
   </w:docDefaults>
-  <w:latentStyles w:defLockedState="0" w:defUIPriority="99" w:defSemiHidden="0" w:defUnhideWhenUsed="0" w:defQFormat="0" w:count="371">
-    <w:lsdException w:name="Normal" w:uiPriority="0" w:qFormat="1"/>
-    <w:lsdException w:name="heading 1" w:uiPriority="9" w:qFormat="1"/>
-    <w:lsdException w:name="heading 2" w:semiHidden="1" w:uiPriority="9" w:unhideWhenUsed="1" w:qFormat="1"/>
-    <w:lsdException w:name="heading 3" w:semiHidden="1" w:uiPriority="9" w:unhideWhenUsed="1" w:qFormat="1"/>
-    <w:lsdException w:name="heading 4" w:semiHidden="1" w:uiPriority="9" w:unhideWhenUsed="1" w:qFormat="1"/>
-    <w:lsdException w:name="heading 5" w:semiHidden="1" w:uiPriority="9" w:unhideWhenUsed="1" w:qFormat="1"/>
-    <w:lsdException w:name="heading 6" w:semiHidden="1" w:uiPriority="9" w:unhideWhenUsed="1" w:qFormat="1"/>
-    <w:lsdException w:name="heading 7" w:semiHidden="1" w:uiPriority="9" w:unhideWhenUsed="1" w:qFormat="1"/>
-    <w:lsdException w:name="heading 8" w:semiHidden="1" w:uiPriority="9" w:unhideWhenUsed="1" w:qFormat="1"/>
-    <w:lsdException w:name="heading 9" w:semiHidden="1" w:uiPriority="9" w:unhideWhenUsed="1" w:qFormat="1"/>
-    <w:lsdException w:name="index 1" w:semiHidden="1" w:unhideWhenUsed="1"/>
-    <w:lsdException w:name="index 2" w:semiHidden="1" w:unhideWhenUsed="1"/>
-    <w:lsdException w:name="index 3" w:semiHidden="1" w:unhideWhenUsed="1"/>
-    <w:lsdException w:name="index 4" w:semiHidden="1" w:unhideWhenUsed="1"/>
-    <w:lsdException w:name="index 5" w:semiHidden="1" w:unhideWhenUsed="1"/>
-    <w:lsdException w:name="index 6" w:semiHidden="1" w:unhideWhenUsed="1"/>
-    <w:lsdException w:name="index 7" w:semiHidden="1" w:unhideWhenUsed="1"/>
-    <w:lsdException w:name="index 8" w:semiHidden="1" w:unhideWhenUsed="1"/>
-    <w:lsdException w:name="index 9" w:semiHidden="1" w:unhideWhenUsed="1"/>
-    <w:lsdException w:name="toc 1" w:semiHidden="1" w:uiPriority="39" w:unhideWhenUsed="1"/>
-    <w:lsdException w:name="toc 2" w:semiHidden="1" w:uiPriority="39" w:unhideWhenUsed="1"/>
-    <w:lsdException w:name="toc 3" w:semiHidden="1" w:uiPriority="39" w:unhideWhenUsed="1"/>
-    <w:lsdException w:name="toc 4" w:semiHidden="1" w:uiPriority="39" w:unhideWhenUsed="1"/>
-    <w:lsdException w:name="toc 5" w:semiHidden="1" w:uiPriority="39" w:unhideWhenUsed="1"/>
-    <w:lsdException w:name="toc 6" w:semiHidden="1" w:uiPriority="39" w:unhideWhenUsed="1"/>
-    <w:lsdException w:name="toc 7" w:semiHidden="1" w:uiPriority="39" w:unhideWhenUsed="1"/>
-    <w:lsdException w:name="toc 8" w:semiHidden="1" w:uiPriority="39" w:unhideWhenUsed="1"/>
-    <w:lsdException w:name="toc 9" w:semiHidden="1" w:uiPriority="39" w:unhideWhenUsed="1"/>
-    <w:lsdException w:name="Normal Indent" w:semiHidden="1" w:unhideWhenUsed="1"/>
-    <w:lsdException w:name="footnote text" w:semiHidden="1" w:unhideWhenUsed="1"/>
-    <w:lsdException w:name="annotation text" w:semiHidden="1" w:unhideWhenUsed="1"/>
-    <w:lsdException w:name="header" w:semiHidden="1" w:unhideWhenUsed="1"/>
-    <w:lsdException w:name="footer" w:semiHidden="1" w:unhideWhenUsed="1"/>
-    <w:lsdException w:name="index heading" w:semiHidden="1" w:unhideWhenUsed="1"/>
-    <w:lsdException w:name="caption" w:semiHidden="1" w:uiPriority="35" w:unhideWhenUsed="1" w:qFormat="1"/>
-    <w:lsdException w:name="table of figures" w:semiHidden="1" w:unhideWhenUsed="1"/>
-    <w:lsdException w:name="envelope address" w:semiHidden="1" w:unhideWhenUsed="1"/>
-    <w:lsdException w:name="envelope return" w:semiHidden="1" w:unhideWhenUsed="1"/>
-    <w:lsdException w:name="footnote reference" w:semiHidden="1" w:unhideWhenUsed="1"/>
-    <w:lsdException w:name="annotation reference" w:semiHidden="1" w:unhideWhenUsed="1"/>
-    <w:lsdException w:name="line number" w:semiHidden="1" w:unhideWhenUsed="1"/>
-    <w:lsdException w:name="page number" w:semiHidden="1" w:unhideWhenUsed="1"/>
-    <w:lsdException w:name="endnote reference" w:semiHidden="1" w:unhideWhenUsed="1"/>
-    <w:lsdException w:name="endnote text" w:semiHidden="1" w:unhideWhenUsed="1"/>
-    <w:lsdException w:name="table of authorities" w:semiHidden="1" w:unhideWhenUsed="1"/>
-    <w:lsdException w:name="macro" w:semiHidden="1" w:unhideWhenUsed="1"/>
-    <w:lsdException w:name="toa heading" w:semiHidden="1" w:unhideWhenUsed="1"/>
-    <w:lsdException w:name="List" w:semiHidden="1" w:unhideWhenUsed="1"/>
-    <w:lsdException w:name="List Bullet" w:semiHidden="1" w:unhideWhenUsed="1"/>
-    <w:lsdException w:name="List Number" w:semiHidden="1" w:unhideWhenUsed="1"/>
-    <w:lsdException w:name="List 2" w:semiHidden="1" w:unhideWhenUsed="1"/>
-    <w:lsdException w:name="List 3" w:semiHidden="1" w:unhideWhenUsed="1"/>
-    <w:lsdException w:name="List 4" w:semiHidden="1" w:unhideWhenUsed="1"/>
-    <w:lsdException w:name="List 5" w:semiHidden="1" w:unhideWhenUsed="1"/>
-    <w:lsdException w:name="List Bullet 2" w:semiHidden="1" w:unhideWhenUsed="1"/>
-    <w:lsdException w:name="List Bullet 3" w:semiHidden="1" w:unhideWhenUsed="1"/>
-    <w:lsdException w:name="List Bullet 4" w:semiHidden="1" w:unhideWhenUsed="1"/>
-    <w:lsdException w:name="List Bullet 5" w:semiHidden="1" w:unhideWhenUsed="1"/>
-    <w:lsdException w:name="List Number 2" w:semiHidden="1" w:unhideWhenUsed="1"/>
-    <w:lsdException w:name="List Number 3" w:semiHidden="1" w:unhideWhenUsed="1"/>
-    <w:lsdException w:name="List Number 4" w:semiHidden="1" w:unhideWhenUsed="1"/>
-    <w:lsdException w:name="List Number 5" w:semiHidden="1" w:unhideWhenUsed="1"/>
-    <w:lsdException w:name="Title" w:uiPriority="10" w:qFormat="1"/>
-    <w:lsdException w:name="Closing" w:semiHidden="1" w:unhideWhenUsed="1"/>
-    <w:lsdException w:name="Signature" w:semiHidden="1" w:unhideWhenUsed="1"/>
-    <w:lsdException w:name="Default Paragraph Font" w:semiHidden="1" w:uiPriority="1" w:unhideWhenUsed="1"/>
-    <w:lsdException w:name="Body Text" w:semiHidden="1" w:unhideWhenUsed="1"/>
-    <w:lsdException w:name="Body Text Indent" w:semiHidden="1" w:unhideWhenUsed="1"/>
-    <w:lsdException w:name="List Continue" w:semiHidden="1" w:unhideWhenUsed="1"/>
-    <w:lsdException w:name="List Continue 2" w:semiHidden="1" w:unhideWhenUsed="1"/>
-    <w:lsdException w:name="List Continue 3" w:semiHidden="1" w:unhideWhenUsed="1"/>
-    <w:lsdException w:name="List Continue 4" w:semiHidden="1" w:unhideWhenUsed="1"/>
-    <w:lsdException w:name="List Continue 5" w:semiHidden="1" w:unhideWhenUsed="1"/>
-    <w:lsdException w:name="Message Header" w:semiHidden="1" w:unhideWhenUsed="1"/>
-    <w:lsdException w:name="Subtitle" w:uiPriority="11" w:qFormat="1"/>
-    <w:lsdException w:name="Salutation" w:semiHidden="1" w:unhideWhenUsed="1"/>
-    <w:lsdException w:name="Date" w:semiHidden="1" w:unhideWhenUsed="1"/>
-    <w:lsdException w:name="Body Text First Indent" w:semiHidden="1" w:unhideWhenUsed="1"/>
-    <w:lsdException w:name="Body Text First Indent 2" w:semiHidden="1" w:unhideWhenUsed="1"/>
-    <w:lsdException w:name="Note Heading" w:semiHidden="1" w:unhideWhenUsed="1"/>
-    <w:lsdException w:name="Body Text 2" w:semiHidden="1" w:unhideWhenUsed="1"/>
-    <w:lsdException w:name="Body Text 3" w:semiHidden="1" w:unhideWhenUsed="1"/>
-    <w:lsdException w:name="Body Text Indent 2" w:semiHidden="1" w:unhideWhenUsed="1"/>
-    <w:lsdException w:name="Body Text Indent 3" w:semiHidden="1" w:unhideWhenUsed="1"/>
-    <w:lsdException w:name="Block Text" w:semiHidden="1" w:unhideWhenUsed="1"/>
-    <w:lsdException w:name="Hyperlink" w:semiHidden="1" w:unhideWhenUsed="1"/>
-    <w:lsdException w:name="FollowedHyperlink" w:semiHidden="1" w:unhideWhenUsed="1"/>
-    <w:lsdException w:name="Strong" w:uiPriority="22" w:qFormat="1"/>
-    <w:lsdException w:name="Emphasis" w:uiPriority="20" w:qFormat="1"/>
-    <w:lsdException w:name="Document Map" w:semiHidden="1" w:unhideWhenUsed="1"/>
-    <w:lsdException w:name="Plain Text" w:semiHidden="1" w:unhideWhenUsed="1"/>
-    <w:lsdException w:name="E-mail Signature" w:semiHidden="1" w:unhideWhenUsed="1"/>
-    <w:lsdException w:name="HTML Top of Form" w:semiHidden="1" w:unhideWhenUsed="1"/>
-    <w:lsdException w:name="HTML Bottom of Form" w:semiHidden="1" w:unhideWhenUsed="1"/>
-    <w:lsdException w:name="Normal (Web)" w:semiHidden="1" w:unhideWhenUsed="1"/>
-    <w:lsdException w:name="HTML Acronym" w:semiHidden="1" w:unhideWhenUsed="1"/>
-    <w:lsdException w:name="HTML Address" w:semiHidden="1" w:unhideWhenUsed="1"/>
-    <w:lsdException w:name="HTML Cite" w:semiHidden="1" w:unhideWhenUsed="1"/>
-    <w:lsdException w:name="HTML Code" w:semiHidden="1" w:unhideWhenUsed="1"/>
-    <w:lsdException w:name="HTML Definition" w:semiHidden="1" w:unhideWhenUsed="1"/>
-    <w:lsdException w:name="HTML Keyboard" w:semiHidden="1" w:unhideWhenUsed="1"/>
-    <w:lsdException w:name="HTML Preformatted" w:semiHidden="1" w:unhideWhenUsed="1"/>
-    <w:lsdException w:name="HTML Sample" w:semiHidden="1" w:unhideWhenUsed="1"/>
-    <w:lsdException w:name="HTML Typewriter" w:semiHidden="1" w:unhideWhenUsed="1"/>
-    <w:lsdException w:name="HTML Variable" w:semiHidden="1" w:unhideWhenUsed="1"/>
-    <w:lsdException w:name="Normal Table" w:semiHidden="1" w:unhideWhenUsed="1"/>
-    <w:lsdException w:name="annotation subject" w:semiHidden="1" w:unhideWhenUsed="1"/>
-    <w:lsdException w:name="No List" w:semiHidden="1" w:unhideWhenUsed="1"/>
-    <w:lsdException w:name="Outline List 1" w:semiHidden="1" w:unhideWhenUsed="1"/>
-    <w:lsdException w:name="Outline List 2" w:semiHidden="1" w:unhideWhenUsed="1"/>
-    <w:lsdException w:name="Outline List 3" w:semiHidden="1" w:unhideWhenUsed="1"/>
-    <w:lsdException w:name="Table Simple 1" w:semiHidden="1" w:unhideWhenUsed="1"/>
-    <w:lsdException w:name="Table Simple 2" w:semiHidden="1" w:unhideWhenUsed="1"/>
-    <w:lsdException w:name="Table Simple 3" w:semiHidden="1" w:unhideWhenUsed="1"/>
-    <w:lsdException w:name="Table Classic 1" w:semiHidden="1" w:unhideWhenUsed="1"/>
-    <w:lsdException w:name="Table Classic 2" w:semiHidden="1" w:unhideWhenUsed="1"/>
-    <w:lsdException w:name="Table Classic 3" w:semiHidden="1" w:unhideWhenUsed="1"/>
-    <w:lsdException w:name="Table Classic 4" w:semiHidden="1" w:unhideWhenUsed="1"/>
-    <w:lsdException w:name="Table Colorful 1" w:semiHidden="1" w:unhideWhenUsed="1"/>
-    <w:lsdException w:name="Table Colorful 2" w:semiHidden="1" w:unhideWhenUsed="1"/>
-    <w:lsdException w:name="Table Colorful 3" w:semiHidden="1" w:unhideWhenUsed="1"/>
-    <w:lsdException w:name="Table Columns 1" w:semiHidden="1" w:unhideWhenUsed="1"/>
-    <w:lsdException w:name="Table Columns 2" w:semiHidden="1" w:unhideWhenUsed="1"/>
-    <w:lsdException w:name="Table Columns 3" w:semiHidden="1" w:unhideWhenUsed="1"/>
-    <w:lsdException w:name="Table Columns 4" w:semiHidden="1" w:unhideWhenUsed="1"/>
-    <w:lsdException w:name="Table Columns 5" w:semiHidden="1" w:unhideWhenUsed="1"/>
-    <w:lsdException w:name="Table Grid 1" w:semiHidden="1" w:unhideWhenUsed="1"/>
-    <w:lsdException w:name="Table Grid 2" w:semiHidden="1" w:unhideWhenUsed="1"/>
-    <w:lsdException w:name="Table Grid 3" w:semiHidden="1" w:unhideWhenUsed="1"/>
-    <w:lsdException w:name="Table Grid 4" w:semiHidden="1" w:unhideWhenUsed="1"/>
-    <w:lsdException w:name="Table Grid 5" w:semiHidden="1" w:unhideWhenUsed="1"/>
-    <w:lsdException w:name="Table Grid 6" w:semiHidden="1" w:unhideWhenUsed="1"/>
-    <w:lsdException w:name="Table Grid 7" w:semiHidden="1" w:unhideWhenUsed="1"/>
-    <w:lsdException w:name="Table Grid 8" w:semiHidden="1" w:unhideWhenUsed="1"/>
-    <w:lsdException w:name="Table List 1" w:semiHidden="1" w:unhideWhenUsed="1"/>
-    <w:lsdException w:name="Table List 2" w:semiHidden="1" w:unhideWhenUsed="1"/>
-    <w:lsdException w:name="Table List 3" w:semiHidden="1" w:unhideWhenUsed="1"/>
-    <w:lsdException w:name="Table List 4" w:semiHidden="1" w:unhideWhenUsed="1"/>
-    <w:lsdException w:name="Table List 5" w:semiHidden="1" w:unhideWhenUsed="1"/>
-    <w:lsdException w:name="Table List 6" w:semiHidden="1" w:unhideWhenUsed="1"/>
-    <w:lsdException w:name="Table List 7" w:semiHidden="1" w:unhideWhenUsed="1"/>
-    <w:lsdException w:name="Table List 8" w:semiHidden="1" w:unhideWhenUsed="1"/>
-    <w:lsdException w:name="Table 3D effects 1" w:semiHidden="1" w:unhideWhenUsed="1"/>
-    <w:lsdException w:name="Table 3D effects 2" w:semiHidden="1" w:unhideWhenUsed="1"/>
-    <w:lsdException w:name="Table 3D effects 3" w:semiHidden="1" w:unhideWhenUsed="1"/>
-    <w:lsdException w:name="Table Contemporary" w:semiHidden="1" w:unhideWhenUsed="1"/>
-    <w:lsdException w:name="Table Elegant" w:semiHidden="1" w:unhideWhenUsed="1"/>
-    <w:lsdException w:name="Table Professional" w:semiHidden="1" w:unhideWhenUsed="1"/>
-    <w:lsdException w:name="Table Subtle 1" w:semiHidden="1" w:unhideWhenUsed="1"/>
-    <w:lsdException w:name="Table Subtle 2" w:semiHidden="1" w:unhideWhenUsed="1"/>
-    <w:lsdException w:name="Table Web 1" w:semiHidden="1" w:unhideWhenUsed="1"/>
-    <w:lsdException w:name="Table Web 2" w:semiHidden="1" w:unhideWhenUsed="1"/>
-    <w:lsdException w:name="Table Web 3" w:semiHidden="1" w:unhideWhenUsed="1"/>
-    <w:lsdException w:name="Balloon Text" w:semiHidden="1" w:unhideWhenUsed="1"/>
-    <w:lsdException w:name="Table Grid" w:uiPriority="59"/>
-    <w:lsdException w:name="Table Theme" w:semiHidden="1" w:unhideWhenUsed="1"/>
-    <w:lsdException w:name="Placeholder Text" w:semiHidden="1"/>
-    <w:lsdException w:name="No Spacing" w:uiPriority="1" w:qFormat="1"/>
-    <w:lsdException w:name="Light Shading" w:uiPriority="60"/>
-    <w:lsdException w:name="Light List" w:uiPriority="61"/>
-    <w:lsdException w:name="Light Grid" w:uiPriority="62"/>
-    <w:lsdException w:name="Medium Shading 1" w:uiPriority="63"/>
-    <w:lsdException w:name="Medium Shading 2" w:uiPriority="64"/>
-    <w:lsdException w:name="Medium List 1" w:uiPriority="65"/>
-    <w:lsdException w:name="Medium List 2" w:uiPriority="66"/>
-    <w:lsdException w:name="Medium Grid 1" w:uiPriority="67"/>
-    <w:lsdException w:name="Medium Grid 2" w:uiPriority="68"/>
-    <w:lsdException w:name="Medium Grid 3" w:uiPriority="69"/>
-    <w:lsdException w:name="Dark List" w:uiPriority="70"/>
-    <w:lsdException w:name="Colorful Shading" w:uiPriority="71"/>
-    <w:lsdException w:name="Colorful List" w:uiPriority="72"/>
-    <w:lsdException w:name="Colorful Grid" w:uiPriority="73"/>
-    <w:lsdException w:name="Light Shading Accent 1" w:uiPriority="60"/>
-    <w:lsdException w:name="Light List Accent 1" w:uiPriority="61"/>
-    <w:lsdException w:name="Light Grid Accent 1" w:uiPriority="62"/>
-    <w:lsdException w:name="Medium Shading 1 Accent 1" w:uiPriority="63"/>
-    <w:lsdException w:name="Medium Shading 2 Accent 1" w:uiPriority="64"/>
-    <w:lsdException w:name="Medium List 1 Accent 1" w:uiPriority="65"/>
-    <w:lsdException w:name="Revision" w:semiHidden="1"/>
-    <w:lsdException w:name="List Paragraph" w:uiPriority="34" w:qFormat="1"/>
-    <w:lsdException w:name="Quote" w:uiPriority="29" w:qFormat="1"/>
-    <w:lsdException w:name="Intense Quote" w:uiPriority="30" w:qFormat="1"/>
-    <w:lsdException w:name="Medium List 2 Accent 1" w:uiPriority="66"/>
-    <w:lsdException w:name="Medium Grid 1 Accent 1" w:uiPriority="67"/>
-    <w:lsdException w:name="Medium Grid 2 Accent 1" w:uiPriority="68"/>
-    <w:lsdException w:name="Medium Grid 3 Accent 1" w:uiPriority="69"/>
-    <w:lsdException w:name="Dark List Accent 1" w:uiPriority="70"/>
-    <w:lsdException w:name="Colorful Shading Accent 1" w:uiPriority="71"/>
-    <w:lsdException w:name="Colorful List Accent 1" w:uiPriority="72"/>
-    <w:lsdException w:name="Colorful Grid Accent 1" w:uiPriority="73"/>
-    <w:lsdException w:name="Light Shading Accent 2" w:uiPriority="60"/>
-    <w:lsdException w:name="Light List Accent 2" w:uiPriority="61"/>
-    <w:lsdException w:name="Light Grid Accent 2" w:uiPriority="62"/>
-    <w:lsdException w:name="Medium Shading 1 Accent 2" w:uiPriority="63"/>
-    <w:lsdException w:name="Medium Shading 2 Accent 2" w:uiPriority="64"/>
-    <w:lsdException w:name="Medium List 1 Accent 2" w:uiPriority="65"/>
-    <w:lsdException w:name="Medium List 2 Accent 2" w:uiPriority="66"/>
-    <w:lsdException w:name="Medium Grid 1 Accent 2" w:uiPriority="67"/>
-    <w:lsdException w:name="Medium Grid 2 Accent 2" w:uiPriority="68"/>
-    <w:lsdException w:name="Medium Grid 3 Accent 2" w:uiPriority="69"/>
-    <w:lsdException w:name="Dark List Accent 2" w:uiPriority="70"/>
-    <w:lsdException w:name="Colorful Shading Accent 2" w:uiPriority="71"/>
-    <w:lsdException w:name="Colorful List Accent 2" w:uiPriority="72"/>
-    <w:lsdException w:name="Colorful Grid Accent 2" w:uiPriority="73"/>
-    <w:lsdException w:name="Light Shading Accent 3" w:uiPriority="60"/>
-    <w:lsdException w:name="Light List Accent 3" w:uiPriority="61"/>
-    <w:lsdException w:name="Light Grid Accent 3" w:uiPriority="62"/>
-    <w:lsdException w:name="Medium Shading 1 Accent 3" w:uiPriority="63"/>
-    <w:lsdException w:name="Medium Shading 2 Accent 3" w:uiPriority="64"/>
-    <w:lsdException w:name="Medium List 1 Accent 3" w:uiPriority="65"/>
-    <w:lsdException w:name="Medium List 2 Accent 3" w:uiPriority="66"/>
-    <w:lsdException w:name="Medium Grid 1 Accent 3" w:uiPriority="67"/>
-    <w:lsdException w:name="Medium Grid 2 Accent 3" w:uiPriority="68"/>
-    <w:lsdException w:name="Medium Grid 3 Accent 3" w:uiPriority="69"/>
-    <w:lsdException w:name="Dark List Accent 3" w:uiPriority="70"/>
-    <w:lsdException w:name="Colorful Shading Accent 3" w:uiPriority="71"/>
-    <w:lsdException w:name="Colorful List Accent 3" w:uiPriority="72"/>
-    <w:lsdException w:name="Colorful Grid Accent 3" w:uiPriority="73"/>
-    <w:lsdException w:name="Light Shading Accent 4" w:uiPriority="60"/>
-    <w:lsdException w:name="Light List Accent 4" w:uiPriority="61"/>
-    <w:lsdException w:name="Light Grid Accent 4" w:uiPriority="62"/>
-    <w:lsdException w:name="Medium Shading 1 Accent 4" w:uiPriority="63"/>
-    <w:lsdException w:name="Medium Shading 2 Accent 4" w:uiPriority="64"/>
-    <w:lsdException w:name="Medium List 1 Accent 4" w:uiPriority="65"/>
-    <w:lsdException w:name="Medium List 2 Accent 4" w:uiPriority="66"/>
-    <w:lsdException w:name="Medium Grid 1 Accent 4" w:uiPriority="67"/>
-    <w:lsdException w:name="Medium Grid 2 Accent 4" w:uiPriority="68"/>
-    <w:lsdException w:name="Medium Grid 3 Accent 4" w:uiPriority="69"/>
-    <w:lsdException w:name="Dark List Accent 4" w:uiPriority="70"/>
-    <w:lsdException w:name="Colorful Shading Accent 4" w:uiPriority="71"/>
-    <w:lsdException w:name="Colorful List Accent 4" w:uiPriority="72"/>
-    <w:lsdException w:name="Colorful Grid Accent 4" w:uiPriority="73"/>
-    <w:lsdException w:name="Light Shading Accent 5" w:uiPriority="60"/>
-    <w:lsdException w:name="Light List Accent 5" w:uiPriority="61"/>
-    <w:lsdException w:name="Light Grid Accent 5" w:uiPriority="62"/>
-    <w:lsdException w:name="Medium Shading 1 Accent 5" w:uiPriority="63"/>
-    <w:lsdException w:name="Medium Shading 2 Accent 5" w:uiPriority="64"/>
-    <w:lsdException w:name="Medium List 1 Accent 5" w:uiPriority="65"/>
-    <w:lsdException w:name="Medium List 2 Accent 5" w:uiPriority="66"/>
-    <w:lsdException w:name="Medium Grid 1 Accent 5" w:uiPriority="67"/>
-    <w:lsdException w:name="Medium Grid 2 Accent 5" w:uiPriority="68"/>
-    <w:lsdException w:name="Medium Grid 3 Accent 5" w:uiPriority="69"/>
-    <w:lsdException w:name="Dark List Accent 5" w:uiPriority="70"/>
-    <w:lsdException w:name="Colorful Shading Accent 5" w:uiPriority="71"/>
-    <w:lsdException w:name="Colorful List Accent 5" w:uiPriority="72"/>
-    <w:lsdException w:name="Colorful Grid Accent 5" w:uiPriority="73"/>
-    <w:lsdException w:name="Light Shading Accent 6" w:uiPriority="60"/>
-    <w:lsdException w:name="Light List Accent 6" w:uiPriority="61"/>
-    <w:lsdException w:name="Light Grid Accent 6" w:uiPriority="62"/>
-    <w:lsdException w:name="Medium Shading 1 Accent 6" w:uiPriority="63"/>
-    <w:lsdException w:name="Medium Shading 2 Accent 6" w:uiPriority="64"/>
-    <w:lsdException w:name="Medium List 1 Accent 6" w:uiPriority="65"/>
-    <w:lsdException w:name="Medium List 2 Accent 6" w:uiPriority="66"/>
-    <w:lsdException w:name="Medium Grid 1 Accent 6" w:uiPriority="67"/>
-    <w:lsdException w:name="Medium Grid 2 Accent 6" w:uiPriority="68"/>
-    <w:lsdException w:name="Medium Grid 3 Accent 6" w:uiPriority="69"/>
-    <w:lsdException w:name="Dark List Accent 6" w:uiPriority="70"/>
-    <w:lsdException w:name="Colorful Shading Accent 6" w:uiPriority="71"/>
-    <w:lsdException w:name="Colorful List Accent 6" w:uiPriority="72"/>
-    <w:lsdException w:name="Colorful Grid Accent 6" w:uiPriority="73"/>
-    <w:lsdException w:name="Subtle Emphasis" w:uiPriority="19" w:qFormat="1"/>
-    <w:lsdException w:name="Intense Emphasis" w:uiPriority="21" w:qFormat="1"/>
-    <w:lsdException w:name="Subtle Reference" w:uiPriority="31" w:qFormat="1"/>
-    <w:lsdException w:name="Intense Reference" w:uiPriority="32" w:qFormat="1"/>
-    <w:lsdException w:name="Book Title" w:uiPriority="33" w:qFormat="1"/>
-    <w:lsdException w:name="Bibliography" w:semiHidden="1" w:uiPriority="37" w:unhideWhenUsed="1"/>
-    <w:lsdException w:name="TOC Heading" w:semiHidden="1" w:uiPriority="39" w:unhideWhenUsed="1" w:qFormat="1"/>
-    <w:lsdException w:name="Plain Table 1" w:uiPriority="41"/>
-    <w:lsdException w:name="Plain Table 2" w:uiPriority="42"/>
-    <w:lsdException w:name="Plain Table 3" w:uiPriority="43"/>
-    <w:lsdException w:name="Plain Table 4" w:uiPriority="44"/>
-    <w:lsdException w:name="Plain Table 5" w:uiPriority="45"/>
-    <w:lsdException w:name="Grid Table Light" w:uiPriority="40"/>
-    <w:lsdException w:name="Grid Table 1 Light" w:uiPriority="46"/>
-    <w:lsdException w:name="Grid Table 2" w:uiPriority="47"/>
-    <w:lsdException w:name="Grid Table 3" w:uiPriority="48"/>
-    <w:lsdException w:name="Grid Table 4" w:uiPriority="49"/>
-    <w:lsdException w:name="Grid Table 5 Dark" w:uiPriority="50"/>
-    <w:lsdException w:name="Grid Table 6 Colorful" w:uiPriority="51"/>
-    <w:lsdException w:name="Grid Table 7 Colorful" w:uiPriority="52"/>
-    <w:lsdException w:name="Grid Table 1 Light Accent 1" w:uiPriority="46"/>
-    <w:lsdException w:name="Grid Table 2 Accent 1" w:uiPriority="47"/>
-    <w:lsdException w:name="Grid Table 3 Accent 1" w:uiPriority="48"/>
-    <w:lsdException w:name="Grid Table 4 Accent 1" w:uiPriority="49"/>
-    <w:lsdException w:name="Grid Table 5 Dark Accent 1" w:uiPriority="50"/>
-    <w:lsdException w:name="Grid Table 6 Colorful Accent 1" w:uiPriority="51"/>
-    <w:lsdException w:name="Grid Table 7 Colorful Accent 1" w:uiPriority="52"/>
-    <w:lsdException w:name="Grid Table 1 Light Accent 2" w:uiPriority="46"/>
-    <w:lsdException w:name="Grid Table 2 Accent 2" w:uiPriority="47"/>
-    <w:lsdException w:name="Grid Table 3 Accent 2" w:uiPriority="48"/>
-    <w:lsdException w:name="Grid Table 4 Accent 2" w:uiPriority="49"/>
-    <w:lsdException w:name="Grid Table 5 Dark Accent 2" w:uiPriority="50"/>
-    <w:lsdException w:name="Grid Table 6 Colorful Accent 2" w:uiPriority="51"/>
-    <w:lsdException w:name="Grid Table 7 Colorful Accent 2" w:uiPriority="52"/>
-    <w:lsdException w:name="Grid Table 1 Light Accent 3" w:uiPriority="46"/>
-    <w:lsdException w:name="Grid Table 2 Accent 3" w:uiPriority="47"/>
-    <w:lsdException w:name="Grid Table 3 Accent 3" w:uiPriority="48"/>
-    <w:lsdException w:name="Grid Table 4 Accent 3" w:uiPriority="49"/>
-    <w:lsdException w:name="Grid Table 5 Dark Accent 3" w:uiPriority="50"/>
-    <w:lsdException w:name="Grid Table 6 Colorful Accent 3" w:uiPriority="51"/>
-    <w:lsdException w:name="Grid Table 7 Colorful Accent 3" w:uiPriority="52"/>
-    <w:lsdException w:name="Grid Table 1 Light Accent 4" w:uiPriority="46"/>
-    <w:lsdException w:name="Grid Table 2 Accent 4" w:uiPriority="47"/>
-    <w:lsdException w:name="Grid Table 3 Accent 4" w:uiPriority="48"/>
-    <w:lsdException w:name="Grid Table 4 Accent 4" w:uiPriority="49"/>
-    <w:lsdException w:name="Grid Table 5 Dark Accent 4" w:uiPriority="50"/>
-    <w:lsdException w:name="Grid Table 6 Colorful Accent 4" w:uiPriority="51"/>
-    <w:lsdException w:name="Grid Table 7 Colorful Accent 4" w:uiPriority="52"/>
-    <w:lsdException w:name="Grid Table 1 Light Accent 5" w:uiPriority="46"/>
-    <w:lsdException w:name="Grid Table 2 Accent 5" w:uiPriority="47"/>
-    <w:lsdException w:name="Grid Table 3 Accent 5" w:uiPriority="48"/>
-    <w:lsdException w:name="Grid Table 4 Accent 5" w:uiPriority="49"/>
-    <w:lsdException w:name="Grid Table 5 Dark Accent 5" w:uiPriority="50"/>
-    <w:lsdException w:name="Grid Table 6 Colorful Accent 5" w:uiPriority="51"/>
-    <w:lsdException w:name="Grid Table 7 Colorful Accent 5" w:uiPriority="52"/>
-    <w:lsdException w:name="Grid Table 1 Light Accent 6" w:uiPriority="46"/>
-    <w:lsdException w:name="Grid Table 2 Accent 6" w:uiPriority="47"/>
-    <w:lsdException w:name="Grid Table 3 Accent 6" w:uiPriority="48"/>
-    <w:lsdException w:name="Grid Table 4 Accent 6" w:uiPriority="49"/>
-    <w:lsdException w:name="Grid Table 5 Dark Accent 6" w:uiPriority="50"/>
-    <w:lsdException w:name="Grid Table 6 Colorful Accent 6" w:uiPriority="51"/>
-    <w:lsdException w:name="Grid Table 7 Colorful Accent 6" w:uiPriority="52"/>
-    <w:lsdException w:name="List Table 1 Light" w:uiPriority="46"/>
-    <w:lsdException w:name="List Table 2" w:uiPriority="47"/>
-    <w:lsdException w:name="List Table 3" w:uiPriority="48"/>
-    <w:lsdException w:name="List Table 4" w:uiPriority="49"/>
-    <w:lsdException w:name="List Table 5 Dark" w:uiPriority="50"/>
-    <w:lsdException w:name="List Table 6 Colorful" w:uiPriority="51"/>
-    <w:lsdException w:name="List Table 7 Colorful" w:uiPriority="52"/>
-    <w:lsdException w:name="List Table 1 Light Accent 1" w:uiPriority="46"/>
-    <w:lsdException w:name="List Table 2 Accent 1" w:uiPriority="47"/>
-    <w:lsdException w:name="List Table 3 Accent 1" w:uiPriority="48"/>
-    <w:lsdException w:name="List Table 4 Accent 1" w:uiPriority="49"/>
-    <w:lsdException w:name="List Table 5 Dark Accent 1" w:uiPriority="50"/>
-    <w:lsdException w:name="List Table 6 Colorful Accent 1" w:uiPriority="51"/>
-    <w:lsdException w:name="List Table 7 Colorful Accent 1" w:uiPriority="52"/>
-    <w:lsdException w:name="List Table 1 Light Accent 2" w:uiPriority="46"/>
-    <w:lsdException w:name="List Table 2 Accent 2" w:uiPriority="47"/>
-    <w:lsdException w:name="List Table 3 Accent 2" w:uiPriority="48"/>
-    <w:lsdException w:name="List Table 4 Accent 2" w:uiPriority="49"/>
-    <w:lsdException w:name="List Table 5 Dark Accent 2" w:uiPriority="50"/>
-    <w:lsdException w:name="List Table 6 Colorful Accent 2" w:uiPriority="51"/>
-    <w:lsdException w:name="List Table 7 Colorful Accent 2" w:uiPriority="52"/>
-    <w:lsdException w:name="List Table 1 Light Accent 3" w:uiPriority="46"/>
-    <w:lsdException w:name="List Table 2 Accent 3" w:uiPriority="47"/>
-    <w:lsdException w:name="List Table 3 Accent 3" w:uiPriority="48"/>
-    <w:lsdException w:name="List Table 4 Accent 3" w:uiPriority="49"/>
-    <w:lsdException w:name="List Table 5 Dark Accent 3" w:uiPriority="50"/>
-    <w:lsdException w:name="List Table 6 Colorful Accent 3" w:uiPriority="51"/>
-    <w:lsdException w:name="List Table 7 Colorful Accent 3" w:uiPriority="52"/>
-    <w:lsdException w:name="List Table 1 Light Accent 4" w:uiPriority="46"/>
-    <w:lsdException w:name="List Table 2 Accent 4" w:uiPriority="47"/>
-    <w:lsdException w:name="List Table 3 Accent 4" w:uiPriority="48"/>
-    <w:lsdException w:name="List Table 4 Accent 4" w:uiPriority="49"/>
-    <w:lsdException w:name="List Table 5 Dark Accent 4" w:uiPriority="50"/>
-    <w:lsdException w:name="List Table 6 Colorful Accent 4" w:uiPriority="51"/>
-    <w:lsdException w:name="List Table 7 Colorful Accent 4" w:uiPriority="52"/>
-    <w:lsdException w:name="List Table 1 Light Accent 5" w:uiPriority="46"/>
-    <w:lsdException w:name="List Table 2 Accent 5" w:uiPriority="47"/>
-    <w:lsdException w:name="List Table 3 Accent 5" w:uiPriority="48"/>
-    <w:lsdException w:name="List Table 4 Accent 5" w:uiPriority="49"/>
-    <w:lsdException w:name="List Table 5 Dark Accent 5" w:uiPriority="50"/>
-    <w:lsdException w:name="List Table 6 Colorful Accent 5" w:uiPriority="51"/>
-    <w:lsdException w:name="List Table 7 Colorful Accent 5" w:uiPriority="52"/>
-    <w:lsdException w:name="List Table 1 Light Accent 6" w:uiPriority="46"/>
-    <w:lsdException w:name="List Table 2 Accent 6" w:uiPriority="47"/>
-    <w:lsdException w:name="List Table 3 Accent 6" w:uiPriority="48"/>
-    <w:lsdException w:name="List Table 4 Accent 6" w:uiPriority="49"/>
-    <w:lsdException w:name="List Table 5 Dark Accent 6" w:uiPriority="50"/>
-    <w:lsdException w:name="List Table 6 Colorful Accent 6" w:uiPriority="51"/>
-    <w:lsdException w:name="List Table 7 Colorful Accent 6" w:uiPriority="52"/>
+  <w:latentStyles w:count="260" w:defQFormat="0" w:defUnhideWhenUsed="1" w:defSemiHidden="1" w:defUIPriority="99" w:defLockedState="0">
+    <w:lsdException w:qFormat="1" w:unhideWhenUsed="0" w:uiPriority="0" w:semiHidden="0" w:name="Normal"/>
+    <w:lsdException w:qFormat="1" w:unhideWhenUsed="0" w:uiPriority="9" w:semiHidden="0" w:name="heading 1"/>
+    <w:lsdException w:qFormat="1" w:unhideWhenUsed="0" w:uiPriority="9" w:semiHidden="0" w:name="heading 2"/>
+    <w:lsdException w:qFormat="1" w:uiPriority="9" w:name="heading 3"/>
+    <w:lsdException w:qFormat="1" w:uiPriority="9" w:name="heading 4"/>
+    <w:lsdException w:qFormat="1" w:uiPriority="9" w:name="heading 5"/>
+    <w:lsdException w:qFormat="1" w:uiPriority="9" w:name="heading 6"/>
+    <w:lsdException w:qFormat="1" w:uiPriority="9" w:name="heading 7"/>
+    <w:lsdException w:qFormat="1" w:uiPriority="9" w:name="heading 8"/>
+    <w:lsdException w:qFormat="1" w:uiPriority="9" w:name="heading 9"/>
+    <w:lsdException w:uiPriority="99" w:name="index 1"/>
+    <w:lsdException w:uiPriority="99" w:name="index 2"/>
+    <w:lsdException w:uiPriority="99" w:name="index 3"/>
+    <w:lsdException w:uiPriority="99" w:name="index 4"/>
+    <w:lsdException w:uiPriority="99" w:name="index 5"/>
+    <w:lsdException w:uiPriority="99" w:name="index 6"/>
+    <w:lsdException w:uiPriority="99" w:name="index 7"/>
+    <w:lsdException w:uiPriority="99" w:name="index 8"/>
+    <w:lsdException w:uiPriority="99" w:name="index 9"/>
+    <w:lsdException w:uiPriority="39" w:name="toc 1"/>
+    <w:lsdException w:uiPriority="39" w:name="toc 2"/>
+    <w:lsdException w:uiPriority="39" w:name="toc 3"/>
+    <w:lsdException w:uiPriority="39" w:name="toc 4"/>
+    <w:lsdException w:uiPriority="39" w:name="toc 5"/>
+    <w:lsdException w:uiPriority="39" w:name="toc 6"/>
+    <w:lsdException w:uiPriority="39" w:name="toc 7"/>
+    <w:lsdException w:uiPriority="39" w:name="toc 8"/>
+    <w:lsdException w:uiPriority="39" w:name="toc 9"/>
+    <w:lsdException w:uiPriority="99" w:name="Normal Indent"/>
+    <w:lsdException w:uiPriority="99" w:name="footnote text"/>
+    <w:lsdException w:uiPriority="99" w:name="annotation text"/>
+    <w:lsdException w:qFormat="1" w:uiPriority="99" w:name="header"/>
+    <w:lsdException w:qFormat="1" w:uiPriority="99" w:name="footer"/>
+    <w:lsdException w:uiPriority="99" w:name="index heading"/>
+    <w:lsdException w:qFormat="1" w:uiPriority="35" w:name="caption"/>
+    <w:lsdException w:uiPriority="99" w:name="table of figures"/>
+    <w:lsdException w:uiPriority="99" w:name="envelope address"/>
+    <w:lsdException w:uiPriority="99" w:name="envelope return"/>
+    <w:lsdException w:uiPriority="99" w:name="footnote reference"/>
+    <w:lsdException w:uiPriority="99" w:name="annotation reference"/>
+    <w:lsdException w:uiPriority="99" w:name="line number"/>
+    <w:lsdException w:uiPriority="99" w:name="page number"/>
+    <w:lsdException w:uiPriority="99" w:name="endnote reference"/>
+    <w:lsdException w:uiPriority="99" w:name="endnote text"/>
+    <w:lsdException w:uiPriority="99" w:name="table of authorities"/>
+    <w:lsdException w:uiPriority="99" w:name="macro"/>
+    <w:lsdException w:uiPriority="99" w:name="toa heading"/>
+    <w:lsdException w:uiPriority="99" w:name="List"/>
+    <w:lsdException w:uiPriority="99" w:name="List Bullet"/>
+    <w:lsdException w:uiPriority="99" w:name="List Number"/>
+    <w:lsdException w:uiPriority="99" w:name="List 2"/>
+    <w:lsdException w:uiPriority="99" w:name="List 3"/>
+    <w:lsdException w:uiPriority="99" w:name="List 4"/>
+    <w:lsdException w:uiPriority="99" w:name="List 5"/>
+    <w:lsdException w:uiPriority="99" w:name="List Bullet 2"/>
+    <w:lsdException w:uiPriority="99" w:name="List Bullet 3"/>
+    <w:lsdException w:uiPriority="99" w:name="List Bullet 4"/>
+    <w:lsdException w:uiPriority="99" w:name="List Bullet 5"/>
+    <w:lsdException w:uiPriority="99" w:name="List Number 2"/>
+    <w:lsdException w:uiPriority="99" w:name="List Number 3"/>
+    <w:lsdException w:uiPriority="99" w:name="List Number 4"/>
+    <w:lsdException w:uiPriority="99" w:name="List Number 5"/>
+    <w:lsdException w:qFormat="1" w:unhideWhenUsed="0" w:uiPriority="10" w:semiHidden="0" w:name="Title"/>
+    <w:lsdException w:uiPriority="99" w:name="Closing"/>
+    <w:lsdException w:uiPriority="99" w:name="Signature"/>
+    <w:lsdException w:qFormat="1" w:uiPriority="1" w:name="Default Paragraph Font"/>
+    <w:lsdException w:uiPriority="99" w:name="Body Text"/>
+    <w:lsdException w:uiPriority="99" w:name="Body Text Indent"/>
+    <w:lsdException w:uiPriority="99" w:name="List Continue"/>
+    <w:lsdException w:uiPriority="99" w:name="List Continue 2"/>
+    <w:lsdException w:uiPriority="99" w:name="List Continue 3"/>
+    <w:lsdException w:uiPriority="99" w:name="List Continue 4"/>
+    <w:lsdException w:uiPriority="99" w:name="List Continue 5"/>
+    <w:lsdException w:uiPriority="99" w:name="Message Header"/>
+    <w:lsdException w:qFormat="1" w:unhideWhenUsed="0" w:uiPriority="11" w:semiHidden="0" w:name="Subtitle"/>
+    <w:lsdException w:uiPriority="99" w:name="Salutation"/>
+    <w:lsdException w:uiPriority="99" w:name="Date"/>
+    <w:lsdException w:uiPriority="99" w:name="Body Text First Indent"/>
+    <w:lsdException w:uiPriority="99" w:name="Body Text First Indent 2"/>
+    <w:lsdException w:uiPriority="99" w:name="Note Heading"/>
+    <w:lsdException w:uiPriority="99" w:name="Body Text 2"/>
+    <w:lsdException w:uiPriority="99" w:name="Body Text 3"/>
+    <w:lsdException w:uiPriority="99" w:name="Body Text Indent 2"/>
+    <w:lsdException w:uiPriority="99" w:name="Body Text Indent 3"/>
+    <w:lsdException w:uiPriority="99" w:name="Block Text"/>
+    <w:lsdException w:qFormat="1" w:uiPriority="99" w:semiHidden="0" w:name="Hyperlink"/>
+    <w:lsdException w:qFormat="1" w:uiPriority="99" w:name="FollowedHyperlink"/>
+    <w:lsdException w:qFormat="1" w:unhideWhenUsed="0" w:uiPriority="22" w:semiHidden="0" w:name="Strong"/>
+    <w:lsdException w:qFormat="1" w:unhideWhenUsed="0" w:uiPriority="20" w:semiHidden="0" w:name="Emphasis"/>
+    <w:lsdException w:uiPriority="99" w:name="Document Map"/>
+    <w:lsdException w:uiPriority="99" w:name="Plain Text"/>
+    <w:lsdException w:uiPriority="99" w:name="E-mail Signature"/>
+    <w:lsdException w:qFormat="1" w:uiPriority="99" w:semiHidden="0" w:name="Normal (Web)"/>
+    <w:lsdException w:uiPriority="99" w:name="HTML Acronym"/>
+    <w:lsdException w:uiPriority="99" w:name="HTML Address"/>
+    <w:lsdException w:uiPriority="99" w:name="HTML Cite"/>
+    <w:lsdException w:uiPriority="99" w:name="HTML Code"/>
+    <w:lsdException w:uiPriority="99" w:name="HTML Definition"/>
+    <w:lsdException w:uiPriority="99" w:name="HTML Keyboard"/>
+    <w:lsdException w:qFormat="1" w:uiPriority="99" w:name="HTML Preformatted"/>
+    <w:lsdException w:uiPriority="99" w:name="HTML Sample"/>
+    <w:lsdException w:uiPriority="99" w:name="HTML Typewriter"/>
+    <w:lsdException w:uiPriority="99" w:name="HTML Variable"/>
+    <w:lsdException w:qFormat="1" w:uiPriority="99" w:name="Normal Table"/>
+    <w:lsdException w:uiPriority="99" w:name="annotation subject"/>
+    <w:lsdException w:uiPriority="99" w:name="Table Simple 1"/>
+    <w:lsdException w:uiPriority="99" w:name="Table Simple 2"/>
+    <w:lsdException w:uiPriority="99" w:name="Table Simple 3"/>
+    <w:lsdException w:uiPriority="99" w:name="Table Classic 1"/>
+    <w:lsdException w:uiPriority="99" w:name="Table Classic 2"/>
+    <w:lsdException w:uiPriority="99" w:name="Table Classic 3"/>
+    <w:lsdException w:uiPriority="99" w:name="Table Classic 4"/>
+    <w:lsdException w:uiPriority="99" w:name="Table Colorful 1"/>
+    <w:lsdException w:uiPriority="99" w:name="Table Colorful 2"/>
+    <w:lsdException w:uiPriority="99" w:name="Table Colorful 3"/>
+    <w:lsdException w:uiPriority="99" w:name="Table Columns 1"/>
+    <w:lsdException w:uiPriority="99" w:name="Table Columns 2"/>
+    <w:lsdException w:uiPriority="99" w:name="Table Columns 3"/>
+    <w:lsdException w:uiPriority="99" w:name="Table Columns 4"/>
+    <w:lsdException w:uiPriority="99" w:name="Table Columns 5"/>
+    <w:lsdException w:uiPriority="99" w:name="Table Grid 1"/>
+    <w:lsdException w:uiPriority="99" w:name="Table Grid 2"/>
+    <w:lsdException w:uiPriority="99" w:name="Table Grid 3"/>
+    <w:lsdException w:uiPriority="99" w:name="Table Grid 4"/>
+    <w:lsdException w:uiPriority="99" w:name="Table Grid 5"/>
+    <w:lsdException w:uiPriority="99" w:name="Table Grid 6"/>
+    <w:lsdException w:uiPriority="99" w:name="Table Grid 7"/>
+    <w:lsdException w:uiPriority="99" w:name="Table Grid 8"/>
+    <w:lsdException w:uiPriority="99" w:name="Table List 1"/>
+    <w:lsdException w:uiPriority="99" w:name="Table List 2"/>
+    <w:lsdException w:uiPriority="99" w:name="Table List 3"/>
+    <w:lsdException w:uiPriority="99" w:name="Table List 4"/>
+    <w:lsdException w:uiPriority="99" w:name="Table List 5"/>
+    <w:lsdException w:uiPriority="99" w:name="Table List 6"/>
+    <w:lsdException w:uiPriority="99" w:name="Table List 7"/>
+    <w:lsdException w:uiPriority="99" w:name="Table List 8"/>
+    <w:lsdException w:uiPriority="99" w:name="Table 3D effects 1"/>
+    <w:lsdException w:uiPriority="99" w:name="Table 3D effects 2"/>
+    <w:lsdException w:uiPriority="99" w:name="Table 3D effects 3"/>
+    <w:lsdException w:uiPriority="99" w:name="Table Contemporary"/>
+    <w:lsdException w:uiPriority="99" w:name="Table Elegant"/>
+    <w:lsdException w:uiPriority="99" w:name="Table Professional"/>
+    <w:lsdException w:uiPriority="99" w:name="Table Subtle 1"/>
+    <w:lsdException w:uiPriority="99" w:name="Table Subtle 2"/>
+    <w:lsdException w:uiPriority="99" w:name="Table Web 1"/>
+    <w:lsdException w:uiPriority="99" w:name="Table Web 2"/>
+    <w:lsdException w:uiPriority="99" w:name="Table Web 3"/>
+    <w:lsdException w:qFormat="1" w:uiPriority="99" w:name="Balloon Text"/>
+    <w:lsdException w:qFormat="1" w:unhideWhenUsed="0" w:uiPriority="59" w:semiHidden="0" w:name="Table Grid"/>
+    <w:lsdException w:uiPriority="99" w:name="Table Theme"/>
+    <w:lsdException w:qFormat="1" w:unhideWhenUsed="0" w:uiPriority="34" w:semiHidden="0" w:name="List Paragraph"/>
   </w:latentStyles>
-  <w:style w:type="paragraph" w:default="1" w:styleId="a">
+  <w:style w:type="paragraph" w:default="1" w:styleId="1">
     <w:name w:val="Normal"/>
     <w:qFormat/>
-    <w:rsid w:val="00A85FB6"/>
+    <w:uiPriority w:val="0"/>
+    <w:pPr>
+      <w:spacing w:line="360" w:lineRule="auto"/>
+      <w:ind w:left="62" w:right="23" w:firstLine="261"/>
+      <w:jc w:val="both"/>
+    </w:pPr>
+    <w:rPr>
+      <w:rFonts w:asciiTheme="minorHAnsi" w:hAnsiTheme="minorHAnsi" w:eastAsiaTheme="minorHAnsi" w:cstheme="minorBidi"/>
+      <w:sz w:val="22"/>
+      <w:szCs w:val="22"/>
+      <w:lang w:val="ru-RU" w:eastAsia="en-US" w:bidi="ar-SA"/>
+    </w:rPr>
   </w:style>
-  <w:style w:type="paragraph" w:styleId="1">
+  <w:style w:type="paragraph" w:styleId="2">
     <w:name w:val="heading 1"/>
-    <w:basedOn w:val="a"/>
-    <w:next w:val="a"/>
-    <w:link w:val="10"/>
+    <w:basedOn w:val="1"/>
+    <w:next w:val="1"/>
+    <w:link w:val="29"/>
+    <w:qFormat/>
     <w:uiPriority w:val="9"/>
-    <w:qFormat/>
-    <w:rsid w:val="00D4409E"/>
     <w:pPr>
       <w:keepNext/>
       <w:keepLines/>
@@ -12106,21 +7834,21 @@
       <w:outlineLvl w:val="0"/>
     </w:pPr>
     <w:rPr>
-      <w:rFonts w:asciiTheme="majorHAnsi" w:eastAsiaTheme="majorEastAsia" w:hAnsiTheme="majorHAnsi" w:cstheme="majorBidi"/>
+      <w:rFonts w:asciiTheme="majorHAnsi" w:hAnsiTheme="majorHAnsi" w:eastAsiaTheme="majorEastAsia" w:cstheme="majorBidi"/>
       <w:b/>
       <w:bCs/>
-      <w:color w:val="365F91" w:themeColor="accent1" w:themeShade="BF"/>
+      <w:color w:val="366091" w:themeColor="accent1" w:themeShade="BF"/>
       <w:sz w:val="28"/>
       <w:szCs w:val="28"/>
     </w:rPr>
   </w:style>
-  <w:style w:type="paragraph" w:styleId="2">
+  <w:style w:type="paragraph" w:styleId="3">
     <w:name w:val="heading 2"/>
-    <w:basedOn w:val="a"/>
-    <w:link w:val="20"/>
+    <w:basedOn w:val="1"/>
+    <w:next w:val="1"/>
+    <w:link w:val="24"/>
+    <w:qFormat/>
     <w:uiPriority w:val="9"/>
-    <w:qFormat/>
-    <w:rsid w:val="00950E06"/>
     <w:pPr>
       <w:spacing w:before="100" w:beforeAutospacing="1" w:after="100" w:afterAutospacing="1" w:line="240" w:lineRule="auto"/>
       <w:ind w:left="0" w:right="0" w:firstLine="0"/>
@@ -12128,7 +7856,7 @@
       <w:outlineLvl w:val="1"/>
     </w:pPr>
     <w:rPr>
-      <w:rFonts w:ascii="Times New Roman" w:eastAsia="Times New Roman" w:hAnsi="Times New Roman" w:cs="Times New Roman"/>
+      <w:rFonts w:ascii="Times New Roman" w:hAnsi="Times New Roman" w:eastAsia="Times New Roman" w:cs="Times New Roman"/>
       <w:b/>
       <w:bCs/>
       <w:sz w:val="36"/>
@@ -12136,16 +7864,15 @@
       <w:lang w:eastAsia="ru-RU"/>
     </w:rPr>
   </w:style>
-  <w:style w:type="paragraph" w:styleId="3">
+  <w:style w:type="paragraph" w:styleId="4">
     <w:name w:val="heading 3"/>
-    <w:basedOn w:val="a"/>
-    <w:next w:val="a"/>
-    <w:link w:val="30"/>
-    <w:uiPriority w:val="9"/>
+    <w:basedOn w:val="1"/>
+    <w:next w:val="1"/>
+    <w:link w:val="26"/>
     <w:semiHidden/>
     <w:unhideWhenUsed/>
     <w:qFormat/>
-    <w:rsid w:val="00F4020D"/>
+    <w:uiPriority w:val="9"/>
     <w:pPr>
       <w:keepNext/>
       <w:keepLines/>
@@ -12153,22 +7880,21 @@
       <w:outlineLvl w:val="2"/>
     </w:pPr>
     <w:rPr>
-      <w:rFonts w:asciiTheme="majorHAnsi" w:eastAsiaTheme="majorEastAsia" w:hAnsiTheme="majorHAnsi" w:cstheme="majorBidi"/>
+      <w:rFonts w:asciiTheme="majorHAnsi" w:hAnsiTheme="majorHAnsi" w:eastAsiaTheme="majorEastAsia" w:cstheme="majorBidi"/>
       <w:b/>
       <w:bCs/>
       <w:color w:val="4F81BD" w:themeColor="accent1"/>
     </w:rPr>
   </w:style>
-  <w:style w:type="paragraph" w:styleId="4">
+  <w:style w:type="paragraph" w:styleId="5">
     <w:name w:val="heading 4"/>
-    <w:basedOn w:val="a"/>
-    <w:next w:val="a"/>
-    <w:link w:val="40"/>
-    <w:uiPriority w:val="9"/>
+    <w:basedOn w:val="1"/>
+    <w:next w:val="1"/>
+    <w:link w:val="28"/>
     <w:semiHidden/>
     <w:unhideWhenUsed/>
     <w:qFormat/>
-    <w:rsid w:val="00F4020D"/>
+    <w:uiPriority w:val="9"/>
     <w:pPr>
       <w:keepNext/>
       <w:keepLines/>
@@ -12176,7 +7902,7 @@
       <w:outlineLvl w:val="3"/>
     </w:pPr>
     <w:rPr>
-      <w:rFonts w:asciiTheme="majorHAnsi" w:eastAsiaTheme="majorEastAsia" w:hAnsiTheme="majorHAnsi" w:cstheme="majorBidi"/>
+      <w:rFonts w:asciiTheme="majorHAnsi" w:hAnsiTheme="majorHAnsi" w:eastAsiaTheme="majorEastAsia" w:cstheme="majorBidi"/>
       <w:b/>
       <w:bCs/>
       <w:i/>
@@ -12184,19 +7910,20 @@
       <w:color w:val="4F81BD" w:themeColor="accent1"/>
     </w:rPr>
   </w:style>
-  <w:style w:type="character" w:default="1" w:styleId="a0">
+  <w:style w:type="character" w:default="1" w:styleId="6">
     <w:name w:val="Default Paragraph Font"/>
-    <w:uiPriority w:val="1"/>
     <w:semiHidden/>
     <w:unhideWhenUsed/>
+    <w:qFormat/>
+    <w:uiPriority w:val="1"/>
   </w:style>
-  <w:style w:type="table" w:default="1" w:styleId="a1">
+  <w:style w:type="table" w:default="1" w:styleId="7">
     <w:name w:val="Normal Table"/>
-    <w:uiPriority w:val="99"/>
     <w:semiHidden/>
     <w:unhideWhenUsed/>
+    <w:qFormat/>
+    <w:uiPriority w:val="99"/>
     <w:tblPr>
-      <w:tblInd w:w="0" w:type="dxa"/>
       <w:tblCellMar>
         <w:top w:w="0" w:type="dxa"/>
         <w:left w:w="108" w:type="dxa"/>
@@ -12205,104 +7932,57 @@
       </w:tblCellMar>
     </w:tblPr>
   </w:style>
-  <w:style w:type="numbering" w:default="1" w:styleId="a2">
-    <w:name w:val="No List"/>
-    <w:uiPriority w:val="99"/>
+  <w:style w:type="character" w:styleId="8">
+    <w:name w:val="FollowedHyperlink"/>
+    <w:basedOn w:val="6"/>
     <w:semiHidden/>
     <w:unhideWhenUsed/>
-  </w:style>
-  <w:style w:type="paragraph" w:customStyle="1" w:styleId="Default">
-    <w:name w:val="Default"/>
-    <w:rsid w:val="00A85FB6"/>
-    <w:pPr>
-      <w:autoSpaceDE w:val="0"/>
-      <w:autoSpaceDN w:val="0"/>
-      <w:adjustRightInd w:val="0"/>
-      <w:spacing w:line="240" w:lineRule="auto"/>
-      <w:ind w:left="0" w:right="0" w:firstLine="0"/>
-      <w:jc w:val="left"/>
-    </w:pPr>
+    <w:qFormat/>
+    <w:uiPriority w:val="99"/>
     <w:rPr>
-      <w:rFonts w:ascii="Symbol" w:hAnsi="Symbol" w:cs="Symbol"/>
-      <w:color w:val="000000"/>
-      <w:sz w:val="24"/>
-      <w:szCs w:val="24"/>
+      <w:color w:val="800080" w:themeColor="followedHyperlink"/>
+      <w:u w:val="single"/>
     </w:rPr>
   </w:style>
-  <w:style w:type="paragraph" w:styleId="a3">
-    <w:name w:val="Normal (Web)"/>
-    <w:basedOn w:val="a"/>
-    <w:uiPriority w:val="99"/>
-    <w:unhideWhenUsed/>
-    <w:rsid w:val="00A85FB6"/>
-    <w:pPr>
-      <w:spacing w:before="100" w:beforeAutospacing="1" w:after="100" w:afterAutospacing="1" w:line="240" w:lineRule="auto"/>
-      <w:ind w:left="0" w:right="0" w:firstLine="0"/>
-      <w:jc w:val="left"/>
-    </w:pPr>
+  <w:style w:type="character" w:styleId="9">
+    <w:name w:val="Emphasis"/>
+    <w:basedOn w:val="6"/>
+    <w:qFormat/>
+    <w:uiPriority w:val="20"/>
     <w:rPr>
-      <w:rFonts w:ascii="Times New Roman" w:eastAsia="Times New Roman" w:hAnsi="Times New Roman" w:cs="Times New Roman"/>
-      <w:sz w:val="24"/>
-      <w:szCs w:val="24"/>
-      <w:lang w:eastAsia="ru-RU"/>
+      <w:i/>
+      <w:iCs/>
     </w:rPr>
   </w:style>
-  <w:style w:type="paragraph" w:styleId="a4">
-    <w:name w:val="header"/>
-    <w:basedOn w:val="a"/>
-    <w:link w:val="a5"/>
+  <w:style w:type="character" w:styleId="10">
+    <w:name w:val="Hyperlink"/>
+    <w:basedOn w:val="6"/>
+    <w:unhideWhenUsed/>
+    <w:qFormat/>
     <w:uiPriority w:val="99"/>
+    <w:rPr>
+      <w:color w:val="0000FF" w:themeColor="hyperlink"/>
+      <w:u w:val="single"/>
+    </w:rPr>
+  </w:style>
+  <w:style w:type="character" w:styleId="11">
+    <w:name w:val="Strong"/>
+    <w:basedOn w:val="6"/>
+    <w:qFormat/>
+    <w:uiPriority w:val="22"/>
+    <w:rPr>
+      <w:b/>
+      <w:bCs/>
+    </w:rPr>
+  </w:style>
+  <w:style w:type="paragraph" w:styleId="12">
+    <w:name w:val="Balloon Text"/>
+    <w:basedOn w:val="1"/>
+    <w:link w:val="21"/>
     <w:semiHidden/>
     <w:unhideWhenUsed/>
-    <w:rsid w:val="00A85FB6"/>
-    <w:pPr>
-      <w:tabs>
-        <w:tab w:val="center" w:pos="4677"/>
-        <w:tab w:val="right" w:pos="9355"/>
-      </w:tabs>
-      <w:spacing w:line="240" w:lineRule="auto"/>
-    </w:pPr>
-  </w:style>
-  <w:style w:type="character" w:customStyle="1" w:styleId="a5">
-    <w:name w:val="Верхний колонтитул Знак"/>
-    <w:basedOn w:val="a0"/>
-    <w:link w:val="a4"/>
+    <w:qFormat/>
     <w:uiPriority w:val="99"/>
-    <w:semiHidden/>
-    <w:rsid w:val="00A85FB6"/>
-  </w:style>
-  <w:style w:type="paragraph" w:styleId="a6">
-    <w:name w:val="footer"/>
-    <w:basedOn w:val="a"/>
-    <w:link w:val="a7"/>
-    <w:uiPriority w:val="99"/>
-    <w:semiHidden/>
-    <w:unhideWhenUsed/>
-    <w:rsid w:val="00A85FB6"/>
-    <w:pPr>
-      <w:tabs>
-        <w:tab w:val="center" w:pos="4677"/>
-        <w:tab w:val="right" w:pos="9355"/>
-      </w:tabs>
-      <w:spacing w:line="240" w:lineRule="auto"/>
-    </w:pPr>
-  </w:style>
-  <w:style w:type="character" w:customStyle="1" w:styleId="a7">
-    <w:name w:val="Нижний колонтитул Знак"/>
-    <w:basedOn w:val="a0"/>
-    <w:link w:val="a6"/>
-    <w:uiPriority w:val="99"/>
-    <w:semiHidden/>
-    <w:rsid w:val="00A85FB6"/>
-  </w:style>
-  <w:style w:type="paragraph" w:styleId="a8">
-    <w:name w:val="Balloon Text"/>
-    <w:basedOn w:val="a"/>
-    <w:link w:val="a9"/>
-    <w:uiPriority w:val="99"/>
-    <w:semiHidden/>
-    <w:unhideWhenUsed/>
-    <w:rsid w:val="000F656C"/>
     <w:pPr>
       <w:spacing w:line="240" w:lineRule="auto"/>
     </w:pPr>
@@ -12312,38 +7992,64 @@
       <w:szCs w:val="16"/>
     </w:rPr>
   </w:style>
-  <w:style w:type="character" w:customStyle="1" w:styleId="a9">
-    <w:name w:val="Текст выноски Знак"/>
-    <w:basedOn w:val="a0"/>
-    <w:link w:val="a8"/>
+  <w:style w:type="paragraph" w:styleId="13">
+    <w:name w:val="header"/>
+    <w:basedOn w:val="1"/>
+    <w:link w:val="19"/>
+    <w:semiHidden/>
+    <w:unhideWhenUsed/>
+    <w:qFormat/>
     <w:uiPriority w:val="99"/>
+    <w:pPr>
+      <w:tabs>
+        <w:tab w:val="center" w:pos="4677"/>
+        <w:tab w:val="right" w:pos="9355"/>
+      </w:tabs>
+      <w:spacing w:line="240" w:lineRule="auto"/>
+    </w:pPr>
+  </w:style>
+  <w:style w:type="paragraph" w:styleId="14">
+    <w:name w:val="footer"/>
+    <w:basedOn w:val="1"/>
+    <w:link w:val="20"/>
     <w:semiHidden/>
-    <w:rsid w:val="000F656C"/>
+    <w:unhideWhenUsed/>
+    <w:qFormat/>
+    <w:uiPriority w:val="99"/>
+    <w:pPr>
+      <w:tabs>
+        <w:tab w:val="center" w:pos="4677"/>
+        <w:tab w:val="right" w:pos="9355"/>
+      </w:tabs>
+      <w:spacing w:line="240" w:lineRule="auto"/>
+    </w:pPr>
+  </w:style>
+  <w:style w:type="paragraph" w:styleId="15">
+    <w:name w:val="Normal (Web)"/>
+    <w:basedOn w:val="1"/>
+    <w:unhideWhenUsed/>
+    <w:qFormat/>
+    <w:uiPriority w:val="99"/>
+    <w:pPr>
+      <w:spacing w:before="100" w:beforeAutospacing="1" w:after="100" w:afterAutospacing="1" w:line="240" w:lineRule="auto"/>
+      <w:ind w:left="0" w:right="0" w:firstLine="0"/>
+      <w:jc w:val="left"/>
+    </w:pPr>
     <w:rPr>
-      <w:rFonts w:ascii="Tahoma" w:hAnsi="Tahoma" w:cs="Tahoma"/>
-      <w:sz w:val="16"/>
-      <w:szCs w:val="16"/>
+      <w:rFonts w:ascii="Times New Roman" w:hAnsi="Times New Roman" w:eastAsia="Times New Roman" w:cs="Times New Roman"/>
+      <w:sz w:val="24"/>
+      <w:szCs w:val="24"/>
+      <w:lang w:eastAsia="ru-RU"/>
     </w:rPr>
   </w:style>
-  <w:style w:type="character" w:styleId="aa">
-    <w:name w:val="Hyperlink"/>
-    <w:basedOn w:val="a0"/>
-    <w:uiPriority w:val="99"/>
-    <w:unhideWhenUsed/>
-    <w:rsid w:val="000F656C"/>
-    <w:rPr>
-      <w:color w:val="0000FF" w:themeColor="hyperlink"/>
-      <w:u w:val="single"/>
-    </w:rPr>
-  </w:style>
-  <w:style w:type="paragraph" w:styleId="HTML">
+  <w:style w:type="paragraph" w:styleId="16">
     <w:name w:val="HTML Preformatted"/>
-    <w:basedOn w:val="a"/>
-    <w:link w:val="HTML0"/>
-    <w:uiPriority w:val="99"/>
+    <w:basedOn w:val="1"/>
+    <w:link w:val="22"/>
     <w:semiHidden/>
     <w:unhideWhenUsed/>
-    <w:rsid w:val="000F656C"/>
+    <w:qFormat/>
+    <w:uiPriority w:val="99"/>
     <w:pPr>
       <w:tabs>
         <w:tab w:val="left" w:pos="916"/>
@@ -12368,75 +8074,112 @@
       <w:jc w:val="left"/>
     </w:pPr>
     <w:rPr>
-      <w:rFonts w:ascii="Courier New" w:eastAsia="Times New Roman" w:hAnsi="Courier New" w:cs="Courier New"/>
+      <w:rFonts w:ascii="Courier New" w:hAnsi="Courier New" w:eastAsia="Times New Roman" w:cs="Courier New"/>
       <w:sz w:val="20"/>
       <w:szCs w:val="20"/>
       <w:lang w:eastAsia="ru-RU"/>
     </w:rPr>
   </w:style>
-  <w:style w:type="character" w:customStyle="1" w:styleId="HTML0">
+  <w:style w:type="table" w:styleId="17">
+    <w:name w:val="Table Grid"/>
+    <w:basedOn w:val="7"/>
+    <w:qFormat/>
+    <w:uiPriority w:val="59"/>
+    <w:pPr>
+      <w:spacing w:line="240" w:lineRule="auto"/>
+    </w:pPr>
+    <w:tblPr>
+      <w:tblBorders>
+        <w:top w:val="single" w:color="auto" w:sz="4" w:space="0"/>
+        <w:left w:val="single" w:color="auto" w:sz="4" w:space="0"/>
+        <w:bottom w:val="single" w:color="auto" w:sz="4" w:space="0"/>
+        <w:right w:val="single" w:color="auto" w:sz="4" w:space="0"/>
+        <w:insideH w:val="single" w:color="auto" w:sz="4" w:space="0"/>
+        <w:insideV w:val="single" w:color="auto" w:sz="4" w:space="0"/>
+      </w:tblBorders>
+    </w:tblPr>
+  </w:style>
+  <w:style w:type="paragraph" w:customStyle="1" w:styleId="18">
+    <w:name w:val="Default"/>
+    <w:qFormat/>
+    <w:uiPriority w:val="0"/>
+    <w:pPr>
+      <w:autoSpaceDE w:val="0"/>
+      <w:autoSpaceDN w:val="0"/>
+      <w:adjustRightInd w:val="0"/>
+      <w:spacing w:line="240" w:lineRule="auto"/>
+      <w:ind w:left="0" w:right="0" w:firstLine="0"/>
+      <w:jc w:val="left"/>
+    </w:pPr>
+    <w:rPr>
+      <w:rFonts w:ascii="Symbol" w:hAnsi="Symbol" w:cs="Symbol" w:eastAsiaTheme="minorHAnsi"/>
+      <w:color w:val="000000"/>
+      <w:sz w:val="24"/>
+      <w:szCs w:val="24"/>
+      <w:lang w:val="ru-RU" w:eastAsia="en-US" w:bidi="ar-SA"/>
+    </w:rPr>
+  </w:style>
+  <w:style w:type="character" w:customStyle="1" w:styleId="19">
+    <w:name w:val="Верхний колонтитул Знак"/>
+    <w:basedOn w:val="6"/>
+    <w:link w:val="13"/>
+    <w:semiHidden/>
+    <w:qFormat/>
+    <w:uiPriority w:val="99"/>
+  </w:style>
+  <w:style w:type="character" w:customStyle="1" w:styleId="20">
+    <w:name w:val="Нижний колонтитул Знак"/>
+    <w:basedOn w:val="6"/>
+    <w:link w:val="14"/>
+    <w:semiHidden/>
+    <w:qFormat/>
+    <w:uiPriority w:val="99"/>
+  </w:style>
+  <w:style w:type="character" w:customStyle="1" w:styleId="21">
+    <w:name w:val="Текст выноски Знак"/>
+    <w:basedOn w:val="6"/>
+    <w:link w:val="12"/>
+    <w:semiHidden/>
+    <w:qFormat/>
+    <w:uiPriority w:val="99"/>
+    <w:rPr>
+      <w:rFonts w:ascii="Tahoma" w:hAnsi="Tahoma" w:cs="Tahoma"/>
+      <w:sz w:val="16"/>
+      <w:szCs w:val="16"/>
+    </w:rPr>
+  </w:style>
+  <w:style w:type="character" w:customStyle="1" w:styleId="22">
     <w:name w:val="Стандартный HTML Знак"/>
-    <w:basedOn w:val="a0"/>
-    <w:link w:val="HTML"/>
+    <w:basedOn w:val="6"/>
+    <w:link w:val="16"/>
+    <w:semiHidden/>
+    <w:qFormat/>
     <w:uiPriority w:val="99"/>
-    <w:semiHidden/>
-    <w:rsid w:val="000F656C"/>
     <w:rPr>
-      <w:rFonts w:ascii="Courier New" w:eastAsia="Times New Roman" w:hAnsi="Courier New" w:cs="Courier New"/>
+      <w:rFonts w:ascii="Courier New" w:hAnsi="Courier New" w:eastAsia="Times New Roman" w:cs="Courier New"/>
       <w:sz w:val="20"/>
       <w:szCs w:val="20"/>
       <w:lang w:eastAsia="ru-RU"/>
     </w:rPr>
   </w:style>
-  <w:style w:type="table" w:styleId="ab">
-    <w:name w:val="Table Grid"/>
-    <w:basedOn w:val="a1"/>
-    <w:uiPriority w:val="59"/>
-    <w:rsid w:val="000F656C"/>
-    <w:pPr>
-      <w:spacing w:line="240" w:lineRule="auto"/>
-    </w:pPr>
-    <w:tblPr>
-      <w:tblBorders>
-        <w:top w:val="single" w:sz="4" w:space="0" w:color="auto"/>
-        <w:left w:val="single" w:sz="4" w:space="0" w:color="auto"/>
-        <w:bottom w:val="single" w:sz="4" w:space="0" w:color="auto"/>
-        <w:right w:val="single" w:sz="4" w:space="0" w:color="auto"/>
-        <w:insideH w:val="single" w:sz="4" w:space="0" w:color="auto"/>
-        <w:insideV w:val="single" w:sz="4" w:space="0" w:color="auto"/>
-      </w:tblBorders>
-    </w:tblPr>
-  </w:style>
-  <w:style w:type="character" w:styleId="ac">
-    <w:name w:val="Strong"/>
-    <w:basedOn w:val="a0"/>
-    <w:uiPriority w:val="22"/>
+  <w:style w:type="paragraph" w:styleId="23">
+    <w:name w:val="List Paragraph"/>
+    <w:basedOn w:val="1"/>
     <w:qFormat/>
-    <w:rsid w:val="00950E06"/>
-    <w:rPr>
-      <w:b/>
-      <w:bCs/>
-    </w:rPr>
-  </w:style>
-  <w:style w:type="paragraph" w:styleId="ad">
-    <w:name w:val="List Paragraph"/>
-    <w:basedOn w:val="a"/>
     <w:uiPriority w:val="34"/>
-    <w:qFormat/>
-    <w:rsid w:val="00950E06"/>
     <w:pPr>
       <w:ind w:left="720"/>
       <w:contextualSpacing/>
     </w:pPr>
   </w:style>
-  <w:style w:type="character" w:customStyle="1" w:styleId="20">
+  <w:style w:type="character" w:customStyle="1" w:styleId="24">
     <w:name w:val="Заголовок 2 Знак"/>
-    <w:basedOn w:val="a0"/>
-    <w:link w:val="2"/>
+    <w:basedOn w:val="6"/>
+    <w:link w:val="3"/>
+    <w:qFormat/>
     <w:uiPriority w:val="9"/>
-    <w:rsid w:val="00950E06"/>
     <w:rPr>
-      <w:rFonts w:ascii="Times New Roman" w:eastAsia="Times New Roman" w:hAnsi="Times New Roman" w:cs="Times New Roman"/>
+      <w:rFonts w:ascii="Times New Roman" w:hAnsi="Times New Roman" w:eastAsia="Times New Roman" w:cs="Times New Roman"/>
       <w:b/>
       <w:bCs/>
       <w:sz w:val="36"/>
@@ -12444,50 +8187,41 @@
       <w:lang w:eastAsia="ru-RU"/>
     </w:rPr>
   </w:style>
-  <w:style w:type="character" w:styleId="ae">
-    <w:name w:val="Emphasis"/>
-    <w:basedOn w:val="a0"/>
-    <w:uiPriority w:val="20"/>
+  <w:style w:type="character" w:customStyle="1" w:styleId="25">
+    <w:name w:val="keyword"/>
+    <w:basedOn w:val="6"/>
     <w:qFormat/>
-    <w:rsid w:val="00950E06"/>
+    <w:uiPriority w:val="0"/>
+  </w:style>
+  <w:style w:type="character" w:customStyle="1" w:styleId="26">
+    <w:name w:val="Заголовок 3 Знак"/>
+    <w:basedOn w:val="6"/>
+    <w:link w:val="4"/>
+    <w:semiHidden/>
+    <w:qFormat/>
+    <w:uiPriority w:val="9"/>
     <w:rPr>
-      <w:i/>
-      <w:iCs/>
-    </w:rPr>
-  </w:style>
-  <w:style w:type="character" w:customStyle="1" w:styleId="keyword">
-    <w:name w:val="keyword"/>
-    <w:basedOn w:val="a0"/>
-    <w:rsid w:val="00090130"/>
-  </w:style>
-  <w:style w:type="character" w:customStyle="1" w:styleId="30">
-    <w:name w:val="Заголовок 3 Знак"/>
-    <w:basedOn w:val="a0"/>
-    <w:link w:val="3"/>
-    <w:uiPriority w:val="9"/>
-    <w:semiHidden/>
-    <w:rsid w:val="00F4020D"/>
-    <w:rPr>
-      <w:rFonts w:asciiTheme="majorHAnsi" w:eastAsiaTheme="majorEastAsia" w:hAnsiTheme="majorHAnsi" w:cstheme="majorBidi"/>
+      <w:rFonts w:asciiTheme="majorHAnsi" w:hAnsiTheme="majorHAnsi" w:eastAsiaTheme="majorEastAsia" w:cstheme="majorBidi"/>
       <w:b/>
       <w:bCs/>
       <w:color w:val="4F81BD" w:themeColor="accent1"/>
     </w:rPr>
   </w:style>
-  <w:style w:type="character" w:customStyle="1" w:styleId="texample">
+  <w:style w:type="character" w:customStyle="1" w:styleId="27">
     <w:name w:val="texample"/>
-    <w:basedOn w:val="a0"/>
-    <w:rsid w:val="00F4020D"/>
+    <w:basedOn w:val="6"/>
+    <w:qFormat/>
+    <w:uiPriority w:val="0"/>
   </w:style>
-  <w:style w:type="character" w:customStyle="1" w:styleId="40">
+  <w:style w:type="character" w:customStyle="1" w:styleId="28">
     <w:name w:val="Заголовок 4 Знак"/>
-    <w:basedOn w:val="a0"/>
-    <w:link w:val="4"/>
+    <w:basedOn w:val="6"/>
+    <w:link w:val="5"/>
+    <w:semiHidden/>
+    <w:qFormat/>
     <w:uiPriority w:val="9"/>
-    <w:semiHidden/>
-    <w:rsid w:val="00F4020D"/>
     <w:rPr>
-      <w:rFonts w:asciiTheme="majorHAnsi" w:eastAsiaTheme="majorEastAsia" w:hAnsiTheme="majorHAnsi" w:cstheme="majorBidi"/>
+      <w:rFonts w:asciiTheme="majorHAnsi" w:hAnsiTheme="majorHAnsi" w:eastAsiaTheme="majorEastAsia" w:cstheme="majorBidi"/>
       <w:b/>
       <w:bCs/>
       <w:i/>
@@ -12495,39 +8229,27 @@
       <w:color w:val="4F81BD" w:themeColor="accent1"/>
     </w:rPr>
   </w:style>
-  <w:style w:type="character" w:styleId="af">
-    <w:name w:val="FollowedHyperlink"/>
-    <w:basedOn w:val="a0"/>
-    <w:uiPriority w:val="99"/>
-    <w:semiHidden/>
-    <w:unhideWhenUsed/>
-    <w:rsid w:val="00F4020D"/>
+  <w:style w:type="character" w:customStyle="1" w:styleId="29">
+    <w:name w:val="Заголовок 1 Знак"/>
+    <w:basedOn w:val="6"/>
+    <w:link w:val="2"/>
+    <w:qFormat/>
+    <w:uiPriority w:val="9"/>
     <w:rPr>
-      <w:color w:val="800080" w:themeColor="followedHyperlink"/>
-      <w:u w:val="single"/>
-    </w:rPr>
-  </w:style>
-  <w:style w:type="character" w:customStyle="1" w:styleId="10">
-    <w:name w:val="Заголовок 1 Знак"/>
-    <w:basedOn w:val="a0"/>
-    <w:link w:val="1"/>
-    <w:uiPriority w:val="9"/>
-    <w:rsid w:val="00D4409E"/>
-    <w:rPr>
-      <w:rFonts w:asciiTheme="majorHAnsi" w:eastAsiaTheme="majorEastAsia" w:hAnsiTheme="majorHAnsi" w:cstheme="majorBidi"/>
+      <w:rFonts w:asciiTheme="majorHAnsi" w:hAnsiTheme="majorHAnsi" w:eastAsiaTheme="majorEastAsia" w:cstheme="majorBidi"/>
       <w:b/>
       <w:bCs/>
-      <w:color w:val="365F91" w:themeColor="accent1" w:themeShade="BF"/>
+      <w:color w:val="366091" w:themeColor="accent1" w:themeShade="BF"/>
       <w:sz w:val="28"/>
       <w:szCs w:val="28"/>
     </w:rPr>
   </w:style>
-  <w:style w:type="paragraph" w:customStyle="1" w:styleId="Times142">
+  <w:style w:type="paragraph" w:customStyle="1" w:styleId="30">
     <w:name w:val="Times14_РИО2"/>
-    <w:basedOn w:val="a"/>
-    <w:link w:val="Times1420"/>
+    <w:basedOn w:val="1"/>
+    <w:link w:val="31"/>
     <w:qFormat/>
-    <w:rsid w:val="002209B4"/>
+    <w:uiPriority w:val="0"/>
     <w:pPr>
       <w:tabs>
         <w:tab w:val="left" w:pos="709"/>
@@ -12536,28 +8258,28 @@
       <w:ind w:left="0" w:right="0" w:firstLine="709"/>
     </w:pPr>
     <w:rPr>
-      <w:rFonts w:ascii="Times New Roman" w:eastAsia="Times New Roman" w:hAnsi="Times New Roman" w:cs="Times New Roman"/>
+      <w:rFonts w:ascii="Times New Roman" w:hAnsi="Times New Roman" w:eastAsia="Times New Roman" w:cs="Times New Roman"/>
       <w:sz w:val="28"/>
       <w:szCs w:val="24"/>
       <w:lang w:eastAsia="ru-RU"/>
     </w:rPr>
   </w:style>
-  <w:style w:type="character" w:customStyle="1" w:styleId="Times1420">
+  <w:style w:type="character" w:customStyle="1" w:styleId="31">
     <w:name w:val="Times14_РИО2 Знак"/>
-    <w:link w:val="Times142"/>
-    <w:rsid w:val="002209B4"/>
+    <w:link w:val="30"/>
+    <w:qFormat/>
+    <w:uiPriority w:val="0"/>
     <w:rPr>
-      <w:rFonts w:ascii="Times New Roman" w:eastAsia="Times New Roman" w:hAnsi="Times New Roman" w:cs="Times New Roman"/>
+      <w:rFonts w:ascii="Times New Roman" w:hAnsi="Times New Roman" w:eastAsia="Times New Roman" w:cs="Times New Roman"/>
       <w:sz w:val="28"/>
       <w:szCs w:val="24"/>
       <w:lang w:eastAsia="ru-RU"/>
     </w:rPr>
   </w:style>
-  <w:style w:type="character" w:styleId="af0">
+  <w:style w:type="character" w:customStyle="1" w:styleId="32">
     <w:name w:val="Book Title"/>
+    <w:qFormat/>
     <w:uiPriority w:val="33"/>
-    <w:qFormat/>
-    <w:rsid w:val="002209B4"/>
     <w:rPr>
       <w:b/>
       <w:bCs/>
@@ -12847,6 +8569,5 @@
     </a:fmtScheme>
   </a:themeElements>
   <a:objectDefaults/>
-  <a:extraClrSchemeLst/>
 </a:theme>
 </file>
--- a/coursework/Методические указания для курсового проекта.docx
+++ b/coursework/Методические указания для курсового проекта.docx
@@ -3845,14 +3845,18 @@
         </w:tabs>
         <w:rPr>
           <w:rFonts w:ascii="Times New Roman" w:hAnsi="Times New Roman" w:cs="Times New Roman"/>
-          <w:color w:val="000000"/>
-          <w:sz w:val="24"/>
-          <w:szCs w:val="24"/>
-        </w:rPr>
-      </w:pPr>
-      <w:r>
-        <w:rPr>
-          <w:rFonts w:ascii="Times New Roman" w:hAnsi="Times New Roman" w:cs="Times New Roman"/>
+          <w:strike/>
+          <w:dstrike w:val="0"/>
+          <w:color w:val="000000"/>
+          <w:sz w:val="24"/>
+          <w:szCs w:val="24"/>
+        </w:rPr>
+      </w:pPr>
+      <w:r>
+        <w:rPr>
+          <w:rFonts w:ascii="Times New Roman" w:hAnsi="Times New Roman" w:cs="Times New Roman"/>
+          <w:strike/>
+          <w:dstrike w:val="0"/>
           <w:color w:val="000000"/>
           <w:sz w:val="24"/>
           <w:szCs w:val="24"/>
@@ -3935,7 +3939,6 @@
           <w:szCs w:val="24"/>
         </w:rPr>
       </w:pPr>
-      <w:bookmarkStart w:id="5" w:name="_GoBack"/>
       <w:r>
         <w:rPr>
           <w:rFonts w:ascii="Times New Roman" w:hAnsi="Times New Roman" w:cs="Times New Roman"/>
@@ -3947,7 +3950,6 @@
         </w:rPr>
         <w:t xml:space="preserve">Поиск записи по ключевому полю. </w:t>
       </w:r>
-      <w:bookmarkEnd w:id="5"/>
       <w:r>
         <w:rPr>
           <w:rFonts w:ascii="Times New Roman" w:hAnsi="Times New Roman" w:cs="Times New Roman"/>
@@ -4003,6 +4005,8 @@
         </w:rPr>
         <w:t>. Подробнее о прямом поиске см. [8].</w:t>
       </w:r>
+      <w:bookmarkStart w:id="5" w:name="_GoBack"/>
+      <w:bookmarkEnd w:id="5"/>
     </w:p>
     <w:p>
       <w:pPr>

--- a/coursework/Методические указания для курсового проекта.docx
+++ b/coursework/Методические указания для курсового проекта.docx
@@ -3811,14 +3811,16 @@
           <w:color w:val="000000"/>
           <w:sz w:val="24"/>
           <w:szCs w:val="24"/>
-        </w:rPr>
-      </w:pPr>
-      <w:r>
-        <w:rPr>
-          <w:rFonts w:ascii="Times New Roman" w:hAnsi="Times New Roman" w:cs="Times New Roman"/>
-          <w:color w:val="000000"/>
-          <w:sz w:val="24"/>
-          <w:szCs w:val="24"/>
+          <w:highlight w:val="green"/>
+        </w:rPr>
+      </w:pPr>
+      <w:r>
+        <w:rPr>
+          <w:rFonts w:ascii="Times New Roman" w:hAnsi="Times New Roman" w:cs="Times New Roman"/>
+          <w:color w:val="000000"/>
+          <w:sz w:val="24"/>
+          <w:szCs w:val="24"/>
+          <w:highlight w:val="green"/>
         </w:rPr>
         <w:t>Проверку корректности вводимой информации.</w:t>
       </w:r>
@@ -3828,6 +3830,7 @@
           <w:color w:val="000000"/>
           <w:sz w:val="24"/>
           <w:szCs w:val="24"/>
+          <w:highlight w:val="green"/>
           <w:lang w:val="en-US"/>
         </w:rPr>
         <w:t xml:space="preserve"> +-</w:t>
@@ -3907,20 +3910,26 @@
         </w:tabs>
         <w:rPr>
           <w:rFonts w:ascii="Times New Roman" w:hAnsi="Times New Roman" w:cs="Times New Roman"/>
-          <w:color w:val="000000"/>
-          <w:sz w:val="24"/>
-          <w:szCs w:val="24"/>
-        </w:rPr>
-      </w:pPr>
-      <w:r>
-        <w:rPr>
-          <w:rFonts w:ascii="Times New Roman" w:hAnsi="Times New Roman" w:cs="Times New Roman"/>
+          <w:strike/>
+          <w:dstrike w:val="0"/>
+          <w:color w:val="000000"/>
+          <w:sz w:val="24"/>
+          <w:szCs w:val="24"/>
+        </w:rPr>
+      </w:pPr>
+      <w:r>
+        <w:rPr>
+          <w:rFonts w:ascii="Times New Roman" w:hAnsi="Times New Roman" w:cs="Times New Roman"/>
+          <w:strike/>
+          <w:dstrike w:val="0"/>
           <w:color w:val="000000"/>
           <w:sz w:val="24"/>
           <w:szCs w:val="24"/>
         </w:rPr>
         <w:t>Удаление всех записей.</w:t>
       </w:r>
+      <w:bookmarkStart w:id="5" w:name="_GoBack"/>
+      <w:bookmarkEnd w:id="5"/>
     </w:p>
     <w:p>
       <w:pPr>
@@ -3972,14 +3981,18 @@
         </w:tabs>
         <w:rPr>
           <w:rFonts w:ascii="Times New Roman" w:hAnsi="Times New Roman" w:cs="Times New Roman"/>
-          <w:color w:val="000000"/>
-          <w:sz w:val="24"/>
-          <w:szCs w:val="24"/>
-        </w:rPr>
-      </w:pPr>
-      <w:r>
-        <w:rPr>
-          <w:rFonts w:ascii="Times New Roman" w:hAnsi="Times New Roman" w:cs="Times New Roman"/>
+          <w:strike/>
+          <w:dstrike w:val="0"/>
+          <w:color w:val="000000"/>
+          <w:sz w:val="24"/>
+          <w:szCs w:val="24"/>
+        </w:rPr>
+      </w:pPr>
+      <w:r>
+        <w:rPr>
+          <w:rFonts w:ascii="Times New Roman" w:hAnsi="Times New Roman" w:cs="Times New Roman"/>
+          <w:strike/>
+          <w:dstrike w:val="0"/>
           <w:color w:val="000000"/>
           <w:sz w:val="24"/>
           <w:szCs w:val="24"/>
@@ -3990,6 +4003,8 @@
         <w:rPr>
           <w:rFonts w:ascii="Times New Roman" w:hAnsi="Times New Roman" w:cs="Times New Roman"/>
           <w:i/>
+          <w:strike/>
+          <w:dstrike w:val="0"/>
           <w:color w:val="000000"/>
           <w:sz w:val="24"/>
           <w:szCs w:val="24"/>
@@ -3999,14 +4014,14 @@
       <w:r>
         <w:rPr>
           <w:rFonts w:ascii="Times New Roman" w:hAnsi="Times New Roman" w:cs="Times New Roman"/>
+          <w:strike/>
+          <w:dstrike w:val="0"/>
           <w:color w:val="000000"/>
           <w:sz w:val="24"/>
           <w:szCs w:val="24"/>
         </w:rPr>
         <w:t>. Подробнее о прямом поиске см. [8].</w:t>
       </w:r>
-      <w:bookmarkStart w:id="5" w:name="_GoBack"/>
-      <w:bookmarkEnd w:id="5"/>
     </w:p>
     <w:p>
       <w:pPr>

--- a/coursework/Методические указания для курсового проекта.docx
+++ b/coursework/Методические указания для курсового проекта.docx
@@ -3748,16 +3748,21 @@
         <w:tabs>
           <w:tab w:val="left" w:pos="726"/>
         </w:tabs>
-        <w:rPr>
-          <w:rFonts w:ascii="Times New Roman" w:hAnsi="Times New Roman" w:cs="Times New Roman"/>
-          <w:color w:val="000000"/>
-          <w:sz w:val="24"/>
-          <w:szCs w:val="24"/>
-        </w:rPr>
-      </w:pPr>
-      <w:r>
-        <w:rPr>
-          <w:rFonts w:ascii="Times New Roman" w:hAnsi="Times New Roman" w:cs="Times New Roman"/>
+        <w:ind w:left="1460" w:leftChars="0" w:firstLineChars="0"/>
+        <w:rPr>
+          <w:rFonts w:ascii="Times New Roman" w:hAnsi="Times New Roman" w:cs="Times New Roman"/>
+          <w:strike/>
+          <w:dstrike w:val="0"/>
+          <w:color w:val="000000"/>
+          <w:sz w:val="24"/>
+          <w:szCs w:val="24"/>
+        </w:rPr>
+      </w:pPr>
+      <w:r>
+        <w:rPr>
+          <w:rFonts w:ascii="Times New Roman" w:hAnsi="Times New Roman" w:cs="Times New Roman"/>
+          <w:strike/>
+          <w:dstrike w:val="0"/>
           <w:color w:val="000000"/>
           <w:sz w:val="24"/>
           <w:szCs w:val="24"/>
@@ -3775,6 +3780,7 @@
         <w:tabs>
           <w:tab w:val="left" w:pos="726"/>
         </w:tabs>
+        <w:ind w:left="1460" w:leftChars="0" w:firstLineChars="0"/>
         <w:rPr>
           <w:rFonts w:ascii="Times New Roman" w:hAnsi="Times New Roman" w:cs="Times New Roman"/>
           <w:strike/>
@@ -3782,6 +3788,7 @@
           <w:color w:val="000000"/>
           <w:sz w:val="24"/>
           <w:szCs w:val="24"/>
+          <w:highlight w:val="none"/>
         </w:rPr>
       </w:pPr>
       <w:r>
@@ -3793,7 +3800,19 @@
           <w:sz w:val="24"/>
           <w:szCs w:val="24"/>
         </w:rPr>
-        <w:t>Добавление записи (в случае закрытого хеширования необходимо отслеживать заполненность хеш-таблицы) (см. [5], [7]).</w:t>
+        <w:t xml:space="preserve">Добавление записи (в случае закрытого хеширования необходимо </w:t>
+      </w:r>
+      <w:r>
+        <w:rPr>
+          <w:rFonts w:ascii="Times New Roman" w:hAnsi="Times New Roman" w:cs="Times New Roman"/>
+          <w:strike/>
+          <w:dstrike w:val="0"/>
+          <w:color w:val="000000"/>
+          <w:sz w:val="24"/>
+          <w:szCs w:val="24"/>
+          <w:highlight w:val="none"/>
+        </w:rPr>
+        <w:t>отслеживать заполненность хеш-таблицы) (см. [5], [7]).</w:t>
       </w:r>
     </w:p>
     <w:p>
@@ -3806,31 +3825,38 @@
         <w:tabs>
           <w:tab w:val="left" w:pos="726"/>
         </w:tabs>
-        <w:rPr>
-          <w:rFonts w:ascii="Times New Roman" w:hAnsi="Times New Roman" w:cs="Times New Roman"/>
-          <w:color w:val="000000"/>
-          <w:sz w:val="24"/>
-          <w:szCs w:val="24"/>
-          <w:highlight w:val="green"/>
-        </w:rPr>
-      </w:pPr>
-      <w:r>
-        <w:rPr>
-          <w:rFonts w:ascii="Times New Roman" w:hAnsi="Times New Roman" w:cs="Times New Roman"/>
-          <w:color w:val="000000"/>
-          <w:sz w:val="24"/>
-          <w:szCs w:val="24"/>
-          <w:highlight w:val="green"/>
+        <w:ind w:left="1460" w:leftChars="0" w:firstLineChars="0"/>
+        <w:rPr>
+          <w:rFonts w:ascii="Times New Roman" w:hAnsi="Times New Roman" w:cs="Times New Roman"/>
+          <w:strike/>
+          <w:dstrike w:val="0"/>
+          <w:color w:val="000000"/>
+          <w:sz w:val="24"/>
+          <w:szCs w:val="24"/>
+          <w:highlight w:val="none"/>
+        </w:rPr>
+      </w:pPr>
+      <w:r>
+        <w:rPr>
+          <w:rFonts w:ascii="Times New Roman" w:hAnsi="Times New Roman" w:cs="Times New Roman"/>
+          <w:strike/>
+          <w:dstrike w:val="0"/>
+          <w:color w:val="000000"/>
+          <w:sz w:val="24"/>
+          <w:szCs w:val="24"/>
+          <w:highlight w:val="none"/>
         </w:rPr>
         <w:t>Проверку корректности вводимой информации.</w:t>
       </w:r>
       <w:r>
         <w:rPr>
           <w:rFonts w:hint="default" w:ascii="Times New Roman" w:hAnsi="Times New Roman" w:cs="Times New Roman"/>
-          <w:color w:val="000000"/>
-          <w:sz w:val="24"/>
-          <w:szCs w:val="24"/>
-          <w:highlight w:val="green"/>
+          <w:strike/>
+          <w:dstrike w:val="0"/>
+          <w:color w:val="000000"/>
+          <w:sz w:val="24"/>
+          <w:szCs w:val="24"/>
+          <w:highlight w:val="none"/>
           <w:lang w:val="en-US"/>
         </w:rPr>
         <w:t xml:space="preserve"> +-</w:t>
@@ -3846,6 +3872,7 @@
         <w:tabs>
           <w:tab w:val="left" w:pos="726"/>
         </w:tabs>
+        <w:ind w:left="1460" w:leftChars="0" w:firstLineChars="0"/>
         <w:rPr>
           <w:rFonts w:ascii="Times New Roman" w:hAnsi="Times New Roman" w:cs="Times New Roman"/>
           <w:strike/>
@@ -3877,6 +3904,7 @@
         <w:tabs>
           <w:tab w:val="left" w:pos="726"/>
         </w:tabs>
+        <w:ind w:left="1460" w:leftChars="0" w:firstLineChars="0"/>
         <w:rPr>
           <w:rFonts w:ascii="Times New Roman" w:hAnsi="Times New Roman" w:cs="Times New Roman"/>
           <w:strike/>
@@ -3895,7 +3923,20 @@
           <w:sz w:val="24"/>
           <w:szCs w:val="24"/>
         </w:rPr>
-        <w:t>Просмотр всех имеющихся записей.</w:t>
+        <w:t>Просмотр всех имеющ</w:t>
+      </w:r>
+      <w:bookmarkStart w:id="5" w:name="_GoBack"/>
+      <w:bookmarkEnd w:id="5"/>
+      <w:r>
+        <w:rPr>
+          <w:rFonts w:ascii="Times New Roman" w:hAnsi="Times New Roman" w:cs="Times New Roman"/>
+          <w:strike/>
+          <w:dstrike w:val="0"/>
+          <w:color w:val="000000"/>
+          <w:sz w:val="24"/>
+          <w:szCs w:val="24"/>
+        </w:rPr>
+        <w:t>ихся записей.</w:t>
       </w:r>
     </w:p>
     <w:p>
@@ -3908,6 +3949,7 @@
         <w:tabs>
           <w:tab w:val="left" w:pos="726"/>
         </w:tabs>
+        <w:ind w:left="1460" w:leftChars="0" w:firstLineChars="0"/>
         <w:rPr>
           <w:rFonts w:ascii="Times New Roman" w:hAnsi="Times New Roman" w:cs="Times New Roman"/>
           <w:strike/>
@@ -3928,8 +3970,6 @@
         </w:rPr>
         <w:t>Удаление всех записей.</w:t>
       </w:r>
-      <w:bookmarkStart w:id="5" w:name="_GoBack"/>
-      <w:bookmarkEnd w:id="5"/>
     </w:p>
     <w:p>
       <w:pPr>
@@ -3941,6 +3981,7 @@
         <w:tabs>
           <w:tab w:val="left" w:pos="726"/>
         </w:tabs>
+        <w:ind w:left="1460" w:leftChars="0" w:firstLineChars="0"/>
         <w:rPr>
           <w:rFonts w:ascii="Times New Roman" w:hAnsi="Times New Roman" w:cs="Times New Roman"/>
           <w:color w:val="000000"/>
@@ -3979,6 +4020,7 @@
         <w:tabs>
           <w:tab w:val="left" w:pos="726"/>
         </w:tabs>
+        <w:ind w:left="1460" w:leftChars="0" w:firstLineChars="0"/>
         <w:rPr>
           <w:rFonts w:ascii="Times New Roman" w:hAnsi="Times New Roman" w:cs="Times New Roman"/>
           <w:strike/>
@@ -7230,7 +7272,7 @@
       <w:lvlText w:val=""/>
       <w:lvlJc w:val="left"/>
       <w:pPr>
-        <w:ind w:left="1491" w:hanging="360"/>
+        <w:ind w:left="1460" w:hanging="360"/>
       </w:pPr>
       <w:rPr>
         <w:rFonts w:hint="default" w:ascii="Symbol" w:hAnsi="Symbol"/>
@@ -7242,7 +7284,7 @@
       <w:lvlText w:val="o"/>
       <w:lvlJc w:val="left"/>
       <w:pPr>
-        <w:ind w:left="2211" w:hanging="360"/>
+        <w:ind w:left="2180" w:hanging="360"/>
       </w:pPr>
       <w:rPr>
         <w:rFonts w:hint="default" w:ascii="Courier New" w:hAnsi="Courier New" w:cs="Courier New"/>
@@ -7254,7 +7296,7 @@
       <w:lvlText w:val=""/>
       <w:lvlJc w:val="left"/>
       <w:pPr>
-        <w:ind w:left="2931" w:hanging="360"/>
+        <w:ind w:left="2900" w:hanging="360"/>
       </w:pPr>
       <w:rPr>
         <w:rFonts w:hint="default" w:ascii="Wingdings" w:hAnsi="Wingdings"/>
@@ -7266,7 +7308,7 @@
       <w:lvlText w:val=""/>
       <w:lvlJc w:val="left"/>
       <w:pPr>
-        <w:ind w:left="3651" w:hanging="360"/>
+        <w:ind w:left="3620" w:hanging="360"/>
       </w:pPr>
       <w:rPr>
         <w:rFonts w:hint="default" w:ascii="Symbol" w:hAnsi="Symbol"/>
@@ -7278,7 +7320,7 @@
       <w:lvlText w:val="o"/>
       <w:lvlJc w:val="left"/>
       <w:pPr>
-        <w:ind w:left="4371" w:hanging="360"/>
+        <w:ind w:left="4340" w:hanging="360"/>
       </w:pPr>
       <w:rPr>
         <w:rFonts w:hint="default" w:ascii="Courier New" w:hAnsi="Courier New" w:cs="Courier New"/>
@@ -7290,7 +7332,7 @@
       <w:lvlText w:val=""/>
       <w:lvlJc w:val="left"/>
       <w:pPr>
-        <w:ind w:left="5091" w:hanging="360"/>
+        <w:ind w:left="5060" w:hanging="360"/>
       </w:pPr>
       <w:rPr>
         <w:rFonts w:hint="default" w:ascii="Wingdings" w:hAnsi="Wingdings"/>
@@ -7302,7 +7344,7 @@
       <w:lvlText w:val=""/>
       <w:lvlJc w:val="left"/>
       <w:pPr>
-        <w:ind w:left="5811" w:hanging="360"/>
+        <w:ind w:left="5780" w:hanging="360"/>
       </w:pPr>
       <w:rPr>
         <w:rFonts w:hint="default" w:ascii="Symbol" w:hAnsi="Symbol"/>
@@ -7314,7 +7356,7 @@
       <w:lvlText w:val="o"/>
       <w:lvlJc w:val="left"/>
       <w:pPr>
-        <w:ind w:left="6531" w:hanging="360"/>
+        <w:ind w:left="6500" w:hanging="360"/>
       </w:pPr>
       <w:rPr>
         <w:rFonts w:hint="default" w:ascii="Courier New" w:hAnsi="Courier New" w:cs="Courier New"/>
@@ -7326,7 +7368,7 @@
       <w:lvlText w:val=""/>
       <w:lvlJc w:val="left"/>
       <w:pPr>
-        <w:ind w:left="7251" w:hanging="360"/>
+        <w:ind w:left="7220" w:hanging="360"/>
       </w:pPr>
       <w:rPr>
         <w:rFonts w:hint="default" w:ascii="Wingdings" w:hAnsi="Wingdings"/>
